--- a/basi-di-dati/doc/Documentazione.docx
+++ b/basi-di-dati/doc/Documentazione.docx
@@ -530,7 +530,19 @@
     <w:p>
       <w:pPr>
         <w:spacing w:line="240" w:lineRule="auto"/>
-        <w:jc w:val="center"/>
+        <w:rPr>
+          <w:rFonts w:ascii="Times New Roman" w:eastAsia="CIDFont+F1" w:hAnsi="Times New Roman" w:cs="Times New Roman"/>
+          <w:noProof w:val="0"/>
+          <w:color w:val="3B3838" w:themeColor="background2" w:themeShade="40"/>
+          <w:sz w:val="24"/>
+          <w:szCs w:val="24"/>
+        </w:rPr>
+      </w:pPr>
+    </w:p>
+    <w:p>
+      <w:pPr>
+        <w:spacing w:line="240" w:lineRule="auto"/>
+        <w:jc w:val="right"/>
         <w:rPr>
           <w:rFonts w:ascii="Times New Roman" w:eastAsia="CIDFont+F1" w:hAnsi="Times New Roman" w:cs="Times New Roman"/>
           <w:noProof w:val="0"/>
@@ -568,26 +580,6 @@
         <w:rPr>
           <w:rFonts w:ascii="Times New Roman" w:eastAsia="CIDFont+F1" w:hAnsi="Times New Roman" w:cs="Times New Roman"/>
           <w:noProof w:val="0"/>
-          <w:color w:val="3B3838" w:themeColor="background2" w:themeShade="40"/>
-          <w:sz w:val="24"/>
-          <w:szCs w:val="24"/>
-        </w:rPr>
-      </w:pPr>
-      <w:r>
-        <w:rPr>
-          <w:rFonts w:ascii="Times New Roman" w:eastAsia="CIDFont+F1" w:hAnsi="Times New Roman" w:cs="Times New Roman"/>
-          <w:noProof w:val="0"/>
-          <w:sz w:val="24"/>
-          <w:szCs w:val="24"/>
-        </w:rPr>
-        <w:br w:type="page"/>
-      </w:r>
-    </w:p>
-    <w:p>
-      <w:pPr>
-        <w:rPr>
-          <w:rFonts w:ascii="Times New Roman" w:eastAsia="CIDFont+F1" w:hAnsi="Times New Roman" w:cs="Times New Roman"/>
-          <w:noProof w:val="0"/>
           <w:sz w:val="24"/>
           <w:szCs w:val="24"/>
         </w:rPr>
@@ -603,6 +595,223 @@
         <w:br w:type="page"/>
       </w:r>
     </w:p>
+    <w:sdt>
+      <w:sdtPr>
+        <w:rPr>
+          <w:rFonts w:ascii="Times New Roman" w:hAnsi="Times New Roman" w:cs="Times New Roman"/>
+          <w:color w:val="3B3838" w:themeColor="background2" w:themeShade="40"/>
+          <w:sz w:val="48"/>
+          <w:szCs w:val="48"/>
+        </w:rPr>
+        <w:id w:val="-119768081"/>
+        <w:docPartObj>
+          <w:docPartGallery w:val="Table of Contents"/>
+          <w:docPartUnique/>
+        </w:docPartObj>
+      </w:sdtPr>
+      <w:sdtEndPr>
+        <w:rPr>
+          <w:rFonts w:eastAsiaTheme="minorEastAsia"/>
+          <w:color w:val="auto"/>
+          <w:sz w:val="24"/>
+          <w:szCs w:val="24"/>
+        </w:rPr>
+      </w:sdtEndPr>
+      <w:sdtContent>
+        <w:p>
+          <w:pPr>
+            <w:pStyle w:val="Titolosommario"/>
+            <w:rPr>
+              <w:rFonts w:ascii="Times New Roman" w:hAnsi="Times New Roman" w:cs="Times New Roman"/>
+              <w:color w:val="3B3838" w:themeColor="background2" w:themeShade="40"/>
+              <w:sz w:val="56"/>
+              <w:szCs w:val="56"/>
+            </w:rPr>
+          </w:pPr>
+          <w:r>
+            <w:rPr>
+              <w:rFonts w:ascii="Times New Roman" w:hAnsi="Times New Roman" w:cs="Times New Roman"/>
+              <w:color w:val="3B3838" w:themeColor="background2" w:themeShade="40"/>
+              <w:sz w:val="56"/>
+              <w:szCs w:val="56"/>
+            </w:rPr>
+            <w:t>Indice</w:t>
+          </w:r>
+        </w:p>
+        <w:p>
+          <w:pPr>
+            <w:rPr>
+              <w:lang w:eastAsia="it-IT"/>
+            </w:rPr>
+          </w:pPr>
+        </w:p>
+        <w:p>
+          <w:pPr>
+            <w:pStyle w:val="Sommario1"/>
+          </w:pPr>
+          <w:r>
+            <w:t xml:space="preserve">1 </w:t>
+          </w:r>
+          <w:r>
+            <w:t xml:space="preserve"> </w:t>
+          </w:r>
+          <w:r>
+            <w:t xml:space="preserve">Descrizione del </w:t>
+          </w:r>
+          <w:r>
+            <w:t>Progetto</w:t>
+          </w:r>
+          <w:r>
+            <w:ptab w:relativeTo="margin" w:alignment="right" w:leader="dot"/>
+          </w:r>
+          <w:r>
+            <w:t>4</w:t>
+          </w:r>
+        </w:p>
+        <w:p>
+          <w:pPr>
+            <w:pStyle w:val="Sommario2"/>
+            <w:ind w:left="216"/>
+            <w:rPr>
+              <w:rFonts w:ascii="Times New Roman" w:hAnsi="Times New Roman"/>
+              <w:sz w:val="24"/>
+              <w:szCs w:val="24"/>
+            </w:rPr>
+          </w:pPr>
+          <w:r>
+            <w:rPr>
+              <w:rFonts w:ascii="Times New Roman" w:hAnsi="Times New Roman"/>
+              <w:sz w:val="24"/>
+              <w:szCs w:val="24"/>
+            </w:rPr>
+            <w:t>1.1 Analisi del problema</w:t>
+          </w:r>
+          <w:r>
+            <w:rPr>
+              <w:rFonts w:ascii="Times New Roman" w:hAnsi="Times New Roman"/>
+              <w:sz w:val="24"/>
+              <w:szCs w:val="24"/>
+            </w:rPr>
+            <w:ptab w:relativeTo="margin" w:alignment="right" w:leader="dot"/>
+          </w:r>
+          <w:r>
+            <w:rPr>
+              <w:rFonts w:ascii="Times New Roman" w:hAnsi="Times New Roman"/>
+              <w:sz w:val="24"/>
+              <w:szCs w:val="24"/>
+            </w:rPr>
+            <w:t>4</w:t>
+          </w:r>
+        </w:p>
+        <w:p>
+          <w:pPr>
+            <w:pStyle w:val="Sommario1"/>
+          </w:pPr>
+          <w:r>
+            <w:t xml:space="preserve">2 </w:t>
+          </w:r>
+          <w:r>
+            <w:t xml:space="preserve"> </w:t>
+          </w:r>
+          <w:r>
+            <w:t xml:space="preserve">Progettazione </w:t>
+          </w:r>
+          <w:r>
+            <w:t>Concettuale</w:t>
+          </w:r>
+          <w:r>
+            <w:ptab w:relativeTo="margin" w:alignment="right" w:leader="dot"/>
+          </w:r>
+          <w:r>
+            <w:t>5</w:t>
+          </w:r>
+        </w:p>
+        <w:p>
+          <w:pPr>
+            <w:pStyle w:val="Sommario2"/>
+            <w:ind w:left="216"/>
+            <w:rPr>
+              <w:rFonts w:ascii="Times New Roman" w:hAnsi="Times New Roman"/>
+              <w:sz w:val="24"/>
+              <w:szCs w:val="24"/>
+            </w:rPr>
+          </w:pPr>
+          <w:r>
+            <w:rPr>
+              <w:rFonts w:ascii="Times New Roman" w:hAnsi="Times New Roman"/>
+              <w:sz w:val="24"/>
+              <w:szCs w:val="24"/>
+            </w:rPr>
+            <w:t xml:space="preserve">2.1 </w:t>
+          </w:r>
+          <w:proofErr w:type="spellStart"/>
+          <w:r>
+            <w:rPr>
+              <w:rFonts w:ascii="Times New Roman" w:hAnsi="Times New Roman"/>
+              <w:sz w:val="24"/>
+              <w:szCs w:val="24"/>
+            </w:rPr>
+            <w:t>Lorem</w:t>
+          </w:r>
+          <w:proofErr w:type="spellEnd"/>
+          <w:r>
+            <w:rPr>
+              <w:rFonts w:ascii="Times New Roman" w:hAnsi="Times New Roman"/>
+              <w:sz w:val="24"/>
+              <w:szCs w:val="24"/>
+            </w:rPr>
+            <w:t xml:space="preserve"> </w:t>
+          </w:r>
+          <w:proofErr w:type="spellStart"/>
+          <w:r>
+            <w:rPr>
+              <w:rFonts w:ascii="Times New Roman" w:hAnsi="Times New Roman"/>
+              <w:sz w:val="24"/>
+              <w:szCs w:val="24"/>
+            </w:rPr>
+            <w:t>Ipsum</w:t>
+          </w:r>
+          <w:proofErr w:type="spellEnd"/>
+          <w:r>
+            <w:rPr>
+              <w:rFonts w:ascii="Times New Roman" w:hAnsi="Times New Roman"/>
+              <w:sz w:val="24"/>
+              <w:szCs w:val="24"/>
+            </w:rPr>
+            <w:ptab w:relativeTo="margin" w:alignment="right" w:leader="dot"/>
+          </w:r>
+          <w:r>
+            <w:rPr>
+              <w:rFonts w:ascii="Times New Roman" w:hAnsi="Times New Roman"/>
+              <w:sz w:val="24"/>
+              <w:szCs w:val="24"/>
+            </w:rPr>
+            <w:t>5</w:t>
+          </w:r>
+        </w:p>
+      </w:sdtContent>
+    </w:sdt>
+    <w:p>
+      <w:pPr>
+        <w:rPr>
+          <w:rFonts w:ascii="Times New Roman" w:eastAsia="CIDFont+F1" w:hAnsi="Times New Roman" w:cs="Times New Roman"/>
+          <w:noProof w:val="0"/>
+          <w:color w:val="3B3838" w:themeColor="background2" w:themeShade="40"/>
+          <w:sz w:val="24"/>
+          <w:szCs w:val="24"/>
+        </w:rPr>
+      </w:pPr>
+      <w:r>
+        <w:rPr>
+          <w:rFonts w:ascii="Times New Roman" w:eastAsia="CIDFont+F1" w:hAnsi="Times New Roman" w:cs="Times New Roman"/>
+          <w:noProof w:val="0"/>
+          <w:color w:val="3B3838" w:themeColor="background2" w:themeShade="40"/>
+          <w:sz w:val="24"/>
+          <w:szCs w:val="24"/>
+        </w:rPr>
+        <w:br w:type="page"/>
+      </w:r>
+    </w:p>
     <w:p>
       <w:pPr>
         <w:spacing w:line="240" w:lineRule="auto"/>
@@ -610,20 +819,20 @@
           <w:rFonts w:ascii="Times New Roman" w:eastAsia="CIDFont+F1" w:hAnsi="Times New Roman" w:cs="Times New Roman"/>
           <w:noProof w:val="0"/>
           <w:color w:val="3B3838" w:themeColor="background2" w:themeShade="40"/>
-          <w:sz w:val="56"/>
-          <w:szCs w:val="56"/>
-        </w:rPr>
-      </w:pPr>
-      <w:r>
-        <w:rPr>
-          <w:rFonts w:ascii="Times New Roman" w:eastAsia="CIDFont+F1" w:hAnsi="Times New Roman" w:cs="Times New Roman"/>
-          <w:noProof w:val="0"/>
-          <w:color w:val="3B3838" w:themeColor="background2" w:themeShade="40"/>
-          <w:sz w:val="56"/>
-          <w:szCs w:val="56"/>
+          <w:sz w:val="36"/>
+          <w:szCs w:val="36"/>
+        </w:rPr>
+      </w:pPr>
+      <w:r>
+        <w:rPr>
+          <w:rFonts w:ascii="Times New Roman" w:eastAsia="CIDFont+F1" w:hAnsi="Times New Roman" w:cs="Times New Roman"/>
+          <w:noProof w:val="0"/>
+          <w:color w:val="3B3838" w:themeColor="background2" w:themeShade="40"/>
+          <w:sz w:val="36"/>
+          <w:szCs w:val="36"/>
         </w:rPr>
         <w:lastRenderedPageBreak/>
-        <w:t>Indice</w:t>
+        <w:t>Capitolo 1</w:t>
       </w:r>
     </w:p>
     <w:p>
@@ -633,8 +842,30 @@
           <w:rFonts w:ascii="Times New Roman" w:eastAsia="CIDFont+F1" w:hAnsi="Times New Roman" w:cs="Times New Roman"/>
           <w:noProof w:val="0"/>
           <w:color w:val="3B3838" w:themeColor="background2" w:themeShade="40"/>
-          <w:sz w:val="56"/>
-          <w:szCs w:val="56"/>
+          <w:sz w:val="52"/>
+          <w:szCs w:val="52"/>
+        </w:rPr>
+      </w:pPr>
+      <w:r>
+        <w:rPr>
+          <w:rFonts w:ascii="Times New Roman" w:eastAsia="CIDFont+F1" w:hAnsi="Times New Roman" w:cs="Times New Roman"/>
+          <w:noProof w:val="0"/>
+          <w:color w:val="3B3838" w:themeColor="background2" w:themeShade="40"/>
+          <w:sz w:val="52"/>
+          <w:szCs w:val="52"/>
+        </w:rPr>
+        <w:t>Descrizione del Progetto</w:t>
+      </w:r>
+    </w:p>
+    <w:p>
+      <w:pPr>
+        <w:spacing w:line="240" w:lineRule="auto"/>
+        <w:rPr>
+          <w:rFonts w:ascii="Times New Roman" w:eastAsia="CIDFont+F1" w:hAnsi="Times New Roman" w:cs="Times New Roman"/>
+          <w:noProof w:val="0"/>
+          <w:color w:val="3B3838" w:themeColor="background2" w:themeShade="40"/>
+          <w:sz w:val="52"/>
+          <w:szCs w:val="52"/>
         </w:rPr>
       </w:pPr>
     </w:p>
@@ -642,108 +873,192 @@
       <w:pPr>
         <w:pStyle w:val="Paragrafoelenco"/>
         <w:numPr>
-          <w:ilvl w:val="0"/>
-          <w:numId w:val="4"/>
+          <w:ilvl w:val="1"/>
+          <w:numId w:val="6"/>
         </w:numPr>
         <w:spacing w:line="240" w:lineRule="auto"/>
         <w:rPr>
           <w:rFonts w:ascii="Times New Roman" w:eastAsia="CIDFont+F1" w:hAnsi="Times New Roman" w:cs="Times New Roman"/>
           <w:noProof w:val="0"/>
           <w:color w:val="3B3838" w:themeColor="background2" w:themeShade="40"/>
-          <w:sz w:val="32"/>
-          <w:szCs w:val="32"/>
-        </w:rPr>
-      </w:pPr>
-      <w:r>
-        <w:rPr>
-          <w:rFonts w:ascii="Times New Roman" w:eastAsia="CIDFont+F1" w:hAnsi="Times New Roman" w:cs="Times New Roman"/>
-          <w:noProof w:val="0"/>
-          <w:color w:val="3B3838" w:themeColor="background2" w:themeShade="40"/>
-          <w:sz w:val="32"/>
-          <w:szCs w:val="32"/>
-        </w:rPr>
-        <w:t>Descrizione del Progetto</w:t>
-      </w:r>
-    </w:p>
-    <w:p>
-      <w:pPr>
-        <w:pStyle w:val="Paragrafoelenco"/>
-        <w:numPr>
-          <w:ilvl w:val="0"/>
-          <w:numId w:val="4"/>
-        </w:numPr>
+          <w:sz w:val="36"/>
+          <w:szCs w:val="36"/>
+        </w:rPr>
+      </w:pPr>
+      <w:r>
+        <w:rPr>
+          <w:rFonts w:ascii="Times New Roman" w:eastAsia="CIDFont+F1" w:hAnsi="Times New Roman" w:cs="Times New Roman"/>
+          <w:noProof w:val="0"/>
+          <w:color w:val="3B3838" w:themeColor="background2" w:themeShade="40"/>
+          <w:sz w:val="36"/>
+          <w:szCs w:val="36"/>
+        </w:rPr>
+        <w:t>Analisi</w:t>
+      </w:r>
+      <w:r>
+        <w:rPr>
+          <w:rFonts w:ascii="Times New Roman" w:eastAsia="CIDFont+F1" w:hAnsi="Times New Roman" w:cs="Times New Roman"/>
+          <w:noProof w:val="0"/>
+          <w:color w:val="3B3838" w:themeColor="background2" w:themeShade="40"/>
+          <w:sz w:val="36"/>
+          <w:szCs w:val="36"/>
+        </w:rPr>
+        <w:t xml:space="preserve"> del problema</w:t>
+      </w:r>
+    </w:p>
+    <w:p>
+      <w:pPr>
         <w:spacing w:line="240" w:lineRule="auto"/>
         <w:rPr>
           <w:rFonts w:ascii="Times New Roman" w:eastAsia="CIDFont+F1" w:hAnsi="Times New Roman" w:cs="Times New Roman"/>
           <w:noProof w:val="0"/>
           <w:color w:val="3B3838" w:themeColor="background2" w:themeShade="40"/>
-          <w:sz w:val="32"/>
-          <w:szCs w:val="32"/>
-        </w:rPr>
-      </w:pPr>
-      <w:r>
-        <w:rPr>
-          <w:rFonts w:ascii="Times New Roman" w:eastAsia="CIDFont+F1" w:hAnsi="Times New Roman" w:cs="Times New Roman"/>
-          <w:noProof w:val="0"/>
-          <w:color w:val="3B3838" w:themeColor="background2" w:themeShade="40"/>
-          <w:sz w:val="32"/>
-          <w:szCs w:val="32"/>
-        </w:rPr>
-        <w:t>Progettazione Concettuale</w:t>
-      </w:r>
-    </w:p>
-    <w:p>
-      <w:pPr>
-        <w:pStyle w:val="Paragrafoelenco"/>
-        <w:numPr>
-          <w:ilvl w:val="0"/>
-          <w:numId w:val="4"/>
-        </w:numPr>
+          <w:sz w:val="24"/>
+          <w:szCs w:val="24"/>
+        </w:rPr>
+      </w:pPr>
+      <w:r>
+        <w:rPr>
+          <w:rFonts w:ascii="Times New Roman" w:eastAsia="CIDFont+F1" w:hAnsi="Times New Roman" w:cs="Times New Roman"/>
+          <w:noProof w:val="0"/>
+          <w:color w:val="3B3838" w:themeColor="background2" w:themeShade="40"/>
+          <w:sz w:val="24"/>
+          <w:szCs w:val="24"/>
+        </w:rPr>
+        <w:t>L’obiettivo principale del progetto è l’implementazione di</w:t>
+      </w:r>
+      <w:r>
+        <w:rPr>
+          <w:rFonts w:ascii="Times New Roman" w:eastAsia="CIDFont+F1" w:hAnsi="Times New Roman" w:cs="Times New Roman"/>
+          <w:noProof w:val="0"/>
+          <w:color w:val="3B3838" w:themeColor="background2" w:themeShade="40"/>
+          <w:sz w:val="24"/>
+          <w:szCs w:val="24"/>
+        </w:rPr>
+        <w:t xml:space="preserve"> </w:t>
+      </w:r>
+      <w:r>
+        <w:rPr>
+          <w:rFonts w:ascii="Times New Roman" w:eastAsia="CIDFont+F1" w:hAnsi="Times New Roman" w:cs="Times New Roman"/>
+          <w:noProof w:val="0"/>
+          <w:color w:val="3B3838" w:themeColor="background2" w:themeShade="40"/>
+          <w:sz w:val="24"/>
+          <w:szCs w:val="24"/>
+        </w:rPr>
+        <w:t>una</w:t>
+      </w:r>
+      <w:r>
+        <w:rPr>
+          <w:rFonts w:ascii="Times New Roman" w:eastAsia="CIDFont+F1" w:hAnsi="Times New Roman" w:cs="Times New Roman"/>
+          <w:noProof w:val="0"/>
+          <w:color w:val="3B3838" w:themeColor="background2" w:themeShade="40"/>
+          <w:sz w:val="24"/>
+          <w:szCs w:val="24"/>
+        </w:rPr>
+        <w:t xml:space="preserve"> base di dati relazionale </w:t>
+      </w:r>
+      <w:r>
+        <w:rPr>
+          <w:rFonts w:ascii="Times New Roman" w:eastAsia="CIDFont+F1" w:hAnsi="Times New Roman" w:cs="Times New Roman"/>
+          <w:noProof w:val="0"/>
+          <w:color w:val="3B3838" w:themeColor="background2" w:themeShade="40"/>
+          <w:sz w:val="24"/>
+          <w:szCs w:val="24"/>
+        </w:rPr>
+        <w:t xml:space="preserve">come supporto </w:t>
+      </w:r>
+      <w:r>
+        <w:rPr>
+          <w:rFonts w:ascii="Times New Roman" w:eastAsia="CIDFont+F1" w:hAnsi="Times New Roman" w:cs="Times New Roman"/>
+          <w:noProof w:val="0"/>
+          <w:color w:val="3B3838" w:themeColor="background2" w:themeShade="40"/>
+          <w:sz w:val="24"/>
+          <w:szCs w:val="24"/>
+        </w:rPr>
+        <w:t xml:space="preserve">per la gestione di un laboratorio scientifico. </w:t>
+      </w:r>
+    </w:p>
+    <w:p>
+      <w:pPr>
         <w:spacing w:line="240" w:lineRule="auto"/>
         <w:rPr>
           <w:rFonts w:ascii="Times New Roman" w:eastAsia="CIDFont+F1" w:hAnsi="Times New Roman" w:cs="Times New Roman"/>
-          <w:noProof w:val="0"/>
-          <w:color w:val="3B3838" w:themeColor="background2" w:themeShade="40"/>
-          <w:sz w:val="32"/>
-          <w:szCs w:val="32"/>
-        </w:rPr>
-      </w:pPr>
-      <w:r>
-        <w:rPr>
-          <w:rFonts w:ascii="Times New Roman" w:eastAsia="CIDFont+F1" w:hAnsi="Times New Roman" w:cs="Times New Roman"/>
-          <w:noProof w:val="0"/>
-          <w:color w:val="3B3838" w:themeColor="background2" w:themeShade="40"/>
-          <w:sz w:val="32"/>
-          <w:szCs w:val="32"/>
-        </w:rPr>
-        <w:t>Progettazione Logica</w:t>
-      </w:r>
-    </w:p>
-    <w:p>
-      <w:pPr>
-        <w:pStyle w:val="Paragrafoelenco"/>
-        <w:numPr>
-          <w:ilvl w:val="0"/>
-          <w:numId w:val="4"/>
-        </w:numPr>
+          <w:i/>
+          <w:iCs/>
+          <w:noProof w:val="0"/>
+          <w:color w:val="3B3838" w:themeColor="background2" w:themeShade="40"/>
+          <w:sz w:val="24"/>
+          <w:szCs w:val="24"/>
+          <w:highlight w:val="lightGray"/>
+        </w:rPr>
+      </w:pPr>
+      <w:r>
+        <w:rPr>
+          <w:rFonts w:ascii="Times New Roman" w:eastAsia="CIDFont+F1" w:hAnsi="Times New Roman" w:cs="Times New Roman"/>
+          <w:i/>
+          <w:iCs/>
+          <w:noProof w:val="0"/>
+          <w:color w:val="3B3838" w:themeColor="background2" w:themeShade="40"/>
+          <w:sz w:val="24"/>
+          <w:szCs w:val="24"/>
+          <w:highlight w:val="lightGray"/>
+        </w:rPr>
+        <w:t>TRACCIA 1: SISTEMA DI GESTIONE DI UN LABORATORIO SCIENTIFICO</w:t>
+      </w:r>
+    </w:p>
+    <w:p>
+      <w:pPr>
         <w:spacing w:line="240" w:lineRule="auto"/>
         <w:rPr>
           <w:rFonts w:ascii="Times New Roman" w:eastAsia="CIDFont+F1" w:hAnsi="Times New Roman" w:cs="Times New Roman"/>
-          <w:noProof w:val="0"/>
-          <w:color w:val="3B3838" w:themeColor="background2" w:themeShade="40"/>
-          <w:sz w:val="32"/>
-          <w:szCs w:val="32"/>
-        </w:rPr>
-      </w:pPr>
-      <w:r>
-        <w:rPr>
-          <w:rFonts w:ascii="Times New Roman" w:eastAsia="CIDFont+F1" w:hAnsi="Times New Roman" w:cs="Times New Roman"/>
-          <w:noProof w:val="0"/>
-          <w:color w:val="3B3838" w:themeColor="background2" w:themeShade="40"/>
-          <w:sz w:val="32"/>
-          <w:szCs w:val="32"/>
-        </w:rPr>
-        <w:t>Progettazione Fisica</w:t>
+          <w:i/>
+          <w:iCs/>
+          <w:noProof w:val="0"/>
+          <w:color w:val="3B3838" w:themeColor="background2" w:themeShade="40"/>
+          <w:sz w:val="24"/>
+          <w:szCs w:val="24"/>
+        </w:rPr>
+      </w:pPr>
+      <w:r>
+        <w:rPr>
+          <w:rFonts w:ascii="Times New Roman" w:eastAsia="CIDFont+F1" w:hAnsi="Times New Roman" w:cs="Times New Roman"/>
+          <w:i/>
+          <w:iCs/>
+          <w:noProof w:val="0"/>
+          <w:color w:val="3B3838" w:themeColor="background2" w:themeShade="40"/>
+          <w:sz w:val="24"/>
+          <w:szCs w:val="24"/>
+          <w:highlight w:val="lightGray"/>
+        </w:rPr>
+        <w:t xml:space="preserve">Si sviluppi un sistema informativo, composto da una base di dati relazionale e da un applicativo Java dotato di GUI (Swing o </w:t>
+      </w:r>
+      <w:proofErr w:type="spellStart"/>
+      <w:r>
+        <w:rPr>
+          <w:rFonts w:ascii="Times New Roman" w:eastAsia="CIDFont+F1" w:hAnsi="Times New Roman" w:cs="Times New Roman"/>
+          <w:i/>
+          <w:iCs/>
+          <w:noProof w:val="0"/>
+          <w:color w:val="3B3838" w:themeColor="background2" w:themeShade="40"/>
+          <w:sz w:val="24"/>
+          <w:szCs w:val="24"/>
+          <w:highlight w:val="lightGray"/>
+        </w:rPr>
+        <w:t>JavaFX</w:t>
+      </w:r>
+      <w:proofErr w:type="spellEnd"/>
+      <w:r>
+        <w:rPr>
+          <w:rFonts w:ascii="Times New Roman" w:eastAsia="CIDFont+F1" w:hAnsi="Times New Roman" w:cs="Times New Roman"/>
+          <w:i/>
+          <w:iCs/>
+          <w:noProof w:val="0"/>
+          <w:color w:val="3B3838" w:themeColor="background2" w:themeShade="40"/>
+          <w:sz w:val="24"/>
+          <w:szCs w:val="24"/>
+          <w:highlight w:val="lightGray"/>
+        </w:rPr>
+        <w:t>), per la gestione di un laboratorio scientifico. Ogni laboratorio ha una descrizione ed una o più sedi, per ognuna delle quali c'è un responsabile, e un numero variabile di tecnici. Di tutti si conservano i dati anagrafici, la matricola e i contatti telefonici e di email. Ogni laboratorio possiede un certo numero di postazioni. Ogni postazione ospita uno o più strumenti, e può essere occupata contemporaneamente da una o più persone che usano strumenti differenti. Per ogni strumento si conservano le caratteristiche tecniche e la descrizione. Deve essere possibile prenotare uno strumento, indicando un tempo che non può però essere superiore al massimo tempo d'uso consentito. L'utente deve poter selezionare lo strumento per descrizione o per sede, e vederne il calendario di prenotazione. Può effettuare una prenotazione, cancellarla o, eventualmente, modificarla. Per ogni strumento, inoltre, si vorrebbe un riepilogo, su base mensile ed annuale, di quanto è stato usato e di quale utente lo ha usato di più.</w:t>
       </w:r>
     </w:p>
     <w:sectPr>
@@ -1227,6 +1542,208 @@
       </w:rPr>
     </w:lvl>
   </w:abstractNum>
+  <w:abstractNum w:abstractNumId="4" w15:restartNumberingAfterBreak="0">
+    <w:nsid w:val="72B13371"/>
+    <w:multiLevelType w:val="multilevel"/>
+    <w:tmpl w:val="4E102A6A"/>
+    <w:lvl w:ilvl="0">
+      <w:start w:val="1"/>
+      <w:numFmt w:val="decimal"/>
+      <w:lvlText w:val="%1"/>
+      <w:lvlJc w:val="left"/>
+      <w:pPr>
+        <w:ind w:left="540" w:hanging="540"/>
+      </w:pPr>
+      <w:rPr>
+        <w:rFonts w:hint="default"/>
+      </w:rPr>
+    </w:lvl>
+    <w:lvl w:ilvl="1">
+      <w:start w:val="1"/>
+      <w:numFmt w:val="decimal"/>
+      <w:lvlText w:val="%1.%2"/>
+      <w:lvlJc w:val="left"/>
+      <w:pPr>
+        <w:ind w:left="720" w:hanging="720"/>
+      </w:pPr>
+      <w:rPr>
+        <w:rFonts w:hint="default"/>
+      </w:rPr>
+    </w:lvl>
+    <w:lvl w:ilvl="2">
+      <w:start w:val="1"/>
+      <w:numFmt w:val="decimal"/>
+      <w:lvlText w:val="%1.%2.%3"/>
+      <w:lvlJc w:val="left"/>
+      <w:pPr>
+        <w:ind w:left="720" w:hanging="720"/>
+      </w:pPr>
+      <w:rPr>
+        <w:rFonts w:hint="default"/>
+      </w:rPr>
+    </w:lvl>
+    <w:lvl w:ilvl="3">
+      <w:start w:val="1"/>
+      <w:numFmt w:val="decimal"/>
+      <w:lvlText w:val="%1.%2.%3.%4"/>
+      <w:lvlJc w:val="left"/>
+      <w:pPr>
+        <w:ind w:left="1080" w:hanging="1080"/>
+      </w:pPr>
+      <w:rPr>
+        <w:rFonts w:hint="default"/>
+      </w:rPr>
+    </w:lvl>
+    <w:lvl w:ilvl="4">
+      <w:start w:val="1"/>
+      <w:numFmt w:val="decimal"/>
+      <w:lvlText w:val="%1.%2.%3.%4.%5"/>
+      <w:lvlJc w:val="left"/>
+      <w:pPr>
+        <w:ind w:left="1440" w:hanging="1440"/>
+      </w:pPr>
+      <w:rPr>
+        <w:rFonts w:hint="default"/>
+      </w:rPr>
+    </w:lvl>
+    <w:lvl w:ilvl="5">
+      <w:start w:val="1"/>
+      <w:numFmt w:val="decimal"/>
+      <w:lvlText w:val="%1.%2.%3.%4.%5.%6"/>
+      <w:lvlJc w:val="left"/>
+      <w:pPr>
+        <w:ind w:left="1800" w:hanging="1800"/>
+      </w:pPr>
+      <w:rPr>
+        <w:rFonts w:hint="default"/>
+      </w:rPr>
+    </w:lvl>
+    <w:lvl w:ilvl="6">
+      <w:start w:val="1"/>
+      <w:numFmt w:val="decimal"/>
+      <w:lvlText w:val="%1.%2.%3.%4.%5.%6.%7"/>
+      <w:lvlJc w:val="left"/>
+      <w:pPr>
+        <w:ind w:left="1800" w:hanging="1800"/>
+      </w:pPr>
+      <w:rPr>
+        <w:rFonts w:hint="default"/>
+      </w:rPr>
+    </w:lvl>
+    <w:lvl w:ilvl="7">
+      <w:start w:val="1"/>
+      <w:numFmt w:val="decimal"/>
+      <w:lvlText w:val="%1.%2.%3.%4.%5.%6.%7.%8"/>
+      <w:lvlJc w:val="left"/>
+      <w:pPr>
+        <w:ind w:left="2160" w:hanging="2160"/>
+      </w:pPr>
+      <w:rPr>
+        <w:rFonts w:hint="default"/>
+      </w:rPr>
+    </w:lvl>
+    <w:lvl w:ilvl="8">
+      <w:start w:val="1"/>
+      <w:numFmt w:val="decimal"/>
+      <w:lvlText w:val="%1.%2.%3.%4.%5.%6.%7.%8.%9"/>
+      <w:lvlJc w:val="left"/>
+      <w:pPr>
+        <w:ind w:left="2520" w:hanging="2520"/>
+      </w:pPr>
+      <w:rPr>
+        <w:rFonts w:hint="default"/>
+      </w:rPr>
+    </w:lvl>
+  </w:abstractNum>
+  <w:abstractNum w:abstractNumId="5" w15:restartNumberingAfterBreak="0">
+    <w:nsid w:val="74DD13C2"/>
+    <w:multiLevelType w:val="hybridMultilevel"/>
+    <w:tmpl w:val="1CA2C762"/>
+    <w:lvl w:ilvl="0" w:tplc="DB305D5C">
+      <w:start w:val="1"/>
+      <w:numFmt w:val="decimal"/>
+      <w:lvlText w:val="%1."/>
+      <w:lvlJc w:val="left"/>
+      <w:pPr>
+        <w:ind w:left="1080" w:hanging="360"/>
+      </w:pPr>
+      <w:rPr>
+        <w:rFonts w:hint="default"/>
+      </w:rPr>
+    </w:lvl>
+    <w:lvl w:ilvl="1" w:tplc="04100019" w:tentative="1">
+      <w:start w:val="1"/>
+      <w:numFmt w:val="lowerLetter"/>
+      <w:lvlText w:val="%2."/>
+      <w:lvlJc w:val="left"/>
+      <w:pPr>
+        <w:ind w:left="1800" w:hanging="360"/>
+      </w:pPr>
+    </w:lvl>
+    <w:lvl w:ilvl="2" w:tplc="0410001B" w:tentative="1">
+      <w:start w:val="1"/>
+      <w:numFmt w:val="lowerRoman"/>
+      <w:lvlText w:val="%3."/>
+      <w:lvlJc w:val="right"/>
+      <w:pPr>
+        <w:ind w:left="2520" w:hanging="180"/>
+      </w:pPr>
+    </w:lvl>
+    <w:lvl w:ilvl="3" w:tplc="0410000F" w:tentative="1">
+      <w:start w:val="1"/>
+      <w:numFmt w:val="decimal"/>
+      <w:lvlText w:val="%4."/>
+      <w:lvlJc w:val="left"/>
+      <w:pPr>
+        <w:ind w:left="3240" w:hanging="360"/>
+      </w:pPr>
+    </w:lvl>
+    <w:lvl w:ilvl="4" w:tplc="04100019" w:tentative="1">
+      <w:start w:val="1"/>
+      <w:numFmt w:val="lowerLetter"/>
+      <w:lvlText w:val="%5."/>
+      <w:lvlJc w:val="left"/>
+      <w:pPr>
+        <w:ind w:left="3960" w:hanging="360"/>
+      </w:pPr>
+    </w:lvl>
+    <w:lvl w:ilvl="5" w:tplc="0410001B" w:tentative="1">
+      <w:start w:val="1"/>
+      <w:numFmt w:val="lowerRoman"/>
+      <w:lvlText w:val="%6."/>
+      <w:lvlJc w:val="right"/>
+      <w:pPr>
+        <w:ind w:left="4680" w:hanging="180"/>
+      </w:pPr>
+    </w:lvl>
+    <w:lvl w:ilvl="6" w:tplc="0410000F" w:tentative="1">
+      <w:start w:val="1"/>
+      <w:numFmt w:val="decimal"/>
+      <w:lvlText w:val="%7."/>
+      <w:lvlJc w:val="left"/>
+      <w:pPr>
+        <w:ind w:left="5400" w:hanging="360"/>
+      </w:pPr>
+    </w:lvl>
+    <w:lvl w:ilvl="7" w:tplc="04100019" w:tentative="1">
+      <w:start w:val="1"/>
+      <w:numFmt w:val="lowerLetter"/>
+      <w:lvlText w:val="%8."/>
+      <w:lvlJc w:val="left"/>
+      <w:pPr>
+        <w:ind w:left="6120" w:hanging="360"/>
+      </w:pPr>
+    </w:lvl>
+    <w:lvl w:ilvl="8" w:tplc="0410001B" w:tentative="1">
+      <w:start w:val="1"/>
+      <w:numFmt w:val="lowerRoman"/>
+      <w:lvlText w:val="%9."/>
+      <w:lvlJc w:val="right"/>
+      <w:pPr>
+        <w:ind w:left="6840" w:hanging="180"/>
+      </w:pPr>
+    </w:lvl>
+  </w:abstractNum>
   <w:num w:numId="1" w16cid:durableId="960114155">
     <w:abstractNumId w:val="3"/>
   </w:num>
@@ -1238,6 +1755,12 @@
   </w:num>
   <w:num w:numId="4" w16cid:durableId="242034560">
     <w:abstractNumId w:val="0"/>
+  </w:num>
+  <w:num w:numId="5" w16cid:durableId="368262864">
+    <w:abstractNumId w:val="5"/>
+  </w:num>
+  <w:num w:numId="6" w16cid:durableId="1470591932">
+    <w:abstractNumId w:val="4"/>
   </w:num>
 </w:numbering>
 </file>
@@ -1644,6 +2167,27 @@
       <w:noProof/>
     </w:rPr>
   </w:style>
+  <w:style w:type="paragraph" w:styleId="Titolo1">
+    <w:name w:val="heading 1"/>
+    <w:basedOn w:val="Normale"/>
+    <w:next w:val="Normale"/>
+    <w:link w:val="Titolo1Carattere"/>
+    <w:uiPriority w:val="9"/>
+    <w:qFormat/>
+    <w:rsid w:val="00926990"/>
+    <w:pPr>
+      <w:keepNext/>
+      <w:keepLines/>
+      <w:spacing w:before="240" w:after="0"/>
+      <w:outlineLvl w:val="0"/>
+    </w:pPr>
+    <w:rPr>
+      <w:rFonts w:asciiTheme="majorHAnsi" w:eastAsiaTheme="majorEastAsia" w:hAnsiTheme="majorHAnsi" w:cstheme="majorBidi"/>
+      <w:color w:val="2F5496" w:themeColor="accent1" w:themeShade="BF"/>
+      <w:sz w:val="32"/>
+      <w:szCs w:val="32"/>
+    </w:rPr>
+  </w:style>
   <w:style w:type="character" w:default="1" w:styleId="Carpredefinitoparagrafo">
     <w:name w:val="Default Paragraph Font"/>
     <w:uiPriority w:val="1"/>
@@ -1731,6 +2275,93 @@
       <w:ind w:left="720"/>
       <w:contextualSpacing/>
     </w:pPr>
+  </w:style>
+  <w:style w:type="character" w:customStyle="1" w:styleId="Titolo1Carattere">
+    <w:name w:val="Titolo 1 Carattere"/>
+    <w:basedOn w:val="Carpredefinitoparagrafo"/>
+    <w:link w:val="Titolo1"/>
+    <w:uiPriority w:val="9"/>
+    <w:rsid w:val="00926990"/>
+    <w:rPr>
+      <w:rFonts w:asciiTheme="majorHAnsi" w:eastAsiaTheme="majorEastAsia" w:hAnsiTheme="majorHAnsi" w:cstheme="majorBidi"/>
+      <w:noProof/>
+      <w:color w:val="2F5496" w:themeColor="accent1" w:themeShade="BF"/>
+      <w:sz w:val="32"/>
+      <w:szCs w:val="32"/>
+    </w:rPr>
+  </w:style>
+  <w:style w:type="paragraph" w:styleId="Titolosommario">
+    <w:name w:val="TOC Heading"/>
+    <w:basedOn w:val="Titolo1"/>
+    <w:next w:val="Normale"/>
+    <w:uiPriority w:val="39"/>
+    <w:unhideWhenUsed/>
+    <w:qFormat/>
+    <w:rsid w:val="00926990"/>
+    <w:pPr>
+      <w:outlineLvl w:val="9"/>
+    </w:pPr>
+    <w:rPr>
+      <w:noProof w:val="0"/>
+      <w:lang w:eastAsia="it-IT"/>
+    </w:rPr>
+  </w:style>
+  <w:style w:type="paragraph" w:styleId="Sommario2">
+    <w:name w:val="toc 2"/>
+    <w:basedOn w:val="Normale"/>
+    <w:next w:val="Normale"/>
+    <w:autoRedefine/>
+    <w:uiPriority w:val="39"/>
+    <w:unhideWhenUsed/>
+    <w:rsid w:val="00926990"/>
+    <w:pPr>
+      <w:spacing w:after="100"/>
+      <w:ind w:left="220"/>
+    </w:pPr>
+    <w:rPr>
+      <w:rFonts w:eastAsiaTheme="minorEastAsia" w:cs="Times New Roman"/>
+      <w:noProof w:val="0"/>
+      <w:lang w:eastAsia="it-IT"/>
+    </w:rPr>
+  </w:style>
+  <w:style w:type="paragraph" w:styleId="Sommario1">
+    <w:name w:val="toc 1"/>
+    <w:basedOn w:val="Normale"/>
+    <w:next w:val="Normale"/>
+    <w:autoRedefine/>
+    <w:uiPriority w:val="39"/>
+    <w:unhideWhenUsed/>
+    <w:rsid w:val="00926990"/>
+    <w:pPr>
+      <w:spacing w:after="100"/>
+    </w:pPr>
+    <w:rPr>
+      <w:rFonts w:ascii="Times New Roman" w:eastAsiaTheme="minorEastAsia" w:hAnsi="Times New Roman" w:cs="Times New Roman"/>
+      <w:b/>
+      <w:bCs/>
+      <w:noProof w:val="0"/>
+      <w:sz w:val="24"/>
+      <w:szCs w:val="24"/>
+      <w:lang w:eastAsia="it-IT"/>
+    </w:rPr>
+  </w:style>
+  <w:style w:type="paragraph" w:styleId="Sommario3">
+    <w:name w:val="toc 3"/>
+    <w:basedOn w:val="Normale"/>
+    <w:next w:val="Normale"/>
+    <w:autoRedefine/>
+    <w:uiPriority w:val="39"/>
+    <w:unhideWhenUsed/>
+    <w:rsid w:val="00926990"/>
+    <w:pPr>
+      <w:spacing w:after="100"/>
+      <w:ind w:left="440"/>
+    </w:pPr>
+    <w:rPr>
+      <w:rFonts w:eastAsiaTheme="minorEastAsia" w:cs="Times New Roman"/>
+      <w:noProof w:val="0"/>
+      <w:lang w:eastAsia="it-IT"/>
+    </w:rPr>
   </w:style>
 </w:styles>
 </file>

--- a/basi-di-dati/doc/Documentazione.docx
+++ b/basi-di-dati/doc/Documentazione.docx
@@ -1,6 +1,6 @@
 
 <file path=word/document.xml><?xml version="1.0" encoding="utf-8"?>
-<w:document xmlns:wpc="http://schemas.microsoft.com/office/word/2010/wordprocessingCanvas" xmlns:cx="http://schemas.microsoft.com/office/drawing/2014/chartex" xmlns:cx1="http://schemas.microsoft.com/office/drawing/2015/9/8/chartex" xmlns:cx2="http://schemas.microsoft.com/office/drawing/2015/10/21/chartex" xmlns:cx3="http://schemas.microsoft.com/office/drawing/2016/5/9/chartex" xmlns:cx4="http://schemas.microsoft.com/office/drawing/2016/5/10/chartex" xmlns:cx5="http://schemas.microsoft.com/office/drawing/2016/5/11/chartex" xmlns:cx6="http://schemas.microsoft.com/office/drawing/2016/5/12/chartex" xmlns:cx7="http://schemas.microsoft.com/office/drawing/2016/5/13/chartex" xmlns:cx8="http://schemas.microsoft.com/office/drawing/2016/5/14/chartex" xmlns:mc="http://schemas.openxmlformats.org/markup-compatibility/2006" xmlns:aink="http://schemas.microsoft.com/office/drawing/2016/ink" xmlns:am3d="http://schemas.microsoft.com/office/drawing/2017/model3d" xmlns:o="urn:schemas-microsoft-com:office:office" xmlns:oel="http://schemas.microsoft.com/office/2019/extlst" xmlns:r="http://schemas.openxmlformats.org/officeDocument/2006/relationships" xmlns:m="http://schemas.openxmlformats.org/officeDocument/2006/math" xmlns:v="urn:schemas-microsoft-com:vml" xmlns:wp14="http://schemas.microsoft.com/office/word/2010/wordprocessingDrawing" xmlns:wp="http://schemas.openxmlformats.org/drawingml/2006/wordprocessingDrawing" xmlns:w10="urn:schemas-microsoft-com:office:word" xmlns:w="http://schemas.openxmlformats.org/wordprocessingml/2006/main" xmlns:w14="http://schemas.microsoft.com/office/word/2010/wordml" xmlns:w15="http://schemas.microsoft.com/office/word/2012/wordml" xmlns:w16cex="http://schemas.microsoft.com/office/word/2018/wordml/cex" xmlns:w16cid="http://schemas.microsoft.com/office/word/2016/wordml/cid" xmlns:w16="http://schemas.microsoft.com/office/word/2018/wordml" xmlns:w16sdtdh="http://schemas.microsoft.com/office/word/2020/wordml/sdtdatahash" xmlns:w16se="http://schemas.microsoft.com/office/word/2015/wordml/symex" xmlns:wpg="http://schemas.microsoft.com/office/word/2010/wordprocessingGroup" xmlns:wpi="http://schemas.microsoft.com/office/word/2010/wordprocessingInk" xmlns:wne="http://schemas.microsoft.com/office/word/2006/wordml" xmlns:wps="http://schemas.microsoft.com/office/word/2010/wordprocessingShape" mc:Ignorable="w14 w15 w16se w16cid w16 w16cex w16sdtdh wp14">
+<w:document xmlns:wpc="http://schemas.microsoft.com/office/word/2010/wordprocessingCanvas" xmlns:cx="http://schemas.microsoft.com/office/drawing/2014/chartex" xmlns:cx1="http://schemas.microsoft.com/office/drawing/2015/9/8/chartex" xmlns:cx2="http://schemas.microsoft.com/office/drawing/2015/10/21/chartex" xmlns:cx3="http://schemas.microsoft.com/office/drawing/2016/5/9/chartex" xmlns:cx4="http://schemas.microsoft.com/office/drawing/2016/5/10/chartex" xmlns:cx5="http://schemas.microsoft.com/office/drawing/2016/5/11/chartex" xmlns:cx6="http://schemas.microsoft.com/office/drawing/2016/5/12/chartex" xmlns:cx7="http://schemas.microsoft.com/office/drawing/2016/5/13/chartex" xmlns:cx8="http://schemas.microsoft.com/office/drawing/2016/5/14/chartex" xmlns:mc="http://schemas.openxmlformats.org/markup-compatibility/2006" xmlns:aink="http://schemas.microsoft.com/office/drawing/2016/ink" xmlns:am3d="http://schemas.microsoft.com/office/drawing/2017/model3d" xmlns:o="urn:schemas-microsoft-com:office:office" xmlns:r="http://schemas.openxmlformats.org/officeDocument/2006/relationships" xmlns:m="http://schemas.openxmlformats.org/officeDocument/2006/math" xmlns:v="urn:schemas-microsoft-com:vml" xmlns:wp14="http://schemas.microsoft.com/office/word/2010/wordprocessingDrawing" xmlns:wp="http://schemas.openxmlformats.org/drawingml/2006/wordprocessingDrawing" xmlns:w10="urn:schemas-microsoft-com:office:word" xmlns:w="http://schemas.openxmlformats.org/wordprocessingml/2006/main" xmlns:w14="http://schemas.microsoft.com/office/word/2010/wordml" xmlns:w15="http://schemas.microsoft.com/office/word/2012/wordml" xmlns:w16cex="http://schemas.microsoft.com/office/word/2018/wordml/cex" xmlns:w16cid="http://schemas.microsoft.com/office/word/2016/wordml/cid" xmlns:w16="http://schemas.microsoft.com/office/word/2018/wordml" xmlns:w16sdtdh="http://schemas.microsoft.com/office/word/2020/wordml/sdtdatahash" xmlns:w16se="http://schemas.microsoft.com/office/word/2015/wordml/symex" xmlns:wpg="http://schemas.microsoft.com/office/word/2010/wordprocessingGroup" xmlns:wpi="http://schemas.microsoft.com/office/word/2010/wordprocessingInk" xmlns:wne="http://schemas.microsoft.com/office/word/2006/wordml" xmlns:wps="http://schemas.microsoft.com/office/word/2010/wordprocessingShape" mc:Ignorable="w14 w15 w16se w16cid w16 w16cex w16sdtdh wp14">
   <w:body>
     <w:p>
       <w:pPr>
@@ -492,8 +492,20 @@
           <w:sz w:val="24"/>
           <w:szCs w:val="24"/>
         </w:rPr>
-        <w:t>Leonardo Colamarino</w:t>
-      </w:r>
+        <w:t xml:space="preserve">Leonardo </w:t>
+      </w:r>
+      <w:proofErr w:type="spellStart"/>
+      <w:r>
+        <w:rPr>
+          <w:rFonts w:ascii="Times New Roman" w:eastAsia="CIDFont+F1" w:hAnsi="Times New Roman" w:cs="Times New Roman"/>
+          <w:noProof w:val="0"/>
+          <w:color w:val="3B3838" w:themeColor="background2" w:themeShade="40"/>
+          <w:sz w:val="24"/>
+          <w:szCs w:val="24"/>
+        </w:rPr>
+        <w:t>Colamarino</w:t>
+      </w:r>
+      <w:proofErr w:type="spellEnd"/>
       <w:r>
         <w:rPr>
           <w:rFonts w:ascii="Times New Roman" w:eastAsia="CIDFont+F1" w:hAnsi="Times New Roman" w:cs="Times New Roman"/>
@@ -598,7 +610,7 @@
     <w:sdt>
       <w:sdtPr>
         <w:rPr>
-          <w:rFonts w:ascii="Times New Roman" w:hAnsi="Times New Roman" w:cs="Times New Roman"/>
+          <w:rFonts w:ascii="Times New Roman" w:eastAsiaTheme="minorEastAsia" w:hAnsi="Times New Roman" w:cs="Times New Roman"/>
           <w:color w:val="3B3838" w:themeColor="background2" w:themeShade="40"/>
           <w:sz w:val="48"/>
           <w:szCs w:val="48"/>
@@ -611,7 +623,6 @@
       </w:sdtPr>
       <w:sdtEndPr>
         <w:rPr>
-          <w:rFonts w:eastAsiaTheme="minorEastAsia"/>
           <w:color w:val="auto"/>
           <w:sz w:val="24"/>
           <w:szCs w:val="24"/>
@@ -649,6 +660,7 @@
           <w:pPr>
             <w:pStyle w:val="Sommario1"/>
           </w:pPr>
+          <w:proofErr w:type="gramStart"/>
           <w:r>
             <w:t xml:space="preserve">1 </w:t>
           </w:r>
@@ -656,7 +668,11 @@
             <w:t xml:space="preserve"> </w:t>
           </w:r>
           <w:r>
-            <w:t xml:space="preserve">Descrizione del </w:t>
+            <w:t>Descrizione</w:t>
+          </w:r>
+          <w:proofErr w:type="gramEnd"/>
+          <w:r>
+            <w:t xml:space="preserve"> del </w:t>
           </w:r>
           <w:r>
             <w:t>Progetto</w:t>
@@ -707,6 +723,7 @@
           <w:pPr>
             <w:pStyle w:val="Sommario1"/>
           </w:pPr>
+          <w:proofErr w:type="gramStart"/>
           <w:r>
             <w:t xml:space="preserve">2 </w:t>
           </w:r>
@@ -714,7 +731,11 @@
             <w:t xml:space="preserve"> </w:t>
           </w:r>
           <w:r>
-            <w:t xml:space="preserve">Progettazione </w:t>
+            <w:t>Progettazione</w:t>
+          </w:r>
+          <w:proofErr w:type="gramEnd"/>
+          <w:r>
+            <w:t xml:space="preserve"> </w:t>
           </w:r>
           <w:r>
             <w:t>Concettuale</w:t>
@@ -1058,11 +1079,6314 @@
           <w:szCs w:val="24"/>
           <w:highlight w:val="lightGray"/>
         </w:rPr>
-        <w:t>), per la gestione di un laboratorio scientifico. Ogni laboratorio ha una descrizione ed una o più sedi, per ognuna delle quali c'è un responsabile, e un numero variabile di tecnici. Di tutti si conservano i dati anagrafici, la matricola e i contatti telefonici e di email. Ogni laboratorio possiede un certo numero di postazioni. Ogni postazione ospita uno o più strumenti, e può essere occupata contemporaneamente da una o più persone che usano strumenti differenti. Per ogni strumento si conservano le caratteristiche tecniche e la descrizione. Deve essere possibile prenotare uno strumento, indicando un tempo che non può però essere superiore al massimo tempo d'uso consentito. L'utente deve poter selezionare lo strumento per descrizione o per sede, e vederne il calendario di prenotazione. Può effettuare una prenotazione, cancellarla o, eventualmente, modificarla. Per ogni strumento, inoltre, si vorrebbe un riepilogo, su base mensile ed annuale, di quanto è stato usato e di quale utente lo ha usato di più.</w:t>
-      </w:r>
+        <w:t xml:space="preserve">), per la gestione di un laboratorio scientifico. Ogni laboratorio ha una descrizione ed una o più sedi, per ognuna delle quali c'è un responsabile, e un numero variabile di tecnici. Di tutti si conservano i dati anagrafici, la matricola e i contatti telefonici e di </w:t>
+      </w:r>
+      <w:proofErr w:type="gramStart"/>
+      <w:r>
+        <w:rPr>
+          <w:rFonts w:ascii="Times New Roman" w:eastAsia="CIDFont+F1" w:hAnsi="Times New Roman" w:cs="Times New Roman"/>
+          <w:i/>
+          <w:iCs/>
+          <w:noProof w:val="0"/>
+          <w:color w:val="3B3838" w:themeColor="background2" w:themeShade="40"/>
+          <w:sz w:val="24"/>
+          <w:szCs w:val="24"/>
+          <w:highlight w:val="lightGray"/>
+        </w:rPr>
+        <w:t>email</w:t>
+      </w:r>
+      <w:proofErr w:type="gramEnd"/>
+      <w:r>
+        <w:rPr>
+          <w:rFonts w:ascii="Times New Roman" w:eastAsia="CIDFont+F1" w:hAnsi="Times New Roman" w:cs="Times New Roman"/>
+          <w:i/>
+          <w:iCs/>
+          <w:noProof w:val="0"/>
+          <w:color w:val="3B3838" w:themeColor="background2" w:themeShade="40"/>
+          <w:sz w:val="24"/>
+          <w:szCs w:val="24"/>
+          <w:highlight w:val="lightGray"/>
+        </w:rPr>
+        <w:t>. Ogni laboratorio possiede un certo numero di postazioni. Ogni postazione ospita uno o più strumenti, e può essere occupata contemporaneamente da una o più persone che usano strumenti differenti. Per ogni strumento si conservano le caratteristiche tecniche e la descrizione. Deve essere possibile prenotare uno strumento, indicando un tempo che non può però essere superiore al massimo tempo d'uso consentito. L'utente deve poter selezionare lo strumento per descrizione o per sede, e vederne il calendario di prenotazione. Può effettuare una prenotazione, cancellarla o, eventualmente, modificarla. Per ogni strumento, inoltre, si vorrebbe un riepilogo, su base mensile ed annuale, di quanto è stato usato e di quale utente lo ha usato di più.</w:t>
+      </w:r>
+    </w:p>
+    <w:p>
+      <w:pPr>
+        <w:rPr>
+          <w:rFonts w:ascii="Times New Roman" w:eastAsia="CIDFont+F1" w:hAnsi="Times New Roman" w:cs="Times New Roman"/>
+          <w:sz w:val="24"/>
+          <w:szCs w:val="24"/>
+        </w:rPr>
+      </w:pPr>
+    </w:p>
+    <w:p>
+      <w:pPr>
+        <w:rPr>
+          <w:rFonts w:ascii="Times New Roman" w:eastAsia="CIDFont+F1" w:hAnsi="Times New Roman" w:cs="Times New Roman"/>
+          <w:sz w:val="24"/>
+          <w:szCs w:val="24"/>
+        </w:rPr>
+      </w:pPr>
+    </w:p>
+    <w:p>
+      <w:pPr>
+        <w:rPr>
+          <w:rFonts w:ascii="Times New Roman" w:eastAsia="CIDFont+F1" w:hAnsi="Times New Roman" w:cs="Times New Roman"/>
+          <w:sz w:val="24"/>
+          <w:szCs w:val="24"/>
+        </w:rPr>
+      </w:pPr>
+    </w:p>
+    <w:p>
+      <w:pPr>
+        <w:rPr>
+          <w:rFonts w:ascii="Times New Roman" w:eastAsia="CIDFont+F1" w:hAnsi="Times New Roman" w:cs="Times New Roman"/>
+          <w:sz w:val="24"/>
+          <w:szCs w:val="24"/>
+        </w:rPr>
+      </w:pPr>
+    </w:p>
+    <w:p>
+      <w:pPr>
+        <w:rPr>
+          <w:rFonts w:ascii="Times New Roman" w:eastAsia="CIDFont+F1" w:hAnsi="Times New Roman" w:cs="Times New Roman"/>
+          <w:sz w:val="24"/>
+          <w:szCs w:val="24"/>
+        </w:rPr>
+      </w:pPr>
+    </w:p>
+    <w:p>
+      <w:pPr>
+        <w:rPr>
+          <w:rFonts w:ascii="Times New Roman" w:eastAsia="CIDFont+F1" w:hAnsi="Times New Roman" w:cs="Times New Roman"/>
+          <w:sz w:val="24"/>
+          <w:szCs w:val="24"/>
+        </w:rPr>
+      </w:pPr>
+    </w:p>
+    <w:p>
+      <w:pPr>
+        <w:rPr>
+          <w:rFonts w:ascii="Times New Roman" w:eastAsia="CIDFont+F1" w:hAnsi="Times New Roman" w:cs="Times New Roman"/>
+          <w:sz w:val="24"/>
+          <w:szCs w:val="24"/>
+        </w:rPr>
+      </w:pPr>
+    </w:p>
+    <w:p>
+      <w:pPr>
+        <w:rPr>
+          <w:rFonts w:ascii="Times New Roman" w:eastAsia="CIDFont+F1" w:hAnsi="Times New Roman" w:cs="Times New Roman"/>
+          <w:sz w:val="24"/>
+          <w:szCs w:val="24"/>
+        </w:rPr>
+      </w:pPr>
+    </w:p>
+    <w:p>
+      <w:pPr>
+        <w:rPr>
+          <w:rFonts w:ascii="Times New Roman" w:eastAsia="CIDFont+F1" w:hAnsi="Times New Roman" w:cs="Times New Roman"/>
+          <w:sz w:val="24"/>
+          <w:szCs w:val="24"/>
+        </w:rPr>
+      </w:pPr>
+    </w:p>
+    <w:p>
+      <w:pPr>
+        <w:rPr>
+          <w:rFonts w:ascii="Times New Roman" w:eastAsia="CIDFont+F1" w:hAnsi="Times New Roman" w:cs="Times New Roman"/>
+          <w:sz w:val="24"/>
+          <w:szCs w:val="24"/>
+        </w:rPr>
+      </w:pPr>
+    </w:p>
+    <w:p>
+      <w:pPr>
+        <w:rPr>
+          <w:rFonts w:ascii="Times New Roman" w:eastAsia="CIDFont+F1" w:hAnsi="Times New Roman" w:cs="Times New Roman"/>
+          <w:i/>
+          <w:iCs/>
+          <w:noProof w:val="0"/>
+          <w:color w:val="3B3838" w:themeColor="background2" w:themeShade="40"/>
+          <w:sz w:val="24"/>
+          <w:szCs w:val="24"/>
+        </w:rPr>
+      </w:pPr>
+    </w:p>
+    <w:p>
+      <w:pPr>
+        <w:rPr>
+          <w:rFonts w:ascii="Times New Roman" w:eastAsia="CIDFont+F1" w:hAnsi="Times New Roman" w:cs="Times New Roman"/>
+          <w:sz w:val="24"/>
+          <w:szCs w:val="24"/>
+        </w:rPr>
+      </w:pPr>
+    </w:p>
+    <w:p>
+      <w:pPr>
+        <w:spacing w:line="240" w:lineRule="auto"/>
+        <w:rPr>
+          <w:rFonts w:ascii="Times New Roman" w:eastAsia="CIDFont+F1" w:hAnsi="Times New Roman" w:cs="Times New Roman"/>
+          <w:noProof w:val="0"/>
+          <w:color w:val="3B3838" w:themeColor="background2" w:themeShade="40"/>
+          <w:sz w:val="36"/>
+          <w:szCs w:val="36"/>
+        </w:rPr>
+      </w:pPr>
+      <w:r>
+        <w:rPr>
+          <w:rFonts w:ascii="Times New Roman" w:eastAsia="CIDFont+F1" w:hAnsi="Times New Roman" w:cs="Times New Roman"/>
+          <w:noProof w:val="0"/>
+          <w:color w:val="3B3838" w:themeColor="background2" w:themeShade="40"/>
+          <w:sz w:val="36"/>
+          <w:szCs w:val="36"/>
+        </w:rPr>
+        <w:lastRenderedPageBreak/>
+        <w:t xml:space="preserve">Capitolo </w:t>
+      </w:r>
+      <w:r>
+        <w:rPr>
+          <w:rFonts w:ascii="Times New Roman" w:eastAsia="CIDFont+F1" w:hAnsi="Times New Roman" w:cs="Times New Roman"/>
+          <w:noProof w:val="0"/>
+          <w:color w:val="3B3838" w:themeColor="background2" w:themeShade="40"/>
+          <w:sz w:val="36"/>
+          <w:szCs w:val="36"/>
+        </w:rPr>
+        <w:t>2</w:t>
+      </w:r>
+    </w:p>
+    <w:p>
+      <w:pPr>
+        <w:rPr>
+          <w:rFonts w:ascii="Times New Roman" w:eastAsia="CIDFont+F1" w:hAnsi="Times New Roman" w:cs="Times New Roman"/>
+          <w:noProof w:val="0"/>
+          <w:color w:val="3B3838" w:themeColor="background2" w:themeShade="40"/>
+          <w:sz w:val="52"/>
+          <w:szCs w:val="52"/>
+        </w:rPr>
+      </w:pPr>
+      <w:r>
+        <w:rPr>
+          <w:rFonts w:ascii="Times New Roman" w:eastAsia="CIDFont+F1" w:hAnsi="Times New Roman" w:cs="Times New Roman"/>
+          <w:noProof w:val="0"/>
+          <w:color w:val="3B3838" w:themeColor="background2" w:themeShade="40"/>
+          <w:sz w:val="52"/>
+          <w:szCs w:val="52"/>
+        </w:rPr>
+        <w:t>Progettazione concettuale</w:t>
+      </w:r>
+    </w:p>
+    <w:p>
+      <w:pPr>
+        <w:rPr>
+          <w:rFonts w:ascii="Times New Roman" w:eastAsia="CIDFont+F1" w:hAnsi="Times New Roman" w:cs="Times New Roman"/>
+          <w:sz w:val="36"/>
+          <w:szCs w:val="36"/>
+        </w:rPr>
+      </w:pPr>
+      <w:r>
+        <w:rPr>
+          <w:rFonts w:ascii="Times New Roman" w:eastAsia="CIDFont+F1" w:hAnsi="Times New Roman" w:cs="Times New Roman"/>
+          <w:sz w:val="36"/>
+          <w:szCs w:val="36"/>
+        </w:rPr>
+        <w:t>2.1 Class Diagram</w:t>
+      </w:r>
+    </w:p>
+    <w:p>
+      <w:pPr>
+        <w:rPr>
+          <w:rFonts w:ascii="Times New Roman" w:eastAsia="CIDFont+F1" w:hAnsi="Times New Roman" w:cs="Times New Roman"/>
+          <w:sz w:val="36"/>
+          <w:szCs w:val="36"/>
+        </w:rPr>
+      </w:pPr>
+      <w:r>
+        <w:rPr>
+          <w:rFonts w:ascii="Times New Roman" w:eastAsia="CIDFont+F1" w:hAnsi="Times New Roman" w:cs="Times New Roman"/>
+          <w:sz w:val="20"/>
+          <w:szCs w:val="20"/>
+        </w:rPr>
+        <w:drawing>
+          <wp:inline distT="0" distB="0" distL="0" distR="0" wp14:anchorId="10BDACDC" wp14:editId="77CE50F4">
+            <wp:extent cx="5400040" cy="3815080"/>
+            <wp:effectExtent l="0" t="0" r="0" b="0"/>
+            <wp:docPr id="7" name="Immagine 7"/>
+            <wp:cNvGraphicFramePr>
+              <a:graphicFrameLocks xmlns:a="http://schemas.openxmlformats.org/drawingml/2006/main" noChangeAspect="1"/>
+            </wp:cNvGraphicFramePr>
+            <a:graphic xmlns:a="http://schemas.openxmlformats.org/drawingml/2006/main">
+              <a:graphicData uri="http://schemas.openxmlformats.org/drawingml/2006/picture">
+                <pic:pic xmlns:pic="http://schemas.openxmlformats.org/drawingml/2006/picture">
+                  <pic:nvPicPr>
+                    <pic:cNvPr id="7" name="Immagine 7"/>
+                    <pic:cNvPicPr/>
+                  </pic:nvPicPr>
+                  <pic:blipFill>
+                    <a:blip r:embed="rId9">
+                      <a:extLst>
+                        <a:ext uri="{28A0092B-C50C-407E-A947-70E740481C1C}">
+                          <a14:useLocalDpi xmlns:a14="http://schemas.microsoft.com/office/drawing/2010/main" val="0"/>
+                        </a:ext>
+                      </a:extLst>
+                    </a:blip>
+                    <a:stretch>
+                      <a:fillRect/>
+                    </a:stretch>
+                  </pic:blipFill>
+                  <pic:spPr>
+                    <a:xfrm>
+                      <a:off x="0" y="0"/>
+                      <a:ext cx="5400040" cy="3815080"/>
+                    </a:xfrm>
+                    <a:prstGeom prst="rect">
+                      <a:avLst/>
+                    </a:prstGeom>
+                  </pic:spPr>
+                </pic:pic>
+              </a:graphicData>
+            </a:graphic>
+          </wp:inline>
+        </w:drawing>
+      </w:r>
+      <w:r>
+        <w:rPr>
+          <w:rFonts w:ascii="Times New Roman" w:eastAsia="CIDFont+F1" w:hAnsi="Times New Roman" w:cs="Times New Roman"/>
+          <w:sz w:val="20"/>
+          <w:szCs w:val="20"/>
+        </w:rPr>
+        <w:t xml:space="preserve">Figura 1: </w:t>
+      </w:r>
+      <w:r>
+        <w:rPr>
+          <w:rFonts w:ascii="Times New Roman" w:eastAsia="CIDFont+F1" w:hAnsi="Times New Roman" w:cs="Times New Roman"/>
+          <w:sz w:val="20"/>
+          <w:szCs w:val="20"/>
+        </w:rPr>
+        <w:t>-</w:t>
+      </w:r>
+      <w:r>
+        <w:rPr>
+          <w:rFonts w:ascii="Times New Roman" w:eastAsia="CIDFont+F1" w:hAnsi="Times New Roman" w:cs="Times New Roman"/>
+          <w:sz w:val="20"/>
+          <w:szCs w:val="20"/>
+        </w:rPr>
+        <w:t>Class Diagram</w:t>
+      </w:r>
+    </w:p>
+    <w:p>
+      <w:pPr>
+        <w:rPr>
+          <w:rFonts w:ascii="Times New Roman" w:eastAsia="CIDFont+F1" w:hAnsi="Times New Roman" w:cs="Times New Roman"/>
+          <w:sz w:val="20"/>
+          <w:szCs w:val="20"/>
+        </w:rPr>
+      </w:pPr>
+    </w:p>
+    <w:p>
+      <w:pPr>
+        <w:rPr>
+          <w:rFonts w:ascii="Times New Roman" w:eastAsia="CIDFont+F1" w:hAnsi="Times New Roman" w:cs="Times New Roman"/>
+          <w:sz w:val="36"/>
+          <w:szCs w:val="36"/>
+        </w:rPr>
+      </w:pPr>
+      <w:r>
+        <w:rPr>
+          <w:rFonts w:ascii="Times New Roman" w:eastAsia="CIDFont+F1" w:hAnsi="Times New Roman" w:cs="Times New Roman"/>
+          <w:sz w:val="36"/>
+          <w:szCs w:val="36"/>
+        </w:rPr>
+        <w:t>2.</w:t>
+      </w:r>
+      <w:r>
+        <w:rPr>
+          <w:rFonts w:ascii="Times New Roman" w:eastAsia="CIDFont+F1" w:hAnsi="Times New Roman" w:cs="Times New Roman"/>
+          <w:sz w:val="36"/>
+          <w:szCs w:val="36"/>
+        </w:rPr>
+        <w:t>2</w:t>
+      </w:r>
+      <w:r>
+        <w:rPr>
+          <w:rFonts w:ascii="Times New Roman" w:eastAsia="CIDFont+F1" w:hAnsi="Times New Roman" w:cs="Times New Roman"/>
+          <w:sz w:val="36"/>
+          <w:szCs w:val="36"/>
+        </w:rPr>
+        <w:t xml:space="preserve"> </w:t>
+      </w:r>
+      <w:r>
+        <w:rPr>
+          <w:rFonts w:ascii="Times New Roman" w:eastAsia="CIDFont+F1" w:hAnsi="Times New Roman" w:cs="Times New Roman"/>
+          <w:sz w:val="36"/>
+          <w:szCs w:val="36"/>
+        </w:rPr>
+        <w:t>Ristrutturazione</w:t>
+      </w:r>
+    </w:p>
+    <w:p>
+      <w:pPr>
+        <w:rPr>
+          <w:sz w:val="23"/>
+          <w:szCs w:val="23"/>
+        </w:rPr>
+      </w:pPr>
+      <w:r>
+        <w:rPr>
+          <w:sz w:val="23"/>
+          <w:szCs w:val="23"/>
+        </w:rPr>
+        <w:t>Per tradurre lo schema concettuale in schema relazionale si procede alla ristrutturazione del Class Diagram precedentemente mostrato. Si procederà alla rimozione degli attributi strutturati, attributi multipli e gerarchie di specializzazione</w:t>
+      </w:r>
+      <w:r>
+        <w:rPr>
+          <w:sz w:val="23"/>
+          <w:szCs w:val="23"/>
+        </w:rPr>
+        <w:t>.</w:t>
+      </w:r>
+    </w:p>
+    <w:p>
+      <w:pPr>
+        <w:rPr>
+          <w:sz w:val="23"/>
+          <w:szCs w:val="23"/>
+        </w:rPr>
+      </w:pPr>
+      <w:bookmarkStart w:id="0" w:name="_Hlk124219692"/>
+    </w:p>
+    <w:p>
+      <w:pPr>
+        <w:rPr>
+          <w:rFonts w:ascii="Times New Roman" w:eastAsia="CIDFont+F1" w:hAnsi="Times New Roman" w:cs="Times New Roman"/>
+          <w:sz w:val="36"/>
+          <w:szCs w:val="36"/>
+        </w:rPr>
+      </w:pPr>
+      <w:r>
+        <w:rPr>
+          <w:rFonts w:ascii="Times New Roman" w:eastAsia="CIDFont+F1" w:hAnsi="Times New Roman" w:cs="Times New Roman"/>
+          <w:sz w:val="36"/>
+          <w:szCs w:val="36"/>
+        </w:rPr>
+        <w:t>2.</w:t>
+      </w:r>
+      <w:r>
+        <w:rPr>
+          <w:rFonts w:ascii="Times New Roman" w:eastAsia="CIDFont+F1" w:hAnsi="Times New Roman" w:cs="Times New Roman"/>
+          <w:sz w:val="36"/>
+          <w:szCs w:val="36"/>
+        </w:rPr>
+        <w:t>3 Analisi delle ridondanze</w:t>
+      </w:r>
+    </w:p>
+    <w:bookmarkEnd w:id="0"/>
+    <w:p>
+      <w:pPr>
+        <w:rPr>
+          <w:rFonts w:ascii="Times New Roman" w:eastAsia="CIDFont+F1" w:hAnsi="Times New Roman" w:cs="Times New Roman"/>
+          <w:sz w:val="24"/>
+          <w:szCs w:val="24"/>
+        </w:rPr>
+      </w:pPr>
+      <w:r>
+        <w:rPr>
+          <w:rFonts w:ascii="Times New Roman" w:eastAsia="CIDFont+F1" w:hAnsi="Times New Roman" w:cs="Times New Roman"/>
+          <w:sz w:val="24"/>
+          <w:szCs w:val="24"/>
+        </w:rPr>
+        <w:t>Non sono presenti ridondanze significative.</w:t>
+      </w:r>
+    </w:p>
+    <w:p>
+      <w:pPr>
+        <w:rPr>
+          <w:rFonts w:ascii="Times New Roman" w:eastAsia="CIDFont+F1" w:hAnsi="Times New Roman" w:cs="Times New Roman"/>
+          <w:sz w:val="24"/>
+          <w:szCs w:val="24"/>
+        </w:rPr>
+      </w:pPr>
+    </w:p>
+    <w:p>
+      <w:pPr>
+        <w:rPr>
+          <w:rFonts w:ascii="Times New Roman" w:eastAsia="CIDFont+F1" w:hAnsi="Times New Roman" w:cs="Times New Roman"/>
+          <w:sz w:val="24"/>
+          <w:szCs w:val="24"/>
+        </w:rPr>
+      </w:pPr>
+    </w:p>
+    <w:p>
+      <w:pPr>
+        <w:rPr>
+          <w:rFonts w:ascii="Times New Roman" w:eastAsia="CIDFont+F1" w:hAnsi="Times New Roman" w:cs="Times New Roman"/>
+          <w:sz w:val="24"/>
+          <w:szCs w:val="24"/>
+        </w:rPr>
+      </w:pPr>
+    </w:p>
+    <w:p>
+      <w:pPr>
+        <w:rPr>
+          <w:rFonts w:ascii="Times New Roman" w:eastAsia="CIDFont+F1" w:hAnsi="Times New Roman" w:cs="Times New Roman"/>
+          <w:sz w:val="36"/>
+          <w:szCs w:val="36"/>
+        </w:rPr>
+      </w:pPr>
+      <w:r>
+        <w:rPr>
+          <w:rFonts w:ascii="Times New Roman" w:eastAsia="CIDFont+F1" w:hAnsi="Times New Roman" w:cs="Times New Roman"/>
+          <w:sz w:val="36"/>
+          <w:szCs w:val="36"/>
+        </w:rPr>
+        <w:lastRenderedPageBreak/>
+        <w:t>2.</w:t>
+      </w:r>
+      <w:r>
+        <w:rPr>
+          <w:rFonts w:ascii="Times New Roman" w:eastAsia="CIDFont+F1" w:hAnsi="Times New Roman" w:cs="Times New Roman"/>
+          <w:sz w:val="36"/>
+          <w:szCs w:val="36"/>
+        </w:rPr>
+        <w:t>4 Analisi degli identificativi</w:t>
+      </w:r>
+    </w:p>
+    <w:p>
+      <w:pPr>
+        <w:rPr>
+          <w:rFonts w:ascii="Times New Roman" w:eastAsia="CIDFont+F1" w:hAnsi="Times New Roman" w:cs="Times New Roman"/>
+          <w:sz w:val="24"/>
+          <w:szCs w:val="24"/>
+        </w:rPr>
+      </w:pPr>
+      <w:r>
+        <w:rPr>
+          <w:rFonts w:ascii="Times New Roman" w:eastAsia="CIDFont+F1" w:hAnsi="Times New Roman" w:cs="Times New Roman"/>
+          <w:sz w:val="24"/>
+          <w:szCs w:val="24"/>
+        </w:rPr>
+        <w:t>Per ogni entità ad eccezione di</w:t>
+      </w:r>
+      <w:r>
+        <w:rPr>
+          <w:rFonts w:ascii="Times New Roman" w:eastAsia="CIDFont+F1" w:hAnsi="Times New Roman" w:cs="Times New Roman"/>
+          <w:b/>
+          <w:bCs/>
+          <w:sz w:val="24"/>
+          <w:szCs w:val="24"/>
+        </w:rPr>
+        <w:t xml:space="preserve"> Utente</w:t>
+      </w:r>
+      <w:r>
+        <w:rPr>
+          <w:rFonts w:ascii="Times New Roman" w:eastAsia="CIDFont+F1" w:hAnsi="Times New Roman" w:cs="Times New Roman"/>
+          <w:b/>
+          <w:bCs/>
+          <w:sz w:val="24"/>
+          <w:szCs w:val="24"/>
+        </w:rPr>
+        <w:t xml:space="preserve"> </w:t>
+      </w:r>
+      <w:r>
+        <w:rPr>
+          <w:rFonts w:ascii="Times New Roman" w:eastAsia="CIDFont+F1" w:hAnsi="Times New Roman" w:cs="Times New Roman"/>
+          <w:sz w:val="24"/>
+          <w:szCs w:val="24"/>
+        </w:rPr>
+        <w:t>e</w:t>
+      </w:r>
+      <w:r>
+        <w:rPr>
+          <w:rFonts w:ascii="Times New Roman" w:eastAsia="CIDFont+F1" w:hAnsi="Times New Roman" w:cs="Times New Roman"/>
+          <w:b/>
+          <w:bCs/>
+          <w:sz w:val="24"/>
+          <w:szCs w:val="24"/>
+        </w:rPr>
+        <w:t xml:space="preserve"> Dipendente</w:t>
+      </w:r>
+      <w:r>
+        <w:rPr>
+          <w:rFonts w:ascii="Times New Roman" w:eastAsia="CIDFont+F1" w:hAnsi="Times New Roman" w:cs="Times New Roman"/>
+          <w:b/>
+          <w:bCs/>
+          <w:sz w:val="24"/>
+          <w:szCs w:val="24"/>
+        </w:rPr>
+        <w:t xml:space="preserve"> </w:t>
+      </w:r>
+      <w:r>
+        <w:rPr>
+          <w:rFonts w:ascii="Times New Roman" w:eastAsia="CIDFont+F1" w:hAnsi="Times New Roman" w:cs="Times New Roman"/>
+          <w:sz w:val="24"/>
+          <w:szCs w:val="24"/>
+        </w:rPr>
+        <w:t>verrà aggiunta una chiave surrogata di tipo numerico per identificare univocamente ogni istanza della stessa. Per convenzione avrà la sigla ID_.</w:t>
+      </w:r>
+    </w:p>
+    <w:p>
+      <w:pPr>
+        <w:rPr>
+          <w:rFonts w:ascii="Times New Roman" w:eastAsia="CIDFont+F1" w:hAnsi="Times New Roman" w:cs="Times New Roman"/>
+          <w:sz w:val="24"/>
+          <w:szCs w:val="24"/>
+        </w:rPr>
+      </w:pPr>
+    </w:p>
+    <w:p>
+      <w:pPr>
+        <w:rPr>
+          <w:rFonts w:ascii="Times New Roman" w:eastAsia="CIDFont+F1" w:hAnsi="Times New Roman" w:cs="Times New Roman"/>
+          <w:sz w:val="36"/>
+          <w:szCs w:val="36"/>
+        </w:rPr>
+      </w:pPr>
+      <w:r>
+        <w:rPr>
+          <w:rFonts w:ascii="Times New Roman" w:eastAsia="CIDFont+F1" w:hAnsi="Times New Roman" w:cs="Times New Roman"/>
+          <w:sz w:val="36"/>
+          <w:szCs w:val="36"/>
+        </w:rPr>
+        <w:t>2.</w:t>
+      </w:r>
+      <w:r>
+        <w:rPr>
+          <w:rFonts w:ascii="Times New Roman" w:eastAsia="CIDFont+F1" w:hAnsi="Times New Roman" w:cs="Times New Roman"/>
+          <w:sz w:val="36"/>
+          <w:szCs w:val="36"/>
+        </w:rPr>
+        <w:t xml:space="preserve">5 </w:t>
+      </w:r>
+      <w:r>
+        <w:rPr>
+          <w:rFonts w:ascii="Times New Roman" w:eastAsia="CIDFont+F1" w:hAnsi="Times New Roman" w:cs="Times New Roman"/>
+          <w:sz w:val="36"/>
+          <w:szCs w:val="36"/>
+        </w:rPr>
+        <w:t>Rimozione degli attributi multipli</w:t>
+      </w:r>
+    </w:p>
+    <w:p>
+      <w:pPr>
+        <w:rPr>
+          <w:rFonts w:ascii="Times New Roman" w:eastAsia="CIDFont+F1" w:hAnsi="Times New Roman" w:cs="Times New Roman"/>
+          <w:sz w:val="24"/>
+          <w:szCs w:val="24"/>
+        </w:rPr>
+      </w:pPr>
+      <w:r>
+        <w:rPr>
+          <w:rFonts w:ascii="Times New Roman" w:eastAsia="CIDFont+F1" w:hAnsi="Times New Roman" w:cs="Times New Roman"/>
+          <w:sz w:val="24"/>
+          <w:szCs w:val="24"/>
+        </w:rPr>
+        <w:t xml:space="preserve">Non sono presenti attributi multipli. Tuttavia è stato aggiunto un attributo </w:t>
+      </w:r>
+      <w:r>
+        <w:rPr>
+          <w:rFonts w:ascii="Times New Roman" w:eastAsia="CIDFont+F1" w:hAnsi="Times New Roman" w:cs="Times New Roman"/>
+          <w:b/>
+          <w:bCs/>
+          <w:sz w:val="24"/>
+          <w:szCs w:val="24"/>
+        </w:rPr>
+        <w:t>Telefono2</w:t>
+      </w:r>
+      <w:r>
+        <w:rPr>
+          <w:rFonts w:ascii="Times New Roman" w:eastAsia="CIDFont+F1" w:hAnsi="Times New Roman" w:cs="Times New Roman"/>
+          <w:b/>
+          <w:bCs/>
+          <w:sz w:val="24"/>
+          <w:szCs w:val="24"/>
+        </w:rPr>
+        <w:t xml:space="preserve"> </w:t>
+      </w:r>
+      <w:r>
+        <w:rPr>
+          <w:rFonts w:ascii="Times New Roman" w:eastAsia="CIDFont+F1" w:hAnsi="Times New Roman" w:cs="Times New Roman"/>
+          <w:sz w:val="24"/>
+          <w:szCs w:val="24"/>
+        </w:rPr>
+        <w:t>(facoltativo)</w:t>
+      </w:r>
+      <w:r>
+        <w:rPr>
+          <w:rFonts w:ascii="Times New Roman" w:eastAsia="CIDFont+F1" w:hAnsi="Times New Roman" w:cs="Times New Roman"/>
+          <w:b/>
+          <w:bCs/>
+          <w:sz w:val="24"/>
+          <w:szCs w:val="24"/>
+        </w:rPr>
+        <w:t xml:space="preserve"> </w:t>
+      </w:r>
+      <w:r>
+        <w:rPr>
+          <w:rFonts w:ascii="Times New Roman" w:eastAsia="CIDFont+F1" w:hAnsi="Times New Roman" w:cs="Times New Roman"/>
+          <w:sz w:val="24"/>
+          <w:szCs w:val="24"/>
+        </w:rPr>
+        <w:t xml:space="preserve">Alla classe </w:t>
+      </w:r>
+      <w:r>
+        <w:rPr>
+          <w:rFonts w:ascii="Times New Roman" w:eastAsia="CIDFont+F1" w:hAnsi="Times New Roman" w:cs="Times New Roman"/>
+          <w:b/>
+          <w:bCs/>
+          <w:sz w:val="24"/>
+          <w:szCs w:val="24"/>
+        </w:rPr>
+        <w:t>Dipendente</w:t>
+      </w:r>
+      <w:r>
+        <w:rPr>
+          <w:rFonts w:ascii="Times New Roman" w:eastAsia="CIDFont+F1" w:hAnsi="Times New Roman" w:cs="Times New Roman"/>
+          <w:b/>
+          <w:bCs/>
+          <w:sz w:val="24"/>
+          <w:szCs w:val="24"/>
+        </w:rPr>
+        <w:t xml:space="preserve"> </w:t>
+      </w:r>
+      <w:r>
+        <w:rPr>
+          <w:rFonts w:ascii="Times New Roman" w:eastAsia="CIDFont+F1" w:hAnsi="Times New Roman" w:cs="Times New Roman"/>
+          <w:sz w:val="24"/>
+          <w:szCs w:val="24"/>
+        </w:rPr>
+        <w:t>nel</w:t>
+      </w:r>
+      <w:r>
+        <w:rPr>
+          <w:rFonts w:ascii="Times New Roman" w:eastAsia="CIDFont+F1" w:hAnsi="Times New Roman" w:cs="Times New Roman"/>
+          <w:sz w:val="24"/>
+          <w:szCs w:val="24"/>
+        </w:rPr>
+        <w:t xml:space="preserve"> caso in cui un impiegato voglia aggiungere un numero di telefono secondario o di una linea fissa.</w:t>
+      </w:r>
+    </w:p>
+    <w:p>
+      <w:pPr>
+        <w:rPr>
+          <w:rFonts w:ascii="Times New Roman" w:eastAsia="CIDFont+F1" w:hAnsi="Times New Roman" w:cs="Times New Roman"/>
+          <w:sz w:val="24"/>
+          <w:szCs w:val="24"/>
+        </w:rPr>
+      </w:pPr>
+    </w:p>
+    <w:p>
+      <w:pPr>
+        <w:rPr>
+          <w:rFonts w:ascii="Times New Roman" w:eastAsia="CIDFont+F1" w:hAnsi="Times New Roman" w:cs="Times New Roman"/>
+          <w:sz w:val="36"/>
+          <w:szCs w:val="36"/>
+        </w:rPr>
+      </w:pPr>
+      <w:r>
+        <w:rPr>
+          <w:rFonts w:ascii="Times New Roman" w:eastAsia="CIDFont+F1" w:hAnsi="Times New Roman" w:cs="Times New Roman"/>
+          <w:sz w:val="36"/>
+          <w:szCs w:val="36"/>
+        </w:rPr>
+        <w:t>2.</w:t>
+      </w:r>
+      <w:r>
+        <w:rPr>
+          <w:rFonts w:ascii="Times New Roman" w:eastAsia="CIDFont+F1" w:hAnsi="Times New Roman" w:cs="Times New Roman"/>
+          <w:sz w:val="36"/>
+          <w:szCs w:val="36"/>
+        </w:rPr>
+        <w:t>6 Rimozione delle classi di associazione</w:t>
+      </w:r>
+    </w:p>
+    <w:p>
+      <w:pPr>
+        <w:rPr>
+          <w:rFonts w:ascii="Times New Roman" w:eastAsia="CIDFont+F1" w:hAnsi="Times New Roman" w:cs="Times New Roman"/>
+          <w:sz w:val="24"/>
+          <w:szCs w:val="24"/>
+        </w:rPr>
+      </w:pPr>
+      <w:r>
+        <w:rPr>
+          <w:rFonts w:ascii="Times New Roman" w:eastAsia="CIDFont+F1" w:hAnsi="Times New Roman" w:cs="Times New Roman"/>
+          <w:sz w:val="24"/>
+          <w:szCs w:val="24"/>
+        </w:rPr>
+        <w:t>Non sono presenti classi di associazione.</w:t>
+      </w:r>
+    </w:p>
+    <w:p>
+      <w:pPr>
+        <w:rPr>
+          <w:rFonts w:ascii="Times New Roman" w:eastAsia="CIDFont+F1" w:hAnsi="Times New Roman" w:cs="Times New Roman"/>
+          <w:sz w:val="36"/>
+          <w:szCs w:val="36"/>
+        </w:rPr>
+      </w:pPr>
+    </w:p>
+    <w:p>
+      <w:pPr>
+        <w:rPr>
+          <w:rFonts w:ascii="Times New Roman" w:eastAsia="CIDFont+F1" w:hAnsi="Times New Roman" w:cs="Times New Roman"/>
+          <w:sz w:val="36"/>
+          <w:szCs w:val="36"/>
+        </w:rPr>
+      </w:pPr>
+      <w:r>
+        <w:rPr>
+          <w:rFonts w:ascii="Times New Roman" w:eastAsia="CIDFont+F1" w:hAnsi="Times New Roman" w:cs="Times New Roman"/>
+          <w:sz w:val="36"/>
+          <w:szCs w:val="36"/>
+        </w:rPr>
+        <w:t>2.</w:t>
+      </w:r>
+      <w:r>
+        <w:rPr>
+          <w:rFonts w:ascii="Times New Roman" w:eastAsia="CIDFont+F1" w:hAnsi="Times New Roman" w:cs="Times New Roman"/>
+          <w:sz w:val="36"/>
+          <w:szCs w:val="36"/>
+        </w:rPr>
+        <w:t xml:space="preserve">7 Rimozione delle </w:t>
+      </w:r>
+      <w:r>
+        <w:rPr>
+          <w:rFonts w:ascii="Times New Roman" w:eastAsia="CIDFont+F1" w:hAnsi="Times New Roman" w:cs="Times New Roman"/>
+          <w:sz w:val="36"/>
+          <w:szCs w:val="36"/>
+        </w:rPr>
+        <w:t>gerarchie di specializzazione</w:t>
+      </w:r>
+    </w:p>
+    <w:p>
+      <w:pPr>
+        <w:rPr>
+          <w:rFonts w:ascii="Times New Roman" w:eastAsia="CIDFont+F1" w:hAnsi="Times New Roman" w:cs="Times New Roman"/>
+          <w:sz w:val="24"/>
+          <w:szCs w:val="24"/>
+        </w:rPr>
+      </w:pPr>
+      <w:r>
+        <w:rPr>
+          <w:rFonts w:ascii="Times New Roman" w:eastAsia="CIDFont+F1" w:hAnsi="Times New Roman" w:cs="Times New Roman"/>
+          <w:sz w:val="24"/>
+          <w:szCs w:val="24"/>
+        </w:rPr>
+        <w:t>La classe generale Dipendente è stata accorpata nelle sottoclassi Responsabile e Tecnico</w:t>
+      </w:r>
+    </w:p>
+    <w:p>
+      <w:pPr>
+        <w:rPr>
+          <w:rFonts w:ascii="Times New Roman" w:eastAsia="CIDFont+F1" w:hAnsi="Times New Roman" w:cs="Times New Roman"/>
+          <w:sz w:val="24"/>
+          <w:szCs w:val="24"/>
+        </w:rPr>
+      </w:pPr>
+      <w:r>
+        <w:rPr>
+          <w:rFonts w:ascii="Times New Roman" w:eastAsia="CIDFont+F1" w:hAnsi="Times New Roman" w:cs="Times New Roman"/>
+          <w:sz w:val="36"/>
+          <w:szCs w:val="36"/>
+        </w:rPr>
+        <w:lastRenderedPageBreak/>
+        <w:t>2.</w:t>
+      </w:r>
+      <w:r>
+        <w:rPr>
+          <w:rFonts w:ascii="Times New Roman" w:eastAsia="CIDFont+F1" w:hAnsi="Times New Roman" w:cs="Times New Roman"/>
+          <w:sz w:val="36"/>
+          <w:szCs w:val="36"/>
+        </w:rPr>
+        <w:t>8 Class Diagram ristrutturato</w:t>
+      </w:r>
+      <w:r>
+        <w:rPr>
+          <w:rFonts w:ascii="Times New Roman" w:eastAsia="CIDFont+F1" w:hAnsi="Times New Roman" w:cs="Times New Roman"/>
+          <w:sz w:val="20"/>
+          <w:szCs w:val="20"/>
+        </w:rPr>
+        <w:drawing>
+          <wp:inline distT="0" distB="0" distL="0" distR="0" wp14:anchorId="265B498C" wp14:editId="6F742196">
+            <wp:extent cx="5400040" cy="3704492"/>
+            <wp:effectExtent l="0" t="0" r="0" b="0"/>
+            <wp:docPr id="2" name="Immagine 2"/>
+            <wp:cNvGraphicFramePr>
+              <a:graphicFrameLocks xmlns:a="http://schemas.openxmlformats.org/drawingml/2006/main" noChangeAspect="1"/>
+            </wp:cNvGraphicFramePr>
+            <a:graphic xmlns:a="http://schemas.openxmlformats.org/drawingml/2006/main">
+              <a:graphicData uri="http://schemas.openxmlformats.org/drawingml/2006/picture">
+                <pic:pic xmlns:pic="http://schemas.openxmlformats.org/drawingml/2006/picture">
+                  <pic:nvPicPr>
+                    <pic:cNvPr id="2" name="Immagine 2"/>
+                    <pic:cNvPicPr/>
+                  </pic:nvPicPr>
+                  <pic:blipFill>
+                    <a:blip r:embed="rId10">
+                      <a:extLst>
+                        <a:ext uri="{28A0092B-C50C-407E-A947-70E740481C1C}">
+                          <a14:useLocalDpi xmlns:a14="http://schemas.microsoft.com/office/drawing/2010/main" val="0"/>
+                        </a:ext>
+                      </a:extLst>
+                    </a:blip>
+                    <a:stretch>
+                      <a:fillRect/>
+                    </a:stretch>
+                  </pic:blipFill>
+                  <pic:spPr>
+                    <a:xfrm>
+                      <a:off x="0" y="0"/>
+                      <a:ext cx="5403666" cy="3706979"/>
+                    </a:xfrm>
+                    <a:prstGeom prst="rect">
+                      <a:avLst/>
+                    </a:prstGeom>
+                  </pic:spPr>
+                </pic:pic>
+              </a:graphicData>
+            </a:graphic>
+          </wp:inline>
+        </w:drawing>
+      </w:r>
+      <w:r>
+        <w:rPr>
+          <w:rFonts w:ascii="Times New Roman" w:eastAsia="CIDFont+F1" w:hAnsi="Times New Roman" w:cs="Times New Roman"/>
+          <w:sz w:val="20"/>
+          <w:szCs w:val="20"/>
+        </w:rPr>
+        <w:t>Figura 2: -Class Diagram ristrutturato</w:t>
+      </w:r>
+    </w:p>
+    <w:p>
+      <w:pPr>
+        <w:rPr>
+          <w:rFonts w:ascii="Times New Roman" w:eastAsia="CIDFont+F1" w:hAnsi="Times New Roman" w:cs="Times New Roman"/>
+          <w:sz w:val="36"/>
+          <w:szCs w:val="36"/>
+        </w:rPr>
+      </w:pPr>
+    </w:p>
+    <w:p>
+      <w:pPr>
+        <w:rPr>
+          <w:rFonts w:ascii="Times New Roman" w:eastAsia="CIDFont+F1" w:hAnsi="Times New Roman" w:cs="Times New Roman"/>
+          <w:sz w:val="36"/>
+          <w:szCs w:val="36"/>
+        </w:rPr>
+      </w:pPr>
+    </w:p>
+    <w:p>
+      <w:pPr>
+        <w:rPr>
+          <w:rFonts w:ascii="Times New Roman" w:eastAsia="CIDFont+F1" w:hAnsi="Times New Roman" w:cs="Times New Roman"/>
+          <w:sz w:val="36"/>
+          <w:szCs w:val="36"/>
+        </w:rPr>
+      </w:pPr>
+    </w:p>
+    <w:p>
+      <w:pPr>
+        <w:rPr>
+          <w:rFonts w:ascii="Times New Roman" w:eastAsia="CIDFont+F1" w:hAnsi="Times New Roman" w:cs="Times New Roman"/>
+          <w:sz w:val="36"/>
+          <w:szCs w:val="36"/>
+        </w:rPr>
+      </w:pPr>
+    </w:p>
+    <w:p>
+      <w:pPr>
+        <w:rPr>
+          <w:rFonts w:ascii="Times New Roman" w:eastAsia="CIDFont+F1" w:hAnsi="Times New Roman" w:cs="Times New Roman"/>
+          <w:sz w:val="36"/>
+          <w:szCs w:val="36"/>
+        </w:rPr>
+      </w:pPr>
+    </w:p>
+    <w:p>
+      <w:pPr>
+        <w:rPr>
+          <w:rFonts w:ascii="Times New Roman" w:eastAsia="CIDFont+F1" w:hAnsi="Times New Roman" w:cs="Times New Roman"/>
+          <w:sz w:val="36"/>
+          <w:szCs w:val="36"/>
+        </w:rPr>
+      </w:pPr>
+    </w:p>
+    <w:p>
+      <w:pPr>
+        <w:rPr>
+          <w:rFonts w:ascii="Times New Roman" w:eastAsia="CIDFont+F1" w:hAnsi="Times New Roman" w:cs="Times New Roman"/>
+          <w:sz w:val="36"/>
+          <w:szCs w:val="36"/>
+        </w:rPr>
+      </w:pPr>
+    </w:p>
+    <w:p>
+      <w:pPr>
+        <w:rPr>
+          <w:rFonts w:ascii="Times New Roman" w:eastAsia="CIDFont+F1" w:hAnsi="Times New Roman" w:cs="Times New Roman"/>
+          <w:sz w:val="36"/>
+          <w:szCs w:val="36"/>
+        </w:rPr>
+      </w:pPr>
+    </w:p>
+    <w:p>
+      <w:pPr>
+        <w:rPr>
+          <w:rFonts w:ascii="Times New Roman" w:eastAsia="CIDFont+F1" w:hAnsi="Times New Roman" w:cs="Times New Roman"/>
+          <w:sz w:val="36"/>
+          <w:szCs w:val="36"/>
+        </w:rPr>
+      </w:pPr>
+    </w:p>
+    <w:p>
+      <w:pPr>
+        <w:rPr>
+          <w:rFonts w:ascii="Times New Roman" w:eastAsia="CIDFont+F1" w:hAnsi="Times New Roman" w:cs="Times New Roman"/>
+          <w:sz w:val="36"/>
+          <w:szCs w:val="36"/>
+        </w:rPr>
+      </w:pPr>
+    </w:p>
+    <w:p>
+      <w:pPr>
+        <w:rPr>
+          <w:rFonts w:ascii="Times New Roman" w:eastAsia="CIDFont+F1" w:hAnsi="Times New Roman" w:cs="Times New Roman"/>
+          <w:sz w:val="36"/>
+          <w:szCs w:val="36"/>
+        </w:rPr>
+      </w:pPr>
+    </w:p>
+    <w:p>
+      <w:pPr>
+        <w:rPr>
+          <w:rFonts w:ascii="Times New Roman" w:eastAsia="CIDFont+F1" w:hAnsi="Times New Roman" w:cs="Times New Roman"/>
+          <w:sz w:val="36"/>
+          <w:szCs w:val="36"/>
+        </w:rPr>
+      </w:pPr>
+      <w:r>
+        <w:rPr>
+          <w:rFonts w:ascii="Times New Roman" w:eastAsia="CIDFont+F1" w:hAnsi="Times New Roman" w:cs="Times New Roman"/>
+          <w:sz w:val="36"/>
+          <w:szCs w:val="36"/>
+        </w:rPr>
+        <w:lastRenderedPageBreak/>
+        <w:t>2.</w:t>
+      </w:r>
+      <w:r>
+        <w:rPr>
+          <w:rFonts w:ascii="Times New Roman" w:eastAsia="CIDFont+F1" w:hAnsi="Times New Roman" w:cs="Times New Roman"/>
+          <w:sz w:val="36"/>
+          <w:szCs w:val="36"/>
+        </w:rPr>
+        <w:t>9 Dizionario delle Classi</w:t>
+      </w:r>
+    </w:p>
+    <w:p>
+      <w:pPr>
+        <w:rPr>
+          <w:rFonts w:ascii="Times New Roman" w:eastAsia="CIDFont+F1" w:hAnsi="Times New Roman" w:cs="Times New Roman"/>
+          <w:sz w:val="36"/>
+          <w:szCs w:val="36"/>
+        </w:rPr>
+      </w:pPr>
+    </w:p>
+    <w:tbl>
+      <w:tblPr>
+        <w:tblStyle w:val="Tabellasemplice-2"/>
+        <w:tblW w:w="9988" w:type="dxa"/>
+        <w:jc w:val="center"/>
+        <w:tblLook w:val="0020" w:firstRow="1" w:lastRow="0" w:firstColumn="0" w:lastColumn="0" w:noHBand="0" w:noVBand="0"/>
+      </w:tblPr>
+      <w:tblGrid>
+        <w:gridCol w:w="2263"/>
+        <w:gridCol w:w="2567"/>
+        <w:gridCol w:w="5158"/>
+      </w:tblGrid>
+      <w:tr>
+        <w:trPr>
+          <w:cnfStyle w:val="100000000000" w:firstRow="1" w:lastRow="0" w:firstColumn="0" w:lastColumn="0" w:oddVBand="0" w:evenVBand="0" w:oddHBand="0" w:evenHBand="0" w:firstRowFirstColumn="0" w:firstRowLastColumn="0" w:lastRowFirstColumn="0" w:lastRowLastColumn="0"/>
+          <w:trHeight w:val="339"/>
+          <w:jc w:val="center"/>
+        </w:trPr>
+        <w:tc>
+          <w:tcPr>
+            <w:cnfStyle w:val="000010000000" w:firstRow="0" w:lastRow="0" w:firstColumn="0" w:lastColumn="0" w:oddVBand="1" w:evenVBand="0" w:oddHBand="0" w:evenHBand="0" w:firstRowFirstColumn="0" w:firstRowLastColumn="0" w:lastRowFirstColumn="0" w:lastRowLastColumn="0"/>
+            <w:tcW w:w="2263" w:type="dxa"/>
+          </w:tcPr>
+          <w:p>
+            <w:pPr>
+              <w:jc w:val="center"/>
+              <w:rPr>
+                <w:rFonts w:ascii="Times New Roman" w:eastAsia="CIDFont+F1" w:hAnsi="Times New Roman" w:cs="Times New Roman"/>
+                <w:sz w:val="32"/>
+                <w:szCs w:val="32"/>
+              </w:rPr>
+            </w:pPr>
+            <w:r>
+              <w:rPr>
+                <w:rFonts w:ascii="Times New Roman" w:eastAsia="CIDFont+F1" w:hAnsi="Times New Roman" w:cs="Times New Roman"/>
+                <w:sz w:val="32"/>
+                <w:szCs w:val="32"/>
+              </w:rPr>
+              <w:t>Classe</w:t>
+            </w:r>
+          </w:p>
+        </w:tc>
+        <w:tc>
+          <w:tcPr>
+            <w:cnfStyle w:val="000001000000" w:firstRow="0" w:lastRow="0" w:firstColumn="0" w:lastColumn="0" w:oddVBand="0" w:evenVBand="1" w:oddHBand="0" w:evenHBand="0" w:firstRowFirstColumn="0" w:firstRowLastColumn="0" w:lastRowFirstColumn="0" w:lastRowLastColumn="0"/>
+            <w:tcW w:w="2567" w:type="dxa"/>
+          </w:tcPr>
+          <w:p>
+            <w:pPr>
+              <w:jc w:val="center"/>
+              <w:rPr>
+                <w:rFonts w:ascii="Times New Roman" w:eastAsia="CIDFont+F1" w:hAnsi="Times New Roman" w:cs="Times New Roman"/>
+                <w:sz w:val="32"/>
+                <w:szCs w:val="32"/>
+              </w:rPr>
+            </w:pPr>
+            <w:r>
+              <w:rPr>
+                <w:rFonts w:ascii="Times New Roman" w:eastAsia="CIDFont+F1" w:hAnsi="Times New Roman" w:cs="Times New Roman"/>
+                <w:sz w:val="32"/>
+                <w:szCs w:val="32"/>
+              </w:rPr>
+              <w:t>Descrizione</w:t>
+            </w:r>
+          </w:p>
+        </w:tc>
+        <w:tc>
+          <w:tcPr>
+            <w:cnfStyle w:val="000010000000" w:firstRow="0" w:lastRow="0" w:firstColumn="0" w:lastColumn="0" w:oddVBand="1" w:evenVBand="0" w:oddHBand="0" w:evenHBand="0" w:firstRowFirstColumn="0" w:firstRowLastColumn="0" w:lastRowFirstColumn="0" w:lastRowLastColumn="0"/>
+            <w:tcW w:w="5158" w:type="dxa"/>
+          </w:tcPr>
+          <w:p>
+            <w:pPr>
+              <w:jc w:val="center"/>
+              <w:rPr>
+                <w:rFonts w:ascii="Times New Roman" w:eastAsia="CIDFont+F1" w:hAnsi="Times New Roman" w:cs="Times New Roman"/>
+                <w:sz w:val="32"/>
+                <w:szCs w:val="32"/>
+              </w:rPr>
+            </w:pPr>
+            <w:r>
+              <w:rPr>
+                <w:rFonts w:ascii="Times New Roman" w:eastAsia="CIDFont+F1" w:hAnsi="Times New Roman" w:cs="Times New Roman"/>
+                <w:sz w:val="32"/>
+                <w:szCs w:val="32"/>
+              </w:rPr>
+              <w:t>Attributi</w:t>
+            </w:r>
+          </w:p>
+        </w:tc>
+      </w:tr>
+      <w:tr>
+        <w:trPr>
+          <w:cnfStyle w:val="000000100000" w:firstRow="0" w:lastRow="0" w:firstColumn="0" w:lastColumn="0" w:oddVBand="0" w:evenVBand="0" w:oddHBand="1" w:evenHBand="0" w:firstRowFirstColumn="0" w:firstRowLastColumn="0" w:lastRowFirstColumn="0" w:lastRowLastColumn="0"/>
+          <w:trHeight w:val="2683"/>
+          <w:jc w:val="center"/>
+        </w:trPr>
+        <w:tc>
+          <w:tcPr>
+            <w:cnfStyle w:val="000010000000" w:firstRow="0" w:lastRow="0" w:firstColumn="0" w:lastColumn="0" w:oddVBand="1" w:evenVBand="0" w:oddHBand="0" w:evenHBand="0" w:firstRowFirstColumn="0" w:firstRowLastColumn="0" w:lastRowFirstColumn="0" w:lastRowLastColumn="0"/>
+            <w:tcW w:w="2263" w:type="dxa"/>
+          </w:tcPr>
+          <w:p>
+            <w:pPr>
+              <w:rPr>
+                <w:rFonts w:ascii="Times New Roman" w:eastAsia="CIDFont+F1" w:hAnsi="Times New Roman" w:cs="Times New Roman"/>
+                <w:b/>
+                <w:bCs/>
+                <w:sz w:val="24"/>
+                <w:szCs w:val="24"/>
+              </w:rPr>
+            </w:pPr>
+            <w:r>
+              <w:rPr>
+                <w:rFonts w:ascii="Times New Roman" w:eastAsia="CIDFont+F1" w:hAnsi="Times New Roman" w:cs="Times New Roman"/>
+                <w:b/>
+                <w:bCs/>
+                <w:sz w:val="32"/>
+                <w:szCs w:val="32"/>
+              </w:rPr>
+              <w:t>Laboratorio</w:t>
+            </w:r>
+          </w:p>
+        </w:tc>
+        <w:tc>
+          <w:tcPr>
+            <w:cnfStyle w:val="000001000000" w:firstRow="0" w:lastRow="0" w:firstColumn="0" w:lastColumn="0" w:oddVBand="0" w:evenVBand="1" w:oddHBand="0" w:evenHBand="0" w:firstRowFirstColumn="0" w:firstRowLastColumn="0" w:lastRowFirstColumn="0" w:lastRowLastColumn="0"/>
+            <w:tcW w:w="2567" w:type="dxa"/>
+          </w:tcPr>
+          <w:p>
+            <w:pPr>
+              <w:rPr>
+                <w:rFonts w:ascii="Times New Roman" w:eastAsia="CIDFont+F1" w:hAnsi="Times New Roman" w:cs="Times New Roman"/>
+                <w:sz w:val="32"/>
+                <w:szCs w:val="32"/>
+              </w:rPr>
+            </w:pPr>
+            <w:r>
+              <w:rPr>
+                <w:rFonts w:ascii="Times New Roman" w:eastAsia="CIDFont+F1" w:hAnsi="Times New Roman" w:cs="Times New Roman"/>
+                <w:sz w:val="32"/>
+                <w:szCs w:val="32"/>
+              </w:rPr>
+              <w:t>Contiene i dati del laboratorio</w:t>
+            </w:r>
+          </w:p>
+        </w:tc>
+        <w:tc>
+          <w:tcPr>
+            <w:cnfStyle w:val="000010000000" w:firstRow="0" w:lastRow="0" w:firstColumn="0" w:lastColumn="0" w:oddVBand="1" w:evenVBand="0" w:oddHBand="0" w:evenHBand="0" w:firstRowFirstColumn="0" w:firstRowLastColumn="0" w:lastRowFirstColumn="0" w:lastRowLastColumn="0"/>
+            <w:tcW w:w="5158" w:type="dxa"/>
+          </w:tcPr>
+          <w:p>
+            <w:pPr>
+              <w:rPr>
+                <w:rFonts w:ascii="Times New Roman" w:eastAsia="CIDFont+F1" w:hAnsi="Times New Roman" w:cs="Times New Roman"/>
+                <w:sz w:val="32"/>
+                <w:szCs w:val="32"/>
+              </w:rPr>
+            </w:pPr>
+            <w:r>
+              <w:rPr>
+                <w:rFonts w:ascii="Times New Roman" w:eastAsia="CIDFont+F1" w:hAnsi="Times New Roman" w:cs="Times New Roman"/>
+                <w:b/>
+                <w:bCs/>
+                <w:sz w:val="32"/>
+                <w:szCs w:val="32"/>
+              </w:rPr>
+              <w:t>ID_Lab</w:t>
+            </w:r>
+            <w:r>
+              <w:rPr>
+                <w:rFonts w:ascii="Times New Roman" w:eastAsia="CIDFont+F1" w:hAnsi="Times New Roman" w:cs="Times New Roman"/>
+                <w:sz w:val="32"/>
+                <w:szCs w:val="32"/>
+              </w:rPr>
+              <w:t xml:space="preserve">(int): </w:t>
+            </w:r>
+            <w:r>
+              <w:rPr>
+                <w:rFonts w:ascii="Times New Roman" w:eastAsia="CIDFont+F1" w:hAnsi="Times New Roman" w:cs="Times New Roman"/>
+                <w:sz w:val="32"/>
+                <w:szCs w:val="32"/>
+              </w:rPr>
+              <w:t>Identificativo univoco del laboratorio.</w:t>
+            </w:r>
+          </w:p>
+          <w:p>
+            <w:pPr>
+              <w:rPr>
+                <w:rFonts w:ascii="Times New Roman" w:eastAsia="CIDFont+F1" w:hAnsi="Times New Roman" w:cs="Times New Roman"/>
+                <w:sz w:val="32"/>
+                <w:szCs w:val="32"/>
+              </w:rPr>
+            </w:pPr>
+            <w:r>
+              <w:rPr>
+                <w:rFonts w:ascii="Times New Roman" w:eastAsia="CIDFont+F1" w:hAnsi="Times New Roman" w:cs="Times New Roman"/>
+                <w:b/>
+                <w:bCs/>
+                <w:sz w:val="32"/>
+                <w:szCs w:val="32"/>
+              </w:rPr>
+              <w:t>Nome</w:t>
+            </w:r>
+            <w:r>
+              <w:rPr>
+                <w:rFonts w:ascii="Times New Roman" w:eastAsia="CIDFont+F1" w:hAnsi="Times New Roman" w:cs="Times New Roman"/>
+                <w:sz w:val="32"/>
+                <w:szCs w:val="32"/>
+              </w:rPr>
+              <w:t>(string):</w:t>
+            </w:r>
+            <w:r>
+              <w:rPr>
+                <w:rFonts w:ascii="Times New Roman" w:eastAsia="CIDFont+F1" w:hAnsi="Times New Roman" w:cs="Times New Roman"/>
+                <w:b/>
+                <w:bCs/>
+                <w:sz w:val="32"/>
+                <w:szCs w:val="32"/>
+              </w:rPr>
+              <w:t xml:space="preserve"> </w:t>
+            </w:r>
+            <w:r>
+              <w:rPr>
+                <w:rFonts w:ascii="Times New Roman" w:eastAsia="CIDFont+F1" w:hAnsi="Times New Roman" w:cs="Times New Roman"/>
+                <w:sz w:val="32"/>
+                <w:szCs w:val="32"/>
+              </w:rPr>
+              <w:t>Nome del laboratorio</w:t>
+            </w:r>
+            <w:r>
+              <w:rPr>
+                <w:rFonts w:ascii="Times New Roman" w:eastAsia="CIDFont+F1" w:hAnsi="Times New Roman" w:cs="Times New Roman"/>
+                <w:sz w:val="32"/>
+                <w:szCs w:val="32"/>
+              </w:rPr>
+              <w:t>.</w:t>
+            </w:r>
+          </w:p>
+          <w:p>
+            <w:pPr>
+              <w:rPr>
+                <w:rFonts w:ascii="Times New Roman" w:eastAsia="CIDFont+F1" w:hAnsi="Times New Roman" w:cs="Times New Roman"/>
+                <w:b/>
+                <w:bCs/>
+                <w:sz w:val="32"/>
+                <w:szCs w:val="32"/>
+              </w:rPr>
+            </w:pPr>
+            <w:r>
+              <w:rPr>
+                <w:rFonts w:ascii="Times New Roman" w:eastAsia="CIDFont+F1" w:hAnsi="Times New Roman" w:cs="Times New Roman"/>
+                <w:b/>
+                <w:bCs/>
+                <w:sz w:val="32"/>
+                <w:szCs w:val="32"/>
+              </w:rPr>
+              <w:t>Descrizione</w:t>
+            </w:r>
+            <w:r>
+              <w:rPr>
+                <w:rFonts w:ascii="Times New Roman" w:eastAsia="CIDFont+F1" w:hAnsi="Times New Roman" w:cs="Times New Roman"/>
+                <w:sz w:val="32"/>
+                <w:szCs w:val="32"/>
+              </w:rPr>
+              <w:t>(string):</w:t>
+            </w:r>
+            <w:r>
+              <w:rPr>
+                <w:rFonts w:ascii="Times New Roman" w:eastAsia="CIDFont+F1" w:hAnsi="Times New Roman" w:cs="Times New Roman"/>
+                <w:sz w:val="32"/>
+                <w:szCs w:val="32"/>
+              </w:rPr>
+              <w:t xml:space="preserve"> Descrizione del laboratorio.</w:t>
+            </w:r>
+          </w:p>
+        </w:tc>
+      </w:tr>
+      <w:tr>
+        <w:trPr>
+          <w:trHeight w:val="3522"/>
+          <w:jc w:val="center"/>
+        </w:trPr>
+        <w:tc>
+          <w:tcPr>
+            <w:cnfStyle w:val="000010000000" w:firstRow="0" w:lastRow="0" w:firstColumn="0" w:lastColumn="0" w:oddVBand="1" w:evenVBand="0" w:oddHBand="0" w:evenHBand="0" w:firstRowFirstColumn="0" w:firstRowLastColumn="0" w:lastRowFirstColumn="0" w:lastRowLastColumn="0"/>
+            <w:tcW w:w="2263" w:type="dxa"/>
+          </w:tcPr>
+          <w:p>
+            <w:pPr>
+              <w:rPr>
+                <w:rFonts w:ascii="Times New Roman" w:eastAsia="CIDFont+F1" w:hAnsi="Times New Roman" w:cs="Times New Roman"/>
+                <w:sz w:val="36"/>
+                <w:szCs w:val="36"/>
+              </w:rPr>
+            </w:pPr>
+            <w:r>
+              <w:rPr>
+                <w:rFonts w:ascii="Times New Roman" w:eastAsia="CIDFont+F1" w:hAnsi="Times New Roman" w:cs="Times New Roman"/>
+                <w:b/>
+                <w:bCs/>
+                <w:sz w:val="32"/>
+                <w:szCs w:val="32"/>
+              </w:rPr>
+              <w:t>Sede</w:t>
+            </w:r>
+          </w:p>
+        </w:tc>
+        <w:tc>
+          <w:tcPr>
+            <w:cnfStyle w:val="000001000000" w:firstRow="0" w:lastRow="0" w:firstColumn="0" w:lastColumn="0" w:oddVBand="0" w:evenVBand="1" w:oddHBand="0" w:evenHBand="0" w:firstRowFirstColumn="0" w:firstRowLastColumn="0" w:lastRowFirstColumn="0" w:lastRowLastColumn="0"/>
+            <w:tcW w:w="2567" w:type="dxa"/>
+          </w:tcPr>
+          <w:p>
+            <w:pPr>
+              <w:rPr>
+                <w:rFonts w:ascii="Times New Roman" w:eastAsia="CIDFont+F1" w:hAnsi="Times New Roman" w:cs="Times New Roman"/>
+                <w:sz w:val="32"/>
+                <w:szCs w:val="32"/>
+              </w:rPr>
+            </w:pPr>
+            <w:r>
+              <w:rPr>
+                <w:rFonts w:ascii="Times New Roman" w:eastAsia="CIDFont+F1" w:hAnsi="Times New Roman" w:cs="Times New Roman"/>
+                <w:sz w:val="32"/>
+                <w:szCs w:val="32"/>
+              </w:rPr>
+              <w:t>Contiene i dati sulla sede</w:t>
+            </w:r>
+            <w:r>
+              <w:rPr>
+                <w:rFonts w:ascii="Times New Roman" w:eastAsia="CIDFont+F1" w:hAnsi="Times New Roman" w:cs="Times New Roman"/>
+                <w:sz w:val="32"/>
+                <w:szCs w:val="32"/>
+              </w:rPr>
+              <w:t xml:space="preserve"> di un laboratorio</w:t>
+            </w:r>
+          </w:p>
+        </w:tc>
+        <w:tc>
+          <w:tcPr>
+            <w:cnfStyle w:val="000010000000" w:firstRow="0" w:lastRow="0" w:firstColumn="0" w:lastColumn="0" w:oddVBand="1" w:evenVBand="0" w:oddHBand="0" w:evenHBand="0" w:firstRowFirstColumn="0" w:firstRowLastColumn="0" w:lastRowFirstColumn="0" w:lastRowLastColumn="0"/>
+            <w:tcW w:w="5158" w:type="dxa"/>
+          </w:tcPr>
+          <w:p>
+            <w:pPr>
+              <w:rPr>
+                <w:rFonts w:ascii="Times New Roman" w:eastAsia="CIDFont+F1" w:hAnsi="Times New Roman" w:cs="Times New Roman"/>
+                <w:sz w:val="32"/>
+                <w:szCs w:val="32"/>
+              </w:rPr>
+            </w:pPr>
+            <w:r>
+              <w:rPr>
+                <w:rFonts w:ascii="Times New Roman" w:eastAsia="CIDFont+F1" w:hAnsi="Times New Roman" w:cs="Times New Roman"/>
+                <w:b/>
+                <w:bCs/>
+                <w:sz w:val="32"/>
+                <w:szCs w:val="32"/>
+              </w:rPr>
+              <w:t>ID_</w:t>
+            </w:r>
+            <w:r>
+              <w:rPr>
+                <w:rFonts w:ascii="Times New Roman" w:eastAsia="CIDFont+F1" w:hAnsi="Times New Roman" w:cs="Times New Roman"/>
+                <w:b/>
+                <w:bCs/>
+                <w:sz w:val="32"/>
+                <w:szCs w:val="32"/>
+              </w:rPr>
+              <w:t>Sede</w:t>
+            </w:r>
+            <w:r>
+              <w:rPr>
+                <w:rFonts w:ascii="Times New Roman" w:eastAsia="CIDFont+F1" w:hAnsi="Times New Roman" w:cs="Times New Roman"/>
+                <w:sz w:val="32"/>
+                <w:szCs w:val="32"/>
+              </w:rPr>
+              <w:t xml:space="preserve">(int): </w:t>
+            </w:r>
+            <w:r>
+              <w:rPr>
+                <w:rFonts w:ascii="Times New Roman" w:eastAsia="CIDFont+F1" w:hAnsi="Times New Roman" w:cs="Times New Roman"/>
+                <w:sz w:val="32"/>
+                <w:szCs w:val="32"/>
+              </w:rPr>
+              <w:t>Identificativo univoco della sede.</w:t>
+            </w:r>
+          </w:p>
+          <w:p>
+            <w:pPr>
+              <w:rPr>
+                <w:rFonts w:ascii="Times New Roman" w:eastAsia="CIDFont+F1" w:hAnsi="Times New Roman" w:cs="Times New Roman"/>
+                <w:sz w:val="32"/>
+                <w:szCs w:val="32"/>
+              </w:rPr>
+            </w:pPr>
+            <w:r>
+              <w:rPr>
+                <w:rFonts w:ascii="Times New Roman" w:eastAsia="CIDFont+F1" w:hAnsi="Times New Roman" w:cs="Times New Roman"/>
+                <w:b/>
+                <w:bCs/>
+                <w:sz w:val="32"/>
+                <w:szCs w:val="32"/>
+              </w:rPr>
+              <w:t>Indirizzo</w:t>
+            </w:r>
+            <w:r>
+              <w:rPr>
+                <w:rFonts w:ascii="Times New Roman" w:eastAsia="CIDFont+F1" w:hAnsi="Times New Roman" w:cs="Times New Roman"/>
+                <w:sz w:val="32"/>
+                <w:szCs w:val="32"/>
+              </w:rPr>
+              <w:t>(string):</w:t>
+            </w:r>
+            <w:r>
+              <w:rPr>
+                <w:rFonts w:ascii="Times New Roman" w:eastAsia="CIDFont+F1" w:hAnsi="Times New Roman" w:cs="Times New Roman"/>
+                <w:b/>
+                <w:bCs/>
+                <w:sz w:val="32"/>
+                <w:szCs w:val="32"/>
+              </w:rPr>
+              <w:t xml:space="preserve"> </w:t>
+            </w:r>
+            <w:r>
+              <w:rPr>
+                <w:rFonts w:ascii="Times New Roman" w:eastAsia="CIDFont+F1" w:hAnsi="Times New Roman" w:cs="Times New Roman"/>
+                <w:sz w:val="32"/>
+                <w:szCs w:val="32"/>
+              </w:rPr>
+              <w:t>Indirizzo in cui è situata la sede</w:t>
+            </w:r>
+            <w:r>
+              <w:rPr>
+                <w:rFonts w:ascii="Times New Roman" w:eastAsia="CIDFont+F1" w:hAnsi="Times New Roman" w:cs="Times New Roman"/>
+                <w:sz w:val="32"/>
+                <w:szCs w:val="32"/>
+              </w:rPr>
+              <w:t>.</w:t>
+            </w:r>
+          </w:p>
+          <w:p>
+            <w:pPr>
+              <w:rPr>
+                <w:rFonts w:ascii="Times New Roman" w:eastAsia="CIDFont+F1" w:hAnsi="Times New Roman" w:cs="Times New Roman"/>
+                <w:sz w:val="32"/>
+                <w:szCs w:val="32"/>
+              </w:rPr>
+            </w:pPr>
+            <w:r>
+              <w:rPr>
+                <w:rFonts w:ascii="Times New Roman" w:eastAsia="CIDFont+F1" w:hAnsi="Times New Roman" w:cs="Times New Roman"/>
+                <w:b/>
+                <w:bCs/>
+                <w:sz w:val="32"/>
+                <w:szCs w:val="32"/>
+              </w:rPr>
+              <w:t>Campo</w:t>
+            </w:r>
+            <w:r>
+              <w:rPr>
+                <w:rFonts w:ascii="Times New Roman" w:eastAsia="CIDFont+F1" w:hAnsi="Times New Roman" w:cs="Times New Roman"/>
+                <w:sz w:val="32"/>
+                <w:szCs w:val="32"/>
+              </w:rPr>
+              <w:t>(string):</w:t>
+            </w:r>
+            <w:r>
+              <w:rPr>
+                <w:rFonts w:ascii="Times New Roman" w:eastAsia="CIDFont+F1" w:hAnsi="Times New Roman" w:cs="Times New Roman"/>
+                <w:sz w:val="32"/>
+                <w:szCs w:val="32"/>
+              </w:rPr>
+              <w:t xml:space="preserve"> </w:t>
+            </w:r>
+            <w:r>
+              <w:rPr>
+                <w:rFonts w:ascii="Times New Roman" w:eastAsia="CIDFont+F1" w:hAnsi="Times New Roman" w:cs="Times New Roman"/>
+                <w:sz w:val="32"/>
+                <w:szCs w:val="32"/>
+              </w:rPr>
+              <w:t>???</w:t>
+            </w:r>
+          </w:p>
+          <w:p>
+            <w:pPr>
+              <w:rPr>
+                <w:rFonts w:ascii="Times New Roman" w:eastAsia="CIDFont+F1" w:hAnsi="Times New Roman" w:cs="Times New Roman"/>
+                <w:sz w:val="36"/>
+                <w:szCs w:val="36"/>
+              </w:rPr>
+            </w:pPr>
+            <w:r>
+              <w:rPr>
+                <w:rFonts w:ascii="Times New Roman" w:eastAsia="CIDFont+F1" w:hAnsi="Times New Roman" w:cs="Times New Roman"/>
+                <w:b/>
+                <w:bCs/>
+                <w:sz w:val="32"/>
+                <w:szCs w:val="32"/>
+              </w:rPr>
+              <w:t>AnnoFondazione</w:t>
+            </w:r>
+            <w:r>
+              <w:rPr>
+                <w:rFonts w:ascii="Times New Roman" w:eastAsia="CIDFont+F1" w:hAnsi="Times New Roman" w:cs="Times New Roman"/>
+                <w:sz w:val="32"/>
+                <w:szCs w:val="32"/>
+              </w:rPr>
+              <w:t>(string):</w:t>
+            </w:r>
+            <w:r>
+              <w:rPr>
+                <w:rFonts w:ascii="Times New Roman" w:eastAsia="CIDFont+F1" w:hAnsi="Times New Roman" w:cs="Times New Roman"/>
+                <w:sz w:val="32"/>
+                <w:szCs w:val="32"/>
+              </w:rPr>
+              <w:t xml:space="preserve"> Anno in cui è stata fondata la sede</w:t>
+            </w:r>
+            <w:r>
+              <w:rPr>
+                <w:rFonts w:ascii="Times New Roman" w:eastAsia="CIDFont+F1" w:hAnsi="Times New Roman" w:cs="Times New Roman"/>
+                <w:sz w:val="32"/>
+                <w:szCs w:val="32"/>
+              </w:rPr>
+              <w:t>.</w:t>
+            </w:r>
+          </w:p>
+        </w:tc>
+      </w:tr>
+      <w:tr>
+        <w:trPr>
+          <w:cnfStyle w:val="000000100000" w:firstRow="0" w:lastRow="0" w:firstColumn="0" w:lastColumn="0" w:oddVBand="0" w:evenVBand="0" w:oddHBand="1" w:evenHBand="0" w:firstRowFirstColumn="0" w:firstRowLastColumn="0" w:lastRowFirstColumn="0" w:lastRowLastColumn="0"/>
+          <w:trHeight w:val="2699"/>
+          <w:jc w:val="center"/>
+        </w:trPr>
+        <w:tc>
+          <w:tcPr>
+            <w:cnfStyle w:val="000010000000" w:firstRow="0" w:lastRow="0" w:firstColumn="0" w:lastColumn="0" w:oddVBand="1" w:evenVBand="0" w:oddHBand="0" w:evenHBand="0" w:firstRowFirstColumn="0" w:firstRowLastColumn="0" w:lastRowFirstColumn="0" w:lastRowLastColumn="0"/>
+            <w:tcW w:w="2263" w:type="dxa"/>
+          </w:tcPr>
+          <w:p>
+            <w:pPr>
+              <w:rPr>
+                <w:rFonts w:ascii="Times New Roman" w:eastAsia="CIDFont+F1" w:hAnsi="Times New Roman" w:cs="Times New Roman"/>
+                <w:sz w:val="36"/>
+                <w:szCs w:val="36"/>
+              </w:rPr>
+            </w:pPr>
+            <w:r>
+              <w:rPr>
+                <w:rFonts w:ascii="Times New Roman" w:eastAsia="CIDFont+F1" w:hAnsi="Times New Roman" w:cs="Times New Roman"/>
+                <w:b/>
+                <w:bCs/>
+                <w:sz w:val="32"/>
+                <w:szCs w:val="32"/>
+              </w:rPr>
+              <w:t>Postazione</w:t>
+            </w:r>
+          </w:p>
+        </w:tc>
+        <w:tc>
+          <w:tcPr>
+            <w:cnfStyle w:val="000001000000" w:firstRow="0" w:lastRow="0" w:firstColumn="0" w:lastColumn="0" w:oddVBand="0" w:evenVBand="1" w:oddHBand="0" w:evenHBand="0" w:firstRowFirstColumn="0" w:firstRowLastColumn="0" w:lastRowFirstColumn="0" w:lastRowLastColumn="0"/>
+            <w:tcW w:w="2567" w:type="dxa"/>
+          </w:tcPr>
+          <w:p>
+            <w:pPr>
+              <w:rPr>
+                <w:rFonts w:ascii="Times New Roman" w:eastAsia="CIDFont+F1" w:hAnsi="Times New Roman" w:cs="Times New Roman"/>
+                <w:sz w:val="36"/>
+                <w:szCs w:val="36"/>
+              </w:rPr>
+            </w:pPr>
+            <w:r>
+              <w:rPr>
+                <w:rFonts w:ascii="Times New Roman" w:eastAsia="CIDFont+F1" w:hAnsi="Times New Roman" w:cs="Times New Roman"/>
+                <w:sz w:val="32"/>
+                <w:szCs w:val="32"/>
+              </w:rPr>
+              <w:t xml:space="preserve">Contiene i dati sulla </w:t>
+            </w:r>
+            <w:r>
+              <w:rPr>
+                <w:rFonts w:ascii="Times New Roman" w:eastAsia="CIDFont+F1" w:hAnsi="Times New Roman" w:cs="Times New Roman"/>
+                <w:sz w:val="32"/>
+                <w:szCs w:val="32"/>
+              </w:rPr>
+              <w:t>postazione di una sede</w:t>
+            </w:r>
+          </w:p>
+        </w:tc>
+        <w:tc>
+          <w:tcPr>
+            <w:cnfStyle w:val="000010000000" w:firstRow="0" w:lastRow="0" w:firstColumn="0" w:lastColumn="0" w:oddVBand="1" w:evenVBand="0" w:oddHBand="0" w:evenHBand="0" w:firstRowFirstColumn="0" w:firstRowLastColumn="0" w:lastRowFirstColumn="0" w:lastRowLastColumn="0"/>
+            <w:tcW w:w="5158" w:type="dxa"/>
+          </w:tcPr>
+          <w:p>
+            <w:pPr>
+              <w:rPr>
+                <w:rFonts w:ascii="Times New Roman" w:eastAsia="CIDFont+F1" w:hAnsi="Times New Roman" w:cs="Times New Roman"/>
+                <w:sz w:val="32"/>
+                <w:szCs w:val="32"/>
+              </w:rPr>
+            </w:pPr>
+            <w:r>
+              <w:rPr>
+                <w:rFonts w:ascii="Times New Roman" w:eastAsia="CIDFont+F1" w:hAnsi="Times New Roman" w:cs="Times New Roman"/>
+                <w:b/>
+                <w:bCs/>
+                <w:sz w:val="32"/>
+                <w:szCs w:val="32"/>
+              </w:rPr>
+              <w:t>ID_</w:t>
+            </w:r>
+            <w:r>
+              <w:rPr>
+                <w:rFonts w:ascii="Times New Roman" w:eastAsia="CIDFont+F1" w:hAnsi="Times New Roman" w:cs="Times New Roman"/>
+                <w:b/>
+                <w:bCs/>
+                <w:sz w:val="32"/>
+                <w:szCs w:val="32"/>
+              </w:rPr>
+              <w:t>Postazione</w:t>
+            </w:r>
+            <w:r>
+              <w:rPr>
+                <w:rFonts w:ascii="Times New Roman" w:eastAsia="CIDFont+F1" w:hAnsi="Times New Roman" w:cs="Times New Roman"/>
+                <w:sz w:val="32"/>
+                <w:szCs w:val="32"/>
+              </w:rPr>
+              <w:t>(int):</w:t>
+            </w:r>
+            <w:r>
+              <w:rPr>
+                <w:rFonts w:ascii="Times New Roman" w:eastAsia="CIDFont+F1" w:hAnsi="Times New Roman" w:cs="Times New Roman"/>
+                <w:sz w:val="32"/>
+                <w:szCs w:val="32"/>
+              </w:rPr>
+              <w:t xml:space="preserve"> Identificativo univoco della postazione.</w:t>
+            </w:r>
+          </w:p>
+          <w:p>
+            <w:pPr>
+              <w:rPr>
+                <w:rFonts w:ascii="Times New Roman" w:eastAsia="CIDFont+F1" w:hAnsi="Times New Roman" w:cs="Times New Roman"/>
+                <w:sz w:val="36"/>
+                <w:szCs w:val="36"/>
+              </w:rPr>
+            </w:pPr>
+            <w:r>
+              <w:rPr>
+                <w:rFonts w:ascii="Times New Roman" w:eastAsia="CIDFont+F1" w:hAnsi="Times New Roman" w:cs="Times New Roman"/>
+                <w:b/>
+                <w:bCs/>
+                <w:sz w:val="32"/>
+                <w:szCs w:val="32"/>
+              </w:rPr>
+              <w:t>Numero</w:t>
+            </w:r>
+            <w:r>
+              <w:rPr>
+                <w:rFonts w:ascii="Times New Roman" w:eastAsia="CIDFont+F1" w:hAnsi="Times New Roman" w:cs="Times New Roman"/>
+                <w:sz w:val="32"/>
+                <w:szCs w:val="32"/>
+              </w:rPr>
+              <w:t>(int):</w:t>
+            </w:r>
+            <w:r>
+              <w:rPr>
+                <w:rFonts w:ascii="Times New Roman" w:eastAsia="CIDFont+F1" w:hAnsi="Times New Roman" w:cs="Times New Roman"/>
+                <w:sz w:val="32"/>
+                <w:szCs w:val="32"/>
+              </w:rPr>
+              <w:t xml:space="preserve"> Numero della postazione.</w:t>
+            </w:r>
+          </w:p>
+        </w:tc>
+      </w:tr>
+      <w:tr>
+        <w:trPr>
+          <w:trHeight w:val="3392"/>
+          <w:jc w:val="center"/>
+        </w:trPr>
+        <w:tc>
+          <w:tcPr>
+            <w:cnfStyle w:val="000010000000" w:firstRow="0" w:lastRow="0" w:firstColumn="0" w:lastColumn="0" w:oddVBand="1" w:evenVBand="0" w:oddHBand="0" w:evenHBand="0" w:firstRowFirstColumn="0" w:firstRowLastColumn="0" w:lastRowFirstColumn="0" w:lastRowLastColumn="0"/>
+            <w:tcW w:w="2263" w:type="dxa"/>
+          </w:tcPr>
+          <w:p>
+            <w:pPr>
+              <w:rPr>
+                <w:rFonts w:ascii="Times New Roman" w:eastAsia="CIDFont+F1" w:hAnsi="Times New Roman" w:cs="Times New Roman"/>
+                <w:sz w:val="36"/>
+                <w:szCs w:val="36"/>
+              </w:rPr>
+            </w:pPr>
+            <w:r>
+              <w:rPr>
+                <w:rFonts w:ascii="Times New Roman" w:eastAsia="CIDFont+F1" w:hAnsi="Times New Roman" w:cs="Times New Roman"/>
+                <w:b/>
+                <w:bCs/>
+                <w:sz w:val="32"/>
+                <w:szCs w:val="32"/>
+              </w:rPr>
+              <w:lastRenderedPageBreak/>
+              <w:t>Strumento</w:t>
+            </w:r>
+          </w:p>
+        </w:tc>
+        <w:tc>
+          <w:tcPr>
+            <w:cnfStyle w:val="000001000000" w:firstRow="0" w:lastRow="0" w:firstColumn="0" w:lastColumn="0" w:oddVBand="0" w:evenVBand="1" w:oddHBand="0" w:evenHBand="0" w:firstRowFirstColumn="0" w:firstRowLastColumn="0" w:lastRowFirstColumn="0" w:lastRowLastColumn="0"/>
+            <w:tcW w:w="2567" w:type="dxa"/>
+          </w:tcPr>
+          <w:p>
+            <w:pPr>
+              <w:rPr>
+                <w:rFonts w:ascii="Times New Roman" w:eastAsia="CIDFont+F1" w:hAnsi="Times New Roman" w:cs="Times New Roman"/>
+                <w:sz w:val="36"/>
+                <w:szCs w:val="36"/>
+              </w:rPr>
+            </w:pPr>
+            <w:r>
+              <w:rPr>
+                <w:rFonts w:ascii="Times New Roman" w:eastAsia="CIDFont+F1" w:hAnsi="Times New Roman" w:cs="Times New Roman"/>
+                <w:sz w:val="32"/>
+                <w:szCs w:val="32"/>
+              </w:rPr>
+              <w:t>Contiene i dati sull</w:t>
+            </w:r>
+            <w:r>
+              <w:rPr>
+                <w:rFonts w:ascii="Times New Roman" w:eastAsia="CIDFont+F1" w:hAnsi="Times New Roman" w:cs="Times New Roman"/>
+                <w:sz w:val="32"/>
+                <w:szCs w:val="32"/>
+              </w:rPr>
+              <w:t>o strumento di una postazione</w:t>
+            </w:r>
+          </w:p>
+        </w:tc>
+        <w:tc>
+          <w:tcPr>
+            <w:cnfStyle w:val="000010000000" w:firstRow="0" w:lastRow="0" w:firstColumn="0" w:lastColumn="0" w:oddVBand="1" w:evenVBand="0" w:oddHBand="0" w:evenHBand="0" w:firstRowFirstColumn="0" w:firstRowLastColumn="0" w:lastRowFirstColumn="0" w:lastRowLastColumn="0"/>
+            <w:tcW w:w="5158" w:type="dxa"/>
+          </w:tcPr>
+          <w:p>
+            <w:pPr>
+              <w:rPr>
+                <w:rFonts w:ascii="Times New Roman" w:eastAsia="CIDFont+F1" w:hAnsi="Times New Roman" w:cs="Times New Roman"/>
+                <w:sz w:val="32"/>
+                <w:szCs w:val="32"/>
+              </w:rPr>
+            </w:pPr>
+            <w:r>
+              <w:rPr>
+                <w:rFonts w:ascii="Times New Roman" w:eastAsia="CIDFont+F1" w:hAnsi="Times New Roman" w:cs="Times New Roman"/>
+                <w:b/>
+                <w:bCs/>
+                <w:sz w:val="32"/>
+                <w:szCs w:val="32"/>
+              </w:rPr>
+              <w:t>ID_</w:t>
+            </w:r>
+            <w:r>
+              <w:rPr>
+                <w:rFonts w:ascii="Times New Roman" w:eastAsia="CIDFont+F1" w:hAnsi="Times New Roman" w:cs="Times New Roman"/>
+                <w:b/>
+                <w:bCs/>
+                <w:sz w:val="32"/>
+                <w:szCs w:val="32"/>
+              </w:rPr>
+              <w:t>Strumento</w:t>
+            </w:r>
+            <w:r>
+              <w:rPr>
+                <w:rFonts w:ascii="Times New Roman" w:eastAsia="CIDFont+F1" w:hAnsi="Times New Roman" w:cs="Times New Roman"/>
+                <w:sz w:val="32"/>
+                <w:szCs w:val="32"/>
+              </w:rPr>
+              <w:t>(int):</w:t>
+            </w:r>
+            <w:r>
+              <w:rPr>
+                <w:rFonts w:ascii="Times New Roman" w:eastAsia="CIDFont+F1" w:hAnsi="Times New Roman" w:cs="Times New Roman"/>
+                <w:sz w:val="32"/>
+                <w:szCs w:val="32"/>
+              </w:rPr>
+              <w:t xml:space="preserve"> identificativo univoco dello strumento.</w:t>
+            </w:r>
+          </w:p>
+          <w:p>
+            <w:pPr>
+              <w:rPr>
+                <w:rFonts w:ascii="Times New Roman" w:eastAsia="CIDFont+F1" w:hAnsi="Times New Roman" w:cs="Times New Roman"/>
+                <w:sz w:val="32"/>
+                <w:szCs w:val="32"/>
+              </w:rPr>
+            </w:pPr>
+            <w:r>
+              <w:rPr>
+                <w:rFonts w:ascii="Times New Roman" w:eastAsia="CIDFont+F1" w:hAnsi="Times New Roman" w:cs="Times New Roman"/>
+                <w:b/>
+                <w:bCs/>
+                <w:sz w:val="32"/>
+                <w:szCs w:val="32"/>
+              </w:rPr>
+              <w:t>Descrizione</w:t>
+            </w:r>
+            <w:r>
+              <w:rPr>
+                <w:rFonts w:ascii="Times New Roman" w:eastAsia="CIDFont+F1" w:hAnsi="Times New Roman" w:cs="Times New Roman"/>
+                <w:sz w:val="32"/>
+                <w:szCs w:val="32"/>
+              </w:rPr>
+              <w:t>(</w:t>
+            </w:r>
+            <w:r>
+              <w:rPr>
+                <w:rFonts w:ascii="Times New Roman" w:eastAsia="CIDFont+F1" w:hAnsi="Times New Roman" w:cs="Times New Roman"/>
+                <w:sz w:val="32"/>
+                <w:szCs w:val="32"/>
+              </w:rPr>
+              <w:t>s</w:t>
+            </w:r>
+            <w:r>
+              <w:rPr>
+                <w:rFonts w:ascii="Times New Roman" w:eastAsia="CIDFont+F1" w:hAnsi="Times New Roman" w:cs="Times New Roman"/>
+                <w:sz w:val="32"/>
+                <w:szCs w:val="32"/>
+              </w:rPr>
+              <w:t>t</w:t>
+            </w:r>
+            <w:r>
+              <w:rPr>
+                <w:rFonts w:ascii="Times New Roman" w:eastAsia="CIDFont+F1" w:hAnsi="Times New Roman" w:cs="Times New Roman"/>
+                <w:sz w:val="32"/>
+                <w:szCs w:val="32"/>
+              </w:rPr>
+              <w:t>ring</w:t>
+            </w:r>
+            <w:r>
+              <w:rPr>
+                <w:rFonts w:ascii="Times New Roman" w:eastAsia="CIDFont+F1" w:hAnsi="Times New Roman" w:cs="Times New Roman"/>
+                <w:sz w:val="32"/>
+                <w:szCs w:val="32"/>
+              </w:rPr>
+              <w:t>):</w:t>
+            </w:r>
+            <w:r>
+              <w:rPr>
+                <w:rFonts w:ascii="Times New Roman" w:eastAsia="CIDFont+F1" w:hAnsi="Times New Roman" w:cs="Times New Roman"/>
+                <w:sz w:val="32"/>
+                <w:szCs w:val="32"/>
+              </w:rPr>
+              <w:t xml:space="preserve"> Descrizione dello strumento.</w:t>
+            </w:r>
+          </w:p>
+          <w:p>
+            <w:pPr>
+              <w:rPr>
+                <w:rFonts w:ascii="Times New Roman" w:eastAsia="CIDFont+F1" w:hAnsi="Times New Roman" w:cs="Times New Roman"/>
+                <w:sz w:val="32"/>
+                <w:szCs w:val="32"/>
+              </w:rPr>
+            </w:pPr>
+            <w:r>
+              <w:rPr>
+                <w:rFonts w:ascii="Times New Roman" w:eastAsia="CIDFont+F1" w:hAnsi="Times New Roman" w:cs="Times New Roman"/>
+                <w:b/>
+                <w:bCs/>
+                <w:sz w:val="32"/>
+                <w:szCs w:val="32"/>
+              </w:rPr>
+              <w:t>SchedaTecnica</w:t>
+            </w:r>
+            <w:r>
+              <w:rPr>
+                <w:rFonts w:ascii="Times New Roman" w:eastAsia="CIDFont+F1" w:hAnsi="Times New Roman" w:cs="Times New Roman"/>
+                <w:sz w:val="32"/>
+                <w:szCs w:val="32"/>
+              </w:rPr>
+              <w:t>(</w:t>
+            </w:r>
+            <w:r>
+              <w:rPr>
+                <w:rFonts w:ascii="Times New Roman" w:eastAsia="CIDFont+F1" w:hAnsi="Times New Roman" w:cs="Times New Roman"/>
+                <w:sz w:val="32"/>
+                <w:szCs w:val="32"/>
+              </w:rPr>
+              <w:t>s</w:t>
+            </w:r>
+            <w:r>
+              <w:rPr>
+                <w:rFonts w:ascii="Times New Roman" w:eastAsia="CIDFont+F1" w:hAnsi="Times New Roman" w:cs="Times New Roman"/>
+                <w:sz w:val="32"/>
+                <w:szCs w:val="32"/>
+              </w:rPr>
+              <w:t>t</w:t>
+            </w:r>
+            <w:r>
+              <w:rPr>
+                <w:rFonts w:ascii="Times New Roman" w:eastAsia="CIDFont+F1" w:hAnsi="Times New Roman" w:cs="Times New Roman"/>
+                <w:sz w:val="32"/>
+                <w:szCs w:val="32"/>
+              </w:rPr>
+              <w:t>ring</w:t>
+            </w:r>
+            <w:r>
+              <w:rPr>
+                <w:rFonts w:ascii="Times New Roman" w:eastAsia="CIDFont+F1" w:hAnsi="Times New Roman" w:cs="Times New Roman"/>
+                <w:sz w:val="32"/>
+                <w:szCs w:val="32"/>
+              </w:rPr>
+              <w:t>):</w:t>
+            </w:r>
+            <w:r>
+              <w:rPr>
+                <w:rFonts w:ascii="Times New Roman" w:eastAsia="CIDFont+F1" w:hAnsi="Times New Roman" w:cs="Times New Roman"/>
+                <w:sz w:val="32"/>
+                <w:szCs w:val="32"/>
+              </w:rPr>
+              <w:t xml:space="preserve"> Scheda tecnica dello strumento.</w:t>
+            </w:r>
+          </w:p>
+        </w:tc>
+      </w:tr>
+      <w:tr>
+        <w:trPr>
+          <w:cnfStyle w:val="000000100000" w:firstRow="0" w:lastRow="0" w:firstColumn="0" w:lastColumn="0" w:oddVBand="0" w:evenVBand="0" w:oddHBand="1" w:evenHBand="0" w:firstRowFirstColumn="0" w:firstRowLastColumn="0" w:lastRowFirstColumn="0" w:lastRowLastColumn="0"/>
+          <w:trHeight w:val="7371"/>
+          <w:jc w:val="center"/>
+        </w:trPr>
+        <w:tc>
+          <w:tcPr>
+            <w:cnfStyle w:val="000010000000" w:firstRow="0" w:lastRow="0" w:firstColumn="0" w:lastColumn="0" w:oddVBand="1" w:evenVBand="0" w:oddHBand="0" w:evenHBand="0" w:firstRowFirstColumn="0" w:firstRowLastColumn="0" w:lastRowFirstColumn="0" w:lastRowLastColumn="0"/>
+            <w:tcW w:w="2263" w:type="dxa"/>
+          </w:tcPr>
+          <w:p>
+            <w:pPr>
+              <w:rPr>
+                <w:rFonts w:ascii="Times New Roman" w:eastAsia="CIDFont+F1" w:hAnsi="Times New Roman" w:cs="Times New Roman"/>
+                <w:sz w:val="36"/>
+                <w:szCs w:val="36"/>
+              </w:rPr>
+            </w:pPr>
+            <w:r>
+              <w:rPr>
+                <w:rFonts w:ascii="Times New Roman" w:eastAsia="CIDFont+F1" w:hAnsi="Times New Roman" w:cs="Times New Roman"/>
+                <w:b/>
+                <w:bCs/>
+                <w:sz w:val="32"/>
+                <w:szCs w:val="32"/>
+              </w:rPr>
+              <w:t>Responsabile</w:t>
+            </w:r>
+          </w:p>
+        </w:tc>
+        <w:tc>
+          <w:tcPr>
+            <w:cnfStyle w:val="000001000000" w:firstRow="0" w:lastRow="0" w:firstColumn="0" w:lastColumn="0" w:oddVBand="0" w:evenVBand="1" w:oddHBand="0" w:evenHBand="0" w:firstRowFirstColumn="0" w:firstRowLastColumn="0" w:lastRowFirstColumn="0" w:lastRowLastColumn="0"/>
+            <w:tcW w:w="2567" w:type="dxa"/>
+          </w:tcPr>
+          <w:p>
+            <w:pPr>
+              <w:rPr>
+                <w:rFonts w:ascii="Times New Roman" w:eastAsia="CIDFont+F1" w:hAnsi="Times New Roman" w:cs="Times New Roman"/>
+                <w:sz w:val="36"/>
+                <w:szCs w:val="36"/>
+              </w:rPr>
+            </w:pPr>
+            <w:r>
+              <w:rPr>
+                <w:rFonts w:ascii="Times New Roman" w:eastAsia="CIDFont+F1" w:hAnsi="Times New Roman" w:cs="Times New Roman"/>
+                <w:sz w:val="32"/>
+                <w:szCs w:val="32"/>
+              </w:rPr>
+              <w:t>Contiene i dati sul</w:t>
+            </w:r>
+            <w:r>
+              <w:rPr>
+                <w:rFonts w:ascii="Times New Roman" w:eastAsia="CIDFont+F1" w:hAnsi="Times New Roman" w:cs="Times New Roman"/>
+                <w:sz w:val="32"/>
+                <w:szCs w:val="32"/>
+              </w:rPr>
+              <w:t xml:space="preserve"> responsabile di una sede</w:t>
+            </w:r>
+          </w:p>
+        </w:tc>
+        <w:tc>
+          <w:tcPr>
+            <w:cnfStyle w:val="000010000000" w:firstRow="0" w:lastRow="0" w:firstColumn="0" w:lastColumn="0" w:oddVBand="1" w:evenVBand="0" w:oddHBand="0" w:evenHBand="0" w:firstRowFirstColumn="0" w:firstRowLastColumn="0" w:lastRowFirstColumn="0" w:lastRowLastColumn="0"/>
+            <w:tcW w:w="5158" w:type="dxa"/>
+          </w:tcPr>
+          <w:p>
+            <w:pPr>
+              <w:rPr>
+                <w:rFonts w:ascii="Times New Roman" w:eastAsia="CIDFont+F1" w:hAnsi="Times New Roman" w:cs="Times New Roman"/>
+                <w:sz w:val="32"/>
+                <w:szCs w:val="32"/>
+              </w:rPr>
+            </w:pPr>
+            <w:r>
+              <w:rPr>
+                <w:rFonts w:ascii="Times New Roman" w:eastAsia="CIDFont+F1" w:hAnsi="Times New Roman" w:cs="Times New Roman"/>
+                <w:b/>
+                <w:bCs/>
+                <w:sz w:val="32"/>
+                <w:szCs w:val="32"/>
+              </w:rPr>
+              <w:t>Matricola</w:t>
+            </w:r>
+            <w:r>
+              <w:rPr>
+                <w:rFonts w:ascii="Times New Roman" w:eastAsia="CIDFont+F1" w:hAnsi="Times New Roman" w:cs="Times New Roman"/>
+                <w:sz w:val="32"/>
+                <w:szCs w:val="32"/>
+              </w:rPr>
+              <w:t>(</w:t>
+            </w:r>
+            <w:r>
+              <w:rPr>
+                <w:rFonts w:ascii="Times New Roman" w:eastAsia="CIDFont+F1" w:hAnsi="Times New Roman" w:cs="Times New Roman"/>
+                <w:sz w:val="32"/>
+                <w:szCs w:val="32"/>
+              </w:rPr>
+              <w:t>string</w:t>
+            </w:r>
+            <w:r>
+              <w:rPr>
+                <w:rFonts w:ascii="Times New Roman" w:eastAsia="CIDFont+F1" w:hAnsi="Times New Roman" w:cs="Times New Roman"/>
+                <w:sz w:val="32"/>
+                <w:szCs w:val="32"/>
+              </w:rPr>
+              <w:t>):</w:t>
+            </w:r>
+            <w:r>
+              <w:rPr>
+                <w:rFonts w:ascii="Times New Roman" w:eastAsia="CIDFont+F1" w:hAnsi="Times New Roman" w:cs="Times New Roman"/>
+                <w:sz w:val="32"/>
+                <w:szCs w:val="32"/>
+              </w:rPr>
+              <w:t xml:space="preserve"> Numero di matricola del responsabile.</w:t>
+            </w:r>
+          </w:p>
+          <w:p>
+            <w:pPr>
+              <w:rPr>
+                <w:rFonts w:ascii="Times New Roman" w:eastAsia="CIDFont+F1" w:hAnsi="Times New Roman" w:cs="Times New Roman"/>
+                <w:sz w:val="32"/>
+                <w:szCs w:val="32"/>
+              </w:rPr>
+            </w:pPr>
+            <w:r>
+              <w:rPr>
+                <w:rFonts w:ascii="Times New Roman" w:eastAsia="CIDFont+F1" w:hAnsi="Times New Roman" w:cs="Times New Roman"/>
+                <w:b/>
+                <w:bCs/>
+                <w:sz w:val="32"/>
+                <w:szCs w:val="32"/>
+              </w:rPr>
+              <w:t>Nome</w:t>
+            </w:r>
+            <w:r>
+              <w:rPr>
+                <w:rFonts w:ascii="Times New Roman" w:eastAsia="CIDFont+F1" w:hAnsi="Times New Roman" w:cs="Times New Roman"/>
+                <w:sz w:val="32"/>
+                <w:szCs w:val="32"/>
+              </w:rPr>
+              <w:t>(</w:t>
+            </w:r>
+            <w:r>
+              <w:rPr>
+                <w:rFonts w:ascii="Times New Roman" w:eastAsia="CIDFont+F1" w:hAnsi="Times New Roman" w:cs="Times New Roman"/>
+                <w:sz w:val="32"/>
+                <w:szCs w:val="32"/>
+              </w:rPr>
+              <w:t>string</w:t>
+            </w:r>
+            <w:r>
+              <w:rPr>
+                <w:rFonts w:ascii="Times New Roman" w:eastAsia="CIDFont+F1" w:hAnsi="Times New Roman" w:cs="Times New Roman"/>
+                <w:sz w:val="32"/>
+                <w:szCs w:val="32"/>
+              </w:rPr>
+              <w:t>):</w:t>
+            </w:r>
+            <w:r>
+              <w:rPr>
+                <w:rFonts w:ascii="Times New Roman" w:eastAsia="CIDFont+F1" w:hAnsi="Times New Roman" w:cs="Times New Roman"/>
+                <w:sz w:val="32"/>
+                <w:szCs w:val="32"/>
+              </w:rPr>
+              <w:t xml:space="preserve"> Nome del responsabile.</w:t>
+            </w:r>
+          </w:p>
+          <w:p>
+            <w:pPr>
+              <w:rPr>
+                <w:rFonts w:ascii="Times New Roman" w:eastAsia="CIDFont+F1" w:hAnsi="Times New Roman" w:cs="Times New Roman"/>
+                <w:sz w:val="32"/>
+                <w:szCs w:val="32"/>
+              </w:rPr>
+            </w:pPr>
+            <w:r>
+              <w:rPr>
+                <w:rFonts w:ascii="Times New Roman" w:eastAsia="CIDFont+F1" w:hAnsi="Times New Roman" w:cs="Times New Roman"/>
+                <w:b/>
+                <w:bCs/>
+                <w:sz w:val="32"/>
+                <w:szCs w:val="32"/>
+              </w:rPr>
+              <w:t>Cognome</w:t>
+            </w:r>
+            <w:r>
+              <w:rPr>
+                <w:rFonts w:ascii="Times New Roman" w:eastAsia="CIDFont+F1" w:hAnsi="Times New Roman" w:cs="Times New Roman"/>
+                <w:sz w:val="32"/>
+                <w:szCs w:val="32"/>
+              </w:rPr>
+              <w:t>(</w:t>
+            </w:r>
+            <w:r>
+              <w:rPr>
+                <w:rFonts w:ascii="Times New Roman" w:eastAsia="CIDFont+F1" w:hAnsi="Times New Roman" w:cs="Times New Roman"/>
+                <w:sz w:val="32"/>
+                <w:szCs w:val="32"/>
+              </w:rPr>
+              <w:t>string</w:t>
+            </w:r>
+            <w:r>
+              <w:rPr>
+                <w:rFonts w:ascii="Times New Roman" w:eastAsia="CIDFont+F1" w:hAnsi="Times New Roman" w:cs="Times New Roman"/>
+                <w:sz w:val="32"/>
+                <w:szCs w:val="32"/>
+              </w:rPr>
+              <w:t>):</w:t>
+            </w:r>
+            <w:r>
+              <w:rPr>
+                <w:rFonts w:ascii="Times New Roman" w:eastAsia="CIDFont+F1" w:hAnsi="Times New Roman" w:cs="Times New Roman"/>
+                <w:sz w:val="32"/>
+                <w:szCs w:val="32"/>
+              </w:rPr>
+              <w:t xml:space="preserve"> Cognome del responsabile.</w:t>
+            </w:r>
+          </w:p>
+          <w:p>
+            <w:pPr>
+              <w:rPr>
+                <w:rFonts w:ascii="Times New Roman" w:eastAsia="CIDFont+F1" w:hAnsi="Times New Roman" w:cs="Times New Roman"/>
+                <w:sz w:val="32"/>
+                <w:szCs w:val="32"/>
+              </w:rPr>
+            </w:pPr>
+            <w:r>
+              <w:rPr>
+                <w:rFonts w:ascii="Times New Roman" w:eastAsia="CIDFont+F1" w:hAnsi="Times New Roman" w:cs="Times New Roman"/>
+                <w:b/>
+                <w:bCs/>
+                <w:sz w:val="32"/>
+                <w:szCs w:val="32"/>
+              </w:rPr>
+              <w:t>DataNascita</w:t>
+            </w:r>
+            <w:r>
+              <w:rPr>
+                <w:rFonts w:ascii="Times New Roman" w:eastAsia="CIDFont+F1" w:hAnsi="Times New Roman" w:cs="Times New Roman"/>
+                <w:sz w:val="32"/>
+                <w:szCs w:val="32"/>
+              </w:rPr>
+              <w:t>(</w:t>
+            </w:r>
+            <w:r>
+              <w:rPr>
+                <w:rFonts w:ascii="Times New Roman" w:eastAsia="CIDFont+F1" w:hAnsi="Times New Roman" w:cs="Times New Roman"/>
+                <w:sz w:val="32"/>
+                <w:szCs w:val="32"/>
+              </w:rPr>
+              <w:t>date</w:t>
+            </w:r>
+            <w:r>
+              <w:rPr>
+                <w:rFonts w:ascii="Times New Roman" w:eastAsia="CIDFont+F1" w:hAnsi="Times New Roman" w:cs="Times New Roman"/>
+                <w:sz w:val="32"/>
+                <w:szCs w:val="32"/>
+              </w:rPr>
+              <w:t>):</w:t>
+            </w:r>
+            <w:r>
+              <w:rPr>
+                <w:rFonts w:ascii="Times New Roman" w:eastAsia="CIDFont+F1" w:hAnsi="Times New Roman" w:cs="Times New Roman"/>
+                <w:sz w:val="32"/>
+                <w:szCs w:val="32"/>
+              </w:rPr>
+              <w:t xml:space="preserve"> Data di nascita del responsabile.</w:t>
+            </w:r>
+          </w:p>
+          <w:p>
+            <w:pPr>
+              <w:rPr>
+                <w:rFonts w:ascii="Times New Roman" w:eastAsia="CIDFont+F1" w:hAnsi="Times New Roman" w:cs="Times New Roman"/>
+                <w:sz w:val="32"/>
+                <w:szCs w:val="32"/>
+              </w:rPr>
+            </w:pPr>
+            <w:r>
+              <w:rPr>
+                <w:rFonts w:ascii="Times New Roman" w:eastAsia="CIDFont+F1" w:hAnsi="Times New Roman" w:cs="Times New Roman"/>
+                <w:b/>
+                <w:bCs/>
+                <w:sz w:val="32"/>
+                <w:szCs w:val="32"/>
+              </w:rPr>
+              <w:t>CodiceFiscale</w:t>
+            </w:r>
+            <w:r>
+              <w:rPr>
+                <w:rFonts w:ascii="Times New Roman" w:eastAsia="CIDFont+F1" w:hAnsi="Times New Roman" w:cs="Times New Roman"/>
+                <w:sz w:val="32"/>
+                <w:szCs w:val="32"/>
+              </w:rPr>
+              <w:t>(</w:t>
+            </w:r>
+            <w:r>
+              <w:rPr>
+                <w:rFonts w:ascii="Times New Roman" w:eastAsia="CIDFont+F1" w:hAnsi="Times New Roman" w:cs="Times New Roman"/>
+                <w:sz w:val="32"/>
+                <w:szCs w:val="32"/>
+              </w:rPr>
+              <w:t>string</w:t>
+            </w:r>
+            <w:r>
+              <w:rPr>
+                <w:rFonts w:ascii="Times New Roman" w:eastAsia="CIDFont+F1" w:hAnsi="Times New Roman" w:cs="Times New Roman"/>
+                <w:sz w:val="32"/>
+                <w:szCs w:val="32"/>
+              </w:rPr>
+              <w:t>):</w:t>
+            </w:r>
+            <w:r>
+              <w:rPr>
+                <w:rFonts w:ascii="Times New Roman" w:eastAsia="CIDFont+F1" w:hAnsi="Times New Roman" w:cs="Times New Roman"/>
+                <w:sz w:val="32"/>
+                <w:szCs w:val="32"/>
+              </w:rPr>
+              <w:t xml:space="preserve"> Codice fiscale del responsabile.</w:t>
+            </w:r>
+          </w:p>
+          <w:p>
+            <w:pPr>
+              <w:rPr>
+                <w:rFonts w:ascii="Times New Roman" w:eastAsia="CIDFont+F1" w:hAnsi="Times New Roman" w:cs="Times New Roman"/>
+                <w:sz w:val="32"/>
+                <w:szCs w:val="32"/>
+              </w:rPr>
+            </w:pPr>
+            <w:r>
+              <w:rPr>
+                <w:rFonts w:ascii="Times New Roman" w:eastAsia="CIDFont+F1" w:hAnsi="Times New Roman" w:cs="Times New Roman"/>
+                <w:b/>
+                <w:bCs/>
+                <w:sz w:val="32"/>
+                <w:szCs w:val="32"/>
+              </w:rPr>
+              <w:t>Indirizzo</w:t>
+            </w:r>
+            <w:r>
+              <w:rPr>
+                <w:rFonts w:ascii="Times New Roman" w:eastAsia="CIDFont+F1" w:hAnsi="Times New Roman" w:cs="Times New Roman"/>
+                <w:sz w:val="32"/>
+                <w:szCs w:val="32"/>
+              </w:rPr>
+              <w:t>(</w:t>
+            </w:r>
+            <w:r>
+              <w:rPr>
+                <w:rFonts w:ascii="Times New Roman" w:eastAsia="CIDFont+F1" w:hAnsi="Times New Roman" w:cs="Times New Roman"/>
+                <w:sz w:val="32"/>
+                <w:szCs w:val="32"/>
+              </w:rPr>
+              <w:t>string</w:t>
+            </w:r>
+            <w:r>
+              <w:rPr>
+                <w:rFonts w:ascii="Times New Roman" w:eastAsia="CIDFont+F1" w:hAnsi="Times New Roman" w:cs="Times New Roman"/>
+                <w:sz w:val="32"/>
+                <w:szCs w:val="32"/>
+              </w:rPr>
+              <w:t>):</w:t>
+            </w:r>
+            <w:r>
+              <w:rPr>
+                <w:rFonts w:ascii="Times New Roman" w:eastAsia="CIDFont+F1" w:hAnsi="Times New Roman" w:cs="Times New Roman"/>
+                <w:sz w:val="32"/>
+                <w:szCs w:val="32"/>
+              </w:rPr>
+              <w:t xml:space="preserve"> Indirizzo di residenza del responsabile.</w:t>
+            </w:r>
+          </w:p>
+          <w:p>
+            <w:pPr>
+              <w:rPr>
+                <w:rFonts w:ascii="Times New Roman" w:eastAsia="CIDFont+F1" w:hAnsi="Times New Roman" w:cs="Times New Roman"/>
+                <w:sz w:val="32"/>
+                <w:szCs w:val="32"/>
+              </w:rPr>
+            </w:pPr>
+            <w:r>
+              <w:rPr>
+                <w:rFonts w:ascii="Times New Roman" w:eastAsia="CIDFont+F1" w:hAnsi="Times New Roman" w:cs="Times New Roman"/>
+                <w:b/>
+                <w:bCs/>
+                <w:sz w:val="32"/>
+                <w:szCs w:val="32"/>
+              </w:rPr>
+              <w:t>Telefono1</w:t>
+            </w:r>
+            <w:r>
+              <w:rPr>
+                <w:rFonts w:ascii="Times New Roman" w:eastAsia="CIDFont+F1" w:hAnsi="Times New Roman" w:cs="Times New Roman"/>
+                <w:sz w:val="32"/>
+                <w:szCs w:val="32"/>
+              </w:rPr>
+              <w:t>(</w:t>
+            </w:r>
+            <w:r>
+              <w:rPr>
+                <w:rFonts w:ascii="Times New Roman" w:eastAsia="CIDFont+F1" w:hAnsi="Times New Roman" w:cs="Times New Roman"/>
+                <w:sz w:val="32"/>
+                <w:szCs w:val="32"/>
+              </w:rPr>
+              <w:t>string</w:t>
+            </w:r>
+            <w:r>
+              <w:rPr>
+                <w:rFonts w:ascii="Times New Roman" w:eastAsia="CIDFont+F1" w:hAnsi="Times New Roman" w:cs="Times New Roman"/>
+                <w:sz w:val="32"/>
+                <w:szCs w:val="32"/>
+              </w:rPr>
+              <w:t>):</w:t>
+            </w:r>
+            <w:r>
+              <w:rPr>
+                <w:rFonts w:ascii="Times New Roman" w:eastAsia="CIDFont+F1" w:hAnsi="Times New Roman" w:cs="Times New Roman"/>
+                <w:sz w:val="32"/>
+                <w:szCs w:val="32"/>
+              </w:rPr>
+              <w:t xml:space="preserve"> Numero di telefono del responsabile.</w:t>
+            </w:r>
+          </w:p>
+          <w:p>
+            <w:pPr>
+              <w:rPr>
+                <w:rFonts w:ascii="Times New Roman" w:eastAsia="CIDFont+F1" w:hAnsi="Times New Roman" w:cs="Times New Roman"/>
+                <w:sz w:val="32"/>
+                <w:szCs w:val="32"/>
+              </w:rPr>
+            </w:pPr>
+            <w:r>
+              <w:rPr>
+                <w:rFonts w:ascii="Times New Roman" w:eastAsia="CIDFont+F1" w:hAnsi="Times New Roman" w:cs="Times New Roman"/>
+                <w:b/>
+                <w:bCs/>
+                <w:sz w:val="32"/>
+                <w:szCs w:val="32"/>
+              </w:rPr>
+              <w:t>Telefono2</w:t>
+            </w:r>
+            <w:r>
+              <w:rPr>
+                <w:rFonts w:ascii="Times New Roman" w:eastAsia="CIDFont+F1" w:hAnsi="Times New Roman" w:cs="Times New Roman"/>
+                <w:sz w:val="32"/>
+                <w:szCs w:val="32"/>
+              </w:rPr>
+              <w:t>(</w:t>
+            </w:r>
+            <w:r>
+              <w:rPr>
+                <w:rFonts w:ascii="Times New Roman" w:eastAsia="CIDFont+F1" w:hAnsi="Times New Roman" w:cs="Times New Roman"/>
+                <w:sz w:val="32"/>
+                <w:szCs w:val="32"/>
+              </w:rPr>
+              <w:t>string</w:t>
+            </w:r>
+            <w:r>
+              <w:rPr>
+                <w:rFonts w:ascii="Times New Roman" w:eastAsia="CIDFont+F1" w:hAnsi="Times New Roman" w:cs="Times New Roman"/>
+                <w:sz w:val="32"/>
+                <w:szCs w:val="32"/>
+              </w:rPr>
+              <w:t>):</w:t>
+            </w:r>
+            <w:r>
+              <w:rPr>
+                <w:rFonts w:ascii="Times New Roman" w:eastAsia="CIDFont+F1" w:hAnsi="Times New Roman" w:cs="Times New Roman"/>
+                <w:sz w:val="32"/>
+                <w:szCs w:val="32"/>
+              </w:rPr>
+              <w:t xml:space="preserve"> Numero di telefono secondario del responsabile (opzionale).</w:t>
+            </w:r>
+          </w:p>
+          <w:p>
+            <w:pPr>
+              <w:rPr>
+                <w:rFonts w:ascii="Times New Roman" w:eastAsia="CIDFont+F1" w:hAnsi="Times New Roman" w:cs="Times New Roman"/>
+                <w:sz w:val="32"/>
+                <w:szCs w:val="32"/>
+              </w:rPr>
+            </w:pPr>
+            <w:r>
+              <w:rPr>
+                <w:rFonts w:ascii="Times New Roman" w:eastAsia="CIDFont+F1" w:hAnsi="Times New Roman" w:cs="Times New Roman"/>
+                <w:b/>
+                <w:bCs/>
+                <w:sz w:val="32"/>
+                <w:szCs w:val="32"/>
+              </w:rPr>
+              <w:t>Email</w:t>
+            </w:r>
+            <w:r>
+              <w:rPr>
+                <w:rFonts w:ascii="Times New Roman" w:eastAsia="CIDFont+F1" w:hAnsi="Times New Roman" w:cs="Times New Roman"/>
+                <w:sz w:val="32"/>
+                <w:szCs w:val="32"/>
+              </w:rPr>
+              <w:t>(</w:t>
+            </w:r>
+            <w:r>
+              <w:rPr>
+                <w:rFonts w:ascii="Times New Roman" w:eastAsia="CIDFont+F1" w:hAnsi="Times New Roman" w:cs="Times New Roman"/>
+                <w:sz w:val="32"/>
+                <w:szCs w:val="32"/>
+              </w:rPr>
+              <w:t>string</w:t>
+            </w:r>
+            <w:r>
+              <w:rPr>
+                <w:rFonts w:ascii="Times New Roman" w:eastAsia="CIDFont+F1" w:hAnsi="Times New Roman" w:cs="Times New Roman"/>
+                <w:sz w:val="32"/>
+                <w:szCs w:val="32"/>
+              </w:rPr>
+              <w:t>):</w:t>
+            </w:r>
+            <w:r>
+              <w:rPr>
+                <w:rFonts w:ascii="Times New Roman" w:eastAsia="CIDFont+F1" w:hAnsi="Times New Roman" w:cs="Times New Roman"/>
+                <w:sz w:val="32"/>
+                <w:szCs w:val="32"/>
+              </w:rPr>
+              <w:t xml:space="preserve"> Indirizzo email del responsabile.</w:t>
+            </w:r>
+          </w:p>
+          <w:p>
+            <w:pPr>
+              <w:rPr>
+                <w:rFonts w:ascii="Times New Roman" w:eastAsia="CIDFont+F1" w:hAnsi="Times New Roman" w:cs="Times New Roman"/>
+                <w:sz w:val="32"/>
+                <w:szCs w:val="32"/>
+              </w:rPr>
+            </w:pPr>
+          </w:p>
+          <w:p>
+            <w:pPr>
+              <w:rPr>
+                <w:rFonts w:ascii="Times New Roman" w:eastAsia="CIDFont+F1" w:hAnsi="Times New Roman" w:cs="Times New Roman"/>
+                <w:sz w:val="32"/>
+                <w:szCs w:val="32"/>
+              </w:rPr>
+            </w:pPr>
+          </w:p>
+        </w:tc>
+      </w:tr>
+      <w:tr>
+        <w:trPr>
+          <w:trHeight w:val="7366"/>
+          <w:jc w:val="center"/>
+        </w:trPr>
+        <w:tc>
+          <w:tcPr>
+            <w:cnfStyle w:val="000010000000" w:firstRow="0" w:lastRow="0" w:firstColumn="0" w:lastColumn="0" w:oddVBand="1" w:evenVBand="0" w:oddHBand="0" w:evenHBand="0" w:firstRowFirstColumn="0" w:firstRowLastColumn="0" w:lastRowFirstColumn="0" w:lastRowLastColumn="0"/>
+            <w:tcW w:w="2263" w:type="dxa"/>
+          </w:tcPr>
+          <w:p>
+            <w:pPr>
+              <w:rPr>
+                <w:rFonts w:ascii="Times New Roman" w:eastAsia="CIDFont+F1" w:hAnsi="Times New Roman" w:cs="Times New Roman"/>
+                <w:sz w:val="36"/>
+                <w:szCs w:val="36"/>
+              </w:rPr>
+            </w:pPr>
+            <w:r>
+              <w:rPr>
+                <w:rFonts w:ascii="Times New Roman" w:eastAsia="CIDFont+F1" w:hAnsi="Times New Roman" w:cs="Times New Roman"/>
+                <w:b/>
+                <w:bCs/>
+                <w:sz w:val="32"/>
+                <w:szCs w:val="32"/>
+              </w:rPr>
+              <w:lastRenderedPageBreak/>
+              <w:t>Tecnico</w:t>
+            </w:r>
+          </w:p>
+        </w:tc>
+        <w:tc>
+          <w:tcPr>
+            <w:cnfStyle w:val="000001000000" w:firstRow="0" w:lastRow="0" w:firstColumn="0" w:lastColumn="0" w:oddVBand="0" w:evenVBand="1" w:oddHBand="0" w:evenHBand="0" w:firstRowFirstColumn="0" w:firstRowLastColumn="0" w:lastRowFirstColumn="0" w:lastRowLastColumn="0"/>
+            <w:tcW w:w="2567" w:type="dxa"/>
+          </w:tcPr>
+          <w:p>
+            <w:pPr>
+              <w:rPr>
+                <w:rFonts w:ascii="Times New Roman" w:eastAsia="CIDFont+F1" w:hAnsi="Times New Roman" w:cs="Times New Roman"/>
+                <w:sz w:val="36"/>
+                <w:szCs w:val="36"/>
+              </w:rPr>
+            </w:pPr>
+            <w:r>
+              <w:rPr>
+                <w:rFonts w:ascii="Times New Roman" w:eastAsia="CIDFont+F1" w:hAnsi="Times New Roman" w:cs="Times New Roman"/>
+                <w:sz w:val="32"/>
+                <w:szCs w:val="32"/>
+              </w:rPr>
+              <w:t>Contiene i dati sul</w:t>
+            </w:r>
+            <w:r>
+              <w:rPr>
+                <w:rFonts w:ascii="Times New Roman" w:eastAsia="CIDFont+F1" w:hAnsi="Times New Roman" w:cs="Times New Roman"/>
+                <w:sz w:val="32"/>
+                <w:szCs w:val="32"/>
+              </w:rPr>
+              <w:t xml:space="preserve"> tecnico di una sede</w:t>
+            </w:r>
+          </w:p>
+        </w:tc>
+        <w:tc>
+          <w:tcPr>
+            <w:cnfStyle w:val="000010000000" w:firstRow="0" w:lastRow="0" w:firstColumn="0" w:lastColumn="0" w:oddVBand="1" w:evenVBand="0" w:oddHBand="0" w:evenHBand="0" w:firstRowFirstColumn="0" w:firstRowLastColumn="0" w:lastRowFirstColumn="0" w:lastRowLastColumn="0"/>
+            <w:tcW w:w="5158" w:type="dxa"/>
+          </w:tcPr>
+          <w:p>
+            <w:pPr>
+              <w:rPr>
+                <w:rFonts w:ascii="Times New Roman" w:eastAsia="CIDFont+F1" w:hAnsi="Times New Roman" w:cs="Times New Roman"/>
+                <w:sz w:val="32"/>
+                <w:szCs w:val="32"/>
+              </w:rPr>
+            </w:pPr>
+            <w:r>
+              <w:rPr>
+                <w:rFonts w:ascii="Times New Roman" w:eastAsia="CIDFont+F1" w:hAnsi="Times New Roman" w:cs="Times New Roman"/>
+                <w:b/>
+                <w:bCs/>
+                <w:sz w:val="32"/>
+                <w:szCs w:val="32"/>
+              </w:rPr>
+              <w:t>Matricola</w:t>
+            </w:r>
+            <w:r>
+              <w:rPr>
+                <w:rFonts w:ascii="Times New Roman" w:eastAsia="CIDFont+F1" w:hAnsi="Times New Roman" w:cs="Times New Roman"/>
+                <w:sz w:val="32"/>
+                <w:szCs w:val="32"/>
+              </w:rPr>
+              <w:t>(</w:t>
+            </w:r>
+            <w:r>
+              <w:rPr>
+                <w:rFonts w:ascii="Times New Roman" w:eastAsia="CIDFont+F1" w:hAnsi="Times New Roman" w:cs="Times New Roman"/>
+                <w:sz w:val="32"/>
+                <w:szCs w:val="32"/>
+              </w:rPr>
+              <w:t>string</w:t>
+            </w:r>
+            <w:r>
+              <w:rPr>
+                <w:rFonts w:ascii="Times New Roman" w:eastAsia="CIDFont+F1" w:hAnsi="Times New Roman" w:cs="Times New Roman"/>
+                <w:sz w:val="32"/>
+                <w:szCs w:val="32"/>
+              </w:rPr>
+              <w:t>):</w:t>
+            </w:r>
+            <w:r>
+              <w:rPr>
+                <w:rFonts w:ascii="Times New Roman" w:eastAsia="CIDFont+F1" w:hAnsi="Times New Roman" w:cs="Times New Roman"/>
+                <w:sz w:val="32"/>
+                <w:szCs w:val="32"/>
+              </w:rPr>
+              <w:t xml:space="preserve"> Numero di matricola del tecnico.</w:t>
+            </w:r>
+          </w:p>
+          <w:p>
+            <w:pPr>
+              <w:rPr>
+                <w:rFonts w:ascii="Times New Roman" w:eastAsia="CIDFont+F1" w:hAnsi="Times New Roman" w:cs="Times New Roman"/>
+                <w:sz w:val="32"/>
+                <w:szCs w:val="32"/>
+              </w:rPr>
+            </w:pPr>
+            <w:r>
+              <w:rPr>
+                <w:rFonts w:ascii="Times New Roman" w:eastAsia="CIDFont+F1" w:hAnsi="Times New Roman" w:cs="Times New Roman"/>
+                <w:b/>
+                <w:bCs/>
+                <w:sz w:val="32"/>
+                <w:szCs w:val="32"/>
+              </w:rPr>
+              <w:t>Nome</w:t>
+            </w:r>
+            <w:r>
+              <w:rPr>
+                <w:rFonts w:ascii="Times New Roman" w:eastAsia="CIDFont+F1" w:hAnsi="Times New Roman" w:cs="Times New Roman"/>
+                <w:sz w:val="32"/>
+                <w:szCs w:val="32"/>
+              </w:rPr>
+              <w:t>(</w:t>
+            </w:r>
+            <w:r>
+              <w:rPr>
+                <w:rFonts w:ascii="Times New Roman" w:eastAsia="CIDFont+F1" w:hAnsi="Times New Roman" w:cs="Times New Roman"/>
+                <w:sz w:val="32"/>
+                <w:szCs w:val="32"/>
+              </w:rPr>
+              <w:t>string</w:t>
+            </w:r>
+            <w:r>
+              <w:rPr>
+                <w:rFonts w:ascii="Times New Roman" w:eastAsia="CIDFont+F1" w:hAnsi="Times New Roman" w:cs="Times New Roman"/>
+                <w:sz w:val="32"/>
+                <w:szCs w:val="32"/>
+              </w:rPr>
+              <w:t>):</w:t>
+            </w:r>
+            <w:r>
+              <w:rPr>
+                <w:rFonts w:ascii="Times New Roman" w:eastAsia="CIDFont+F1" w:hAnsi="Times New Roman" w:cs="Times New Roman"/>
+                <w:sz w:val="32"/>
+                <w:szCs w:val="32"/>
+              </w:rPr>
+              <w:t xml:space="preserve"> Nome del tecnico.</w:t>
+            </w:r>
+          </w:p>
+          <w:p>
+            <w:pPr>
+              <w:rPr>
+                <w:rFonts w:ascii="Times New Roman" w:eastAsia="CIDFont+F1" w:hAnsi="Times New Roman" w:cs="Times New Roman"/>
+                <w:sz w:val="32"/>
+                <w:szCs w:val="32"/>
+              </w:rPr>
+            </w:pPr>
+            <w:r>
+              <w:rPr>
+                <w:rFonts w:ascii="Times New Roman" w:eastAsia="CIDFont+F1" w:hAnsi="Times New Roman" w:cs="Times New Roman"/>
+                <w:b/>
+                <w:bCs/>
+                <w:sz w:val="32"/>
+                <w:szCs w:val="32"/>
+              </w:rPr>
+              <w:t>Cognome</w:t>
+            </w:r>
+            <w:r>
+              <w:rPr>
+                <w:rFonts w:ascii="Times New Roman" w:eastAsia="CIDFont+F1" w:hAnsi="Times New Roman" w:cs="Times New Roman"/>
+                <w:sz w:val="32"/>
+                <w:szCs w:val="32"/>
+              </w:rPr>
+              <w:t>(</w:t>
+            </w:r>
+            <w:r>
+              <w:rPr>
+                <w:rFonts w:ascii="Times New Roman" w:eastAsia="CIDFont+F1" w:hAnsi="Times New Roman" w:cs="Times New Roman"/>
+                <w:sz w:val="32"/>
+                <w:szCs w:val="32"/>
+              </w:rPr>
+              <w:t>string</w:t>
+            </w:r>
+            <w:r>
+              <w:rPr>
+                <w:rFonts w:ascii="Times New Roman" w:eastAsia="CIDFont+F1" w:hAnsi="Times New Roman" w:cs="Times New Roman"/>
+                <w:sz w:val="32"/>
+                <w:szCs w:val="32"/>
+              </w:rPr>
+              <w:t>):</w:t>
+            </w:r>
+            <w:r>
+              <w:rPr>
+                <w:rFonts w:ascii="Times New Roman" w:eastAsia="CIDFont+F1" w:hAnsi="Times New Roman" w:cs="Times New Roman"/>
+                <w:sz w:val="32"/>
+                <w:szCs w:val="32"/>
+              </w:rPr>
+              <w:t xml:space="preserve"> Cognome del tecnico.</w:t>
+            </w:r>
+          </w:p>
+          <w:p>
+            <w:pPr>
+              <w:rPr>
+                <w:rFonts w:ascii="Times New Roman" w:eastAsia="CIDFont+F1" w:hAnsi="Times New Roman" w:cs="Times New Roman"/>
+                <w:sz w:val="32"/>
+                <w:szCs w:val="32"/>
+              </w:rPr>
+            </w:pPr>
+            <w:r>
+              <w:rPr>
+                <w:rFonts w:ascii="Times New Roman" w:eastAsia="CIDFont+F1" w:hAnsi="Times New Roman" w:cs="Times New Roman"/>
+                <w:b/>
+                <w:bCs/>
+                <w:sz w:val="32"/>
+                <w:szCs w:val="32"/>
+              </w:rPr>
+              <w:t>DataNascita</w:t>
+            </w:r>
+            <w:r>
+              <w:rPr>
+                <w:rFonts w:ascii="Times New Roman" w:eastAsia="CIDFont+F1" w:hAnsi="Times New Roman" w:cs="Times New Roman"/>
+                <w:sz w:val="32"/>
+                <w:szCs w:val="32"/>
+              </w:rPr>
+              <w:t>(</w:t>
+            </w:r>
+            <w:r>
+              <w:rPr>
+                <w:rFonts w:ascii="Times New Roman" w:eastAsia="CIDFont+F1" w:hAnsi="Times New Roman" w:cs="Times New Roman"/>
+                <w:sz w:val="32"/>
+                <w:szCs w:val="32"/>
+              </w:rPr>
+              <w:t>date</w:t>
+            </w:r>
+            <w:r>
+              <w:rPr>
+                <w:rFonts w:ascii="Times New Roman" w:eastAsia="CIDFont+F1" w:hAnsi="Times New Roman" w:cs="Times New Roman"/>
+                <w:sz w:val="32"/>
+                <w:szCs w:val="32"/>
+              </w:rPr>
+              <w:t>):</w:t>
+            </w:r>
+            <w:r>
+              <w:rPr>
+                <w:rFonts w:ascii="Times New Roman" w:eastAsia="CIDFont+F1" w:hAnsi="Times New Roman" w:cs="Times New Roman"/>
+                <w:sz w:val="32"/>
+                <w:szCs w:val="32"/>
+              </w:rPr>
+              <w:t xml:space="preserve"> Data di nascita del tecnico.</w:t>
+            </w:r>
+          </w:p>
+          <w:p>
+            <w:pPr>
+              <w:rPr>
+                <w:rFonts w:ascii="Times New Roman" w:eastAsia="CIDFont+F1" w:hAnsi="Times New Roman" w:cs="Times New Roman"/>
+                <w:sz w:val="32"/>
+                <w:szCs w:val="32"/>
+              </w:rPr>
+            </w:pPr>
+            <w:r>
+              <w:rPr>
+                <w:rFonts w:ascii="Times New Roman" w:eastAsia="CIDFont+F1" w:hAnsi="Times New Roman" w:cs="Times New Roman"/>
+                <w:b/>
+                <w:bCs/>
+                <w:sz w:val="32"/>
+                <w:szCs w:val="32"/>
+              </w:rPr>
+              <w:t>CodiceFiscale</w:t>
+            </w:r>
+            <w:r>
+              <w:rPr>
+                <w:rFonts w:ascii="Times New Roman" w:eastAsia="CIDFont+F1" w:hAnsi="Times New Roman" w:cs="Times New Roman"/>
+                <w:sz w:val="32"/>
+                <w:szCs w:val="32"/>
+              </w:rPr>
+              <w:t>(</w:t>
+            </w:r>
+            <w:r>
+              <w:rPr>
+                <w:rFonts w:ascii="Times New Roman" w:eastAsia="CIDFont+F1" w:hAnsi="Times New Roman" w:cs="Times New Roman"/>
+                <w:sz w:val="32"/>
+                <w:szCs w:val="32"/>
+              </w:rPr>
+              <w:t>string</w:t>
+            </w:r>
+            <w:r>
+              <w:rPr>
+                <w:rFonts w:ascii="Times New Roman" w:eastAsia="CIDFont+F1" w:hAnsi="Times New Roman" w:cs="Times New Roman"/>
+                <w:sz w:val="32"/>
+                <w:szCs w:val="32"/>
+              </w:rPr>
+              <w:t>):</w:t>
+            </w:r>
+            <w:r>
+              <w:rPr>
+                <w:rFonts w:ascii="Times New Roman" w:eastAsia="CIDFont+F1" w:hAnsi="Times New Roman" w:cs="Times New Roman"/>
+                <w:sz w:val="32"/>
+                <w:szCs w:val="32"/>
+              </w:rPr>
+              <w:t xml:space="preserve"> Codice fiscale del tecnico.</w:t>
+            </w:r>
+          </w:p>
+          <w:p>
+            <w:pPr>
+              <w:rPr>
+                <w:rFonts w:ascii="Times New Roman" w:eastAsia="CIDFont+F1" w:hAnsi="Times New Roman" w:cs="Times New Roman"/>
+                <w:sz w:val="32"/>
+                <w:szCs w:val="32"/>
+              </w:rPr>
+            </w:pPr>
+            <w:r>
+              <w:rPr>
+                <w:rFonts w:ascii="Times New Roman" w:eastAsia="CIDFont+F1" w:hAnsi="Times New Roman" w:cs="Times New Roman"/>
+                <w:b/>
+                <w:bCs/>
+                <w:sz w:val="32"/>
+                <w:szCs w:val="32"/>
+              </w:rPr>
+              <w:t>Indirizzo</w:t>
+            </w:r>
+            <w:r>
+              <w:rPr>
+                <w:rFonts w:ascii="Times New Roman" w:eastAsia="CIDFont+F1" w:hAnsi="Times New Roman" w:cs="Times New Roman"/>
+                <w:sz w:val="32"/>
+                <w:szCs w:val="32"/>
+              </w:rPr>
+              <w:t>(</w:t>
+            </w:r>
+            <w:r>
+              <w:rPr>
+                <w:rFonts w:ascii="Times New Roman" w:eastAsia="CIDFont+F1" w:hAnsi="Times New Roman" w:cs="Times New Roman"/>
+                <w:sz w:val="32"/>
+                <w:szCs w:val="32"/>
+              </w:rPr>
+              <w:t>string</w:t>
+            </w:r>
+            <w:r>
+              <w:rPr>
+                <w:rFonts w:ascii="Times New Roman" w:eastAsia="CIDFont+F1" w:hAnsi="Times New Roman" w:cs="Times New Roman"/>
+                <w:sz w:val="32"/>
+                <w:szCs w:val="32"/>
+              </w:rPr>
+              <w:t>):</w:t>
+            </w:r>
+            <w:r>
+              <w:rPr>
+                <w:rFonts w:ascii="Times New Roman" w:eastAsia="CIDFont+F1" w:hAnsi="Times New Roman" w:cs="Times New Roman"/>
+                <w:sz w:val="32"/>
+                <w:szCs w:val="32"/>
+              </w:rPr>
+              <w:t xml:space="preserve"> Indirizzo di residenza del tecnico.</w:t>
+            </w:r>
+          </w:p>
+          <w:p>
+            <w:pPr>
+              <w:rPr>
+                <w:rFonts w:ascii="Times New Roman" w:eastAsia="CIDFont+F1" w:hAnsi="Times New Roman" w:cs="Times New Roman"/>
+                <w:sz w:val="32"/>
+                <w:szCs w:val="32"/>
+              </w:rPr>
+            </w:pPr>
+            <w:r>
+              <w:rPr>
+                <w:rFonts w:ascii="Times New Roman" w:eastAsia="CIDFont+F1" w:hAnsi="Times New Roman" w:cs="Times New Roman"/>
+                <w:b/>
+                <w:bCs/>
+                <w:sz w:val="32"/>
+                <w:szCs w:val="32"/>
+              </w:rPr>
+              <w:t>Telefono1</w:t>
+            </w:r>
+            <w:r>
+              <w:rPr>
+                <w:rFonts w:ascii="Times New Roman" w:eastAsia="CIDFont+F1" w:hAnsi="Times New Roman" w:cs="Times New Roman"/>
+                <w:sz w:val="32"/>
+                <w:szCs w:val="32"/>
+              </w:rPr>
+              <w:t>(</w:t>
+            </w:r>
+            <w:r>
+              <w:rPr>
+                <w:rFonts w:ascii="Times New Roman" w:eastAsia="CIDFont+F1" w:hAnsi="Times New Roman" w:cs="Times New Roman"/>
+                <w:sz w:val="32"/>
+                <w:szCs w:val="32"/>
+              </w:rPr>
+              <w:t>string</w:t>
+            </w:r>
+            <w:r>
+              <w:rPr>
+                <w:rFonts w:ascii="Times New Roman" w:eastAsia="CIDFont+F1" w:hAnsi="Times New Roman" w:cs="Times New Roman"/>
+                <w:sz w:val="32"/>
+                <w:szCs w:val="32"/>
+              </w:rPr>
+              <w:t>):</w:t>
+            </w:r>
+            <w:r>
+              <w:rPr>
+                <w:rFonts w:ascii="Times New Roman" w:eastAsia="CIDFont+F1" w:hAnsi="Times New Roman" w:cs="Times New Roman"/>
+                <w:sz w:val="32"/>
+                <w:szCs w:val="32"/>
+              </w:rPr>
+              <w:t xml:space="preserve"> Numero di telefono del tecnico.</w:t>
+            </w:r>
+          </w:p>
+          <w:p>
+            <w:pPr>
+              <w:rPr>
+                <w:rFonts w:ascii="Times New Roman" w:eastAsia="CIDFont+F1" w:hAnsi="Times New Roman" w:cs="Times New Roman"/>
+                <w:sz w:val="32"/>
+                <w:szCs w:val="32"/>
+              </w:rPr>
+            </w:pPr>
+            <w:r>
+              <w:rPr>
+                <w:rFonts w:ascii="Times New Roman" w:eastAsia="CIDFont+F1" w:hAnsi="Times New Roman" w:cs="Times New Roman"/>
+                <w:b/>
+                <w:bCs/>
+                <w:sz w:val="32"/>
+                <w:szCs w:val="32"/>
+              </w:rPr>
+              <w:t>Telefono2</w:t>
+            </w:r>
+            <w:r>
+              <w:rPr>
+                <w:rFonts w:ascii="Times New Roman" w:eastAsia="CIDFont+F1" w:hAnsi="Times New Roman" w:cs="Times New Roman"/>
+                <w:sz w:val="32"/>
+                <w:szCs w:val="32"/>
+              </w:rPr>
+              <w:t>(</w:t>
+            </w:r>
+            <w:r>
+              <w:rPr>
+                <w:rFonts w:ascii="Times New Roman" w:eastAsia="CIDFont+F1" w:hAnsi="Times New Roman" w:cs="Times New Roman"/>
+                <w:sz w:val="32"/>
+                <w:szCs w:val="32"/>
+              </w:rPr>
+              <w:t>string</w:t>
+            </w:r>
+            <w:r>
+              <w:rPr>
+                <w:rFonts w:ascii="Times New Roman" w:eastAsia="CIDFont+F1" w:hAnsi="Times New Roman" w:cs="Times New Roman"/>
+                <w:sz w:val="32"/>
+                <w:szCs w:val="32"/>
+              </w:rPr>
+              <w:t>):</w:t>
+            </w:r>
+            <w:r>
+              <w:rPr>
+                <w:rFonts w:ascii="Times New Roman" w:eastAsia="CIDFont+F1" w:hAnsi="Times New Roman" w:cs="Times New Roman"/>
+                <w:sz w:val="32"/>
+                <w:szCs w:val="32"/>
+              </w:rPr>
+              <w:t xml:space="preserve"> Numero di telefono secondario del tecnico (opzionale).</w:t>
+            </w:r>
+          </w:p>
+          <w:p>
+            <w:pPr>
+              <w:rPr>
+                <w:rFonts w:ascii="Times New Roman" w:eastAsia="CIDFont+F1" w:hAnsi="Times New Roman" w:cs="Times New Roman"/>
+                <w:sz w:val="32"/>
+                <w:szCs w:val="32"/>
+              </w:rPr>
+            </w:pPr>
+            <w:r>
+              <w:rPr>
+                <w:rFonts w:ascii="Times New Roman" w:eastAsia="CIDFont+F1" w:hAnsi="Times New Roman" w:cs="Times New Roman"/>
+                <w:b/>
+                <w:bCs/>
+                <w:sz w:val="32"/>
+                <w:szCs w:val="32"/>
+              </w:rPr>
+              <w:t>Email</w:t>
+            </w:r>
+            <w:r>
+              <w:rPr>
+                <w:rFonts w:ascii="Times New Roman" w:eastAsia="CIDFont+F1" w:hAnsi="Times New Roman" w:cs="Times New Roman"/>
+                <w:sz w:val="32"/>
+                <w:szCs w:val="32"/>
+              </w:rPr>
+              <w:t>(</w:t>
+            </w:r>
+            <w:r>
+              <w:rPr>
+                <w:rFonts w:ascii="Times New Roman" w:eastAsia="CIDFont+F1" w:hAnsi="Times New Roman" w:cs="Times New Roman"/>
+                <w:sz w:val="32"/>
+                <w:szCs w:val="32"/>
+              </w:rPr>
+              <w:t>string</w:t>
+            </w:r>
+            <w:r>
+              <w:rPr>
+                <w:rFonts w:ascii="Times New Roman" w:eastAsia="CIDFont+F1" w:hAnsi="Times New Roman" w:cs="Times New Roman"/>
+                <w:sz w:val="32"/>
+                <w:szCs w:val="32"/>
+              </w:rPr>
+              <w:t>):</w:t>
+            </w:r>
+            <w:r>
+              <w:rPr>
+                <w:rFonts w:ascii="Times New Roman" w:eastAsia="CIDFont+F1" w:hAnsi="Times New Roman" w:cs="Times New Roman"/>
+                <w:sz w:val="32"/>
+                <w:szCs w:val="32"/>
+              </w:rPr>
+              <w:t xml:space="preserve"> Indirizzo email del tecnico.</w:t>
+            </w:r>
+          </w:p>
+        </w:tc>
+      </w:tr>
+      <w:tr>
+        <w:trPr>
+          <w:cnfStyle w:val="000000100000" w:firstRow="0" w:lastRow="0" w:firstColumn="0" w:lastColumn="0" w:oddVBand="0" w:evenVBand="0" w:oddHBand="1" w:evenHBand="0" w:firstRowFirstColumn="0" w:firstRowLastColumn="0" w:lastRowFirstColumn="0" w:lastRowLastColumn="0"/>
+          <w:trHeight w:val="3233"/>
+          <w:jc w:val="center"/>
+        </w:trPr>
+        <w:tc>
+          <w:tcPr>
+            <w:cnfStyle w:val="000010000000" w:firstRow="0" w:lastRow="0" w:firstColumn="0" w:lastColumn="0" w:oddVBand="1" w:evenVBand="0" w:oddHBand="0" w:evenHBand="0" w:firstRowFirstColumn="0" w:firstRowLastColumn="0" w:lastRowFirstColumn="0" w:lastRowLastColumn="0"/>
+            <w:tcW w:w="2263" w:type="dxa"/>
+          </w:tcPr>
+          <w:p>
+            <w:pPr>
+              <w:rPr>
+                <w:rFonts w:ascii="Times New Roman" w:eastAsia="CIDFont+F1" w:hAnsi="Times New Roman" w:cs="Times New Roman"/>
+                <w:sz w:val="36"/>
+                <w:szCs w:val="36"/>
+              </w:rPr>
+            </w:pPr>
+            <w:r>
+              <w:rPr>
+                <w:rFonts w:ascii="Times New Roman" w:eastAsia="CIDFont+F1" w:hAnsi="Times New Roman" w:cs="Times New Roman"/>
+                <w:b/>
+                <w:bCs/>
+                <w:sz w:val="32"/>
+                <w:szCs w:val="32"/>
+              </w:rPr>
+              <w:t>Prenotazione</w:t>
+            </w:r>
+          </w:p>
+        </w:tc>
+        <w:tc>
+          <w:tcPr>
+            <w:cnfStyle w:val="000001000000" w:firstRow="0" w:lastRow="0" w:firstColumn="0" w:lastColumn="0" w:oddVBand="0" w:evenVBand="1" w:oddHBand="0" w:evenHBand="0" w:firstRowFirstColumn="0" w:firstRowLastColumn="0" w:lastRowFirstColumn="0" w:lastRowLastColumn="0"/>
+            <w:tcW w:w="2567" w:type="dxa"/>
+          </w:tcPr>
+          <w:p>
+            <w:pPr>
+              <w:rPr>
+                <w:rFonts w:ascii="Times New Roman" w:eastAsia="CIDFont+F1" w:hAnsi="Times New Roman" w:cs="Times New Roman"/>
+                <w:sz w:val="36"/>
+                <w:szCs w:val="36"/>
+              </w:rPr>
+            </w:pPr>
+            <w:r>
+              <w:rPr>
+                <w:rFonts w:ascii="Times New Roman" w:eastAsia="CIDFont+F1" w:hAnsi="Times New Roman" w:cs="Times New Roman"/>
+                <w:sz w:val="32"/>
+                <w:szCs w:val="32"/>
+              </w:rPr>
+              <w:t>Contiene i dati sul</w:t>
+            </w:r>
+            <w:r>
+              <w:rPr>
+                <w:rFonts w:ascii="Times New Roman" w:eastAsia="CIDFont+F1" w:hAnsi="Times New Roman" w:cs="Times New Roman"/>
+                <w:sz w:val="32"/>
+                <w:szCs w:val="32"/>
+              </w:rPr>
+              <w:t>la prenotazione fatta da un utente di uno strumento</w:t>
+            </w:r>
+          </w:p>
+        </w:tc>
+        <w:tc>
+          <w:tcPr>
+            <w:cnfStyle w:val="000010000000" w:firstRow="0" w:lastRow="0" w:firstColumn="0" w:lastColumn="0" w:oddVBand="1" w:evenVBand="0" w:oddHBand="0" w:evenHBand="0" w:firstRowFirstColumn="0" w:firstRowLastColumn="0" w:lastRowFirstColumn="0" w:lastRowLastColumn="0"/>
+            <w:tcW w:w="5158" w:type="dxa"/>
+          </w:tcPr>
+          <w:p>
+            <w:pPr>
+              <w:rPr>
+                <w:rFonts w:ascii="Times New Roman" w:eastAsia="CIDFont+F1" w:hAnsi="Times New Roman" w:cs="Times New Roman"/>
+                <w:sz w:val="32"/>
+                <w:szCs w:val="32"/>
+              </w:rPr>
+            </w:pPr>
+            <w:r>
+              <w:rPr>
+                <w:rFonts w:ascii="Times New Roman" w:eastAsia="CIDFont+F1" w:hAnsi="Times New Roman" w:cs="Times New Roman"/>
+                <w:b/>
+                <w:bCs/>
+                <w:sz w:val="32"/>
+                <w:szCs w:val="32"/>
+              </w:rPr>
+              <w:t>ID_</w:t>
+            </w:r>
+            <w:r>
+              <w:rPr>
+                <w:rFonts w:ascii="Times New Roman" w:eastAsia="CIDFont+F1" w:hAnsi="Times New Roman" w:cs="Times New Roman"/>
+                <w:b/>
+                <w:bCs/>
+                <w:sz w:val="32"/>
+                <w:szCs w:val="32"/>
+              </w:rPr>
+              <w:t>Prenotazione</w:t>
+            </w:r>
+            <w:r>
+              <w:rPr>
+                <w:rFonts w:ascii="Times New Roman" w:eastAsia="CIDFont+F1" w:hAnsi="Times New Roman" w:cs="Times New Roman"/>
+                <w:sz w:val="32"/>
+                <w:szCs w:val="32"/>
+              </w:rPr>
+              <w:t>(int):</w:t>
+            </w:r>
+            <w:r>
+              <w:rPr>
+                <w:rFonts w:ascii="Times New Roman" w:eastAsia="CIDFont+F1" w:hAnsi="Times New Roman" w:cs="Times New Roman"/>
+                <w:sz w:val="32"/>
+                <w:szCs w:val="32"/>
+              </w:rPr>
+              <w:t xml:space="preserve"> Identificativo univoco della prenotazione.</w:t>
+            </w:r>
+          </w:p>
+          <w:p>
+            <w:pPr>
+              <w:rPr>
+                <w:rFonts w:ascii="Times New Roman" w:eastAsia="CIDFont+F1" w:hAnsi="Times New Roman" w:cs="Times New Roman"/>
+                <w:sz w:val="32"/>
+                <w:szCs w:val="32"/>
+              </w:rPr>
+            </w:pPr>
+            <w:r>
+              <w:rPr>
+                <w:rFonts w:ascii="Times New Roman" w:eastAsia="CIDFont+F1" w:hAnsi="Times New Roman" w:cs="Times New Roman"/>
+                <w:b/>
+                <w:bCs/>
+                <w:sz w:val="32"/>
+                <w:szCs w:val="32"/>
+              </w:rPr>
+              <w:t>DataPrenotazione</w:t>
+            </w:r>
+            <w:r>
+              <w:rPr>
+                <w:rFonts w:ascii="Times New Roman" w:eastAsia="CIDFont+F1" w:hAnsi="Times New Roman" w:cs="Times New Roman"/>
+                <w:sz w:val="32"/>
+                <w:szCs w:val="32"/>
+              </w:rPr>
+              <w:t>(</w:t>
+            </w:r>
+            <w:r>
+              <w:rPr>
+                <w:rFonts w:ascii="Times New Roman" w:eastAsia="CIDFont+F1" w:hAnsi="Times New Roman" w:cs="Times New Roman"/>
+                <w:sz w:val="32"/>
+                <w:szCs w:val="32"/>
+              </w:rPr>
+              <w:t>timestamp): Data in cui è stata fatta la prenotazione.</w:t>
+            </w:r>
+          </w:p>
+          <w:p>
+            <w:pPr>
+              <w:rPr>
+                <w:rFonts w:ascii="Times New Roman" w:eastAsia="CIDFont+F1" w:hAnsi="Times New Roman" w:cs="Times New Roman"/>
+                <w:sz w:val="32"/>
+                <w:szCs w:val="32"/>
+              </w:rPr>
+            </w:pPr>
+            <w:r>
+              <w:rPr>
+                <w:rFonts w:ascii="Times New Roman" w:eastAsia="CIDFont+F1" w:hAnsi="Times New Roman" w:cs="Times New Roman"/>
+                <w:b/>
+                <w:bCs/>
+                <w:sz w:val="32"/>
+                <w:szCs w:val="32"/>
+              </w:rPr>
+              <w:t>Durata</w:t>
+            </w:r>
+            <w:r>
+              <w:rPr>
+                <w:rFonts w:ascii="Times New Roman" w:eastAsia="CIDFont+F1" w:hAnsi="Times New Roman" w:cs="Times New Roman"/>
+                <w:sz w:val="32"/>
+                <w:szCs w:val="32"/>
+              </w:rPr>
+              <w:t>(</w:t>
+            </w:r>
+            <w:r>
+              <w:rPr>
+                <w:rFonts w:ascii="Times New Roman" w:eastAsia="CIDFont+F1" w:hAnsi="Times New Roman" w:cs="Times New Roman"/>
+                <w:sz w:val="32"/>
+                <w:szCs w:val="32"/>
+              </w:rPr>
+              <w:t>time</w:t>
+            </w:r>
+            <w:r>
+              <w:rPr>
+                <w:rFonts w:ascii="Times New Roman" w:eastAsia="CIDFont+F1" w:hAnsi="Times New Roman" w:cs="Times New Roman"/>
+                <w:sz w:val="32"/>
+                <w:szCs w:val="32"/>
+              </w:rPr>
+              <w:t>):</w:t>
+            </w:r>
+            <w:r>
+              <w:rPr>
+                <w:rFonts w:ascii="Times New Roman" w:eastAsia="CIDFont+F1" w:hAnsi="Times New Roman" w:cs="Times New Roman"/>
+                <w:sz w:val="32"/>
+                <w:szCs w:val="32"/>
+              </w:rPr>
+              <w:t xml:space="preserve"> Durata dell’utilizzo dello strumento prenotato.</w:t>
+            </w:r>
+          </w:p>
+        </w:tc>
+      </w:tr>
+      <w:tr>
+        <w:trPr>
+          <w:trHeight w:val="2290"/>
+          <w:jc w:val="center"/>
+        </w:trPr>
+        <w:tc>
+          <w:tcPr>
+            <w:cnfStyle w:val="000010000000" w:firstRow="0" w:lastRow="0" w:firstColumn="0" w:lastColumn="0" w:oddVBand="1" w:evenVBand="0" w:oddHBand="0" w:evenHBand="0" w:firstRowFirstColumn="0" w:firstRowLastColumn="0" w:lastRowFirstColumn="0" w:lastRowLastColumn="0"/>
+            <w:tcW w:w="2263" w:type="dxa"/>
+          </w:tcPr>
+          <w:p>
+            <w:pPr>
+              <w:rPr>
+                <w:rFonts w:ascii="Times New Roman" w:eastAsia="CIDFont+F1" w:hAnsi="Times New Roman" w:cs="Times New Roman"/>
+                <w:sz w:val="36"/>
+                <w:szCs w:val="36"/>
+              </w:rPr>
+            </w:pPr>
+            <w:r>
+              <w:rPr>
+                <w:rFonts w:ascii="Times New Roman" w:eastAsia="CIDFont+F1" w:hAnsi="Times New Roman" w:cs="Times New Roman"/>
+                <w:b/>
+                <w:bCs/>
+                <w:sz w:val="32"/>
+                <w:szCs w:val="32"/>
+              </w:rPr>
+              <w:t>Utente</w:t>
+            </w:r>
+          </w:p>
+        </w:tc>
+        <w:tc>
+          <w:tcPr>
+            <w:cnfStyle w:val="000001000000" w:firstRow="0" w:lastRow="0" w:firstColumn="0" w:lastColumn="0" w:oddVBand="0" w:evenVBand="1" w:oddHBand="0" w:evenHBand="0" w:firstRowFirstColumn="0" w:firstRowLastColumn="0" w:lastRowFirstColumn="0" w:lastRowLastColumn="0"/>
+            <w:tcW w:w="2567" w:type="dxa"/>
+          </w:tcPr>
+          <w:p>
+            <w:pPr>
+              <w:rPr>
+                <w:rFonts w:ascii="Times New Roman" w:eastAsia="CIDFont+F1" w:hAnsi="Times New Roman" w:cs="Times New Roman"/>
+                <w:sz w:val="36"/>
+                <w:szCs w:val="36"/>
+              </w:rPr>
+            </w:pPr>
+            <w:r>
+              <w:rPr>
+                <w:rFonts w:ascii="Times New Roman" w:eastAsia="CIDFont+F1" w:hAnsi="Times New Roman" w:cs="Times New Roman"/>
+                <w:sz w:val="32"/>
+                <w:szCs w:val="32"/>
+              </w:rPr>
+              <w:t xml:space="preserve">Contiene i dati </w:t>
+            </w:r>
+            <w:r>
+              <w:rPr>
+                <w:rFonts w:ascii="Times New Roman" w:eastAsia="CIDFont+F1" w:hAnsi="Times New Roman" w:cs="Times New Roman"/>
+                <w:sz w:val="32"/>
+                <w:szCs w:val="32"/>
+              </w:rPr>
+              <w:t>di un utente registrato</w:t>
+            </w:r>
+          </w:p>
+        </w:tc>
+        <w:tc>
+          <w:tcPr>
+            <w:cnfStyle w:val="000010000000" w:firstRow="0" w:lastRow="0" w:firstColumn="0" w:lastColumn="0" w:oddVBand="1" w:evenVBand="0" w:oddHBand="0" w:evenHBand="0" w:firstRowFirstColumn="0" w:firstRowLastColumn="0" w:lastRowFirstColumn="0" w:lastRowLastColumn="0"/>
+            <w:tcW w:w="5158" w:type="dxa"/>
+          </w:tcPr>
+          <w:p>
+            <w:pPr>
+              <w:rPr>
+                <w:rFonts w:ascii="Times New Roman" w:eastAsia="CIDFont+F1" w:hAnsi="Times New Roman" w:cs="Times New Roman"/>
+                <w:sz w:val="32"/>
+                <w:szCs w:val="32"/>
+              </w:rPr>
+            </w:pPr>
+            <w:r>
+              <w:rPr>
+                <w:rFonts w:ascii="Times New Roman" w:eastAsia="CIDFont+F1" w:hAnsi="Times New Roman" w:cs="Times New Roman"/>
+                <w:b/>
+                <w:bCs/>
+                <w:sz w:val="32"/>
+                <w:szCs w:val="32"/>
+              </w:rPr>
+              <w:t>Email</w:t>
+            </w:r>
+            <w:r>
+              <w:rPr>
+                <w:rFonts w:ascii="Times New Roman" w:eastAsia="CIDFont+F1" w:hAnsi="Times New Roman" w:cs="Times New Roman"/>
+                <w:sz w:val="32"/>
+                <w:szCs w:val="32"/>
+              </w:rPr>
+              <w:t>(</w:t>
+            </w:r>
+            <w:r>
+              <w:rPr>
+                <w:rFonts w:ascii="Times New Roman" w:eastAsia="CIDFont+F1" w:hAnsi="Times New Roman" w:cs="Times New Roman"/>
+                <w:sz w:val="32"/>
+                <w:szCs w:val="32"/>
+              </w:rPr>
+              <w:t>string</w:t>
+            </w:r>
+            <w:r>
+              <w:rPr>
+                <w:rFonts w:ascii="Times New Roman" w:eastAsia="CIDFont+F1" w:hAnsi="Times New Roman" w:cs="Times New Roman"/>
+                <w:sz w:val="32"/>
+                <w:szCs w:val="32"/>
+              </w:rPr>
+              <w:t>):</w:t>
+            </w:r>
+            <w:r>
+              <w:rPr>
+                <w:rFonts w:ascii="Times New Roman" w:eastAsia="CIDFont+F1" w:hAnsi="Times New Roman" w:cs="Times New Roman"/>
+                <w:sz w:val="32"/>
+                <w:szCs w:val="32"/>
+              </w:rPr>
+              <w:t xml:space="preserve"> indirizzo email dell’utente.</w:t>
+            </w:r>
+          </w:p>
+          <w:p>
+            <w:pPr>
+              <w:rPr>
+                <w:rFonts w:ascii="Times New Roman" w:eastAsia="CIDFont+F1" w:hAnsi="Times New Roman" w:cs="Times New Roman"/>
+                <w:sz w:val="32"/>
+                <w:szCs w:val="32"/>
+              </w:rPr>
+            </w:pPr>
+            <w:r>
+              <w:rPr>
+                <w:rFonts w:ascii="Times New Roman" w:eastAsia="CIDFont+F1" w:hAnsi="Times New Roman" w:cs="Times New Roman"/>
+                <w:b/>
+                <w:bCs/>
+                <w:sz w:val="32"/>
+                <w:szCs w:val="32"/>
+              </w:rPr>
+              <w:t>Username</w:t>
+            </w:r>
+            <w:r>
+              <w:rPr>
+                <w:rFonts w:ascii="Times New Roman" w:eastAsia="CIDFont+F1" w:hAnsi="Times New Roman" w:cs="Times New Roman"/>
+                <w:sz w:val="32"/>
+                <w:szCs w:val="32"/>
+              </w:rPr>
+              <w:t>(</w:t>
+            </w:r>
+            <w:r>
+              <w:rPr>
+                <w:rFonts w:ascii="Times New Roman" w:eastAsia="CIDFont+F1" w:hAnsi="Times New Roman" w:cs="Times New Roman"/>
+                <w:sz w:val="32"/>
+                <w:szCs w:val="32"/>
+              </w:rPr>
+              <w:t>string</w:t>
+            </w:r>
+            <w:r>
+              <w:rPr>
+                <w:rFonts w:ascii="Times New Roman" w:eastAsia="CIDFont+F1" w:hAnsi="Times New Roman" w:cs="Times New Roman"/>
+                <w:sz w:val="32"/>
+                <w:szCs w:val="32"/>
+              </w:rPr>
+              <w:t>):</w:t>
+            </w:r>
+            <w:r>
+              <w:rPr>
+                <w:rFonts w:ascii="Times New Roman" w:eastAsia="CIDFont+F1" w:hAnsi="Times New Roman" w:cs="Times New Roman"/>
+                <w:sz w:val="32"/>
+                <w:szCs w:val="32"/>
+              </w:rPr>
+              <w:t xml:space="preserve"> Nome univoco dell’utente.</w:t>
+            </w:r>
+          </w:p>
+          <w:p>
+            <w:pPr>
+              <w:rPr>
+                <w:rFonts w:ascii="Times New Roman" w:eastAsia="CIDFont+F1" w:hAnsi="Times New Roman" w:cs="Times New Roman"/>
+                <w:sz w:val="36"/>
+                <w:szCs w:val="36"/>
+              </w:rPr>
+            </w:pPr>
+            <w:r>
+              <w:rPr>
+                <w:rFonts w:ascii="Times New Roman" w:eastAsia="CIDFont+F1" w:hAnsi="Times New Roman" w:cs="Times New Roman"/>
+                <w:b/>
+                <w:bCs/>
+                <w:sz w:val="32"/>
+                <w:szCs w:val="32"/>
+              </w:rPr>
+              <w:t>Password</w:t>
+            </w:r>
+            <w:r>
+              <w:rPr>
+                <w:rFonts w:ascii="Times New Roman" w:eastAsia="CIDFont+F1" w:hAnsi="Times New Roman" w:cs="Times New Roman"/>
+                <w:sz w:val="32"/>
+                <w:szCs w:val="32"/>
+              </w:rPr>
+              <w:t>(</w:t>
+            </w:r>
+            <w:r>
+              <w:rPr>
+                <w:rFonts w:ascii="Times New Roman" w:eastAsia="CIDFont+F1" w:hAnsi="Times New Roman" w:cs="Times New Roman"/>
+                <w:sz w:val="32"/>
+                <w:szCs w:val="32"/>
+              </w:rPr>
+              <w:t>string</w:t>
+            </w:r>
+            <w:r>
+              <w:rPr>
+                <w:rFonts w:ascii="Times New Roman" w:eastAsia="CIDFont+F1" w:hAnsi="Times New Roman" w:cs="Times New Roman"/>
+                <w:sz w:val="32"/>
+                <w:szCs w:val="32"/>
+              </w:rPr>
+              <w:t>):</w:t>
+            </w:r>
+            <w:r>
+              <w:rPr>
+                <w:rFonts w:ascii="Times New Roman" w:eastAsia="CIDFont+F1" w:hAnsi="Times New Roman" w:cs="Times New Roman"/>
+                <w:sz w:val="32"/>
+                <w:szCs w:val="32"/>
+              </w:rPr>
+              <w:t xml:space="preserve"> Password dell’utente.</w:t>
+            </w:r>
+          </w:p>
+        </w:tc>
+      </w:tr>
+    </w:tbl>
+    <w:p>
+      <w:pPr>
+        <w:rPr>
+          <w:rFonts w:ascii="Times New Roman" w:eastAsia="CIDFont+F1" w:hAnsi="Times New Roman" w:cs="Times New Roman"/>
+          <w:sz w:val="36"/>
+          <w:szCs w:val="36"/>
+        </w:rPr>
+      </w:pPr>
+    </w:p>
+    <w:p>
+      <w:pPr>
+        <w:rPr>
+          <w:rFonts w:ascii="Times New Roman" w:eastAsia="CIDFont+F1" w:hAnsi="Times New Roman" w:cs="Times New Roman"/>
+          <w:sz w:val="36"/>
+          <w:szCs w:val="36"/>
+        </w:rPr>
+      </w:pPr>
+      <w:bookmarkStart w:id="1" w:name="_Hlk124231629"/>
+      <w:r>
+        <w:rPr>
+          <w:rFonts w:ascii="Times New Roman" w:eastAsia="CIDFont+F1" w:hAnsi="Times New Roman" w:cs="Times New Roman"/>
+          <w:sz w:val="36"/>
+          <w:szCs w:val="36"/>
+        </w:rPr>
+        <w:lastRenderedPageBreak/>
+        <w:t>2.</w:t>
+      </w:r>
+      <w:r>
+        <w:rPr>
+          <w:rFonts w:ascii="Times New Roman" w:eastAsia="CIDFont+F1" w:hAnsi="Times New Roman" w:cs="Times New Roman"/>
+          <w:sz w:val="36"/>
+          <w:szCs w:val="36"/>
+        </w:rPr>
+        <w:t>10 Dizionario delle associazioni</w:t>
+      </w:r>
+    </w:p>
+    <w:bookmarkEnd w:id="1"/>
+    <w:p>
+      <w:pPr>
+        <w:rPr>
+          <w:rFonts w:ascii="Times New Roman" w:eastAsia="CIDFont+F1" w:hAnsi="Times New Roman" w:cs="Times New Roman"/>
+          <w:sz w:val="36"/>
+          <w:szCs w:val="36"/>
+        </w:rPr>
+      </w:pPr>
+    </w:p>
+    <w:tbl>
+      <w:tblPr>
+        <w:tblStyle w:val="Grigliatabella"/>
+        <w:tblW w:w="9923" w:type="dxa"/>
+        <w:jc w:val="center"/>
+        <w:tblLook w:val="04A0" w:firstRow="1" w:lastRow="0" w:firstColumn="1" w:lastColumn="0" w:noHBand="0" w:noVBand="1"/>
+      </w:tblPr>
+      <w:tblGrid>
+        <w:gridCol w:w="2172"/>
+        <w:gridCol w:w="2643"/>
+        <w:gridCol w:w="5108"/>
+      </w:tblGrid>
+      <w:tr>
+        <w:trPr>
+          <w:trHeight w:val="373"/>
+          <w:jc w:val="center"/>
+        </w:trPr>
+        <w:tc>
+          <w:tcPr>
+            <w:tcW w:w="2172" w:type="dxa"/>
+          </w:tcPr>
+          <w:p>
+            <w:pPr>
+              <w:jc w:val="center"/>
+              <w:rPr>
+                <w:rFonts w:ascii="Times New Roman" w:eastAsia="CIDFont+F1" w:hAnsi="Times New Roman" w:cs="Times New Roman"/>
+                <w:sz w:val="36"/>
+                <w:szCs w:val="36"/>
+              </w:rPr>
+            </w:pPr>
+            <w:r>
+              <w:rPr>
+                <w:rFonts w:ascii="Times New Roman" w:eastAsia="CIDFont+F1" w:hAnsi="Times New Roman" w:cs="Times New Roman"/>
+                <w:b/>
+                <w:bCs/>
+                <w:sz w:val="32"/>
+                <w:szCs w:val="32"/>
+              </w:rPr>
+              <w:t>Nome</w:t>
+            </w:r>
+          </w:p>
+        </w:tc>
+        <w:tc>
+          <w:tcPr>
+            <w:tcW w:w="2643" w:type="dxa"/>
+          </w:tcPr>
+          <w:p>
+            <w:pPr>
+              <w:jc w:val="center"/>
+              <w:rPr>
+                <w:rFonts w:ascii="Times New Roman" w:eastAsia="CIDFont+F1" w:hAnsi="Times New Roman" w:cs="Times New Roman"/>
+                <w:sz w:val="36"/>
+                <w:szCs w:val="36"/>
+              </w:rPr>
+            </w:pPr>
+            <w:r>
+              <w:rPr>
+                <w:rFonts w:ascii="Times New Roman" w:eastAsia="CIDFont+F1" w:hAnsi="Times New Roman" w:cs="Times New Roman"/>
+                <w:b/>
+                <w:bCs/>
+                <w:sz w:val="32"/>
+                <w:szCs w:val="32"/>
+              </w:rPr>
+              <w:t>Descrizione</w:t>
+            </w:r>
+          </w:p>
+        </w:tc>
+        <w:tc>
+          <w:tcPr>
+            <w:tcW w:w="5108" w:type="dxa"/>
+          </w:tcPr>
+          <w:p>
+            <w:pPr>
+              <w:jc w:val="center"/>
+              <w:rPr>
+                <w:rFonts w:ascii="Times New Roman" w:eastAsia="CIDFont+F1" w:hAnsi="Times New Roman" w:cs="Times New Roman"/>
+                <w:sz w:val="36"/>
+                <w:szCs w:val="36"/>
+              </w:rPr>
+            </w:pPr>
+            <w:r>
+              <w:rPr>
+                <w:rFonts w:ascii="Times New Roman" w:eastAsia="CIDFont+F1" w:hAnsi="Times New Roman" w:cs="Times New Roman"/>
+                <w:b/>
+                <w:bCs/>
+                <w:sz w:val="32"/>
+                <w:szCs w:val="32"/>
+              </w:rPr>
+              <w:t>Classi coinvolte</w:t>
+            </w:r>
+          </w:p>
+        </w:tc>
+      </w:tr>
+      <w:tr>
+        <w:trPr>
+          <w:trHeight w:val="2073"/>
+          <w:jc w:val="center"/>
+        </w:trPr>
+        <w:tc>
+          <w:tcPr>
+            <w:tcW w:w="2172" w:type="dxa"/>
+          </w:tcPr>
+          <w:p>
+            <w:pPr>
+              <w:rPr>
+                <w:rFonts w:ascii="Times New Roman" w:eastAsia="CIDFont+F1" w:hAnsi="Times New Roman" w:cs="Times New Roman"/>
+                <w:sz w:val="36"/>
+                <w:szCs w:val="36"/>
+              </w:rPr>
+            </w:pPr>
+            <w:r>
+              <w:rPr>
+                <w:rFonts w:ascii="Times New Roman" w:eastAsia="CIDFont+F1" w:hAnsi="Times New Roman" w:cs="Times New Roman"/>
+                <w:b/>
+                <w:bCs/>
+                <w:sz w:val="32"/>
+                <w:szCs w:val="32"/>
+              </w:rPr>
+              <w:t>Appartenenza</w:t>
+            </w:r>
+          </w:p>
+        </w:tc>
+        <w:tc>
+          <w:tcPr>
+            <w:tcW w:w="2643" w:type="dxa"/>
+          </w:tcPr>
+          <w:p>
+            <w:pPr>
+              <w:rPr>
+                <w:rFonts w:ascii="Times New Roman" w:eastAsia="CIDFont+F1" w:hAnsi="Times New Roman" w:cs="Times New Roman"/>
+                <w:sz w:val="36"/>
+                <w:szCs w:val="36"/>
+              </w:rPr>
+            </w:pPr>
+            <w:r>
+              <w:rPr>
+                <w:rFonts w:ascii="Times New Roman" w:eastAsia="CIDFont+F1" w:hAnsi="Times New Roman" w:cs="Times New Roman"/>
+                <w:sz w:val="32"/>
+                <w:szCs w:val="32"/>
+              </w:rPr>
+              <w:t>Esprime l’appartenenza di una</w:t>
+            </w:r>
+            <w:r>
+              <w:rPr>
+                <w:rFonts w:ascii="Times New Roman" w:eastAsia="CIDFont+F1" w:hAnsi="Times New Roman" w:cs="Times New Roman"/>
+                <w:sz w:val="32"/>
+                <w:szCs w:val="32"/>
+              </w:rPr>
+              <w:t xml:space="preserve"> o più</w:t>
+            </w:r>
+            <w:r>
+              <w:rPr>
+                <w:rFonts w:ascii="Times New Roman" w:eastAsia="CIDFont+F1" w:hAnsi="Times New Roman" w:cs="Times New Roman"/>
+                <w:sz w:val="32"/>
+                <w:szCs w:val="32"/>
+              </w:rPr>
+              <w:t xml:space="preserve"> sed</w:t>
+            </w:r>
+            <w:r>
+              <w:rPr>
+                <w:rFonts w:ascii="Times New Roman" w:eastAsia="CIDFont+F1" w:hAnsi="Times New Roman" w:cs="Times New Roman"/>
+                <w:sz w:val="32"/>
+                <w:szCs w:val="32"/>
+              </w:rPr>
+              <w:t>i</w:t>
+            </w:r>
+            <w:r>
+              <w:rPr>
+                <w:rFonts w:ascii="Times New Roman" w:eastAsia="CIDFont+F1" w:hAnsi="Times New Roman" w:cs="Times New Roman"/>
+                <w:sz w:val="32"/>
+                <w:szCs w:val="32"/>
+              </w:rPr>
+              <w:t xml:space="preserve"> ad un laboratorio</w:t>
+            </w:r>
+          </w:p>
+        </w:tc>
+        <w:tc>
+          <w:tcPr>
+            <w:tcW w:w="5108" w:type="dxa"/>
+          </w:tcPr>
+          <w:p>
+            <w:pPr>
+              <w:pStyle w:val="Default"/>
+              <w:rPr>
+                <w:sz w:val="32"/>
+                <w:szCs w:val="32"/>
+              </w:rPr>
+            </w:pPr>
+            <w:r>
+              <w:rPr>
+                <w:b/>
+                <w:bCs/>
+                <w:sz w:val="32"/>
+                <w:szCs w:val="32"/>
+              </w:rPr>
+              <w:t>Laboratorio</w:t>
+            </w:r>
+            <w:r>
+              <w:rPr>
+                <w:b/>
+                <w:bCs/>
+                <w:sz w:val="32"/>
+                <w:szCs w:val="32"/>
+              </w:rPr>
+              <w:t xml:space="preserve"> [1</w:t>
+            </w:r>
+            <w:r>
+              <w:rPr>
+                <w:b/>
+                <w:bCs/>
+                <w:sz w:val="28"/>
+                <w:szCs w:val="28"/>
+              </w:rPr>
+              <w:t xml:space="preserve">] </w:t>
+            </w:r>
+            <w:r>
+              <w:rPr>
+                <w:sz w:val="32"/>
+                <w:szCs w:val="32"/>
+              </w:rPr>
+              <w:t>ruolo</w:t>
+            </w:r>
+            <w:r>
+              <w:rPr>
+                <w:b/>
+                <w:bCs/>
+                <w:sz w:val="32"/>
+                <w:szCs w:val="32"/>
+              </w:rPr>
+              <w:t xml:space="preserve"> </w:t>
+            </w:r>
+            <w:r>
+              <w:rPr>
+                <w:b/>
+                <w:bCs/>
+                <w:sz w:val="32"/>
+                <w:szCs w:val="32"/>
+              </w:rPr>
+              <w:t>ha</w:t>
+            </w:r>
+            <w:r>
+              <w:rPr>
+                <w:sz w:val="32"/>
+                <w:szCs w:val="32"/>
+              </w:rPr>
+              <w:t>:</w:t>
+            </w:r>
+            <w:r>
+              <w:rPr>
+                <w:sz w:val="32"/>
+                <w:szCs w:val="32"/>
+              </w:rPr>
+              <w:t xml:space="preserve"> indica</w:t>
+            </w:r>
+            <w:r>
+              <w:rPr>
+                <w:sz w:val="32"/>
+                <w:szCs w:val="32"/>
+              </w:rPr>
+              <w:t xml:space="preserve"> </w:t>
+            </w:r>
+            <w:r>
+              <w:rPr>
+                <w:sz w:val="32"/>
+                <w:szCs w:val="32"/>
+              </w:rPr>
+              <w:t>le sedi che ha il laboratorio</w:t>
+            </w:r>
+            <w:r>
+              <w:rPr>
+                <w:sz w:val="32"/>
+                <w:szCs w:val="32"/>
+              </w:rPr>
+              <w:t>.</w:t>
+            </w:r>
+          </w:p>
+          <w:p>
+            <w:pPr>
+              <w:pStyle w:val="Default"/>
+              <w:rPr>
+                <w:sz w:val="32"/>
+                <w:szCs w:val="32"/>
+              </w:rPr>
+            </w:pPr>
+            <w:r>
+              <w:rPr>
+                <w:b/>
+                <w:bCs/>
+                <w:sz w:val="32"/>
+                <w:szCs w:val="32"/>
+              </w:rPr>
+              <w:t>Sede</w:t>
+            </w:r>
+            <w:r>
+              <w:rPr>
+                <w:b/>
+                <w:bCs/>
+                <w:sz w:val="32"/>
+                <w:szCs w:val="32"/>
+              </w:rPr>
+              <w:t xml:space="preserve"> [</w:t>
+            </w:r>
+            <w:proofErr w:type="gramStart"/>
+            <w:r>
+              <w:rPr>
+                <w:b/>
+                <w:bCs/>
+                <w:sz w:val="32"/>
+                <w:szCs w:val="32"/>
+              </w:rPr>
+              <w:t>1</w:t>
+            </w:r>
+            <w:r>
+              <w:rPr>
+                <w:b/>
+                <w:bCs/>
+                <w:sz w:val="32"/>
+                <w:szCs w:val="32"/>
+              </w:rPr>
+              <w:t>..</w:t>
+            </w:r>
+            <w:proofErr w:type="gramEnd"/>
+            <w:r>
+              <w:rPr>
+                <w:b/>
+                <w:bCs/>
+                <w:sz w:val="32"/>
+                <w:szCs w:val="32"/>
+              </w:rPr>
+              <w:t>*</w:t>
+            </w:r>
+            <w:r>
+              <w:rPr>
+                <w:b/>
+                <w:bCs/>
+                <w:sz w:val="28"/>
+                <w:szCs w:val="28"/>
+              </w:rPr>
+              <w:t xml:space="preserve">] </w:t>
+            </w:r>
+            <w:r>
+              <w:rPr>
+                <w:sz w:val="32"/>
+                <w:szCs w:val="32"/>
+              </w:rPr>
+              <w:t>ruolo</w:t>
+            </w:r>
+            <w:r>
+              <w:rPr>
+                <w:b/>
+                <w:bCs/>
+                <w:sz w:val="32"/>
+                <w:szCs w:val="32"/>
+              </w:rPr>
+              <w:t xml:space="preserve"> </w:t>
+            </w:r>
+            <w:r>
+              <w:rPr>
+                <w:b/>
+                <w:bCs/>
+                <w:sz w:val="32"/>
+                <w:szCs w:val="32"/>
+              </w:rPr>
+              <w:t>appartiene a</w:t>
+            </w:r>
+            <w:r>
+              <w:rPr>
+                <w:sz w:val="32"/>
+                <w:szCs w:val="32"/>
+              </w:rPr>
+              <w:t>:</w:t>
+            </w:r>
+            <w:r>
+              <w:rPr>
+                <w:sz w:val="32"/>
+                <w:szCs w:val="32"/>
+              </w:rPr>
+              <w:t xml:space="preserve"> indica</w:t>
+            </w:r>
+            <w:r>
+              <w:rPr>
+                <w:sz w:val="32"/>
+                <w:szCs w:val="32"/>
+              </w:rPr>
+              <w:t xml:space="preserve"> il laboratorio di cui fa parte la sede</w:t>
+            </w:r>
+            <w:r>
+              <w:rPr>
+                <w:sz w:val="32"/>
+                <w:szCs w:val="32"/>
+              </w:rPr>
+              <w:t>.</w:t>
+            </w:r>
+          </w:p>
+        </w:tc>
+      </w:tr>
+      <w:tr>
+        <w:trPr>
+          <w:trHeight w:val="2556"/>
+          <w:jc w:val="center"/>
+        </w:trPr>
+        <w:tc>
+          <w:tcPr>
+            <w:tcW w:w="2172" w:type="dxa"/>
+          </w:tcPr>
+          <w:p>
+            <w:pPr>
+              <w:rPr>
+                <w:rFonts w:ascii="Times New Roman" w:eastAsia="CIDFont+F1" w:hAnsi="Times New Roman" w:cs="Times New Roman"/>
+                <w:sz w:val="36"/>
+                <w:szCs w:val="36"/>
+              </w:rPr>
+            </w:pPr>
+            <w:r>
+              <w:rPr>
+                <w:rFonts w:ascii="Times New Roman" w:eastAsia="CIDFont+F1" w:hAnsi="Times New Roman" w:cs="Times New Roman"/>
+                <w:b/>
+                <w:bCs/>
+                <w:sz w:val="32"/>
+                <w:szCs w:val="32"/>
+              </w:rPr>
+              <w:t>Pres</w:t>
+            </w:r>
+            <w:r>
+              <w:rPr>
+                <w:rFonts w:ascii="Times New Roman" w:eastAsia="CIDFont+F1" w:hAnsi="Times New Roman" w:cs="Times New Roman"/>
+                <w:b/>
+                <w:bCs/>
+                <w:sz w:val="32"/>
+                <w:szCs w:val="32"/>
+              </w:rPr>
+              <w:t>enza</w:t>
+            </w:r>
+          </w:p>
+        </w:tc>
+        <w:tc>
+          <w:tcPr>
+            <w:tcW w:w="2643" w:type="dxa"/>
+          </w:tcPr>
+          <w:p>
+            <w:pPr>
+              <w:rPr>
+                <w:rFonts w:ascii="Times New Roman" w:eastAsia="CIDFont+F1" w:hAnsi="Times New Roman" w:cs="Times New Roman"/>
+                <w:sz w:val="36"/>
+                <w:szCs w:val="36"/>
+              </w:rPr>
+            </w:pPr>
+            <w:r>
+              <w:rPr>
+                <w:rFonts w:ascii="Times New Roman" w:eastAsia="CIDFont+F1" w:hAnsi="Times New Roman" w:cs="Times New Roman"/>
+                <w:sz w:val="32"/>
+                <w:szCs w:val="32"/>
+              </w:rPr>
+              <w:t>Esprime l</w:t>
+            </w:r>
+            <w:r>
+              <w:rPr>
+                <w:rFonts w:ascii="Times New Roman" w:eastAsia="CIDFont+F1" w:hAnsi="Times New Roman" w:cs="Times New Roman"/>
+                <w:sz w:val="32"/>
+                <w:szCs w:val="32"/>
+              </w:rPr>
+              <w:t xml:space="preserve">a presenza di una </w:t>
+            </w:r>
+            <w:r>
+              <w:rPr>
+                <w:rFonts w:ascii="Times New Roman" w:eastAsia="CIDFont+F1" w:hAnsi="Times New Roman" w:cs="Times New Roman"/>
+                <w:sz w:val="32"/>
+                <w:szCs w:val="32"/>
+              </w:rPr>
+              <w:t xml:space="preserve">o più </w:t>
+            </w:r>
+            <w:r>
+              <w:rPr>
+                <w:rFonts w:ascii="Times New Roman" w:eastAsia="CIDFont+F1" w:hAnsi="Times New Roman" w:cs="Times New Roman"/>
+                <w:sz w:val="32"/>
+                <w:szCs w:val="32"/>
+              </w:rPr>
+              <w:t>postazion</w:t>
+            </w:r>
+            <w:r>
+              <w:rPr>
+                <w:rFonts w:ascii="Times New Roman" w:eastAsia="CIDFont+F1" w:hAnsi="Times New Roman" w:cs="Times New Roman"/>
+                <w:sz w:val="32"/>
+                <w:szCs w:val="32"/>
+              </w:rPr>
+              <w:t xml:space="preserve">i </w:t>
+            </w:r>
+            <w:r>
+              <w:rPr>
+                <w:rFonts w:ascii="Times New Roman" w:eastAsia="CIDFont+F1" w:hAnsi="Times New Roman" w:cs="Times New Roman"/>
+                <w:sz w:val="32"/>
+                <w:szCs w:val="32"/>
+              </w:rPr>
+              <w:t>ad una sede</w:t>
+            </w:r>
+          </w:p>
+        </w:tc>
+        <w:tc>
+          <w:tcPr>
+            <w:tcW w:w="5108" w:type="dxa"/>
+          </w:tcPr>
+          <w:p>
+            <w:pPr>
+              <w:pStyle w:val="Default"/>
+              <w:rPr>
+                <w:sz w:val="32"/>
+                <w:szCs w:val="32"/>
+              </w:rPr>
+            </w:pPr>
+            <w:r>
+              <w:rPr>
+                <w:b/>
+                <w:bCs/>
+                <w:sz w:val="32"/>
+                <w:szCs w:val="32"/>
+              </w:rPr>
+              <w:t>Sede</w:t>
+            </w:r>
+            <w:r>
+              <w:rPr>
+                <w:b/>
+                <w:bCs/>
+                <w:sz w:val="32"/>
+                <w:szCs w:val="32"/>
+              </w:rPr>
+              <w:t xml:space="preserve"> [1</w:t>
+            </w:r>
+            <w:r>
+              <w:rPr>
+                <w:b/>
+                <w:bCs/>
+                <w:sz w:val="28"/>
+                <w:szCs w:val="28"/>
+              </w:rPr>
+              <w:t xml:space="preserve">] </w:t>
+            </w:r>
+            <w:r>
+              <w:rPr>
+                <w:sz w:val="32"/>
+                <w:szCs w:val="32"/>
+              </w:rPr>
+              <w:t>ruolo</w:t>
+            </w:r>
+            <w:r>
+              <w:rPr>
+                <w:b/>
+                <w:bCs/>
+                <w:sz w:val="32"/>
+                <w:szCs w:val="32"/>
+              </w:rPr>
+              <w:t xml:space="preserve"> ha</w:t>
+            </w:r>
+            <w:r>
+              <w:rPr>
+                <w:sz w:val="32"/>
+                <w:szCs w:val="32"/>
+              </w:rPr>
+              <w:t>:</w:t>
+            </w:r>
+            <w:r>
+              <w:rPr>
+                <w:sz w:val="32"/>
+                <w:szCs w:val="32"/>
+              </w:rPr>
+              <w:t xml:space="preserve"> indica le </w:t>
+            </w:r>
+            <w:r>
+              <w:rPr>
+                <w:sz w:val="32"/>
+                <w:szCs w:val="32"/>
+              </w:rPr>
+              <w:t>postazioni</w:t>
+            </w:r>
+            <w:r>
+              <w:rPr>
+                <w:sz w:val="32"/>
+                <w:szCs w:val="32"/>
+              </w:rPr>
+              <w:t xml:space="preserve"> che ha </w:t>
+            </w:r>
+            <w:r>
+              <w:rPr>
+                <w:sz w:val="32"/>
+                <w:szCs w:val="32"/>
+              </w:rPr>
+              <w:t>la sede.</w:t>
+            </w:r>
+          </w:p>
+          <w:p>
+            <w:pPr>
+              <w:pStyle w:val="Default"/>
+              <w:rPr>
+                <w:sz w:val="32"/>
+                <w:szCs w:val="32"/>
+              </w:rPr>
+            </w:pPr>
+            <w:r>
+              <w:rPr>
+                <w:b/>
+                <w:bCs/>
+                <w:sz w:val="32"/>
+                <w:szCs w:val="32"/>
+              </w:rPr>
+              <w:t xml:space="preserve">Postazione </w:t>
+            </w:r>
+            <w:r>
+              <w:rPr>
+                <w:b/>
+                <w:bCs/>
+                <w:sz w:val="32"/>
+                <w:szCs w:val="32"/>
+              </w:rPr>
+              <w:t>[</w:t>
+            </w:r>
+            <w:proofErr w:type="gramStart"/>
+            <w:r>
+              <w:rPr>
+                <w:b/>
+                <w:bCs/>
+                <w:sz w:val="32"/>
+                <w:szCs w:val="32"/>
+              </w:rPr>
+              <w:t>1</w:t>
+            </w:r>
+            <w:r>
+              <w:rPr>
+                <w:b/>
+                <w:bCs/>
+                <w:sz w:val="32"/>
+                <w:szCs w:val="32"/>
+              </w:rPr>
+              <w:t>..</w:t>
+            </w:r>
+            <w:proofErr w:type="gramEnd"/>
+            <w:r>
+              <w:rPr>
+                <w:b/>
+                <w:bCs/>
+                <w:sz w:val="32"/>
+                <w:szCs w:val="32"/>
+              </w:rPr>
+              <w:t>*</w:t>
+            </w:r>
+            <w:r>
+              <w:rPr>
+                <w:b/>
+                <w:bCs/>
+                <w:sz w:val="28"/>
+                <w:szCs w:val="28"/>
+              </w:rPr>
+              <w:t xml:space="preserve">] </w:t>
+            </w:r>
+            <w:r>
+              <w:rPr>
+                <w:sz w:val="32"/>
+                <w:szCs w:val="32"/>
+              </w:rPr>
+              <w:t>ruolo</w:t>
+            </w:r>
+            <w:r>
+              <w:rPr>
+                <w:b/>
+                <w:bCs/>
+                <w:sz w:val="32"/>
+                <w:szCs w:val="32"/>
+              </w:rPr>
+              <w:t xml:space="preserve"> </w:t>
+            </w:r>
+            <w:r>
+              <w:rPr>
+                <w:b/>
+                <w:bCs/>
+                <w:sz w:val="32"/>
+                <w:szCs w:val="32"/>
+              </w:rPr>
+              <w:t>presente in</w:t>
+            </w:r>
+            <w:r>
+              <w:rPr>
+                <w:sz w:val="32"/>
+                <w:szCs w:val="32"/>
+              </w:rPr>
+              <w:t>:</w:t>
+            </w:r>
+            <w:r>
+              <w:rPr>
+                <w:sz w:val="32"/>
+                <w:szCs w:val="32"/>
+              </w:rPr>
+              <w:t xml:space="preserve"> indica </w:t>
+            </w:r>
+            <w:r>
+              <w:rPr>
+                <w:sz w:val="32"/>
+                <w:szCs w:val="32"/>
+              </w:rPr>
+              <w:t>la sede</w:t>
+            </w:r>
+            <w:r>
+              <w:rPr>
+                <w:sz w:val="32"/>
+                <w:szCs w:val="32"/>
+              </w:rPr>
+              <w:t xml:space="preserve"> di cui fa parte la</w:t>
+            </w:r>
+            <w:r>
+              <w:rPr>
+                <w:sz w:val="32"/>
+                <w:szCs w:val="32"/>
+              </w:rPr>
+              <w:t xml:space="preserve"> postazione.</w:t>
+            </w:r>
+          </w:p>
+        </w:tc>
+      </w:tr>
+      <w:tr>
+        <w:trPr>
+          <w:trHeight w:val="3089"/>
+          <w:jc w:val="center"/>
+        </w:trPr>
+        <w:tc>
+          <w:tcPr>
+            <w:tcW w:w="2172" w:type="dxa"/>
+          </w:tcPr>
+          <w:p>
+            <w:pPr>
+              <w:rPr>
+                <w:rFonts w:ascii="Times New Roman" w:eastAsia="CIDFont+F1" w:hAnsi="Times New Roman" w:cs="Times New Roman"/>
+                <w:sz w:val="36"/>
+                <w:szCs w:val="36"/>
+              </w:rPr>
+            </w:pPr>
+            <w:r>
+              <w:rPr>
+                <w:rFonts w:ascii="Times New Roman" w:eastAsia="CIDFont+F1" w:hAnsi="Times New Roman" w:cs="Times New Roman"/>
+                <w:b/>
+                <w:bCs/>
+                <w:sz w:val="32"/>
+                <w:szCs w:val="32"/>
+              </w:rPr>
+              <w:t>Assegnazione</w:t>
+            </w:r>
+          </w:p>
+        </w:tc>
+        <w:tc>
+          <w:tcPr>
+            <w:tcW w:w="2643" w:type="dxa"/>
+          </w:tcPr>
+          <w:p>
+            <w:pPr>
+              <w:rPr>
+                <w:rFonts w:ascii="Times New Roman" w:eastAsia="CIDFont+F1" w:hAnsi="Times New Roman" w:cs="Times New Roman"/>
+                <w:sz w:val="36"/>
+                <w:szCs w:val="36"/>
+              </w:rPr>
+            </w:pPr>
+            <w:r>
+              <w:rPr>
+                <w:rFonts w:ascii="Times New Roman" w:eastAsia="CIDFont+F1" w:hAnsi="Times New Roman" w:cs="Times New Roman"/>
+                <w:sz w:val="32"/>
+                <w:szCs w:val="32"/>
+              </w:rPr>
+              <w:t>Esprime l</w:t>
+            </w:r>
+            <w:r>
+              <w:rPr>
+                <w:rFonts w:ascii="Times New Roman" w:eastAsia="CIDFont+F1" w:hAnsi="Times New Roman" w:cs="Times New Roman"/>
+                <w:sz w:val="32"/>
+                <w:szCs w:val="32"/>
+              </w:rPr>
+              <w:t>’assegnazione</w:t>
+            </w:r>
+            <w:r>
+              <w:rPr>
+                <w:rFonts w:ascii="Times New Roman" w:eastAsia="CIDFont+F1" w:hAnsi="Times New Roman" w:cs="Times New Roman"/>
+                <w:sz w:val="32"/>
+                <w:szCs w:val="32"/>
+              </w:rPr>
+              <w:t xml:space="preserve"> di un</w:t>
+            </w:r>
+            <w:r>
+              <w:rPr>
+                <w:rFonts w:ascii="Times New Roman" w:eastAsia="CIDFont+F1" w:hAnsi="Times New Roman" w:cs="Times New Roman"/>
+                <w:sz w:val="32"/>
+                <w:szCs w:val="32"/>
+              </w:rPr>
+              <w:t>o</w:t>
+            </w:r>
+            <w:r>
+              <w:rPr>
+                <w:rFonts w:ascii="Times New Roman" w:eastAsia="CIDFont+F1" w:hAnsi="Times New Roman" w:cs="Times New Roman"/>
+                <w:sz w:val="32"/>
+                <w:szCs w:val="32"/>
+              </w:rPr>
+              <w:t xml:space="preserve"> </w:t>
+            </w:r>
+            <w:r>
+              <w:rPr>
+                <w:rFonts w:ascii="Times New Roman" w:eastAsia="CIDFont+F1" w:hAnsi="Times New Roman" w:cs="Times New Roman"/>
+                <w:sz w:val="32"/>
+                <w:szCs w:val="32"/>
+              </w:rPr>
+              <w:t>o più strumenti</w:t>
+            </w:r>
+            <w:r>
+              <w:rPr>
+                <w:rFonts w:ascii="Times New Roman" w:eastAsia="CIDFont+F1" w:hAnsi="Times New Roman" w:cs="Times New Roman"/>
+                <w:sz w:val="32"/>
+                <w:szCs w:val="32"/>
+              </w:rPr>
+              <w:t xml:space="preserve"> ad una </w:t>
+            </w:r>
+            <w:r>
+              <w:rPr>
+                <w:rFonts w:ascii="Times New Roman" w:eastAsia="CIDFont+F1" w:hAnsi="Times New Roman" w:cs="Times New Roman"/>
+                <w:sz w:val="32"/>
+                <w:szCs w:val="32"/>
+              </w:rPr>
+              <w:t>postazione</w:t>
+            </w:r>
+          </w:p>
+        </w:tc>
+        <w:tc>
+          <w:tcPr>
+            <w:tcW w:w="5108" w:type="dxa"/>
+          </w:tcPr>
+          <w:p>
+            <w:pPr>
+              <w:pStyle w:val="Default"/>
+              <w:rPr>
+                <w:sz w:val="32"/>
+                <w:szCs w:val="32"/>
+              </w:rPr>
+            </w:pPr>
+            <w:r>
+              <w:rPr>
+                <w:b/>
+                <w:bCs/>
+                <w:sz w:val="32"/>
+                <w:szCs w:val="32"/>
+              </w:rPr>
+              <w:t xml:space="preserve">Postazione </w:t>
+            </w:r>
+            <w:r>
+              <w:rPr>
+                <w:b/>
+                <w:bCs/>
+                <w:sz w:val="32"/>
+                <w:szCs w:val="32"/>
+              </w:rPr>
+              <w:t>[1</w:t>
+            </w:r>
+            <w:r>
+              <w:rPr>
+                <w:b/>
+                <w:bCs/>
+                <w:sz w:val="28"/>
+                <w:szCs w:val="28"/>
+              </w:rPr>
+              <w:t xml:space="preserve">] </w:t>
+            </w:r>
+            <w:r>
+              <w:rPr>
+                <w:sz w:val="32"/>
+                <w:szCs w:val="32"/>
+              </w:rPr>
+              <w:t>ruolo</w:t>
+            </w:r>
+            <w:r>
+              <w:rPr>
+                <w:b/>
+                <w:bCs/>
+                <w:sz w:val="32"/>
+                <w:szCs w:val="32"/>
+              </w:rPr>
+              <w:t xml:space="preserve"> </w:t>
+            </w:r>
+            <w:r>
+              <w:rPr>
+                <w:b/>
+                <w:bCs/>
+                <w:sz w:val="32"/>
+                <w:szCs w:val="32"/>
+              </w:rPr>
+              <w:t>possiede</w:t>
+            </w:r>
+            <w:r>
+              <w:rPr>
+                <w:sz w:val="32"/>
+                <w:szCs w:val="32"/>
+              </w:rPr>
+              <w:t>:</w:t>
+            </w:r>
+            <w:r>
+              <w:rPr>
+                <w:sz w:val="32"/>
+                <w:szCs w:val="32"/>
+              </w:rPr>
+              <w:t xml:space="preserve"> indica </w:t>
+            </w:r>
+            <w:r>
+              <w:rPr>
+                <w:sz w:val="32"/>
+                <w:szCs w:val="32"/>
+              </w:rPr>
+              <w:t>gli strumenti che possiede</w:t>
+            </w:r>
+            <w:r>
+              <w:rPr>
+                <w:sz w:val="32"/>
+                <w:szCs w:val="32"/>
+              </w:rPr>
+              <w:t xml:space="preserve"> la postazione.</w:t>
+            </w:r>
+          </w:p>
+          <w:p>
+            <w:pPr>
+              <w:pStyle w:val="Default"/>
+              <w:rPr>
+                <w:sz w:val="32"/>
+                <w:szCs w:val="32"/>
+              </w:rPr>
+            </w:pPr>
+            <w:r>
+              <w:rPr>
+                <w:b/>
+                <w:bCs/>
+                <w:sz w:val="32"/>
+                <w:szCs w:val="32"/>
+              </w:rPr>
+              <w:t>Strumento</w:t>
+            </w:r>
+            <w:r>
+              <w:rPr>
+                <w:b/>
+                <w:bCs/>
+                <w:sz w:val="32"/>
+                <w:szCs w:val="32"/>
+              </w:rPr>
+              <w:t xml:space="preserve"> </w:t>
+            </w:r>
+            <w:r>
+              <w:rPr>
+                <w:b/>
+                <w:bCs/>
+                <w:sz w:val="32"/>
+                <w:szCs w:val="32"/>
+              </w:rPr>
+              <w:t>[</w:t>
+            </w:r>
+            <w:proofErr w:type="gramStart"/>
+            <w:r>
+              <w:rPr>
+                <w:b/>
+                <w:bCs/>
+                <w:sz w:val="32"/>
+                <w:szCs w:val="32"/>
+              </w:rPr>
+              <w:t>1</w:t>
+            </w:r>
+            <w:r>
+              <w:rPr>
+                <w:b/>
+                <w:bCs/>
+                <w:sz w:val="32"/>
+                <w:szCs w:val="32"/>
+              </w:rPr>
+              <w:t>..</w:t>
+            </w:r>
+            <w:proofErr w:type="gramEnd"/>
+            <w:r>
+              <w:rPr>
+                <w:b/>
+                <w:bCs/>
+                <w:sz w:val="32"/>
+                <w:szCs w:val="32"/>
+              </w:rPr>
+              <w:t>*</w:t>
+            </w:r>
+            <w:r>
+              <w:rPr>
+                <w:b/>
+                <w:bCs/>
+                <w:sz w:val="28"/>
+                <w:szCs w:val="28"/>
+              </w:rPr>
+              <w:t xml:space="preserve">] </w:t>
+            </w:r>
+            <w:r>
+              <w:rPr>
+                <w:sz w:val="32"/>
+                <w:szCs w:val="32"/>
+              </w:rPr>
+              <w:t>ruolo</w:t>
+            </w:r>
+            <w:r>
+              <w:rPr>
+                <w:b/>
+                <w:bCs/>
+                <w:sz w:val="32"/>
+                <w:szCs w:val="32"/>
+              </w:rPr>
+              <w:t xml:space="preserve"> </w:t>
+            </w:r>
+            <w:r>
+              <w:rPr>
+                <w:b/>
+                <w:bCs/>
+                <w:sz w:val="32"/>
+                <w:szCs w:val="32"/>
+              </w:rPr>
+              <w:t>assegnato a</w:t>
+            </w:r>
+            <w:r>
+              <w:rPr>
+                <w:sz w:val="32"/>
+                <w:szCs w:val="32"/>
+              </w:rPr>
+              <w:t>:</w:t>
+            </w:r>
+            <w:r>
+              <w:rPr>
+                <w:sz w:val="32"/>
+                <w:szCs w:val="32"/>
+              </w:rPr>
+              <w:t xml:space="preserve"> </w:t>
+            </w:r>
+            <w:r>
+              <w:rPr>
+                <w:sz w:val="32"/>
+                <w:szCs w:val="32"/>
+              </w:rPr>
+              <w:t>indica a quale postazione è assegnato lo strumento.</w:t>
+            </w:r>
+          </w:p>
+        </w:tc>
+      </w:tr>
+      <w:tr>
+        <w:trPr>
+          <w:trHeight w:val="2551"/>
+          <w:jc w:val="center"/>
+        </w:trPr>
+        <w:tc>
+          <w:tcPr>
+            <w:tcW w:w="2172" w:type="dxa"/>
+          </w:tcPr>
+          <w:p>
+            <w:pPr>
+              <w:rPr>
+                <w:rFonts w:ascii="Times New Roman" w:eastAsia="CIDFont+F1" w:hAnsi="Times New Roman" w:cs="Times New Roman"/>
+                <w:sz w:val="36"/>
+                <w:szCs w:val="36"/>
+              </w:rPr>
+            </w:pPr>
+            <w:r>
+              <w:rPr>
+                <w:rFonts w:ascii="Times New Roman" w:eastAsia="CIDFont+F1" w:hAnsi="Times New Roman" w:cs="Times New Roman"/>
+                <w:b/>
+                <w:bCs/>
+                <w:sz w:val="32"/>
+                <w:szCs w:val="32"/>
+              </w:rPr>
+              <w:t>Gestione</w:t>
+            </w:r>
+          </w:p>
+        </w:tc>
+        <w:tc>
+          <w:tcPr>
+            <w:tcW w:w="2643" w:type="dxa"/>
+          </w:tcPr>
+          <w:p>
+            <w:pPr>
+              <w:rPr>
+                <w:rFonts w:ascii="Times New Roman" w:eastAsia="CIDFont+F1" w:hAnsi="Times New Roman" w:cs="Times New Roman"/>
+                <w:sz w:val="36"/>
+                <w:szCs w:val="36"/>
+              </w:rPr>
+            </w:pPr>
+            <w:r>
+              <w:rPr>
+                <w:rFonts w:ascii="Times New Roman" w:eastAsia="CIDFont+F1" w:hAnsi="Times New Roman" w:cs="Times New Roman"/>
+                <w:sz w:val="32"/>
+                <w:szCs w:val="32"/>
+              </w:rPr>
+              <w:t xml:space="preserve">Esprime </w:t>
+            </w:r>
+            <w:r>
+              <w:rPr>
+                <w:rFonts w:ascii="Times New Roman" w:eastAsia="CIDFont+F1" w:hAnsi="Times New Roman" w:cs="Times New Roman"/>
+                <w:sz w:val="32"/>
+                <w:szCs w:val="32"/>
+              </w:rPr>
+              <w:t>il responsabile che gestisce la sede</w:t>
+            </w:r>
+          </w:p>
+        </w:tc>
+        <w:tc>
+          <w:tcPr>
+            <w:tcW w:w="5108" w:type="dxa"/>
+          </w:tcPr>
+          <w:p>
+            <w:pPr>
+              <w:pStyle w:val="Default"/>
+              <w:rPr>
+                <w:sz w:val="32"/>
+                <w:szCs w:val="32"/>
+              </w:rPr>
+            </w:pPr>
+            <w:r>
+              <w:rPr>
+                <w:b/>
+                <w:bCs/>
+                <w:sz w:val="32"/>
+                <w:szCs w:val="32"/>
+              </w:rPr>
+              <w:t>Responsabile</w:t>
+            </w:r>
+            <w:r>
+              <w:rPr>
+                <w:b/>
+                <w:bCs/>
+                <w:sz w:val="32"/>
+                <w:szCs w:val="32"/>
+              </w:rPr>
+              <w:t xml:space="preserve"> </w:t>
+            </w:r>
+            <w:r>
+              <w:rPr>
+                <w:b/>
+                <w:bCs/>
+                <w:sz w:val="32"/>
+                <w:szCs w:val="32"/>
+              </w:rPr>
+              <w:t>[1</w:t>
+            </w:r>
+            <w:r>
+              <w:rPr>
+                <w:b/>
+                <w:bCs/>
+                <w:sz w:val="28"/>
+                <w:szCs w:val="28"/>
+              </w:rPr>
+              <w:t xml:space="preserve">] </w:t>
+            </w:r>
+            <w:r>
+              <w:rPr>
+                <w:sz w:val="32"/>
+                <w:szCs w:val="32"/>
+              </w:rPr>
+              <w:t>ruolo</w:t>
+            </w:r>
+            <w:r>
+              <w:rPr>
+                <w:b/>
+                <w:bCs/>
+                <w:sz w:val="32"/>
+                <w:szCs w:val="32"/>
+              </w:rPr>
+              <w:t xml:space="preserve"> </w:t>
+            </w:r>
+            <w:r>
+              <w:rPr>
+                <w:b/>
+                <w:bCs/>
+                <w:sz w:val="32"/>
+                <w:szCs w:val="32"/>
+              </w:rPr>
+              <w:t>in</w:t>
+            </w:r>
+            <w:r>
+              <w:rPr>
+                <w:sz w:val="32"/>
+                <w:szCs w:val="32"/>
+              </w:rPr>
+              <w:t>:</w:t>
+            </w:r>
+            <w:r>
+              <w:rPr>
+                <w:sz w:val="32"/>
+                <w:szCs w:val="32"/>
+              </w:rPr>
+              <w:t xml:space="preserve"> indica </w:t>
+            </w:r>
+            <w:r>
+              <w:rPr>
+                <w:sz w:val="32"/>
+                <w:szCs w:val="32"/>
+              </w:rPr>
+              <w:t>la sede che gestisce il responsabile</w:t>
+            </w:r>
+            <w:r>
+              <w:rPr>
+                <w:sz w:val="32"/>
+                <w:szCs w:val="32"/>
+              </w:rPr>
+              <w:t>.</w:t>
+            </w:r>
+          </w:p>
+          <w:p>
+            <w:pPr>
+              <w:pStyle w:val="Default"/>
+              <w:rPr>
+                <w:sz w:val="32"/>
+                <w:szCs w:val="32"/>
+              </w:rPr>
+            </w:pPr>
+            <w:r>
+              <w:rPr>
+                <w:b/>
+                <w:bCs/>
+                <w:sz w:val="32"/>
+                <w:szCs w:val="32"/>
+              </w:rPr>
+              <w:t>Sede</w:t>
+            </w:r>
+            <w:r>
+              <w:rPr>
+                <w:b/>
+                <w:bCs/>
+                <w:sz w:val="32"/>
+                <w:szCs w:val="32"/>
+              </w:rPr>
+              <w:t xml:space="preserve"> </w:t>
+            </w:r>
+            <w:r>
+              <w:rPr>
+                <w:b/>
+                <w:bCs/>
+                <w:sz w:val="32"/>
+                <w:szCs w:val="32"/>
+              </w:rPr>
+              <w:t>[1</w:t>
+            </w:r>
+            <w:r>
+              <w:rPr>
+                <w:b/>
+                <w:bCs/>
+                <w:sz w:val="28"/>
+                <w:szCs w:val="28"/>
+              </w:rPr>
+              <w:t xml:space="preserve">] </w:t>
+            </w:r>
+            <w:r>
+              <w:rPr>
+                <w:sz w:val="32"/>
+                <w:szCs w:val="32"/>
+              </w:rPr>
+              <w:t>ruolo</w:t>
+            </w:r>
+            <w:r>
+              <w:rPr>
+                <w:b/>
+                <w:bCs/>
+                <w:sz w:val="32"/>
+                <w:szCs w:val="32"/>
+              </w:rPr>
+              <w:t xml:space="preserve"> </w:t>
+            </w:r>
+            <w:r>
+              <w:rPr>
+                <w:b/>
+                <w:bCs/>
+                <w:sz w:val="32"/>
+                <w:szCs w:val="32"/>
+              </w:rPr>
+              <w:t>gestita da</w:t>
+            </w:r>
+            <w:r>
+              <w:rPr>
+                <w:sz w:val="32"/>
+                <w:szCs w:val="32"/>
+              </w:rPr>
+              <w:t>:</w:t>
+            </w:r>
+            <w:r>
+              <w:rPr>
+                <w:sz w:val="32"/>
+                <w:szCs w:val="32"/>
+              </w:rPr>
+              <w:t xml:space="preserve"> indica </w:t>
+            </w:r>
+            <w:r>
+              <w:rPr>
+                <w:sz w:val="32"/>
+                <w:szCs w:val="32"/>
+              </w:rPr>
+              <w:t>il responsabile che gestisce la sede</w:t>
+            </w:r>
+            <w:r>
+              <w:rPr>
+                <w:sz w:val="32"/>
+                <w:szCs w:val="32"/>
+              </w:rPr>
+              <w:t>.</w:t>
+            </w:r>
+          </w:p>
+        </w:tc>
+      </w:tr>
+      <w:tr>
+        <w:trPr>
+          <w:trHeight w:val="1588"/>
+          <w:jc w:val="center"/>
+        </w:trPr>
+        <w:tc>
+          <w:tcPr>
+            <w:tcW w:w="2172" w:type="dxa"/>
+          </w:tcPr>
+          <w:p>
+            <w:pPr>
+              <w:rPr>
+                <w:rFonts w:ascii="Times New Roman" w:eastAsia="CIDFont+F1" w:hAnsi="Times New Roman" w:cs="Times New Roman"/>
+                <w:sz w:val="36"/>
+                <w:szCs w:val="36"/>
+              </w:rPr>
+            </w:pPr>
+            <w:r>
+              <w:rPr>
+                <w:rFonts w:ascii="Times New Roman" w:eastAsia="CIDFont+F1" w:hAnsi="Times New Roman" w:cs="Times New Roman"/>
+                <w:b/>
+                <w:bCs/>
+                <w:sz w:val="32"/>
+                <w:szCs w:val="32"/>
+              </w:rPr>
+              <w:lastRenderedPageBreak/>
+              <w:t>Manutenzione</w:t>
+            </w:r>
+          </w:p>
+        </w:tc>
+        <w:tc>
+          <w:tcPr>
+            <w:tcW w:w="2643" w:type="dxa"/>
+          </w:tcPr>
+          <w:p>
+            <w:pPr>
+              <w:rPr>
+                <w:rFonts w:ascii="Times New Roman" w:eastAsia="CIDFont+F1" w:hAnsi="Times New Roman" w:cs="Times New Roman"/>
+                <w:sz w:val="36"/>
+                <w:szCs w:val="36"/>
+              </w:rPr>
+            </w:pPr>
+            <w:r>
+              <w:rPr>
+                <w:rFonts w:ascii="Times New Roman" w:eastAsia="CIDFont+F1" w:hAnsi="Times New Roman" w:cs="Times New Roman"/>
+                <w:sz w:val="32"/>
+                <w:szCs w:val="32"/>
+              </w:rPr>
+              <w:t xml:space="preserve">Esprime </w:t>
+            </w:r>
+            <w:r>
+              <w:rPr>
+                <w:rFonts w:ascii="Times New Roman" w:eastAsia="CIDFont+F1" w:hAnsi="Times New Roman" w:cs="Times New Roman"/>
+                <w:sz w:val="32"/>
+                <w:szCs w:val="32"/>
+              </w:rPr>
+              <w:t>l’assegnazione di uno o più tecnici ad una sede</w:t>
+            </w:r>
+          </w:p>
+        </w:tc>
+        <w:tc>
+          <w:tcPr>
+            <w:tcW w:w="5108" w:type="dxa"/>
+          </w:tcPr>
+          <w:p>
+            <w:pPr>
+              <w:pStyle w:val="Default"/>
+              <w:rPr>
+                <w:sz w:val="32"/>
+                <w:szCs w:val="32"/>
+              </w:rPr>
+            </w:pPr>
+            <w:r>
+              <w:rPr>
+                <w:b/>
+                <w:bCs/>
+                <w:sz w:val="32"/>
+                <w:szCs w:val="32"/>
+              </w:rPr>
+              <w:t>Tecnico</w:t>
+            </w:r>
+            <w:r>
+              <w:rPr>
+                <w:b/>
+                <w:bCs/>
+                <w:sz w:val="32"/>
+                <w:szCs w:val="32"/>
+              </w:rPr>
+              <w:t xml:space="preserve"> </w:t>
+            </w:r>
+            <w:r>
+              <w:rPr>
+                <w:b/>
+                <w:bCs/>
+                <w:sz w:val="32"/>
+                <w:szCs w:val="32"/>
+              </w:rPr>
+              <w:t>[</w:t>
+            </w:r>
+            <w:proofErr w:type="gramStart"/>
+            <w:r>
+              <w:rPr>
+                <w:b/>
+                <w:bCs/>
+                <w:sz w:val="32"/>
+                <w:szCs w:val="32"/>
+              </w:rPr>
+              <w:t>1</w:t>
+            </w:r>
+            <w:r>
+              <w:rPr>
+                <w:b/>
+                <w:bCs/>
+                <w:sz w:val="32"/>
+                <w:szCs w:val="32"/>
+              </w:rPr>
+              <w:t>..</w:t>
+            </w:r>
+            <w:proofErr w:type="gramEnd"/>
+            <w:r>
+              <w:rPr>
+                <w:b/>
+                <w:bCs/>
+                <w:sz w:val="32"/>
+                <w:szCs w:val="32"/>
+              </w:rPr>
+              <w:t>*</w:t>
+            </w:r>
+            <w:r>
+              <w:rPr>
+                <w:b/>
+                <w:bCs/>
+                <w:sz w:val="28"/>
+                <w:szCs w:val="28"/>
+              </w:rPr>
+              <w:t xml:space="preserve">] </w:t>
+            </w:r>
+            <w:r>
+              <w:rPr>
+                <w:sz w:val="32"/>
+                <w:szCs w:val="32"/>
+              </w:rPr>
+              <w:t>ruolo</w:t>
+            </w:r>
+            <w:r>
+              <w:rPr>
+                <w:b/>
+                <w:bCs/>
+                <w:sz w:val="32"/>
+                <w:szCs w:val="32"/>
+              </w:rPr>
+              <w:t xml:space="preserve"> in</w:t>
+            </w:r>
+            <w:r>
+              <w:rPr>
+                <w:sz w:val="32"/>
+                <w:szCs w:val="32"/>
+              </w:rPr>
+              <w:t>:</w:t>
+            </w:r>
+            <w:r>
+              <w:rPr>
+                <w:sz w:val="32"/>
+                <w:szCs w:val="32"/>
+              </w:rPr>
+              <w:t xml:space="preserve"> indica la sede </w:t>
+            </w:r>
+            <w:r>
+              <w:rPr>
+                <w:sz w:val="32"/>
+                <w:szCs w:val="32"/>
+              </w:rPr>
+              <w:t>manutenuta dal tecnico</w:t>
+            </w:r>
+            <w:r>
+              <w:rPr>
+                <w:sz w:val="32"/>
+                <w:szCs w:val="32"/>
+              </w:rPr>
+              <w:t>.</w:t>
+            </w:r>
+          </w:p>
+          <w:p>
+            <w:pPr>
+              <w:pStyle w:val="Default"/>
+              <w:rPr>
+                <w:sz w:val="32"/>
+                <w:szCs w:val="32"/>
+              </w:rPr>
+            </w:pPr>
+            <w:r>
+              <w:rPr>
+                <w:b/>
+                <w:bCs/>
+                <w:sz w:val="32"/>
+                <w:szCs w:val="32"/>
+              </w:rPr>
+              <w:t xml:space="preserve">Sede </w:t>
+            </w:r>
+            <w:r>
+              <w:rPr>
+                <w:b/>
+                <w:bCs/>
+                <w:sz w:val="32"/>
+                <w:szCs w:val="32"/>
+              </w:rPr>
+              <w:t>[1</w:t>
+            </w:r>
+            <w:r>
+              <w:rPr>
+                <w:b/>
+                <w:bCs/>
+                <w:sz w:val="28"/>
+                <w:szCs w:val="28"/>
+              </w:rPr>
+              <w:t xml:space="preserve">] </w:t>
+            </w:r>
+            <w:r>
+              <w:rPr>
+                <w:sz w:val="32"/>
+                <w:szCs w:val="32"/>
+              </w:rPr>
+              <w:t>ruolo</w:t>
+            </w:r>
+            <w:r>
+              <w:rPr>
+                <w:b/>
+                <w:bCs/>
+                <w:sz w:val="32"/>
+                <w:szCs w:val="32"/>
+              </w:rPr>
+              <w:t xml:space="preserve"> </w:t>
+            </w:r>
+            <w:r>
+              <w:rPr>
+                <w:b/>
+                <w:bCs/>
+                <w:sz w:val="32"/>
+                <w:szCs w:val="32"/>
+              </w:rPr>
+              <w:t>ospita</w:t>
+            </w:r>
+            <w:r>
+              <w:rPr>
+                <w:sz w:val="32"/>
+                <w:szCs w:val="32"/>
+              </w:rPr>
+              <w:t>:</w:t>
+            </w:r>
+            <w:r>
+              <w:rPr>
+                <w:sz w:val="32"/>
+                <w:szCs w:val="32"/>
+              </w:rPr>
+              <w:t xml:space="preserve"> indica i</w:t>
+            </w:r>
+            <w:r>
+              <w:rPr>
+                <w:sz w:val="32"/>
+                <w:szCs w:val="32"/>
+              </w:rPr>
+              <w:t xml:space="preserve"> tecnici </w:t>
+            </w:r>
+            <w:r>
+              <w:rPr>
+                <w:sz w:val="32"/>
+                <w:szCs w:val="32"/>
+              </w:rPr>
+              <w:t xml:space="preserve">che </w:t>
+            </w:r>
+            <w:r>
+              <w:rPr>
+                <w:sz w:val="32"/>
+                <w:szCs w:val="32"/>
+              </w:rPr>
+              <w:t>fanno manutenzione nella</w:t>
+            </w:r>
+            <w:r>
+              <w:rPr>
+                <w:sz w:val="32"/>
+                <w:szCs w:val="32"/>
+              </w:rPr>
+              <w:t xml:space="preserve"> sede.</w:t>
+            </w:r>
+          </w:p>
+        </w:tc>
+      </w:tr>
+      <w:tr>
+        <w:trPr>
+          <w:trHeight w:val="1588"/>
+          <w:jc w:val="center"/>
+        </w:trPr>
+        <w:tc>
+          <w:tcPr>
+            <w:tcW w:w="2172" w:type="dxa"/>
+          </w:tcPr>
+          <w:p>
+            <w:pPr>
+              <w:rPr>
+                <w:rFonts w:ascii="Times New Roman" w:eastAsia="CIDFont+F1" w:hAnsi="Times New Roman" w:cs="Times New Roman"/>
+                <w:sz w:val="36"/>
+                <w:szCs w:val="36"/>
+              </w:rPr>
+            </w:pPr>
+            <w:r>
+              <w:rPr>
+                <w:rFonts w:ascii="Times New Roman" w:eastAsia="CIDFont+F1" w:hAnsi="Times New Roman" w:cs="Times New Roman"/>
+                <w:b/>
+                <w:bCs/>
+                <w:sz w:val="32"/>
+                <w:szCs w:val="32"/>
+              </w:rPr>
+              <w:t>Riserva</w:t>
+            </w:r>
+          </w:p>
+        </w:tc>
+        <w:tc>
+          <w:tcPr>
+            <w:tcW w:w="2643" w:type="dxa"/>
+          </w:tcPr>
+          <w:p>
+            <w:pPr>
+              <w:rPr>
+                <w:rFonts w:ascii="Times New Roman" w:eastAsia="CIDFont+F1" w:hAnsi="Times New Roman" w:cs="Times New Roman"/>
+                <w:sz w:val="36"/>
+                <w:szCs w:val="36"/>
+              </w:rPr>
+            </w:pPr>
+            <w:r>
+              <w:rPr>
+                <w:rFonts w:ascii="Times New Roman" w:eastAsia="CIDFont+F1" w:hAnsi="Times New Roman" w:cs="Times New Roman"/>
+                <w:sz w:val="32"/>
+                <w:szCs w:val="32"/>
+              </w:rPr>
+              <w:t xml:space="preserve">Esprime </w:t>
+            </w:r>
+            <w:r>
+              <w:rPr>
+                <w:rFonts w:ascii="Times New Roman" w:eastAsia="CIDFont+F1" w:hAnsi="Times New Roman" w:cs="Times New Roman"/>
+                <w:sz w:val="32"/>
+                <w:szCs w:val="32"/>
+              </w:rPr>
+              <w:t>le prenotazioni che riservano lo strumento</w:t>
+            </w:r>
+          </w:p>
+        </w:tc>
+        <w:tc>
+          <w:tcPr>
+            <w:tcW w:w="5108" w:type="dxa"/>
+          </w:tcPr>
+          <w:p>
+            <w:pPr>
+              <w:rPr>
+                <w:rFonts w:ascii="Times New Roman" w:hAnsi="Times New Roman" w:cs="Times New Roman"/>
+                <w:sz w:val="32"/>
+                <w:szCs w:val="32"/>
+              </w:rPr>
+            </w:pPr>
+            <w:r>
+              <w:rPr>
+                <w:rFonts w:ascii="Times New Roman" w:hAnsi="Times New Roman" w:cs="Times New Roman"/>
+                <w:b/>
+                <w:bCs/>
+                <w:sz w:val="32"/>
+                <w:szCs w:val="32"/>
+              </w:rPr>
+              <w:t xml:space="preserve">Strumento [1] </w:t>
+            </w:r>
+            <w:r>
+              <w:rPr>
+                <w:rFonts w:ascii="Times New Roman" w:hAnsi="Times New Roman" w:cs="Times New Roman"/>
+                <w:sz w:val="32"/>
+                <w:szCs w:val="32"/>
+              </w:rPr>
+              <w:t>ruolo</w:t>
+            </w:r>
+            <w:r>
+              <w:rPr>
+                <w:rFonts w:ascii="Times New Roman" w:hAnsi="Times New Roman" w:cs="Times New Roman"/>
+                <w:b/>
+                <w:bCs/>
+                <w:sz w:val="32"/>
+                <w:szCs w:val="32"/>
+              </w:rPr>
+              <w:t xml:space="preserve"> </w:t>
+            </w:r>
+            <w:r>
+              <w:rPr>
+                <w:rFonts w:ascii="Times New Roman" w:hAnsi="Times New Roman" w:cs="Times New Roman"/>
+                <w:b/>
+                <w:bCs/>
+                <w:sz w:val="32"/>
+                <w:szCs w:val="32"/>
+              </w:rPr>
+              <w:t>bloccato da</w:t>
+            </w:r>
+            <w:r>
+              <w:rPr>
+                <w:rFonts w:ascii="Times New Roman" w:hAnsi="Times New Roman" w:cs="Times New Roman"/>
+                <w:sz w:val="32"/>
+                <w:szCs w:val="32"/>
+              </w:rPr>
+              <w:t>:</w:t>
+            </w:r>
+            <w:r>
+              <w:rPr>
+                <w:rFonts w:ascii="Times New Roman" w:hAnsi="Times New Roman" w:cs="Times New Roman"/>
+                <w:sz w:val="32"/>
+                <w:szCs w:val="32"/>
+              </w:rPr>
+              <w:t xml:space="preserve"> </w:t>
+            </w:r>
+            <w:r>
+              <w:rPr>
+                <w:rFonts w:ascii="Times New Roman" w:hAnsi="Times New Roman" w:cs="Times New Roman"/>
+                <w:sz w:val="32"/>
+                <w:szCs w:val="32"/>
+              </w:rPr>
+              <w:t xml:space="preserve">indica </w:t>
+            </w:r>
+            <w:r>
+              <w:rPr>
+                <w:rFonts w:ascii="Times New Roman" w:hAnsi="Times New Roman" w:cs="Times New Roman"/>
+                <w:sz w:val="32"/>
+                <w:szCs w:val="32"/>
+              </w:rPr>
+              <w:t>quale prenotazione blocca lo strumento.</w:t>
+            </w:r>
+          </w:p>
+          <w:p>
+            <w:pPr>
+              <w:rPr>
+                <w:rFonts w:ascii="Times New Roman" w:hAnsi="Times New Roman" w:cs="Times New Roman"/>
+                <w:sz w:val="32"/>
+                <w:szCs w:val="32"/>
+              </w:rPr>
+            </w:pPr>
+            <w:r>
+              <w:rPr>
+                <w:rFonts w:ascii="Times New Roman" w:hAnsi="Times New Roman" w:cs="Times New Roman"/>
+                <w:b/>
+                <w:bCs/>
+                <w:sz w:val="32"/>
+                <w:szCs w:val="32"/>
+              </w:rPr>
+              <w:t>Prenotazione</w:t>
+            </w:r>
+            <w:r>
+              <w:rPr>
+                <w:rFonts w:ascii="Times New Roman" w:hAnsi="Times New Roman" w:cs="Times New Roman"/>
+                <w:b/>
+                <w:bCs/>
+                <w:sz w:val="32"/>
+                <w:szCs w:val="32"/>
+              </w:rPr>
+              <w:t xml:space="preserve"> [</w:t>
+            </w:r>
+            <w:r>
+              <w:rPr>
+                <w:rFonts w:ascii="Times New Roman" w:hAnsi="Times New Roman" w:cs="Times New Roman"/>
+                <w:b/>
+                <w:bCs/>
+                <w:sz w:val="32"/>
+                <w:szCs w:val="32"/>
+              </w:rPr>
+              <w:t xml:space="preserve">*] </w:t>
+            </w:r>
+            <w:r>
+              <w:rPr>
+                <w:rFonts w:ascii="Times New Roman" w:hAnsi="Times New Roman" w:cs="Times New Roman"/>
+                <w:sz w:val="32"/>
+                <w:szCs w:val="32"/>
+              </w:rPr>
+              <w:t>ruolo</w:t>
+            </w:r>
+            <w:r>
+              <w:rPr>
+                <w:rFonts w:ascii="Times New Roman" w:hAnsi="Times New Roman" w:cs="Times New Roman"/>
+                <w:b/>
+                <w:bCs/>
+                <w:sz w:val="32"/>
+                <w:szCs w:val="32"/>
+              </w:rPr>
+              <w:t xml:space="preserve"> </w:t>
+            </w:r>
+            <w:r>
+              <w:rPr>
+                <w:rFonts w:ascii="Times New Roman" w:hAnsi="Times New Roman" w:cs="Times New Roman"/>
+                <w:b/>
+                <w:bCs/>
+                <w:sz w:val="32"/>
+                <w:szCs w:val="32"/>
+              </w:rPr>
+              <w:t>blocca</w:t>
+            </w:r>
+            <w:r>
+              <w:rPr>
+                <w:rFonts w:ascii="Times New Roman" w:hAnsi="Times New Roman" w:cs="Times New Roman"/>
+                <w:sz w:val="32"/>
+                <w:szCs w:val="32"/>
+              </w:rPr>
+              <w:t>:</w:t>
+            </w:r>
+            <w:r>
+              <w:rPr>
+                <w:rFonts w:ascii="Times New Roman" w:hAnsi="Times New Roman" w:cs="Times New Roman"/>
+                <w:sz w:val="32"/>
+                <w:szCs w:val="32"/>
+              </w:rPr>
+              <w:t xml:space="preserve"> indica quale strumento blocca la prenotazione</w:t>
+            </w:r>
+            <w:r>
+              <w:rPr>
+                <w:rFonts w:ascii="Times New Roman" w:hAnsi="Times New Roman" w:cs="Times New Roman"/>
+                <w:sz w:val="32"/>
+                <w:szCs w:val="32"/>
+              </w:rPr>
+              <w:t>.</w:t>
+            </w:r>
+          </w:p>
+        </w:tc>
+      </w:tr>
+      <w:tr>
+        <w:trPr>
+          <w:trHeight w:val="1314"/>
+          <w:jc w:val="center"/>
+        </w:trPr>
+        <w:tc>
+          <w:tcPr>
+            <w:tcW w:w="2172" w:type="dxa"/>
+          </w:tcPr>
+          <w:p>
+            <w:pPr>
+              <w:rPr>
+                <w:rFonts w:ascii="Times New Roman" w:eastAsia="CIDFont+F1" w:hAnsi="Times New Roman" w:cs="Times New Roman"/>
+                <w:sz w:val="36"/>
+                <w:szCs w:val="36"/>
+              </w:rPr>
+            </w:pPr>
+            <w:r>
+              <w:rPr>
+                <w:rFonts w:ascii="Times New Roman" w:eastAsia="CIDFont+F1" w:hAnsi="Times New Roman" w:cs="Times New Roman"/>
+                <w:b/>
+                <w:bCs/>
+                <w:sz w:val="32"/>
+                <w:szCs w:val="32"/>
+              </w:rPr>
+              <w:t>Prenota</w:t>
+            </w:r>
+          </w:p>
+        </w:tc>
+        <w:tc>
+          <w:tcPr>
+            <w:tcW w:w="2643" w:type="dxa"/>
+          </w:tcPr>
+          <w:p>
+            <w:pPr>
+              <w:rPr>
+                <w:rFonts w:ascii="Times New Roman" w:eastAsia="CIDFont+F1" w:hAnsi="Times New Roman" w:cs="Times New Roman"/>
+                <w:sz w:val="36"/>
+                <w:szCs w:val="36"/>
+              </w:rPr>
+            </w:pPr>
+            <w:r>
+              <w:rPr>
+                <w:rFonts w:ascii="Times New Roman" w:eastAsia="CIDFont+F1" w:hAnsi="Times New Roman" w:cs="Times New Roman"/>
+                <w:sz w:val="32"/>
+                <w:szCs w:val="32"/>
+              </w:rPr>
+              <w:t>Esprime l</w:t>
+            </w:r>
+            <w:r>
+              <w:rPr>
+                <w:rFonts w:ascii="Times New Roman" w:eastAsia="CIDFont+F1" w:hAnsi="Times New Roman" w:cs="Times New Roman"/>
+                <w:sz w:val="32"/>
+                <w:szCs w:val="32"/>
+              </w:rPr>
+              <w:t xml:space="preserve">’ utente </w:t>
+            </w:r>
+            <w:r>
+              <w:rPr>
+                <w:rFonts w:ascii="Times New Roman" w:eastAsia="CIDFont+F1" w:hAnsi="Times New Roman" w:cs="Times New Roman"/>
+                <w:sz w:val="32"/>
+                <w:szCs w:val="32"/>
+              </w:rPr>
+              <w:t xml:space="preserve">che </w:t>
+            </w:r>
+            <w:r>
+              <w:rPr>
+                <w:rFonts w:ascii="Times New Roman" w:eastAsia="CIDFont+F1" w:hAnsi="Times New Roman" w:cs="Times New Roman"/>
+                <w:sz w:val="32"/>
+                <w:szCs w:val="32"/>
+              </w:rPr>
+              <w:t>effettua la prenotazione</w:t>
+            </w:r>
+          </w:p>
+        </w:tc>
+        <w:tc>
+          <w:tcPr>
+            <w:tcW w:w="5108" w:type="dxa"/>
+          </w:tcPr>
+          <w:p>
+            <w:pPr>
+              <w:rPr>
+                <w:rFonts w:ascii="Times New Roman" w:hAnsi="Times New Roman" w:cs="Times New Roman"/>
+                <w:b/>
+                <w:bCs/>
+                <w:sz w:val="32"/>
+                <w:szCs w:val="32"/>
+              </w:rPr>
+            </w:pPr>
+            <w:r>
+              <w:rPr>
+                <w:rFonts w:ascii="Times New Roman" w:hAnsi="Times New Roman" w:cs="Times New Roman"/>
+                <w:b/>
+                <w:bCs/>
+                <w:sz w:val="32"/>
+                <w:szCs w:val="32"/>
+              </w:rPr>
+              <w:t>Utent</w:t>
+            </w:r>
+            <w:r>
+              <w:rPr>
+                <w:rFonts w:ascii="Times New Roman" w:hAnsi="Times New Roman" w:cs="Times New Roman"/>
+                <w:b/>
+                <w:bCs/>
+                <w:sz w:val="32"/>
+                <w:szCs w:val="32"/>
+              </w:rPr>
+              <w:t>e</w:t>
+            </w:r>
+            <w:r>
+              <w:rPr>
+                <w:rFonts w:ascii="Times New Roman" w:hAnsi="Times New Roman" w:cs="Times New Roman"/>
+                <w:b/>
+                <w:bCs/>
+                <w:sz w:val="32"/>
+                <w:szCs w:val="32"/>
+              </w:rPr>
+              <w:t xml:space="preserve"> [</w:t>
+            </w:r>
+            <w:r>
+              <w:rPr>
+                <w:rFonts w:ascii="Times New Roman" w:hAnsi="Times New Roman" w:cs="Times New Roman"/>
+                <w:b/>
+                <w:bCs/>
+                <w:sz w:val="32"/>
+                <w:szCs w:val="32"/>
+              </w:rPr>
+              <w:t xml:space="preserve">*] </w:t>
+            </w:r>
+            <w:r>
+              <w:rPr>
+                <w:rFonts w:ascii="Times New Roman" w:hAnsi="Times New Roman" w:cs="Times New Roman"/>
+                <w:sz w:val="32"/>
+                <w:szCs w:val="32"/>
+              </w:rPr>
+              <w:t>ruolo</w:t>
+            </w:r>
+            <w:r>
+              <w:rPr>
+                <w:rFonts w:ascii="Times New Roman" w:hAnsi="Times New Roman" w:cs="Times New Roman"/>
+                <w:b/>
+                <w:bCs/>
+                <w:sz w:val="32"/>
+                <w:szCs w:val="32"/>
+              </w:rPr>
+              <w:t xml:space="preserve"> </w:t>
+            </w:r>
+            <w:r>
+              <w:rPr>
+                <w:rFonts w:ascii="Times New Roman" w:hAnsi="Times New Roman" w:cs="Times New Roman"/>
+                <w:b/>
+                <w:bCs/>
+                <w:sz w:val="32"/>
+                <w:szCs w:val="32"/>
+              </w:rPr>
+              <w:t>effettua</w:t>
+            </w:r>
+            <w:r>
+              <w:rPr>
+                <w:rFonts w:ascii="Times New Roman" w:hAnsi="Times New Roman" w:cs="Times New Roman"/>
+                <w:sz w:val="32"/>
+                <w:szCs w:val="32"/>
+              </w:rPr>
+              <w:t>:</w:t>
+            </w:r>
+            <w:r>
+              <w:rPr>
+                <w:rFonts w:ascii="Times New Roman" w:hAnsi="Times New Roman" w:cs="Times New Roman"/>
+                <w:sz w:val="32"/>
+                <w:szCs w:val="32"/>
+              </w:rPr>
+              <w:t xml:space="preserve"> indica l’utente che fa la prenotazione</w:t>
+            </w:r>
+          </w:p>
+          <w:p>
+            <w:pPr>
+              <w:rPr>
+                <w:rFonts w:ascii="Times New Roman" w:hAnsi="Times New Roman" w:cs="Times New Roman"/>
+                <w:sz w:val="32"/>
+                <w:szCs w:val="32"/>
+              </w:rPr>
+            </w:pPr>
+            <w:r>
+              <w:rPr>
+                <w:rFonts w:ascii="Times New Roman" w:hAnsi="Times New Roman" w:cs="Times New Roman"/>
+                <w:b/>
+                <w:bCs/>
+                <w:sz w:val="32"/>
+                <w:szCs w:val="32"/>
+              </w:rPr>
+              <w:t>Prenotazione</w:t>
+            </w:r>
+            <w:r>
+              <w:rPr>
+                <w:rFonts w:ascii="Times New Roman" w:hAnsi="Times New Roman" w:cs="Times New Roman"/>
+                <w:b/>
+                <w:bCs/>
+                <w:sz w:val="32"/>
+                <w:szCs w:val="32"/>
+              </w:rPr>
+              <w:t xml:space="preserve"> [</w:t>
+            </w:r>
+            <w:r>
+              <w:rPr>
+                <w:rFonts w:ascii="Times New Roman" w:hAnsi="Times New Roman" w:cs="Times New Roman"/>
+                <w:b/>
+                <w:bCs/>
+                <w:sz w:val="32"/>
+                <w:szCs w:val="32"/>
+              </w:rPr>
+              <w:t xml:space="preserve">*] </w:t>
+            </w:r>
+            <w:r>
+              <w:rPr>
+                <w:rFonts w:ascii="Times New Roman" w:hAnsi="Times New Roman" w:cs="Times New Roman"/>
+                <w:sz w:val="32"/>
+                <w:szCs w:val="32"/>
+              </w:rPr>
+              <w:t>ruolo</w:t>
+            </w:r>
+            <w:r>
+              <w:rPr>
+                <w:rFonts w:ascii="Times New Roman" w:hAnsi="Times New Roman" w:cs="Times New Roman"/>
+                <w:b/>
+                <w:bCs/>
+                <w:sz w:val="32"/>
+                <w:szCs w:val="32"/>
+              </w:rPr>
+              <w:t xml:space="preserve"> </w:t>
+            </w:r>
+            <w:r>
+              <w:rPr>
+                <w:rFonts w:ascii="Times New Roman" w:hAnsi="Times New Roman" w:cs="Times New Roman"/>
+                <w:b/>
+                <w:bCs/>
+                <w:sz w:val="32"/>
+                <w:szCs w:val="32"/>
+              </w:rPr>
+              <w:t>effettuata da</w:t>
+            </w:r>
+            <w:r>
+              <w:rPr>
+                <w:rFonts w:ascii="Times New Roman" w:hAnsi="Times New Roman" w:cs="Times New Roman"/>
+                <w:sz w:val="32"/>
+                <w:szCs w:val="32"/>
+              </w:rPr>
+              <w:t>:</w:t>
+            </w:r>
+            <w:r>
+              <w:rPr>
+                <w:rFonts w:ascii="Times New Roman" w:hAnsi="Times New Roman" w:cs="Times New Roman"/>
+                <w:sz w:val="32"/>
+                <w:szCs w:val="32"/>
+              </w:rPr>
+              <w:t xml:space="preserve"> indica le prenotazioni effettuate dall’utente.</w:t>
+            </w:r>
+          </w:p>
+          <w:p>
+            <w:pPr>
+              <w:rPr>
+                <w:rFonts w:ascii="Times New Roman" w:eastAsia="CIDFont+F1" w:hAnsi="Times New Roman" w:cs="Times New Roman"/>
+                <w:sz w:val="36"/>
+                <w:szCs w:val="36"/>
+              </w:rPr>
+            </w:pPr>
+          </w:p>
+        </w:tc>
+      </w:tr>
+    </w:tbl>
+    <w:p>
+      <w:pPr>
+        <w:rPr>
+          <w:rFonts w:ascii="Times New Roman" w:eastAsia="CIDFont+F1" w:hAnsi="Times New Roman" w:cs="Times New Roman"/>
+          <w:sz w:val="36"/>
+          <w:szCs w:val="36"/>
+        </w:rPr>
+      </w:pPr>
+    </w:p>
+    <w:p>
+      <w:pPr>
+        <w:rPr>
+          <w:rFonts w:ascii="Times New Roman" w:eastAsia="CIDFont+F1" w:hAnsi="Times New Roman" w:cs="Times New Roman"/>
+          <w:sz w:val="36"/>
+          <w:szCs w:val="36"/>
+        </w:rPr>
+      </w:pPr>
+    </w:p>
+    <w:p>
+      <w:pPr>
+        <w:rPr>
+          <w:rFonts w:ascii="Times New Roman" w:eastAsia="CIDFont+F1" w:hAnsi="Times New Roman" w:cs="Times New Roman"/>
+          <w:sz w:val="36"/>
+          <w:szCs w:val="36"/>
+        </w:rPr>
+      </w:pPr>
+    </w:p>
+    <w:p>
+      <w:pPr>
+        <w:rPr>
+          <w:rFonts w:ascii="Times New Roman" w:eastAsia="CIDFont+F1" w:hAnsi="Times New Roman" w:cs="Times New Roman"/>
+          <w:sz w:val="36"/>
+          <w:szCs w:val="36"/>
+        </w:rPr>
+      </w:pPr>
+    </w:p>
+    <w:p>
+      <w:pPr>
+        <w:rPr>
+          <w:rFonts w:ascii="Times New Roman" w:eastAsia="CIDFont+F1" w:hAnsi="Times New Roman" w:cs="Times New Roman"/>
+          <w:sz w:val="36"/>
+          <w:szCs w:val="36"/>
+        </w:rPr>
+      </w:pPr>
+    </w:p>
+    <w:p>
+      <w:pPr>
+        <w:rPr>
+          <w:rFonts w:ascii="Times New Roman" w:eastAsia="CIDFont+F1" w:hAnsi="Times New Roman" w:cs="Times New Roman"/>
+          <w:sz w:val="36"/>
+          <w:szCs w:val="36"/>
+        </w:rPr>
+      </w:pPr>
+    </w:p>
+    <w:p>
+      <w:pPr>
+        <w:rPr>
+          <w:rFonts w:ascii="Times New Roman" w:eastAsia="CIDFont+F1" w:hAnsi="Times New Roman" w:cs="Times New Roman"/>
+          <w:sz w:val="36"/>
+          <w:szCs w:val="36"/>
+        </w:rPr>
+      </w:pPr>
+    </w:p>
+    <w:p>
+      <w:pPr>
+        <w:rPr>
+          <w:rFonts w:ascii="Times New Roman" w:eastAsia="CIDFont+F1" w:hAnsi="Times New Roman" w:cs="Times New Roman"/>
+          <w:sz w:val="36"/>
+          <w:szCs w:val="36"/>
+        </w:rPr>
+      </w:pPr>
+    </w:p>
+    <w:p>
+      <w:pPr>
+        <w:rPr>
+          <w:rFonts w:ascii="Times New Roman" w:eastAsia="CIDFont+F1" w:hAnsi="Times New Roman" w:cs="Times New Roman"/>
+          <w:sz w:val="36"/>
+          <w:szCs w:val="36"/>
+        </w:rPr>
+      </w:pPr>
+    </w:p>
+    <w:p>
+      <w:pPr>
+        <w:rPr>
+          <w:rFonts w:ascii="Times New Roman" w:eastAsia="CIDFont+F1" w:hAnsi="Times New Roman" w:cs="Times New Roman"/>
+          <w:sz w:val="36"/>
+          <w:szCs w:val="36"/>
+        </w:rPr>
+      </w:pPr>
+    </w:p>
+    <w:p>
+      <w:pPr>
+        <w:rPr>
+          <w:rFonts w:ascii="Times New Roman" w:eastAsia="CIDFont+F1" w:hAnsi="Times New Roman" w:cs="Times New Roman"/>
+          <w:sz w:val="36"/>
+          <w:szCs w:val="36"/>
+        </w:rPr>
+      </w:pPr>
+    </w:p>
+    <w:p>
+      <w:pPr>
+        <w:rPr>
+          <w:rFonts w:ascii="Times New Roman" w:eastAsia="CIDFont+F1" w:hAnsi="Times New Roman" w:cs="Times New Roman"/>
+          <w:sz w:val="36"/>
+          <w:szCs w:val="36"/>
+        </w:rPr>
+      </w:pPr>
+    </w:p>
+    <w:p>
+      <w:pPr>
+        <w:rPr>
+          <w:rFonts w:ascii="Times New Roman" w:eastAsia="CIDFont+F1" w:hAnsi="Times New Roman" w:cs="Times New Roman"/>
+          <w:sz w:val="36"/>
+          <w:szCs w:val="36"/>
+        </w:rPr>
+      </w:pPr>
+      <w:r>
+        <w:rPr>
+          <w:rFonts w:ascii="Times New Roman" w:eastAsia="CIDFont+F1" w:hAnsi="Times New Roman" w:cs="Times New Roman"/>
+          <w:sz w:val="36"/>
+          <w:szCs w:val="36"/>
+        </w:rPr>
+        <w:lastRenderedPageBreak/>
+        <w:t>2.</w:t>
+      </w:r>
+      <w:r>
+        <w:rPr>
+          <w:rFonts w:ascii="Times New Roman" w:eastAsia="CIDFont+F1" w:hAnsi="Times New Roman" w:cs="Times New Roman"/>
+          <w:sz w:val="36"/>
+          <w:szCs w:val="36"/>
+        </w:rPr>
+        <w:t xml:space="preserve">10 Dizionario </w:t>
+      </w:r>
+      <w:r>
+        <w:rPr>
+          <w:rFonts w:ascii="Times New Roman" w:eastAsia="CIDFont+F1" w:hAnsi="Times New Roman" w:cs="Times New Roman"/>
+          <w:sz w:val="36"/>
+          <w:szCs w:val="36"/>
+        </w:rPr>
+        <w:t>dei vincoli</w:t>
+      </w:r>
+    </w:p>
+    <w:p>
+      <w:pPr>
+        <w:rPr>
+          <w:rFonts w:ascii="Times New Roman" w:eastAsia="CIDFont+F1" w:hAnsi="Times New Roman" w:cs="Times New Roman"/>
+          <w:sz w:val="36"/>
+          <w:szCs w:val="36"/>
+        </w:rPr>
+      </w:pPr>
+    </w:p>
+    <w:tbl>
+      <w:tblPr>
+        <w:tblStyle w:val="Grigliatabella"/>
+        <w:tblW w:w="9923" w:type="dxa"/>
+        <w:jc w:val="center"/>
+        <w:tblLook w:val="04A0" w:firstRow="1" w:lastRow="0" w:firstColumn="1" w:lastColumn="0" w:noHBand="0" w:noVBand="1"/>
+      </w:tblPr>
+      <w:tblGrid>
+        <w:gridCol w:w="2172"/>
+        <w:gridCol w:w="2643"/>
+        <w:gridCol w:w="5108"/>
+      </w:tblGrid>
+      <w:tr>
+        <w:trPr>
+          <w:trHeight w:val="373"/>
+          <w:jc w:val="center"/>
+        </w:trPr>
+        <w:tc>
+          <w:tcPr>
+            <w:tcW w:w="2172" w:type="dxa"/>
+          </w:tcPr>
+          <w:p>
+            <w:pPr>
+              <w:rPr>
+                <w:rFonts w:ascii="Times New Roman" w:eastAsia="CIDFont+F1" w:hAnsi="Times New Roman" w:cs="Times New Roman"/>
+                <w:sz w:val="36"/>
+                <w:szCs w:val="36"/>
+              </w:rPr>
+            </w:pPr>
+            <w:r>
+              <w:rPr>
+                <w:rFonts w:ascii="Times New Roman" w:eastAsia="CIDFont+F1" w:hAnsi="Times New Roman" w:cs="Times New Roman"/>
+                <w:b/>
+                <w:bCs/>
+                <w:sz w:val="32"/>
+                <w:szCs w:val="32"/>
+              </w:rPr>
+              <w:t>Nome</w:t>
+            </w:r>
+          </w:p>
+        </w:tc>
+        <w:tc>
+          <w:tcPr>
+            <w:tcW w:w="2643" w:type="dxa"/>
+          </w:tcPr>
+          <w:p>
+            <w:pPr>
+              <w:rPr>
+                <w:rFonts w:ascii="Times New Roman" w:eastAsia="CIDFont+F1" w:hAnsi="Times New Roman" w:cs="Times New Roman"/>
+                <w:sz w:val="36"/>
+                <w:szCs w:val="36"/>
+              </w:rPr>
+            </w:pPr>
+            <w:r>
+              <w:rPr>
+                <w:rFonts w:ascii="Times New Roman" w:eastAsia="CIDFont+F1" w:hAnsi="Times New Roman" w:cs="Times New Roman"/>
+                <w:b/>
+                <w:bCs/>
+                <w:sz w:val="32"/>
+                <w:szCs w:val="32"/>
+              </w:rPr>
+              <w:t>Tipo</w:t>
+            </w:r>
+          </w:p>
+        </w:tc>
+        <w:tc>
+          <w:tcPr>
+            <w:tcW w:w="5108" w:type="dxa"/>
+          </w:tcPr>
+          <w:p>
+            <w:pPr>
+              <w:jc w:val="center"/>
+              <w:rPr>
+                <w:rFonts w:ascii="Times New Roman" w:eastAsia="CIDFont+F1" w:hAnsi="Times New Roman" w:cs="Times New Roman"/>
+                <w:sz w:val="36"/>
+                <w:szCs w:val="36"/>
+              </w:rPr>
+            </w:pPr>
+            <w:r>
+              <w:rPr>
+                <w:rFonts w:ascii="Times New Roman" w:eastAsia="CIDFont+F1" w:hAnsi="Times New Roman" w:cs="Times New Roman"/>
+                <w:b/>
+                <w:bCs/>
+                <w:sz w:val="32"/>
+                <w:szCs w:val="32"/>
+              </w:rPr>
+              <w:t>Descrizione</w:t>
+            </w:r>
+          </w:p>
+        </w:tc>
+      </w:tr>
+      <w:tr>
+        <w:trPr>
+          <w:trHeight w:val="2073"/>
+          <w:jc w:val="center"/>
+        </w:trPr>
+        <w:tc>
+          <w:tcPr>
+            <w:tcW w:w="2172" w:type="dxa"/>
+          </w:tcPr>
+          <w:p>
+            <w:pPr>
+              <w:pStyle w:val="Default"/>
+              <w:rPr>
+                <w:sz w:val="32"/>
+                <w:szCs w:val="32"/>
+              </w:rPr>
+            </w:pPr>
+            <w:proofErr w:type="spellStart"/>
+            <w:r>
+              <w:rPr>
+                <w:b/>
+                <w:bCs/>
+                <w:sz w:val="32"/>
+                <w:szCs w:val="32"/>
+              </w:rPr>
+              <w:t>Valid</w:t>
+            </w:r>
+            <w:proofErr w:type="spellEnd"/>
+            <w:r>
+              <w:rPr>
+                <w:b/>
+                <w:bCs/>
+                <w:sz w:val="32"/>
+                <w:szCs w:val="32"/>
+              </w:rPr>
+              <w:t xml:space="preserve"> mail </w:t>
+            </w:r>
+          </w:p>
+          <w:p>
+            <w:pPr>
+              <w:rPr>
+                <w:rFonts w:ascii="Times New Roman" w:eastAsia="CIDFont+F1" w:hAnsi="Times New Roman" w:cs="Times New Roman"/>
+                <w:sz w:val="36"/>
+                <w:szCs w:val="36"/>
+              </w:rPr>
+            </w:pPr>
+          </w:p>
+        </w:tc>
+        <w:tc>
+          <w:tcPr>
+            <w:tcW w:w="2643" w:type="dxa"/>
+          </w:tcPr>
+          <w:p>
+            <w:pPr>
+              <w:pStyle w:val="Default"/>
+              <w:rPr>
+                <w:sz w:val="32"/>
+                <w:szCs w:val="32"/>
+              </w:rPr>
+            </w:pPr>
+            <w:proofErr w:type="spellStart"/>
+            <w:r>
+              <w:rPr>
+                <w:b/>
+                <w:bCs/>
+                <w:sz w:val="32"/>
+                <w:szCs w:val="32"/>
+              </w:rPr>
+              <w:t>Intrarelazionale</w:t>
+            </w:r>
+            <w:proofErr w:type="spellEnd"/>
+          </w:p>
+          <w:p>
+            <w:pPr>
+              <w:rPr>
+                <w:rFonts w:ascii="Times New Roman" w:eastAsia="CIDFont+F1" w:hAnsi="Times New Roman" w:cs="Times New Roman"/>
+                <w:sz w:val="36"/>
+                <w:szCs w:val="36"/>
+              </w:rPr>
+            </w:pPr>
+          </w:p>
+        </w:tc>
+        <w:tc>
+          <w:tcPr>
+            <w:tcW w:w="5108" w:type="dxa"/>
+          </w:tcPr>
+          <w:p>
+            <w:pPr>
+              <w:pStyle w:val="Default"/>
+              <w:rPr>
+                <w:sz w:val="32"/>
+                <w:szCs w:val="32"/>
+              </w:rPr>
+            </w:pPr>
+            <w:r>
+              <w:rPr>
+                <w:sz w:val="32"/>
+                <w:szCs w:val="32"/>
+              </w:rPr>
+              <w:t>Non saranno accettate email che non rispettano la forma: _@</w:t>
+            </w:r>
+            <w:proofErr w:type="gramStart"/>
+            <w:r>
+              <w:rPr>
+                <w:sz w:val="32"/>
+                <w:szCs w:val="32"/>
+              </w:rPr>
+              <w:t>_._</w:t>
+            </w:r>
+            <w:proofErr w:type="gramEnd"/>
+            <w:r>
+              <w:rPr>
+                <w:sz w:val="32"/>
+                <w:szCs w:val="32"/>
+              </w:rPr>
+              <w:t xml:space="preserve"> </w:t>
+            </w:r>
+          </w:p>
+        </w:tc>
+      </w:tr>
+      <w:tr>
+        <w:trPr>
+          <w:trHeight w:val="2556"/>
+          <w:jc w:val="center"/>
+        </w:trPr>
+        <w:tc>
+          <w:tcPr>
+            <w:tcW w:w="2172" w:type="dxa"/>
+          </w:tcPr>
+          <w:p>
+            <w:pPr>
+              <w:pStyle w:val="Default"/>
+              <w:jc w:val="both"/>
+              <w:rPr>
+                <w:sz w:val="32"/>
+                <w:szCs w:val="32"/>
+              </w:rPr>
+            </w:pPr>
+            <w:proofErr w:type="spellStart"/>
+            <w:r>
+              <w:rPr>
+                <w:b/>
+                <w:bCs/>
+                <w:sz w:val="32"/>
+                <w:szCs w:val="32"/>
+              </w:rPr>
+              <w:t>Valid</w:t>
+            </w:r>
+            <w:proofErr w:type="spellEnd"/>
+            <w:r>
+              <w:rPr>
+                <w:b/>
+                <w:bCs/>
+                <w:sz w:val="32"/>
+                <w:szCs w:val="32"/>
+              </w:rPr>
+              <w:t xml:space="preserve"> phone</w:t>
+            </w:r>
+          </w:p>
+          <w:p>
+            <w:pPr>
+              <w:rPr>
+                <w:rFonts w:ascii="Times New Roman" w:eastAsia="CIDFont+F1" w:hAnsi="Times New Roman" w:cs="Times New Roman"/>
+                <w:sz w:val="36"/>
+                <w:szCs w:val="36"/>
+              </w:rPr>
+            </w:pPr>
+          </w:p>
+        </w:tc>
+        <w:tc>
+          <w:tcPr>
+            <w:tcW w:w="2643" w:type="dxa"/>
+          </w:tcPr>
+          <w:p>
+            <w:pPr>
+              <w:pStyle w:val="Default"/>
+              <w:rPr>
+                <w:sz w:val="32"/>
+                <w:szCs w:val="32"/>
+              </w:rPr>
+            </w:pPr>
+            <w:proofErr w:type="spellStart"/>
+            <w:r>
+              <w:rPr>
+                <w:b/>
+                <w:bCs/>
+                <w:sz w:val="32"/>
+                <w:szCs w:val="32"/>
+              </w:rPr>
+              <w:t>Intrarelazionale</w:t>
+            </w:r>
+            <w:proofErr w:type="spellEnd"/>
+          </w:p>
+          <w:p>
+            <w:pPr>
+              <w:rPr>
+                <w:rFonts w:ascii="Times New Roman" w:eastAsia="CIDFont+F1" w:hAnsi="Times New Roman" w:cs="Times New Roman"/>
+                <w:sz w:val="36"/>
+                <w:szCs w:val="36"/>
+              </w:rPr>
+            </w:pPr>
+          </w:p>
+        </w:tc>
+        <w:tc>
+          <w:tcPr>
+            <w:tcW w:w="5108" w:type="dxa"/>
+          </w:tcPr>
+          <w:p>
+            <w:pPr>
+              <w:pStyle w:val="Default"/>
+              <w:rPr>
+                <w:sz w:val="32"/>
+                <w:szCs w:val="32"/>
+              </w:rPr>
+            </w:pPr>
+            <w:r>
+              <w:rPr>
+                <w:sz w:val="32"/>
+                <w:szCs w:val="32"/>
+              </w:rPr>
+              <w:t>Non saranno accettati numeri di telefono che non hanno esattamente 10 cifre</w:t>
+            </w:r>
+          </w:p>
+          <w:p>
+            <w:pPr>
+              <w:pStyle w:val="Default"/>
+              <w:rPr>
+                <w:sz w:val="32"/>
+                <w:szCs w:val="32"/>
+              </w:rPr>
+            </w:pPr>
+          </w:p>
+        </w:tc>
+      </w:tr>
+      <w:tr>
+        <w:trPr>
+          <w:trHeight w:val="3089"/>
+          <w:jc w:val="center"/>
+        </w:trPr>
+        <w:tc>
+          <w:tcPr>
+            <w:tcW w:w="2172" w:type="dxa"/>
+          </w:tcPr>
+          <w:p>
+            <w:pPr>
+              <w:rPr>
+                <w:rFonts w:ascii="Times New Roman" w:eastAsia="CIDFont+F1" w:hAnsi="Times New Roman" w:cs="Times New Roman"/>
+                <w:sz w:val="36"/>
+                <w:szCs w:val="36"/>
+              </w:rPr>
+            </w:pPr>
+          </w:p>
+        </w:tc>
+        <w:tc>
+          <w:tcPr>
+            <w:tcW w:w="2643" w:type="dxa"/>
+          </w:tcPr>
+          <w:p>
+            <w:pPr>
+              <w:rPr>
+                <w:rFonts w:ascii="Times New Roman" w:eastAsia="CIDFont+F1" w:hAnsi="Times New Roman" w:cs="Times New Roman"/>
+                <w:sz w:val="36"/>
+                <w:szCs w:val="36"/>
+              </w:rPr>
+            </w:pPr>
+          </w:p>
+        </w:tc>
+        <w:tc>
+          <w:tcPr>
+            <w:tcW w:w="5108" w:type="dxa"/>
+          </w:tcPr>
+          <w:p>
+            <w:pPr>
+              <w:pStyle w:val="Default"/>
+              <w:rPr>
+                <w:sz w:val="32"/>
+                <w:szCs w:val="32"/>
+              </w:rPr>
+            </w:pPr>
+          </w:p>
+        </w:tc>
+      </w:tr>
+      <w:tr>
+        <w:trPr>
+          <w:trHeight w:val="2551"/>
+          <w:jc w:val="center"/>
+        </w:trPr>
+        <w:tc>
+          <w:tcPr>
+            <w:tcW w:w="2172" w:type="dxa"/>
+          </w:tcPr>
+          <w:p>
+            <w:pPr>
+              <w:rPr>
+                <w:rFonts w:ascii="Times New Roman" w:eastAsia="CIDFont+F1" w:hAnsi="Times New Roman" w:cs="Times New Roman"/>
+                <w:sz w:val="36"/>
+                <w:szCs w:val="36"/>
+              </w:rPr>
+            </w:pPr>
+          </w:p>
+        </w:tc>
+        <w:tc>
+          <w:tcPr>
+            <w:tcW w:w="2643" w:type="dxa"/>
+          </w:tcPr>
+          <w:p>
+            <w:pPr>
+              <w:rPr>
+                <w:rFonts w:ascii="Times New Roman" w:eastAsia="CIDFont+F1" w:hAnsi="Times New Roman" w:cs="Times New Roman"/>
+                <w:sz w:val="36"/>
+                <w:szCs w:val="36"/>
+              </w:rPr>
+            </w:pPr>
+          </w:p>
+        </w:tc>
+        <w:tc>
+          <w:tcPr>
+            <w:tcW w:w="5108" w:type="dxa"/>
+          </w:tcPr>
+          <w:p>
+            <w:pPr>
+              <w:pStyle w:val="Default"/>
+              <w:rPr>
+                <w:sz w:val="32"/>
+                <w:szCs w:val="32"/>
+              </w:rPr>
+            </w:pPr>
+          </w:p>
+        </w:tc>
+      </w:tr>
+      <w:tr>
+        <w:trPr>
+          <w:trHeight w:val="1588"/>
+          <w:jc w:val="center"/>
+        </w:trPr>
+        <w:tc>
+          <w:tcPr>
+            <w:tcW w:w="2172" w:type="dxa"/>
+          </w:tcPr>
+          <w:p>
+            <w:pPr>
+              <w:rPr>
+                <w:rFonts w:ascii="Times New Roman" w:eastAsia="CIDFont+F1" w:hAnsi="Times New Roman" w:cs="Times New Roman"/>
+                <w:sz w:val="36"/>
+                <w:szCs w:val="36"/>
+              </w:rPr>
+            </w:pPr>
+          </w:p>
+        </w:tc>
+        <w:tc>
+          <w:tcPr>
+            <w:tcW w:w="2643" w:type="dxa"/>
+          </w:tcPr>
+          <w:p>
+            <w:pPr>
+              <w:rPr>
+                <w:rFonts w:ascii="Times New Roman" w:eastAsia="CIDFont+F1" w:hAnsi="Times New Roman" w:cs="Times New Roman"/>
+                <w:sz w:val="36"/>
+                <w:szCs w:val="36"/>
+              </w:rPr>
+            </w:pPr>
+          </w:p>
+        </w:tc>
+        <w:tc>
+          <w:tcPr>
+            <w:tcW w:w="5108" w:type="dxa"/>
+          </w:tcPr>
+          <w:p>
+            <w:pPr>
+              <w:pStyle w:val="Default"/>
+              <w:rPr>
+                <w:sz w:val="32"/>
+                <w:szCs w:val="32"/>
+              </w:rPr>
+            </w:pPr>
+          </w:p>
+        </w:tc>
+      </w:tr>
+      <w:tr>
+        <w:trPr>
+          <w:trHeight w:val="1588"/>
+          <w:jc w:val="center"/>
+        </w:trPr>
+        <w:tc>
+          <w:tcPr>
+            <w:tcW w:w="2172" w:type="dxa"/>
+          </w:tcPr>
+          <w:p>
+            <w:pPr>
+              <w:rPr>
+                <w:rFonts w:ascii="Times New Roman" w:eastAsia="CIDFont+F1" w:hAnsi="Times New Roman" w:cs="Times New Roman"/>
+                <w:sz w:val="36"/>
+                <w:szCs w:val="36"/>
+              </w:rPr>
+            </w:pPr>
+          </w:p>
+        </w:tc>
+        <w:tc>
+          <w:tcPr>
+            <w:tcW w:w="2643" w:type="dxa"/>
+          </w:tcPr>
+          <w:p>
+            <w:pPr>
+              <w:rPr>
+                <w:rFonts w:ascii="Times New Roman" w:eastAsia="CIDFont+F1" w:hAnsi="Times New Roman" w:cs="Times New Roman"/>
+                <w:sz w:val="36"/>
+                <w:szCs w:val="36"/>
+              </w:rPr>
+            </w:pPr>
+          </w:p>
+        </w:tc>
+        <w:tc>
+          <w:tcPr>
+            <w:tcW w:w="5108" w:type="dxa"/>
+          </w:tcPr>
+          <w:p>
+            <w:pPr>
+              <w:rPr>
+                <w:rFonts w:ascii="Times New Roman" w:hAnsi="Times New Roman" w:cs="Times New Roman"/>
+                <w:sz w:val="32"/>
+                <w:szCs w:val="32"/>
+              </w:rPr>
+            </w:pPr>
+          </w:p>
+          <w:p>
+            <w:pPr>
+              <w:rPr>
+                <w:rFonts w:ascii="Times New Roman" w:hAnsi="Times New Roman" w:cs="Times New Roman"/>
+                <w:sz w:val="32"/>
+                <w:szCs w:val="32"/>
+              </w:rPr>
+            </w:pPr>
+          </w:p>
+        </w:tc>
+      </w:tr>
+      <w:tr>
+        <w:trPr>
+          <w:trHeight w:val="1314"/>
+          <w:jc w:val="center"/>
+        </w:trPr>
+        <w:tc>
+          <w:tcPr>
+            <w:tcW w:w="2172" w:type="dxa"/>
+          </w:tcPr>
+          <w:p>
+            <w:pPr>
+              <w:rPr>
+                <w:rFonts w:ascii="Times New Roman" w:eastAsia="CIDFont+F1" w:hAnsi="Times New Roman" w:cs="Times New Roman"/>
+                <w:sz w:val="36"/>
+                <w:szCs w:val="36"/>
+              </w:rPr>
+            </w:pPr>
+          </w:p>
+        </w:tc>
+        <w:tc>
+          <w:tcPr>
+            <w:tcW w:w="2643" w:type="dxa"/>
+          </w:tcPr>
+          <w:p>
+            <w:pPr>
+              <w:rPr>
+                <w:rFonts w:ascii="Times New Roman" w:eastAsia="CIDFont+F1" w:hAnsi="Times New Roman" w:cs="Times New Roman"/>
+                <w:sz w:val="36"/>
+                <w:szCs w:val="36"/>
+              </w:rPr>
+            </w:pPr>
+          </w:p>
+        </w:tc>
+        <w:tc>
+          <w:tcPr>
+            <w:tcW w:w="5108" w:type="dxa"/>
+          </w:tcPr>
+          <w:p>
+            <w:pPr>
+              <w:rPr>
+                <w:rFonts w:ascii="Times New Roman" w:eastAsia="CIDFont+F1" w:hAnsi="Times New Roman" w:cs="Times New Roman"/>
+                <w:sz w:val="36"/>
+                <w:szCs w:val="36"/>
+              </w:rPr>
+            </w:pPr>
+          </w:p>
+        </w:tc>
+      </w:tr>
+    </w:tbl>
+    <w:p>
+      <w:pPr>
+        <w:rPr>
+          <w:rFonts w:ascii="Times New Roman" w:eastAsia="CIDFont+F1" w:hAnsi="Times New Roman" w:cs="Times New Roman"/>
+          <w:sz w:val="36"/>
+          <w:szCs w:val="36"/>
+        </w:rPr>
+      </w:pPr>
     </w:p>
     <w:sectPr>
-      <w:footerReference w:type="default" r:id="rId9"/>
+      <w:footerReference w:type="default" r:id="rId11"/>
       <w:pgSz w:w="11906" w:h="16838" w:code="9"/>
       <w:pgMar w:top="1701" w:right="1701" w:bottom="1701" w:left="1701" w:header="709" w:footer="709" w:gutter="0"/>
       <w:pgNumType w:start="1"/>
@@ -1074,7 +7398,7 @@
 </file>
 
 <file path=word/endnotes.xml><?xml version="1.0" encoding="utf-8"?>
-<w:endnotes xmlns:wpc="http://schemas.microsoft.com/office/word/2010/wordprocessingCanvas" xmlns:cx="http://schemas.microsoft.com/office/drawing/2014/chartex" xmlns:cx1="http://schemas.microsoft.com/office/drawing/2015/9/8/chartex" xmlns:cx2="http://schemas.microsoft.com/office/drawing/2015/10/21/chartex" xmlns:cx3="http://schemas.microsoft.com/office/drawing/2016/5/9/chartex" xmlns:cx4="http://schemas.microsoft.com/office/drawing/2016/5/10/chartex" xmlns:cx5="http://schemas.microsoft.com/office/drawing/2016/5/11/chartex" xmlns:cx6="http://schemas.microsoft.com/office/drawing/2016/5/12/chartex" xmlns:cx7="http://schemas.microsoft.com/office/drawing/2016/5/13/chartex" xmlns:cx8="http://schemas.microsoft.com/office/drawing/2016/5/14/chartex" xmlns:mc="http://schemas.openxmlformats.org/markup-compatibility/2006" xmlns:aink="http://schemas.microsoft.com/office/drawing/2016/ink" xmlns:am3d="http://schemas.microsoft.com/office/drawing/2017/model3d" xmlns:o="urn:schemas-microsoft-com:office:office" xmlns:oel="http://schemas.microsoft.com/office/2019/extlst" xmlns:r="http://schemas.openxmlformats.org/officeDocument/2006/relationships" xmlns:m="http://schemas.openxmlformats.org/officeDocument/2006/math" xmlns:v="urn:schemas-microsoft-com:vml" xmlns:wp14="http://schemas.microsoft.com/office/word/2010/wordprocessingDrawing" xmlns:wp="http://schemas.openxmlformats.org/drawingml/2006/wordprocessingDrawing" xmlns:w10="urn:schemas-microsoft-com:office:word" xmlns:w="http://schemas.openxmlformats.org/wordprocessingml/2006/main" xmlns:w14="http://schemas.microsoft.com/office/word/2010/wordml" xmlns:w15="http://schemas.microsoft.com/office/word/2012/wordml" xmlns:w16cex="http://schemas.microsoft.com/office/word/2018/wordml/cex" xmlns:w16cid="http://schemas.microsoft.com/office/word/2016/wordml/cid" xmlns:w16="http://schemas.microsoft.com/office/word/2018/wordml" xmlns:w16sdtdh="http://schemas.microsoft.com/office/word/2020/wordml/sdtdatahash" xmlns:w16se="http://schemas.microsoft.com/office/word/2015/wordml/symex" xmlns:wpg="http://schemas.microsoft.com/office/word/2010/wordprocessingGroup" xmlns:wpi="http://schemas.microsoft.com/office/word/2010/wordprocessingInk" xmlns:wne="http://schemas.microsoft.com/office/word/2006/wordml" xmlns:wps="http://schemas.microsoft.com/office/word/2010/wordprocessingShape" mc:Ignorable="w14 w15 w16se w16cid w16 w16cex w16sdtdh wp14">
+<w:endnotes xmlns:wpc="http://schemas.microsoft.com/office/word/2010/wordprocessingCanvas" xmlns:cx="http://schemas.microsoft.com/office/drawing/2014/chartex" xmlns:cx1="http://schemas.microsoft.com/office/drawing/2015/9/8/chartex" xmlns:cx2="http://schemas.microsoft.com/office/drawing/2015/10/21/chartex" xmlns:cx3="http://schemas.microsoft.com/office/drawing/2016/5/9/chartex" xmlns:cx4="http://schemas.microsoft.com/office/drawing/2016/5/10/chartex" xmlns:cx5="http://schemas.microsoft.com/office/drawing/2016/5/11/chartex" xmlns:cx6="http://schemas.microsoft.com/office/drawing/2016/5/12/chartex" xmlns:cx7="http://schemas.microsoft.com/office/drawing/2016/5/13/chartex" xmlns:cx8="http://schemas.microsoft.com/office/drawing/2016/5/14/chartex" xmlns:mc="http://schemas.openxmlformats.org/markup-compatibility/2006" xmlns:aink="http://schemas.microsoft.com/office/drawing/2016/ink" xmlns:am3d="http://schemas.microsoft.com/office/drawing/2017/model3d" xmlns:o="urn:schemas-microsoft-com:office:office" xmlns:r="http://schemas.openxmlformats.org/officeDocument/2006/relationships" xmlns:m="http://schemas.openxmlformats.org/officeDocument/2006/math" xmlns:v="urn:schemas-microsoft-com:vml" xmlns:wp14="http://schemas.microsoft.com/office/word/2010/wordprocessingDrawing" xmlns:wp="http://schemas.openxmlformats.org/drawingml/2006/wordprocessingDrawing" xmlns:w10="urn:schemas-microsoft-com:office:word" xmlns:w="http://schemas.openxmlformats.org/wordprocessingml/2006/main" xmlns:w14="http://schemas.microsoft.com/office/word/2010/wordml" xmlns:w15="http://schemas.microsoft.com/office/word/2012/wordml" xmlns:w16cex="http://schemas.microsoft.com/office/word/2018/wordml/cex" xmlns:w16cid="http://schemas.microsoft.com/office/word/2016/wordml/cid" xmlns:w16="http://schemas.microsoft.com/office/word/2018/wordml" xmlns:w16sdtdh="http://schemas.microsoft.com/office/word/2020/wordml/sdtdatahash" xmlns:w16se="http://schemas.microsoft.com/office/word/2015/wordml/symex" xmlns:wpg="http://schemas.microsoft.com/office/word/2010/wordprocessingGroup" xmlns:wpi="http://schemas.microsoft.com/office/word/2010/wordprocessingInk" xmlns:wne="http://schemas.microsoft.com/office/word/2006/wordml" xmlns:wps="http://schemas.microsoft.com/office/word/2010/wordprocessingShape" mc:Ignorable="w14 w15 w16se w16cid w16 w16cex w16sdtdh wp14">
   <w:endnote w:type="separator" w:id="-1">
     <w:p>
       <w:pPr>
@@ -1099,7 +7423,7 @@
 </file>
 
 <file path=word/footer1.xml><?xml version="1.0" encoding="utf-8"?>
-<w:ftr xmlns:wpc="http://schemas.microsoft.com/office/word/2010/wordprocessingCanvas" xmlns:cx="http://schemas.microsoft.com/office/drawing/2014/chartex" xmlns:cx1="http://schemas.microsoft.com/office/drawing/2015/9/8/chartex" xmlns:cx2="http://schemas.microsoft.com/office/drawing/2015/10/21/chartex" xmlns:cx3="http://schemas.microsoft.com/office/drawing/2016/5/9/chartex" xmlns:cx4="http://schemas.microsoft.com/office/drawing/2016/5/10/chartex" xmlns:cx5="http://schemas.microsoft.com/office/drawing/2016/5/11/chartex" xmlns:cx6="http://schemas.microsoft.com/office/drawing/2016/5/12/chartex" xmlns:cx7="http://schemas.microsoft.com/office/drawing/2016/5/13/chartex" xmlns:cx8="http://schemas.microsoft.com/office/drawing/2016/5/14/chartex" xmlns:mc="http://schemas.openxmlformats.org/markup-compatibility/2006" xmlns:aink="http://schemas.microsoft.com/office/drawing/2016/ink" xmlns:am3d="http://schemas.microsoft.com/office/drawing/2017/model3d" xmlns:o="urn:schemas-microsoft-com:office:office" xmlns:oel="http://schemas.microsoft.com/office/2019/extlst" xmlns:r="http://schemas.openxmlformats.org/officeDocument/2006/relationships" xmlns:m="http://schemas.openxmlformats.org/officeDocument/2006/math" xmlns:v="urn:schemas-microsoft-com:vml" xmlns:wp14="http://schemas.microsoft.com/office/word/2010/wordprocessingDrawing" xmlns:wp="http://schemas.openxmlformats.org/drawingml/2006/wordprocessingDrawing" xmlns:w10="urn:schemas-microsoft-com:office:word" xmlns:w="http://schemas.openxmlformats.org/wordprocessingml/2006/main" xmlns:w14="http://schemas.microsoft.com/office/word/2010/wordml" xmlns:w15="http://schemas.microsoft.com/office/word/2012/wordml" xmlns:w16cex="http://schemas.microsoft.com/office/word/2018/wordml/cex" xmlns:w16cid="http://schemas.microsoft.com/office/word/2016/wordml/cid" xmlns:w16="http://schemas.microsoft.com/office/word/2018/wordml" xmlns:w16sdtdh="http://schemas.microsoft.com/office/word/2020/wordml/sdtdatahash" xmlns:w16se="http://schemas.microsoft.com/office/word/2015/wordml/symex" xmlns:wpg="http://schemas.microsoft.com/office/word/2010/wordprocessingGroup" xmlns:wpi="http://schemas.microsoft.com/office/word/2010/wordprocessingInk" xmlns:wne="http://schemas.microsoft.com/office/word/2006/wordml" xmlns:wps="http://schemas.microsoft.com/office/word/2010/wordprocessingShape" mc:Ignorable="w14 w15 w16se w16cid w16 w16cex w16sdtdh wp14">
+<w:ftr xmlns:wpc="http://schemas.microsoft.com/office/word/2010/wordprocessingCanvas" xmlns:cx="http://schemas.microsoft.com/office/drawing/2014/chartex" xmlns:cx1="http://schemas.microsoft.com/office/drawing/2015/9/8/chartex" xmlns:cx2="http://schemas.microsoft.com/office/drawing/2015/10/21/chartex" xmlns:cx3="http://schemas.microsoft.com/office/drawing/2016/5/9/chartex" xmlns:cx4="http://schemas.microsoft.com/office/drawing/2016/5/10/chartex" xmlns:cx5="http://schemas.microsoft.com/office/drawing/2016/5/11/chartex" xmlns:cx6="http://schemas.microsoft.com/office/drawing/2016/5/12/chartex" xmlns:cx7="http://schemas.microsoft.com/office/drawing/2016/5/13/chartex" xmlns:cx8="http://schemas.microsoft.com/office/drawing/2016/5/14/chartex" xmlns:mc="http://schemas.openxmlformats.org/markup-compatibility/2006" xmlns:aink="http://schemas.microsoft.com/office/drawing/2016/ink" xmlns:am3d="http://schemas.microsoft.com/office/drawing/2017/model3d" xmlns:o="urn:schemas-microsoft-com:office:office" xmlns:r="http://schemas.openxmlformats.org/officeDocument/2006/relationships" xmlns:m="http://schemas.openxmlformats.org/officeDocument/2006/math" xmlns:v="urn:schemas-microsoft-com:vml" xmlns:wp14="http://schemas.microsoft.com/office/word/2010/wordprocessingDrawing" xmlns:wp="http://schemas.openxmlformats.org/drawingml/2006/wordprocessingDrawing" xmlns:w10="urn:schemas-microsoft-com:office:word" xmlns:w="http://schemas.openxmlformats.org/wordprocessingml/2006/main" xmlns:w14="http://schemas.microsoft.com/office/word/2010/wordml" xmlns:w15="http://schemas.microsoft.com/office/word/2012/wordml" xmlns:w16cex="http://schemas.microsoft.com/office/word/2018/wordml/cex" xmlns:w16cid="http://schemas.microsoft.com/office/word/2016/wordml/cid" xmlns:w16="http://schemas.microsoft.com/office/word/2018/wordml" xmlns:w16sdtdh="http://schemas.microsoft.com/office/word/2020/wordml/sdtdatahash" xmlns:w16se="http://schemas.microsoft.com/office/word/2015/wordml/symex" xmlns:wpg="http://schemas.microsoft.com/office/word/2010/wordprocessingGroup" xmlns:wpi="http://schemas.microsoft.com/office/word/2010/wordprocessingInk" xmlns:wne="http://schemas.microsoft.com/office/word/2006/wordml" xmlns:wps="http://schemas.microsoft.com/office/word/2010/wordprocessingShape" mc:Ignorable="w14 w15 w16se w16cid w16 w16cex w16sdtdh wp14">
   <w:sdt>
     <w:sdtPr>
       <w:id w:val="1703216415"/>
@@ -1108,6 +7432,7 @@
         <w:docPartUnique/>
       </w:docPartObj>
     </w:sdtPr>
+    <w:sdtEndPr/>
     <w:sdtContent>
       <w:p>
         <w:pPr>
@@ -1136,7 +7461,7 @@
 </file>
 
 <file path=word/footnotes.xml><?xml version="1.0" encoding="utf-8"?>
-<w:footnotes xmlns:wpc="http://schemas.microsoft.com/office/word/2010/wordprocessingCanvas" xmlns:cx="http://schemas.microsoft.com/office/drawing/2014/chartex" xmlns:cx1="http://schemas.microsoft.com/office/drawing/2015/9/8/chartex" xmlns:cx2="http://schemas.microsoft.com/office/drawing/2015/10/21/chartex" xmlns:cx3="http://schemas.microsoft.com/office/drawing/2016/5/9/chartex" xmlns:cx4="http://schemas.microsoft.com/office/drawing/2016/5/10/chartex" xmlns:cx5="http://schemas.microsoft.com/office/drawing/2016/5/11/chartex" xmlns:cx6="http://schemas.microsoft.com/office/drawing/2016/5/12/chartex" xmlns:cx7="http://schemas.microsoft.com/office/drawing/2016/5/13/chartex" xmlns:cx8="http://schemas.microsoft.com/office/drawing/2016/5/14/chartex" xmlns:mc="http://schemas.openxmlformats.org/markup-compatibility/2006" xmlns:aink="http://schemas.microsoft.com/office/drawing/2016/ink" xmlns:am3d="http://schemas.microsoft.com/office/drawing/2017/model3d" xmlns:o="urn:schemas-microsoft-com:office:office" xmlns:oel="http://schemas.microsoft.com/office/2019/extlst" xmlns:r="http://schemas.openxmlformats.org/officeDocument/2006/relationships" xmlns:m="http://schemas.openxmlformats.org/officeDocument/2006/math" xmlns:v="urn:schemas-microsoft-com:vml" xmlns:wp14="http://schemas.microsoft.com/office/word/2010/wordprocessingDrawing" xmlns:wp="http://schemas.openxmlformats.org/drawingml/2006/wordprocessingDrawing" xmlns:w10="urn:schemas-microsoft-com:office:word" xmlns:w="http://schemas.openxmlformats.org/wordprocessingml/2006/main" xmlns:w14="http://schemas.microsoft.com/office/word/2010/wordml" xmlns:w15="http://schemas.microsoft.com/office/word/2012/wordml" xmlns:w16cex="http://schemas.microsoft.com/office/word/2018/wordml/cex" xmlns:w16cid="http://schemas.microsoft.com/office/word/2016/wordml/cid" xmlns:w16="http://schemas.microsoft.com/office/word/2018/wordml" xmlns:w16sdtdh="http://schemas.microsoft.com/office/word/2020/wordml/sdtdatahash" xmlns:w16se="http://schemas.microsoft.com/office/word/2015/wordml/symex" xmlns:wpg="http://schemas.microsoft.com/office/word/2010/wordprocessingGroup" xmlns:wpi="http://schemas.microsoft.com/office/word/2010/wordprocessingInk" xmlns:wne="http://schemas.microsoft.com/office/word/2006/wordml" xmlns:wps="http://schemas.microsoft.com/office/word/2010/wordprocessingShape" mc:Ignorable="w14 w15 w16se w16cid w16 w16cex w16sdtdh wp14">
+<w:footnotes xmlns:wpc="http://schemas.microsoft.com/office/word/2010/wordprocessingCanvas" xmlns:cx="http://schemas.microsoft.com/office/drawing/2014/chartex" xmlns:cx1="http://schemas.microsoft.com/office/drawing/2015/9/8/chartex" xmlns:cx2="http://schemas.microsoft.com/office/drawing/2015/10/21/chartex" xmlns:cx3="http://schemas.microsoft.com/office/drawing/2016/5/9/chartex" xmlns:cx4="http://schemas.microsoft.com/office/drawing/2016/5/10/chartex" xmlns:cx5="http://schemas.microsoft.com/office/drawing/2016/5/11/chartex" xmlns:cx6="http://schemas.microsoft.com/office/drawing/2016/5/12/chartex" xmlns:cx7="http://schemas.microsoft.com/office/drawing/2016/5/13/chartex" xmlns:cx8="http://schemas.microsoft.com/office/drawing/2016/5/14/chartex" xmlns:mc="http://schemas.openxmlformats.org/markup-compatibility/2006" xmlns:aink="http://schemas.microsoft.com/office/drawing/2016/ink" xmlns:am3d="http://schemas.microsoft.com/office/drawing/2017/model3d" xmlns:o="urn:schemas-microsoft-com:office:office" xmlns:r="http://schemas.openxmlformats.org/officeDocument/2006/relationships" xmlns:m="http://schemas.openxmlformats.org/officeDocument/2006/math" xmlns:v="urn:schemas-microsoft-com:vml" xmlns:wp14="http://schemas.microsoft.com/office/word/2010/wordprocessingDrawing" xmlns:wp="http://schemas.openxmlformats.org/drawingml/2006/wordprocessingDrawing" xmlns:w10="urn:schemas-microsoft-com:office:word" xmlns:w="http://schemas.openxmlformats.org/wordprocessingml/2006/main" xmlns:w14="http://schemas.microsoft.com/office/word/2010/wordml" xmlns:w15="http://schemas.microsoft.com/office/word/2012/wordml" xmlns:w16cex="http://schemas.microsoft.com/office/word/2018/wordml/cex" xmlns:w16cid="http://schemas.microsoft.com/office/word/2016/wordml/cid" xmlns:w16="http://schemas.microsoft.com/office/word/2018/wordml" xmlns:w16sdtdh="http://schemas.microsoft.com/office/word/2020/wordml/sdtdatahash" xmlns:w16se="http://schemas.microsoft.com/office/word/2015/wordml/symex" xmlns:wpg="http://schemas.microsoft.com/office/word/2010/wordprocessingGroup" xmlns:wpi="http://schemas.microsoft.com/office/word/2010/wordprocessingInk" xmlns:wne="http://schemas.microsoft.com/office/word/2006/wordml" xmlns:wps="http://schemas.microsoft.com/office/word/2010/wordprocessingShape" mc:Ignorable="w14 w15 w16se w16cid w16 w16cex w16sdtdh wp14">
   <w:footnote w:type="separator" w:id="-1">
     <w:p>
       <w:pPr>
@@ -1161,7 +7486,7 @@
 </file>
 
 <file path=word/numbering.xml><?xml version="1.0" encoding="utf-8"?>
-<w:numbering xmlns:wpc="http://schemas.microsoft.com/office/word/2010/wordprocessingCanvas" xmlns:cx="http://schemas.microsoft.com/office/drawing/2014/chartex" xmlns:cx1="http://schemas.microsoft.com/office/drawing/2015/9/8/chartex" xmlns:cx2="http://schemas.microsoft.com/office/drawing/2015/10/21/chartex" xmlns:cx3="http://schemas.microsoft.com/office/drawing/2016/5/9/chartex" xmlns:cx4="http://schemas.microsoft.com/office/drawing/2016/5/10/chartex" xmlns:cx5="http://schemas.microsoft.com/office/drawing/2016/5/11/chartex" xmlns:cx6="http://schemas.microsoft.com/office/drawing/2016/5/12/chartex" xmlns:cx7="http://schemas.microsoft.com/office/drawing/2016/5/13/chartex" xmlns:cx8="http://schemas.microsoft.com/office/drawing/2016/5/14/chartex" xmlns:mc="http://schemas.openxmlformats.org/markup-compatibility/2006" xmlns:aink="http://schemas.microsoft.com/office/drawing/2016/ink" xmlns:am3d="http://schemas.microsoft.com/office/drawing/2017/model3d" xmlns:o="urn:schemas-microsoft-com:office:office" xmlns:oel="http://schemas.microsoft.com/office/2019/extlst" xmlns:r="http://schemas.openxmlformats.org/officeDocument/2006/relationships" xmlns:m="http://schemas.openxmlformats.org/officeDocument/2006/math" xmlns:v="urn:schemas-microsoft-com:vml" xmlns:wp14="http://schemas.microsoft.com/office/word/2010/wordprocessingDrawing" xmlns:wp="http://schemas.openxmlformats.org/drawingml/2006/wordprocessingDrawing" xmlns:w10="urn:schemas-microsoft-com:office:word" xmlns:w="http://schemas.openxmlformats.org/wordprocessingml/2006/main" xmlns:w14="http://schemas.microsoft.com/office/word/2010/wordml" xmlns:w15="http://schemas.microsoft.com/office/word/2012/wordml" xmlns:w16cex="http://schemas.microsoft.com/office/word/2018/wordml/cex" xmlns:w16cid="http://schemas.microsoft.com/office/word/2016/wordml/cid" xmlns:w16="http://schemas.microsoft.com/office/word/2018/wordml" xmlns:w16sdtdh="http://schemas.microsoft.com/office/word/2020/wordml/sdtdatahash" xmlns:w16se="http://schemas.microsoft.com/office/word/2015/wordml/symex" xmlns:wpg="http://schemas.microsoft.com/office/word/2010/wordprocessingGroup" xmlns:wpi="http://schemas.microsoft.com/office/word/2010/wordprocessingInk" xmlns:wne="http://schemas.microsoft.com/office/word/2006/wordml" xmlns:wps="http://schemas.microsoft.com/office/word/2010/wordprocessingShape" mc:Ignorable="w14 w15 w16se w16cid w16 w16cex w16sdtdh wp14">
+<w:numbering xmlns:wpc="http://schemas.microsoft.com/office/word/2010/wordprocessingCanvas" xmlns:cx="http://schemas.microsoft.com/office/drawing/2014/chartex" xmlns:cx1="http://schemas.microsoft.com/office/drawing/2015/9/8/chartex" xmlns:cx2="http://schemas.microsoft.com/office/drawing/2015/10/21/chartex" xmlns:cx3="http://schemas.microsoft.com/office/drawing/2016/5/9/chartex" xmlns:cx4="http://schemas.microsoft.com/office/drawing/2016/5/10/chartex" xmlns:cx5="http://schemas.microsoft.com/office/drawing/2016/5/11/chartex" xmlns:cx6="http://schemas.microsoft.com/office/drawing/2016/5/12/chartex" xmlns:cx7="http://schemas.microsoft.com/office/drawing/2016/5/13/chartex" xmlns:cx8="http://schemas.microsoft.com/office/drawing/2016/5/14/chartex" xmlns:mc="http://schemas.openxmlformats.org/markup-compatibility/2006" xmlns:aink="http://schemas.microsoft.com/office/drawing/2016/ink" xmlns:am3d="http://schemas.microsoft.com/office/drawing/2017/model3d" xmlns:o="urn:schemas-microsoft-com:office:office" xmlns:r="http://schemas.openxmlformats.org/officeDocument/2006/relationships" xmlns:m="http://schemas.openxmlformats.org/officeDocument/2006/math" xmlns:v="urn:schemas-microsoft-com:vml" xmlns:wp14="http://schemas.microsoft.com/office/word/2010/wordprocessingDrawing" xmlns:wp="http://schemas.openxmlformats.org/drawingml/2006/wordprocessingDrawing" xmlns:w10="urn:schemas-microsoft-com:office:word" xmlns:w="http://schemas.openxmlformats.org/wordprocessingml/2006/main" xmlns:w14="http://schemas.microsoft.com/office/word/2010/wordml" xmlns:w15="http://schemas.microsoft.com/office/word/2012/wordml" xmlns:w16cex="http://schemas.microsoft.com/office/word/2018/wordml/cex" xmlns:w16cid="http://schemas.microsoft.com/office/word/2016/wordml/cid" xmlns:w16="http://schemas.microsoft.com/office/word/2018/wordml" xmlns:w16sdtdh="http://schemas.microsoft.com/office/word/2020/wordml/sdtdatahash" xmlns:w16se="http://schemas.microsoft.com/office/word/2015/wordml/symex" xmlns:wpg="http://schemas.microsoft.com/office/word/2010/wordprocessingGroup" xmlns:wpi="http://schemas.microsoft.com/office/word/2010/wordprocessingInk" xmlns:wne="http://schemas.microsoft.com/office/word/2006/wordml" xmlns:wps="http://schemas.microsoft.com/office/word/2010/wordprocessingShape" mc:Ignorable="w14 w15 w16se w16cid w16 w16cex w16sdtdh wp14">
   <w:abstractNum w:abstractNumId="0" w15:restartNumberingAfterBreak="0">
     <w:nsid w:val="08F8379C"/>
     <w:multiLevelType w:val="hybridMultilevel"/>
@@ -1341,6 +7666,232 @@
     </w:lvl>
   </w:abstractNum>
   <w:abstractNum w:abstractNumId="2" w15:restartNumberingAfterBreak="0">
+    <w:nsid w:val="2D990B57"/>
+    <w:multiLevelType w:val="multilevel"/>
+    <w:tmpl w:val="00B43422"/>
+    <w:lvl w:ilvl="0">
+      <w:start w:val="2"/>
+      <w:numFmt w:val="decimal"/>
+      <w:lvlText w:val="%1"/>
+      <w:lvlJc w:val="left"/>
+      <w:pPr>
+        <w:ind w:left="450" w:hanging="450"/>
+      </w:pPr>
+      <w:rPr>
+        <w:rFonts w:hint="default"/>
+      </w:rPr>
+    </w:lvl>
+    <w:lvl w:ilvl="1">
+      <w:start w:val="1"/>
+      <w:numFmt w:val="decimal"/>
+      <w:lvlText w:val="%1.%2"/>
+      <w:lvlJc w:val="left"/>
+      <w:pPr>
+        <w:ind w:left="720" w:hanging="720"/>
+      </w:pPr>
+      <w:rPr>
+        <w:rFonts w:hint="default"/>
+      </w:rPr>
+    </w:lvl>
+    <w:lvl w:ilvl="2">
+      <w:start w:val="1"/>
+      <w:numFmt w:val="decimal"/>
+      <w:lvlText w:val="%1.%2.%3"/>
+      <w:lvlJc w:val="left"/>
+      <w:pPr>
+        <w:ind w:left="720" w:hanging="720"/>
+      </w:pPr>
+      <w:rPr>
+        <w:rFonts w:hint="default"/>
+      </w:rPr>
+    </w:lvl>
+    <w:lvl w:ilvl="3">
+      <w:start w:val="1"/>
+      <w:numFmt w:val="decimal"/>
+      <w:lvlText w:val="%1.%2.%3.%4"/>
+      <w:lvlJc w:val="left"/>
+      <w:pPr>
+        <w:ind w:left="1080" w:hanging="1080"/>
+      </w:pPr>
+      <w:rPr>
+        <w:rFonts w:hint="default"/>
+      </w:rPr>
+    </w:lvl>
+    <w:lvl w:ilvl="4">
+      <w:start w:val="1"/>
+      <w:numFmt w:val="decimal"/>
+      <w:lvlText w:val="%1.%2.%3.%4.%5"/>
+      <w:lvlJc w:val="left"/>
+      <w:pPr>
+        <w:ind w:left="1440" w:hanging="1440"/>
+      </w:pPr>
+      <w:rPr>
+        <w:rFonts w:hint="default"/>
+      </w:rPr>
+    </w:lvl>
+    <w:lvl w:ilvl="5">
+      <w:start w:val="1"/>
+      <w:numFmt w:val="decimal"/>
+      <w:lvlText w:val="%1.%2.%3.%4.%5.%6"/>
+      <w:lvlJc w:val="left"/>
+      <w:pPr>
+        <w:ind w:left="1800" w:hanging="1800"/>
+      </w:pPr>
+      <w:rPr>
+        <w:rFonts w:hint="default"/>
+      </w:rPr>
+    </w:lvl>
+    <w:lvl w:ilvl="6">
+      <w:start w:val="1"/>
+      <w:numFmt w:val="decimal"/>
+      <w:lvlText w:val="%1.%2.%3.%4.%5.%6.%7"/>
+      <w:lvlJc w:val="left"/>
+      <w:pPr>
+        <w:ind w:left="1800" w:hanging="1800"/>
+      </w:pPr>
+      <w:rPr>
+        <w:rFonts w:hint="default"/>
+      </w:rPr>
+    </w:lvl>
+    <w:lvl w:ilvl="7">
+      <w:start w:val="1"/>
+      <w:numFmt w:val="decimal"/>
+      <w:lvlText w:val="%1.%2.%3.%4.%5.%6.%7.%8"/>
+      <w:lvlJc w:val="left"/>
+      <w:pPr>
+        <w:ind w:left="2160" w:hanging="2160"/>
+      </w:pPr>
+      <w:rPr>
+        <w:rFonts w:hint="default"/>
+      </w:rPr>
+    </w:lvl>
+    <w:lvl w:ilvl="8">
+      <w:start w:val="1"/>
+      <w:numFmt w:val="decimal"/>
+      <w:lvlText w:val="%1.%2.%3.%4.%5.%6.%7.%8.%9"/>
+      <w:lvlJc w:val="left"/>
+      <w:pPr>
+        <w:ind w:left="2520" w:hanging="2520"/>
+      </w:pPr>
+      <w:rPr>
+        <w:rFonts w:hint="default"/>
+      </w:rPr>
+    </w:lvl>
+  </w:abstractNum>
+  <w:abstractNum w:abstractNumId="3" w15:restartNumberingAfterBreak="0">
+    <w:nsid w:val="369F2AF0"/>
+    <w:multiLevelType w:val="multilevel"/>
+    <w:tmpl w:val="4E102A6A"/>
+    <w:lvl w:ilvl="0">
+      <w:start w:val="1"/>
+      <w:numFmt w:val="decimal"/>
+      <w:lvlText w:val="%1"/>
+      <w:lvlJc w:val="left"/>
+      <w:pPr>
+        <w:ind w:left="540" w:hanging="540"/>
+      </w:pPr>
+      <w:rPr>
+        <w:rFonts w:hint="default"/>
+      </w:rPr>
+    </w:lvl>
+    <w:lvl w:ilvl="1">
+      <w:start w:val="1"/>
+      <w:numFmt w:val="decimal"/>
+      <w:lvlText w:val="%1.%2"/>
+      <w:lvlJc w:val="left"/>
+      <w:pPr>
+        <w:ind w:left="720" w:hanging="720"/>
+      </w:pPr>
+      <w:rPr>
+        <w:rFonts w:hint="default"/>
+      </w:rPr>
+    </w:lvl>
+    <w:lvl w:ilvl="2">
+      <w:start w:val="1"/>
+      <w:numFmt w:val="decimal"/>
+      <w:lvlText w:val="%1.%2.%3"/>
+      <w:lvlJc w:val="left"/>
+      <w:pPr>
+        <w:ind w:left="720" w:hanging="720"/>
+      </w:pPr>
+      <w:rPr>
+        <w:rFonts w:hint="default"/>
+      </w:rPr>
+    </w:lvl>
+    <w:lvl w:ilvl="3">
+      <w:start w:val="1"/>
+      <w:numFmt w:val="decimal"/>
+      <w:lvlText w:val="%1.%2.%3.%4"/>
+      <w:lvlJc w:val="left"/>
+      <w:pPr>
+        <w:ind w:left="1080" w:hanging="1080"/>
+      </w:pPr>
+      <w:rPr>
+        <w:rFonts w:hint="default"/>
+      </w:rPr>
+    </w:lvl>
+    <w:lvl w:ilvl="4">
+      <w:start w:val="1"/>
+      <w:numFmt w:val="decimal"/>
+      <w:lvlText w:val="%1.%2.%3.%4.%5"/>
+      <w:lvlJc w:val="left"/>
+      <w:pPr>
+        <w:ind w:left="1440" w:hanging="1440"/>
+      </w:pPr>
+      <w:rPr>
+        <w:rFonts w:hint="default"/>
+      </w:rPr>
+    </w:lvl>
+    <w:lvl w:ilvl="5">
+      <w:start w:val="1"/>
+      <w:numFmt w:val="decimal"/>
+      <w:lvlText w:val="%1.%2.%3.%4.%5.%6"/>
+      <w:lvlJc w:val="left"/>
+      <w:pPr>
+        <w:ind w:left="1800" w:hanging="1800"/>
+      </w:pPr>
+      <w:rPr>
+        <w:rFonts w:hint="default"/>
+      </w:rPr>
+    </w:lvl>
+    <w:lvl w:ilvl="6">
+      <w:start w:val="1"/>
+      <w:numFmt w:val="decimal"/>
+      <w:lvlText w:val="%1.%2.%3.%4.%5.%6.%7"/>
+      <w:lvlJc w:val="left"/>
+      <w:pPr>
+        <w:ind w:left="1800" w:hanging="1800"/>
+      </w:pPr>
+      <w:rPr>
+        <w:rFonts w:hint="default"/>
+      </w:rPr>
+    </w:lvl>
+    <w:lvl w:ilvl="7">
+      <w:start w:val="1"/>
+      <w:numFmt w:val="decimal"/>
+      <w:lvlText w:val="%1.%2.%3.%4.%5.%6.%7.%8"/>
+      <w:lvlJc w:val="left"/>
+      <w:pPr>
+        <w:ind w:left="2160" w:hanging="2160"/>
+      </w:pPr>
+      <w:rPr>
+        <w:rFonts w:hint="default"/>
+      </w:rPr>
+    </w:lvl>
+    <w:lvl w:ilvl="8">
+      <w:start w:val="1"/>
+      <w:numFmt w:val="decimal"/>
+      <w:lvlText w:val="%1.%2.%3.%4.%5.%6.%7.%8.%9"/>
+      <w:lvlJc w:val="left"/>
+      <w:pPr>
+        <w:ind w:left="2520" w:hanging="2520"/>
+      </w:pPr>
+      <w:rPr>
+        <w:rFonts w:hint="default"/>
+      </w:rPr>
+    </w:lvl>
+  </w:abstractNum>
+  <w:abstractNum w:abstractNumId="4" w15:restartNumberingAfterBreak="0">
     <w:nsid w:val="4F2E4E5D"/>
     <w:multiLevelType w:val="hybridMultilevel"/>
     <w:tmpl w:val="C63EF3FA"/>
@@ -1429,7 +7980,7 @@
       </w:pPr>
     </w:lvl>
   </w:abstractNum>
-  <w:abstractNum w:abstractNumId="3" w15:restartNumberingAfterBreak="0">
+  <w:abstractNum w:abstractNumId="5" w15:restartNumberingAfterBreak="0">
     <w:nsid w:val="560706E4"/>
     <w:multiLevelType w:val="hybridMultilevel"/>
     <w:tmpl w:val="60BA1C6E"/>
@@ -1542,17 +8093,17 @@
       </w:rPr>
     </w:lvl>
   </w:abstractNum>
-  <w:abstractNum w:abstractNumId="4" w15:restartNumberingAfterBreak="0">
-    <w:nsid w:val="72B13371"/>
+  <w:abstractNum w:abstractNumId="6" w15:restartNumberingAfterBreak="0">
+    <w:nsid w:val="66895C7A"/>
     <w:multiLevelType w:val="multilevel"/>
-    <w:tmpl w:val="4E102A6A"/>
+    <w:tmpl w:val="00B43422"/>
     <w:lvl w:ilvl="0">
-      <w:start w:val="1"/>
+      <w:start w:val="2"/>
       <w:numFmt w:val="decimal"/>
       <w:lvlText w:val="%1"/>
       <w:lvlJc w:val="left"/>
       <w:pPr>
-        <w:ind w:left="540" w:hanging="540"/>
+        <w:ind w:left="450" w:hanging="450"/>
       </w:pPr>
       <w:rPr>
         <w:rFonts w:hint="default"/>
@@ -1655,7 +8206,120 @@
       </w:rPr>
     </w:lvl>
   </w:abstractNum>
-  <w:abstractNum w:abstractNumId="5" w15:restartNumberingAfterBreak="0">
+  <w:abstractNum w:abstractNumId="7" w15:restartNumberingAfterBreak="0">
+    <w:nsid w:val="72B13371"/>
+    <w:multiLevelType w:val="multilevel"/>
+    <w:tmpl w:val="4E102A6A"/>
+    <w:lvl w:ilvl="0">
+      <w:start w:val="1"/>
+      <w:numFmt w:val="decimal"/>
+      <w:lvlText w:val="%1"/>
+      <w:lvlJc w:val="left"/>
+      <w:pPr>
+        <w:ind w:left="540" w:hanging="540"/>
+      </w:pPr>
+      <w:rPr>
+        <w:rFonts w:hint="default"/>
+      </w:rPr>
+    </w:lvl>
+    <w:lvl w:ilvl="1">
+      <w:start w:val="1"/>
+      <w:numFmt w:val="decimal"/>
+      <w:lvlText w:val="%1.%2"/>
+      <w:lvlJc w:val="left"/>
+      <w:pPr>
+        <w:ind w:left="720" w:hanging="720"/>
+      </w:pPr>
+      <w:rPr>
+        <w:rFonts w:hint="default"/>
+      </w:rPr>
+    </w:lvl>
+    <w:lvl w:ilvl="2">
+      <w:start w:val="1"/>
+      <w:numFmt w:val="decimal"/>
+      <w:lvlText w:val="%1.%2.%3"/>
+      <w:lvlJc w:val="left"/>
+      <w:pPr>
+        <w:ind w:left="720" w:hanging="720"/>
+      </w:pPr>
+      <w:rPr>
+        <w:rFonts w:hint="default"/>
+      </w:rPr>
+    </w:lvl>
+    <w:lvl w:ilvl="3">
+      <w:start w:val="1"/>
+      <w:numFmt w:val="decimal"/>
+      <w:lvlText w:val="%1.%2.%3.%4"/>
+      <w:lvlJc w:val="left"/>
+      <w:pPr>
+        <w:ind w:left="1080" w:hanging="1080"/>
+      </w:pPr>
+      <w:rPr>
+        <w:rFonts w:hint="default"/>
+      </w:rPr>
+    </w:lvl>
+    <w:lvl w:ilvl="4">
+      <w:start w:val="1"/>
+      <w:numFmt w:val="decimal"/>
+      <w:lvlText w:val="%1.%2.%3.%4.%5"/>
+      <w:lvlJc w:val="left"/>
+      <w:pPr>
+        <w:ind w:left="1440" w:hanging="1440"/>
+      </w:pPr>
+      <w:rPr>
+        <w:rFonts w:hint="default"/>
+      </w:rPr>
+    </w:lvl>
+    <w:lvl w:ilvl="5">
+      <w:start w:val="1"/>
+      <w:numFmt w:val="decimal"/>
+      <w:lvlText w:val="%1.%2.%3.%4.%5.%6"/>
+      <w:lvlJc w:val="left"/>
+      <w:pPr>
+        <w:ind w:left="1800" w:hanging="1800"/>
+      </w:pPr>
+      <w:rPr>
+        <w:rFonts w:hint="default"/>
+      </w:rPr>
+    </w:lvl>
+    <w:lvl w:ilvl="6">
+      <w:start w:val="1"/>
+      <w:numFmt w:val="decimal"/>
+      <w:lvlText w:val="%1.%2.%3.%4.%5.%6.%7"/>
+      <w:lvlJc w:val="left"/>
+      <w:pPr>
+        <w:ind w:left="1800" w:hanging="1800"/>
+      </w:pPr>
+      <w:rPr>
+        <w:rFonts w:hint="default"/>
+      </w:rPr>
+    </w:lvl>
+    <w:lvl w:ilvl="7">
+      <w:start w:val="1"/>
+      <w:numFmt w:val="decimal"/>
+      <w:lvlText w:val="%1.%2.%3.%4.%5.%6.%7.%8"/>
+      <w:lvlJc w:val="left"/>
+      <w:pPr>
+        <w:ind w:left="2160" w:hanging="2160"/>
+      </w:pPr>
+      <w:rPr>
+        <w:rFonts w:hint="default"/>
+      </w:rPr>
+    </w:lvl>
+    <w:lvl w:ilvl="8">
+      <w:start w:val="1"/>
+      <w:numFmt w:val="decimal"/>
+      <w:lvlText w:val="%1.%2.%3.%4.%5.%6.%7.%8.%9"/>
+      <w:lvlJc w:val="left"/>
+      <w:pPr>
+        <w:ind w:left="2520" w:hanging="2520"/>
+      </w:pPr>
+      <w:rPr>
+        <w:rFonts w:hint="default"/>
+      </w:rPr>
+    </w:lvl>
+  </w:abstractNum>
+  <w:abstractNum w:abstractNumId="8" w15:restartNumberingAfterBreak="0">
     <w:nsid w:val="74DD13C2"/>
     <w:multiLevelType w:val="hybridMultilevel"/>
     <w:tmpl w:val="1CA2C762"/>
@@ -1744,23 +8408,32 @@
       </w:pPr>
     </w:lvl>
   </w:abstractNum>
-  <w:num w:numId="1" w16cid:durableId="960114155">
+  <w:num w:numId="1">
+    <w:abstractNumId w:val="5"/>
+  </w:num>
+  <w:num w:numId="2">
+    <w:abstractNumId w:val="1"/>
+  </w:num>
+  <w:num w:numId="3">
+    <w:abstractNumId w:val="4"/>
+  </w:num>
+  <w:num w:numId="4">
+    <w:abstractNumId w:val="0"/>
+  </w:num>
+  <w:num w:numId="5">
+    <w:abstractNumId w:val="8"/>
+  </w:num>
+  <w:num w:numId="6">
+    <w:abstractNumId w:val="7"/>
+  </w:num>
+  <w:num w:numId="7">
     <w:abstractNumId w:val="3"/>
   </w:num>
-  <w:num w:numId="2" w16cid:durableId="1386025101">
-    <w:abstractNumId w:val="1"/>
+  <w:num w:numId="8">
+    <w:abstractNumId w:val="6"/>
   </w:num>
-  <w:num w:numId="3" w16cid:durableId="1939016776">
+  <w:num w:numId="9">
     <w:abstractNumId w:val="2"/>
-  </w:num>
-  <w:num w:numId="4" w16cid:durableId="242034560">
-    <w:abstractNumId w:val="0"/>
-  </w:num>
-  <w:num w:numId="5" w16cid:durableId="368262864">
-    <w:abstractNumId w:val="5"/>
-  </w:num>
-  <w:num w:numId="6" w16cid:durableId="1470591932">
-    <w:abstractNumId w:val="4"/>
   </w:num>
 </w:numbering>
 </file>
@@ -2363,6 +9036,347 @@
       <w:lang w:eastAsia="it-IT"/>
     </w:rPr>
   </w:style>
+  <w:style w:type="table" w:styleId="Grigliatabella">
+    <w:name w:val="Table Grid"/>
+    <w:basedOn w:val="Tabellanormale"/>
+    <w:uiPriority w:val="39"/>
+    <w:rsid w:val="00BB69EB"/>
+    <w:pPr>
+      <w:spacing w:after="0" w:line="240" w:lineRule="auto"/>
+    </w:pPr>
+    <w:tblPr>
+      <w:tblBorders>
+        <w:top w:val="single" w:sz="4" w:space="0" w:color="auto"/>
+        <w:left w:val="single" w:sz="4" w:space="0" w:color="auto"/>
+        <w:bottom w:val="single" w:sz="4" w:space="0" w:color="auto"/>
+        <w:right w:val="single" w:sz="4" w:space="0" w:color="auto"/>
+        <w:insideH w:val="single" w:sz="4" w:space="0" w:color="auto"/>
+        <w:insideV w:val="single" w:sz="4" w:space="0" w:color="auto"/>
+      </w:tblBorders>
+    </w:tblPr>
+  </w:style>
+  <w:style w:type="table" w:styleId="Tabellasemplice4">
+    <w:name w:val="Plain Table 4"/>
+    <w:basedOn w:val="Tabellanormale"/>
+    <w:uiPriority w:val="44"/>
+    <w:rsid w:val="0089338D"/>
+    <w:pPr>
+      <w:spacing w:after="0" w:line="240" w:lineRule="auto"/>
+    </w:pPr>
+    <w:tblPr>
+      <w:tblStyleRowBandSize w:val="1"/>
+      <w:tblStyleColBandSize w:val="1"/>
+    </w:tblPr>
+    <w:tblStylePr w:type="firstRow">
+      <w:rPr>
+        <w:b/>
+        <w:bCs/>
+      </w:rPr>
+    </w:tblStylePr>
+    <w:tblStylePr w:type="lastRow">
+      <w:rPr>
+        <w:b/>
+        <w:bCs/>
+      </w:rPr>
+    </w:tblStylePr>
+    <w:tblStylePr w:type="firstCol">
+      <w:rPr>
+        <w:b/>
+        <w:bCs/>
+      </w:rPr>
+    </w:tblStylePr>
+    <w:tblStylePr w:type="lastCol">
+      <w:rPr>
+        <w:b/>
+        <w:bCs/>
+      </w:rPr>
+    </w:tblStylePr>
+    <w:tblStylePr w:type="band1Vert">
+      <w:tblPr/>
+      <w:tcPr>
+        <w:shd w:val="clear" w:color="auto" w:fill="F2F2F2" w:themeFill="background1" w:themeFillShade="F2"/>
+      </w:tcPr>
+    </w:tblStylePr>
+    <w:tblStylePr w:type="band1Horz">
+      <w:tblPr/>
+      <w:tcPr>
+        <w:shd w:val="clear" w:color="auto" w:fill="F2F2F2" w:themeFill="background1" w:themeFillShade="F2"/>
+      </w:tcPr>
+    </w:tblStylePr>
+  </w:style>
+  <w:style w:type="table" w:styleId="Tabellagriglia1chiara">
+    <w:name w:val="Grid Table 1 Light"/>
+    <w:basedOn w:val="Tabellanormale"/>
+    <w:uiPriority w:val="46"/>
+    <w:rsid w:val="0089338D"/>
+    <w:pPr>
+      <w:spacing w:after="0" w:line="240" w:lineRule="auto"/>
+    </w:pPr>
+    <w:tblPr>
+      <w:tblStyleRowBandSize w:val="1"/>
+      <w:tblStyleColBandSize w:val="1"/>
+      <w:tblBorders>
+        <w:top w:val="single" w:sz="4" w:space="0" w:color="999999" w:themeColor="text1" w:themeTint="66"/>
+        <w:left w:val="single" w:sz="4" w:space="0" w:color="999999" w:themeColor="text1" w:themeTint="66"/>
+        <w:bottom w:val="single" w:sz="4" w:space="0" w:color="999999" w:themeColor="text1" w:themeTint="66"/>
+        <w:right w:val="single" w:sz="4" w:space="0" w:color="999999" w:themeColor="text1" w:themeTint="66"/>
+        <w:insideH w:val="single" w:sz="4" w:space="0" w:color="999999" w:themeColor="text1" w:themeTint="66"/>
+        <w:insideV w:val="single" w:sz="4" w:space="0" w:color="999999" w:themeColor="text1" w:themeTint="66"/>
+      </w:tblBorders>
+    </w:tblPr>
+    <w:tblStylePr w:type="firstRow">
+      <w:rPr>
+        <w:b/>
+        <w:bCs/>
+      </w:rPr>
+      <w:tblPr/>
+      <w:tcPr>
+        <w:tcBorders>
+          <w:bottom w:val="single" w:sz="12" w:space="0" w:color="666666" w:themeColor="text1" w:themeTint="99"/>
+        </w:tcBorders>
+      </w:tcPr>
+    </w:tblStylePr>
+    <w:tblStylePr w:type="lastRow">
+      <w:rPr>
+        <w:b/>
+        <w:bCs/>
+      </w:rPr>
+      <w:tblPr/>
+      <w:tcPr>
+        <w:tcBorders>
+          <w:top w:val="double" w:sz="2" w:space="0" w:color="666666" w:themeColor="text1" w:themeTint="99"/>
+        </w:tcBorders>
+      </w:tcPr>
+    </w:tblStylePr>
+    <w:tblStylePr w:type="firstCol">
+      <w:rPr>
+        <w:b/>
+        <w:bCs/>
+      </w:rPr>
+    </w:tblStylePr>
+    <w:tblStylePr w:type="lastCol">
+      <w:rPr>
+        <w:b/>
+        <w:bCs/>
+      </w:rPr>
+    </w:tblStylePr>
+  </w:style>
+  <w:style w:type="table" w:styleId="Tabellasemplice5">
+    <w:name w:val="Plain Table 5"/>
+    <w:basedOn w:val="Tabellanormale"/>
+    <w:uiPriority w:val="45"/>
+    <w:rsid w:val="0089338D"/>
+    <w:pPr>
+      <w:spacing w:after="0" w:line="240" w:lineRule="auto"/>
+    </w:pPr>
+    <w:tblPr>
+      <w:tblStyleRowBandSize w:val="1"/>
+      <w:tblStyleColBandSize w:val="1"/>
+    </w:tblPr>
+    <w:tblStylePr w:type="firstRow">
+      <w:rPr>
+        <w:rFonts w:asciiTheme="majorHAnsi" w:eastAsiaTheme="majorEastAsia" w:hAnsiTheme="majorHAnsi" w:cstheme="majorBidi"/>
+        <w:i/>
+        <w:iCs/>
+        <w:sz w:val="26"/>
+      </w:rPr>
+      <w:tblPr/>
+      <w:tcPr>
+        <w:tcBorders>
+          <w:bottom w:val="single" w:sz="4" w:space="0" w:color="7F7F7F" w:themeColor="text1" w:themeTint="80"/>
+        </w:tcBorders>
+        <w:shd w:val="clear" w:color="auto" w:fill="FFFFFF" w:themeFill="background1"/>
+      </w:tcPr>
+    </w:tblStylePr>
+    <w:tblStylePr w:type="lastRow">
+      <w:rPr>
+        <w:rFonts w:asciiTheme="majorHAnsi" w:eastAsiaTheme="majorEastAsia" w:hAnsiTheme="majorHAnsi" w:cstheme="majorBidi"/>
+        <w:i/>
+        <w:iCs/>
+        <w:sz w:val="26"/>
+      </w:rPr>
+      <w:tblPr/>
+      <w:tcPr>
+        <w:tcBorders>
+          <w:top w:val="single" w:sz="4" w:space="0" w:color="7F7F7F" w:themeColor="text1" w:themeTint="80"/>
+        </w:tcBorders>
+        <w:shd w:val="clear" w:color="auto" w:fill="FFFFFF" w:themeFill="background1"/>
+      </w:tcPr>
+    </w:tblStylePr>
+    <w:tblStylePr w:type="firstCol">
+      <w:pPr>
+        <w:jc w:val="right"/>
+      </w:pPr>
+      <w:rPr>
+        <w:rFonts w:asciiTheme="majorHAnsi" w:eastAsiaTheme="majorEastAsia" w:hAnsiTheme="majorHAnsi" w:cstheme="majorBidi"/>
+        <w:i/>
+        <w:iCs/>
+        <w:sz w:val="26"/>
+      </w:rPr>
+      <w:tblPr/>
+      <w:tcPr>
+        <w:tcBorders>
+          <w:right w:val="single" w:sz="4" w:space="0" w:color="7F7F7F" w:themeColor="text1" w:themeTint="80"/>
+        </w:tcBorders>
+        <w:shd w:val="clear" w:color="auto" w:fill="FFFFFF" w:themeFill="background1"/>
+      </w:tcPr>
+    </w:tblStylePr>
+    <w:tblStylePr w:type="lastCol">
+      <w:rPr>
+        <w:rFonts w:asciiTheme="majorHAnsi" w:eastAsiaTheme="majorEastAsia" w:hAnsiTheme="majorHAnsi" w:cstheme="majorBidi"/>
+        <w:i/>
+        <w:iCs/>
+        <w:sz w:val="26"/>
+      </w:rPr>
+      <w:tblPr/>
+      <w:tcPr>
+        <w:tcBorders>
+          <w:left w:val="single" w:sz="4" w:space="0" w:color="7F7F7F" w:themeColor="text1" w:themeTint="80"/>
+        </w:tcBorders>
+        <w:shd w:val="clear" w:color="auto" w:fill="FFFFFF" w:themeFill="background1"/>
+      </w:tcPr>
+    </w:tblStylePr>
+    <w:tblStylePr w:type="band1Vert">
+      <w:tblPr/>
+      <w:tcPr>
+        <w:shd w:val="clear" w:color="auto" w:fill="F2F2F2" w:themeFill="background1" w:themeFillShade="F2"/>
+      </w:tcPr>
+    </w:tblStylePr>
+    <w:tblStylePr w:type="band1Horz">
+      <w:tblPr/>
+      <w:tcPr>
+        <w:shd w:val="clear" w:color="auto" w:fill="F2F2F2" w:themeFill="background1" w:themeFillShade="F2"/>
+      </w:tcPr>
+    </w:tblStylePr>
+    <w:tblStylePr w:type="neCell">
+      <w:tblPr/>
+      <w:tcPr>
+        <w:tcBorders>
+          <w:left w:val="nil"/>
+        </w:tcBorders>
+      </w:tcPr>
+    </w:tblStylePr>
+    <w:tblStylePr w:type="nwCell">
+      <w:tblPr/>
+      <w:tcPr>
+        <w:tcBorders>
+          <w:right w:val="nil"/>
+        </w:tcBorders>
+      </w:tcPr>
+    </w:tblStylePr>
+    <w:tblStylePr w:type="seCell">
+      <w:tblPr/>
+      <w:tcPr>
+        <w:tcBorders>
+          <w:left w:val="nil"/>
+        </w:tcBorders>
+      </w:tcPr>
+    </w:tblStylePr>
+    <w:tblStylePr w:type="swCell">
+      <w:tblPr/>
+      <w:tcPr>
+        <w:tcBorders>
+          <w:right w:val="nil"/>
+        </w:tcBorders>
+      </w:tcPr>
+    </w:tblStylePr>
+  </w:style>
+  <w:style w:type="table" w:styleId="Tabellasemplice-2">
+    <w:name w:val="Plain Table 2"/>
+    <w:basedOn w:val="Tabellanormale"/>
+    <w:uiPriority w:val="42"/>
+    <w:rsid w:val="0089338D"/>
+    <w:pPr>
+      <w:spacing w:after="0" w:line="240" w:lineRule="auto"/>
+    </w:pPr>
+    <w:tblPr>
+      <w:tblStyleRowBandSize w:val="1"/>
+      <w:tblStyleColBandSize w:val="1"/>
+      <w:tblBorders>
+        <w:top w:val="single" w:sz="4" w:space="0" w:color="7F7F7F" w:themeColor="text1" w:themeTint="80"/>
+        <w:bottom w:val="single" w:sz="4" w:space="0" w:color="7F7F7F" w:themeColor="text1" w:themeTint="80"/>
+      </w:tblBorders>
+    </w:tblPr>
+    <w:tblStylePr w:type="firstRow">
+      <w:rPr>
+        <w:b/>
+        <w:bCs/>
+      </w:rPr>
+      <w:tblPr/>
+      <w:tcPr>
+        <w:tcBorders>
+          <w:bottom w:val="single" w:sz="4" w:space="0" w:color="7F7F7F" w:themeColor="text1" w:themeTint="80"/>
+        </w:tcBorders>
+      </w:tcPr>
+    </w:tblStylePr>
+    <w:tblStylePr w:type="lastRow">
+      <w:rPr>
+        <w:b/>
+        <w:bCs/>
+      </w:rPr>
+      <w:tblPr/>
+      <w:tcPr>
+        <w:tcBorders>
+          <w:top w:val="single" w:sz="4" w:space="0" w:color="7F7F7F" w:themeColor="text1" w:themeTint="80"/>
+        </w:tcBorders>
+      </w:tcPr>
+    </w:tblStylePr>
+    <w:tblStylePr w:type="firstCol">
+      <w:rPr>
+        <w:b/>
+        <w:bCs/>
+      </w:rPr>
+    </w:tblStylePr>
+    <w:tblStylePr w:type="lastCol">
+      <w:rPr>
+        <w:b/>
+        <w:bCs/>
+      </w:rPr>
+    </w:tblStylePr>
+    <w:tblStylePr w:type="band1Vert">
+      <w:tblPr/>
+      <w:tcPr>
+        <w:tcBorders>
+          <w:left w:val="single" w:sz="4" w:space="0" w:color="7F7F7F" w:themeColor="text1" w:themeTint="80"/>
+          <w:right w:val="single" w:sz="4" w:space="0" w:color="7F7F7F" w:themeColor="text1" w:themeTint="80"/>
+        </w:tcBorders>
+      </w:tcPr>
+    </w:tblStylePr>
+    <w:tblStylePr w:type="band2Vert">
+      <w:tblPr/>
+      <w:tcPr>
+        <w:tcBorders>
+          <w:left w:val="single" w:sz="4" w:space="0" w:color="7F7F7F" w:themeColor="text1" w:themeTint="80"/>
+          <w:right w:val="single" w:sz="4" w:space="0" w:color="7F7F7F" w:themeColor="text1" w:themeTint="80"/>
+        </w:tcBorders>
+      </w:tcPr>
+    </w:tblStylePr>
+    <w:tblStylePr w:type="band1Horz">
+      <w:tblPr/>
+      <w:tcPr>
+        <w:tcBorders>
+          <w:top w:val="single" w:sz="4" w:space="0" w:color="7F7F7F" w:themeColor="text1" w:themeTint="80"/>
+          <w:bottom w:val="single" w:sz="4" w:space="0" w:color="7F7F7F" w:themeColor="text1" w:themeTint="80"/>
+        </w:tcBorders>
+      </w:tcPr>
+    </w:tblStylePr>
+  </w:style>
+  <w:style w:type="paragraph" w:customStyle="1" w:styleId="Default">
+    <w:name w:val="Default"/>
+    <w:rsid w:val="00D62FA3"/>
+    <w:pPr>
+      <w:autoSpaceDE w:val="0"/>
+      <w:autoSpaceDN w:val="0"/>
+      <w:adjustRightInd w:val="0"/>
+      <w:spacing w:after="0" w:line="240" w:lineRule="auto"/>
+    </w:pPr>
+    <w:rPr>
+      <w:rFonts w:ascii="Times New Roman" w:hAnsi="Times New Roman" w:cs="Times New Roman"/>
+      <w:color w:val="000000"/>
+      <w:sz w:val="24"/>
+      <w:szCs w:val="24"/>
+    </w:rPr>
+  </w:style>
 </w:styles>
 </file>
 

--- a/basi-di-dati/doc/Documentazione.docx
+++ b/basi-di-dati/doc/Documentazione.docx
@@ -1284,13 +1284,122 @@
           <w:szCs w:val="36"/>
         </w:rPr>
       </w:pPr>
-      <w:r>
+    </w:p>
+    <w:p>
+      <w:pPr>
         <w:rPr>
           <w:rFonts w:ascii="Times New Roman" w:eastAsia="CIDFont+F1" w:hAnsi="Times New Roman" w:cs="Times New Roman"/>
           <w:sz w:val="36"/>
           <w:szCs w:val="36"/>
         </w:rPr>
-        <w:t>2.1 Class Diagram</w:t>
+      </w:pPr>
+      <w:r>
+        <w:rPr>
+          <w:rFonts w:ascii="Times New Roman" w:eastAsia="CIDFont+F1" w:hAnsi="Times New Roman" w:cs="Times New Roman"/>
+          <w:sz w:val="36"/>
+          <w:szCs w:val="36"/>
+        </w:rPr>
+        <w:t>2.</w:t>
+      </w:r>
+      <w:r>
+        <w:rPr>
+          <w:rFonts w:ascii="Times New Roman" w:eastAsia="CIDFont+F1" w:hAnsi="Times New Roman" w:cs="Times New Roman"/>
+          <w:sz w:val="36"/>
+          <w:szCs w:val="36"/>
+        </w:rPr>
+        <w:t>1</w:t>
+      </w:r>
+      <w:r>
+        <w:rPr>
+          <w:rFonts w:ascii="Times New Roman" w:eastAsia="CIDFont+F1" w:hAnsi="Times New Roman" w:cs="Times New Roman"/>
+          <w:sz w:val="36"/>
+          <w:szCs w:val="36"/>
+        </w:rPr>
+        <w:t xml:space="preserve"> </w:t>
+      </w:r>
+      <w:r>
+        <w:rPr>
+          <w:rFonts w:ascii="Times New Roman" w:eastAsia="CIDFont+F1" w:hAnsi="Times New Roman" w:cs="Times New Roman"/>
+          <w:sz w:val="36"/>
+          <w:szCs w:val="36"/>
+        </w:rPr>
+        <w:t>Introduzione</w:t>
+      </w:r>
+    </w:p>
+    <w:p>
+      <w:pPr>
+        <w:rPr>
+          <w:rFonts w:ascii="Times New Roman" w:eastAsia="CIDFont+F1" w:hAnsi="Times New Roman" w:cs="Times New Roman"/>
+          <w:sz w:val="24"/>
+          <w:szCs w:val="24"/>
+        </w:rPr>
+      </w:pPr>
+      <w:r>
+        <w:rPr>
+          <w:rFonts w:ascii="Times New Roman" w:eastAsia="CIDFont+F1" w:hAnsi="Times New Roman" w:cs="Times New Roman"/>
+          <w:sz w:val="24"/>
+          <w:szCs w:val="24"/>
+        </w:rPr>
+        <w:t>TODO</w:t>
+      </w:r>
+      <w:r>
+        <w:rPr>
+          <w:rFonts w:ascii="Times New Roman" w:eastAsia="CIDFont+F1" w:hAnsi="Times New Roman" w:cs="Times New Roman"/>
+          <w:sz w:val="24"/>
+          <w:szCs w:val="24"/>
+        </w:rPr>
+        <w:t>…</w:t>
+      </w:r>
+    </w:p>
+    <w:p>
+      <w:pPr>
+        <w:rPr>
+          <w:rFonts w:ascii="Times New Roman" w:eastAsia="CIDFont+F1" w:hAnsi="Times New Roman" w:cs="Times New Roman"/>
+          <w:sz w:val="36"/>
+          <w:szCs w:val="36"/>
+        </w:rPr>
+      </w:pPr>
+    </w:p>
+    <w:p>
+      <w:pPr>
+        <w:rPr>
+          <w:rFonts w:ascii="Times New Roman" w:eastAsia="CIDFont+F1" w:hAnsi="Times New Roman" w:cs="Times New Roman"/>
+          <w:sz w:val="36"/>
+          <w:szCs w:val="36"/>
+        </w:rPr>
+      </w:pPr>
+    </w:p>
+    <w:p>
+      <w:pPr>
+        <w:rPr>
+          <w:rFonts w:ascii="Times New Roman" w:eastAsia="CIDFont+F1" w:hAnsi="Times New Roman" w:cs="Times New Roman"/>
+          <w:sz w:val="36"/>
+          <w:szCs w:val="36"/>
+        </w:rPr>
+      </w:pPr>
+      <w:r>
+        <w:rPr>
+          <w:rFonts w:ascii="Times New Roman" w:eastAsia="CIDFont+F1" w:hAnsi="Times New Roman" w:cs="Times New Roman"/>
+          <w:sz w:val="36"/>
+          <w:szCs w:val="36"/>
+        </w:rPr>
+        <w:t>2.</w:t>
+      </w:r>
+      <w:r>
+        <w:rPr>
+          <w:rFonts w:ascii="Times New Roman" w:eastAsia="CIDFont+F1" w:hAnsi="Times New Roman" w:cs="Times New Roman"/>
+          <w:sz w:val="36"/>
+          <w:szCs w:val="36"/>
+        </w:rPr>
+        <w:t>2</w:t>
+      </w:r>
+      <w:r>
+        <w:rPr>
+          <w:rFonts w:ascii="Times New Roman" w:eastAsia="CIDFont+F1" w:hAnsi="Times New Roman" w:cs="Times New Roman"/>
+          <w:sz w:val="36"/>
+          <w:szCs w:val="36"/>
+        </w:rPr>
+        <w:t xml:space="preserve"> Class Diagram</w:t>
       </w:r>
     </w:p>
     <w:p>
@@ -1405,7 +1514,7 @@
           <w:sz w:val="36"/>
           <w:szCs w:val="36"/>
         </w:rPr>
-        <w:t>2</w:t>
+        <w:t>3</w:t>
       </w:r>
       <w:r>
         <w:rPr>
@@ -1427,32 +1536,35 @@
     <w:p>
       <w:pPr>
         <w:rPr>
+          <w:rFonts w:ascii="Times New Roman" w:hAnsi="Times New Roman" w:cs="Times New Roman"/>
+          <w:sz w:val="24"/>
+          <w:szCs w:val="24"/>
+        </w:rPr>
+      </w:pPr>
+      <w:r>
+        <w:rPr>
+          <w:rFonts w:ascii="Times New Roman" w:hAnsi="Times New Roman" w:cs="Times New Roman"/>
+          <w:sz w:val="24"/>
+          <w:szCs w:val="24"/>
+        </w:rPr>
+        <w:t>Per tradurre lo schema concettuale in schema relazionale si procede alla ristrutturazione del Class Diagram precedentemente mostrato. Si procederà alla rimozione degli attributi strutturati, attributi multipli e gerarchie di specializzazione</w:t>
+      </w:r>
+      <w:r>
+        <w:rPr>
+          <w:rFonts w:ascii="Times New Roman" w:hAnsi="Times New Roman" w:cs="Times New Roman"/>
+          <w:sz w:val="24"/>
+          <w:szCs w:val="24"/>
+        </w:rPr>
+        <w:t>.</w:t>
+      </w:r>
+    </w:p>
+    <w:p>
+      <w:pPr>
+        <w:rPr>
           <w:sz w:val="23"/>
           <w:szCs w:val="23"/>
         </w:rPr>
       </w:pPr>
-      <w:r>
-        <w:rPr>
-          <w:sz w:val="23"/>
-          <w:szCs w:val="23"/>
-        </w:rPr>
-        <w:t>Per tradurre lo schema concettuale in schema relazionale si procede alla ristrutturazione del Class Diagram precedentemente mostrato. Si procederà alla rimozione degli attributi strutturati, attributi multipli e gerarchie di specializzazione</w:t>
-      </w:r>
-      <w:r>
-        <w:rPr>
-          <w:sz w:val="23"/>
-          <w:szCs w:val="23"/>
-        </w:rPr>
-        <w:t>.</w:t>
-      </w:r>
-    </w:p>
-    <w:p>
-      <w:pPr>
-        <w:rPr>
-          <w:sz w:val="23"/>
-          <w:szCs w:val="23"/>
-        </w:rPr>
-      </w:pPr>
       <w:bookmarkStart w:id="0" w:name="_Hlk124219692"/>
     </w:p>
     <w:p>
@@ -1477,7 +1589,15 @@
           <w:sz w:val="36"/>
           <w:szCs w:val="36"/>
         </w:rPr>
-        <w:t>3 Analisi delle ridondanze</w:t>
+        <w:t>4</w:t>
+      </w:r>
+      <w:r>
+        <w:rPr>
+          <w:rFonts w:ascii="Times New Roman" w:eastAsia="CIDFont+F1" w:hAnsi="Times New Roman" w:cs="Times New Roman"/>
+          <w:sz w:val="36"/>
+          <w:szCs w:val="36"/>
+        </w:rPr>
+        <w:t xml:space="preserve"> Analisi delle ridondanze</w:t>
       </w:r>
     </w:p>
     <w:bookmarkEnd w:id="0"/>
@@ -1539,7 +1659,6 @@
           <w:sz w:val="36"/>
           <w:szCs w:val="36"/>
         </w:rPr>
-        <w:lastRenderedPageBreak/>
         <w:t>2.</w:t>
       </w:r>
       <w:r>
@@ -1548,7 +1667,15 @@
           <w:sz w:val="36"/>
           <w:szCs w:val="36"/>
         </w:rPr>
-        <w:t>4 Analisi degli identificativi</w:t>
+        <w:t>5</w:t>
+      </w:r>
+      <w:r>
+        <w:rPr>
+          <w:rFonts w:ascii="Times New Roman" w:eastAsia="CIDFont+F1" w:hAnsi="Times New Roman" w:cs="Times New Roman"/>
+          <w:sz w:val="36"/>
+          <w:szCs w:val="36"/>
+        </w:rPr>
+        <w:t xml:space="preserve"> Analisi degli identificativi</w:t>
       </w:r>
     </w:p>
     <w:p>
@@ -1655,7 +1782,7 @@
           <w:sz w:val="36"/>
           <w:szCs w:val="36"/>
         </w:rPr>
-        <w:t xml:space="preserve">5 </w:t>
+        <w:t xml:space="preserve">6 </w:t>
       </w:r>
       <w:r>
         <w:rPr>
@@ -1796,7 +1923,15 @@
           <w:sz w:val="36"/>
           <w:szCs w:val="36"/>
         </w:rPr>
-        <w:t>6 Rimozione delle classi di associazione</w:t>
+        <w:t>7</w:t>
+      </w:r>
+      <w:r>
+        <w:rPr>
+          <w:rFonts w:ascii="Times New Roman" w:eastAsia="CIDFont+F1" w:hAnsi="Times New Roman" w:cs="Times New Roman"/>
+          <w:sz w:val="36"/>
+          <w:szCs w:val="36"/>
+        </w:rPr>
+        <w:t xml:space="preserve"> Rimozione delle classi di associazione</w:t>
       </w:r>
     </w:p>
     <w:p>
@@ -1847,7 +1982,7 @@
           <w:sz w:val="36"/>
           <w:szCs w:val="36"/>
         </w:rPr>
-        <w:t xml:space="preserve">7 Rimozione delle </w:t>
+        <w:t>8</w:t>
       </w:r>
       <w:r>
         <w:rPr>
@@ -1855,6 +1990,14 @@
           <w:sz w:val="36"/>
           <w:szCs w:val="36"/>
         </w:rPr>
+        <w:t xml:space="preserve"> Rimozione delle </w:t>
+      </w:r>
+      <w:r>
+        <w:rPr>
+          <w:rFonts w:ascii="Times New Roman" w:eastAsia="CIDFont+F1" w:hAnsi="Times New Roman" w:cs="Times New Roman"/>
+          <w:sz w:val="36"/>
+          <w:szCs w:val="36"/>
+        </w:rPr>
         <w:t>gerarchie di specializzazione</w:t>
       </w:r>
     </w:p>
@@ -1898,7 +2041,15 @@
           <w:sz w:val="36"/>
           <w:szCs w:val="36"/>
         </w:rPr>
-        <w:t>8 Class Diagram ristrutturato</w:t>
+        <w:t xml:space="preserve">9 </w:t>
+      </w:r>
+      <w:r>
+        <w:rPr>
+          <w:rFonts w:ascii="Times New Roman" w:eastAsia="CIDFont+F1" w:hAnsi="Times New Roman" w:cs="Times New Roman"/>
+          <w:sz w:val="36"/>
+          <w:szCs w:val="36"/>
+        </w:rPr>
+        <w:t>Class Diagram ristrutturato</w:t>
       </w:r>
       <w:r>
         <w:rPr>
@@ -2079,7 +2230,15 @@
           <w:sz w:val="36"/>
           <w:szCs w:val="36"/>
         </w:rPr>
-        <w:t>9 Dizionario delle Classi</w:t>
+        <w:t>10</w:t>
+      </w:r>
+      <w:r>
+        <w:rPr>
+          <w:rFonts w:ascii="Times New Roman" w:eastAsia="CIDFont+F1" w:hAnsi="Times New Roman" w:cs="Times New Roman"/>
+          <w:sz w:val="36"/>
+          <w:szCs w:val="36"/>
+        </w:rPr>
+        <w:t xml:space="preserve"> Dizionario delle Classi</w:t>
       </w:r>
     </w:p>
     <w:p>
@@ -3567,7 +3726,7 @@
       </w:tr>
       <w:tr>
         <w:trPr>
-          <w:trHeight w:val="7366"/>
+          <w:trHeight w:val="6785"/>
           <w:jc w:val="center"/>
         </w:trPr>
         <w:tc>
@@ -4096,7 +4255,7 @@
       <w:tr>
         <w:trPr>
           <w:cnfStyle w:val="000000100000" w:firstRow="0" w:lastRow="0" w:firstColumn="0" w:lastColumn="0" w:oddVBand="0" w:evenVBand="0" w:oddHBand="1" w:evenHBand="0" w:firstRowFirstColumn="0" w:firstRowLastColumn="0" w:lastRowFirstColumn="0" w:lastRowLastColumn="0"/>
-          <w:trHeight w:val="3233"/>
+          <w:trHeight w:val="3831"/>
           <w:jc w:val="center"/>
         </w:trPr>
         <w:tc>
@@ -4289,6 +4448,76 @@
                 <w:szCs w:val="32"/>
               </w:rPr>
               <w:t xml:space="preserve"> Durata dell’utilizzo dello strumento prenotato.</w:t>
+            </w:r>
+          </w:p>
+          <w:p>
+            <w:pPr>
+              <w:rPr>
+                <w:rFonts w:ascii="Times New Roman" w:eastAsia="CIDFont+F1" w:hAnsi="Times New Roman" w:cs="Times New Roman"/>
+                <w:sz w:val="32"/>
+                <w:szCs w:val="32"/>
+              </w:rPr>
+            </w:pPr>
+            <w:r>
+              <w:rPr>
+                <w:rFonts w:ascii="Times New Roman" w:eastAsia="CIDFont+F1" w:hAnsi="Times New Roman" w:cs="Times New Roman"/>
+                <w:b/>
+                <w:bCs/>
+                <w:sz w:val="32"/>
+                <w:szCs w:val="32"/>
+              </w:rPr>
+              <w:t>DataInizio</w:t>
+            </w:r>
+            <w:r>
+              <w:rPr>
+                <w:rFonts w:ascii="Times New Roman" w:eastAsia="CIDFont+F1" w:hAnsi="Times New Roman" w:cs="Times New Roman"/>
+                <w:sz w:val="32"/>
+                <w:szCs w:val="32"/>
+              </w:rPr>
+              <w:t>(</w:t>
+            </w:r>
+            <w:r>
+              <w:rPr>
+                <w:rFonts w:ascii="Times New Roman" w:eastAsia="CIDFont+F1" w:hAnsi="Times New Roman" w:cs="Times New Roman"/>
+                <w:sz w:val="32"/>
+                <w:szCs w:val="32"/>
+              </w:rPr>
+              <w:t>date): Data in cui si intende utilizzare lo strumento.</w:t>
+            </w:r>
+          </w:p>
+          <w:p>
+            <w:pPr>
+              <w:rPr>
+                <w:rFonts w:ascii="Times New Roman" w:eastAsia="CIDFont+F1" w:hAnsi="Times New Roman" w:cs="Times New Roman"/>
+                <w:sz w:val="32"/>
+                <w:szCs w:val="32"/>
+              </w:rPr>
+            </w:pPr>
+            <w:r>
+              <w:rPr>
+                <w:rFonts w:ascii="Times New Roman" w:eastAsia="CIDFont+F1" w:hAnsi="Times New Roman" w:cs="Times New Roman"/>
+                <w:b/>
+                <w:bCs/>
+                <w:sz w:val="32"/>
+                <w:szCs w:val="32"/>
+              </w:rPr>
+              <w:t>DataFine</w:t>
+            </w:r>
+            <w:r>
+              <w:rPr>
+                <w:rFonts w:ascii="Times New Roman" w:eastAsia="CIDFont+F1" w:hAnsi="Times New Roman" w:cs="Times New Roman"/>
+                <w:sz w:val="32"/>
+                <w:szCs w:val="32"/>
+              </w:rPr>
+              <w:t>(</w:t>
+            </w:r>
+            <w:r>
+              <w:rPr>
+                <w:rFonts w:ascii="Times New Roman" w:eastAsia="CIDFont+F1" w:hAnsi="Times New Roman" w:cs="Times New Roman"/>
+                <w:sz w:val="32"/>
+                <w:szCs w:val="32"/>
+              </w:rPr>
+              <w:t>date): Data in cui si finisce di utilizzare lo strumento.</w:t>
             </w:r>
           </w:p>
         </w:tc>
@@ -4548,7 +4777,23 @@
           <w:sz w:val="36"/>
           <w:szCs w:val="36"/>
         </w:rPr>
-        <w:t>10 Dizionario delle associazioni</w:t>
+        <w:t>1</w:t>
+      </w:r>
+      <w:r>
+        <w:rPr>
+          <w:rFonts w:ascii="Times New Roman" w:eastAsia="CIDFont+F1" w:hAnsi="Times New Roman" w:cs="Times New Roman"/>
+          <w:sz w:val="36"/>
+          <w:szCs w:val="36"/>
+        </w:rPr>
+        <w:t>1</w:t>
+      </w:r>
+      <w:r>
+        <w:rPr>
+          <w:rFonts w:ascii="Times New Roman" w:eastAsia="CIDFont+F1" w:hAnsi="Times New Roman" w:cs="Times New Roman"/>
+          <w:sz w:val="36"/>
+          <w:szCs w:val="36"/>
+        </w:rPr>
+        <w:t xml:space="preserve"> Dizionario delle associazioni</w:t>
       </w:r>
     </w:p>
     <w:bookmarkEnd w:id="1"/>
@@ -4982,17 +5227,7 @@
                 <w:sz w:val="32"/>
                 <w:szCs w:val="32"/>
               </w:rPr>
-              <w:t>Pres</w:t>
-            </w:r>
-            <w:r>
-              <w:rPr>
-                <w:rFonts w:ascii="Times New Roman" w:eastAsia="CIDFont+F1" w:hAnsi="Times New Roman" w:cs="Times New Roman"/>
-                <w:b/>
-                <w:bCs/>
-                <w:sz w:val="32"/>
-                <w:szCs w:val="32"/>
-              </w:rPr>
-              <w:t>enza</w:t>
+              <w:t>Presenza</w:t>
             </w:r>
           </w:p>
         </w:tc>
@@ -5014,15 +5249,7 @@
                 <w:sz w:val="32"/>
                 <w:szCs w:val="32"/>
               </w:rPr>
-              <w:t>Esprime l</w:t>
-            </w:r>
-            <w:r>
-              <w:rPr>
-                <w:rFonts w:ascii="Times New Roman" w:eastAsia="CIDFont+F1" w:hAnsi="Times New Roman" w:cs="Times New Roman"/>
-                <w:sz w:val="32"/>
-                <w:szCs w:val="32"/>
-              </w:rPr>
-              <w:t xml:space="preserve">a presenza di una </w:t>
+              <w:t xml:space="preserve">Esprime la presenza di una </w:t>
             </w:r>
             <w:r>
               <w:rPr>
@@ -5323,63 +5550,7 @@
                 <w:sz w:val="32"/>
                 <w:szCs w:val="32"/>
               </w:rPr>
-              <w:t>Esprime l</w:t>
-            </w:r>
-            <w:r>
-              <w:rPr>
-                <w:rFonts w:ascii="Times New Roman" w:eastAsia="CIDFont+F1" w:hAnsi="Times New Roman" w:cs="Times New Roman"/>
-                <w:sz w:val="32"/>
-                <w:szCs w:val="32"/>
-              </w:rPr>
-              <w:t>’assegnazione</w:t>
-            </w:r>
-            <w:r>
-              <w:rPr>
-                <w:rFonts w:ascii="Times New Roman" w:eastAsia="CIDFont+F1" w:hAnsi="Times New Roman" w:cs="Times New Roman"/>
-                <w:sz w:val="32"/>
-                <w:szCs w:val="32"/>
-              </w:rPr>
-              <w:t xml:space="preserve"> di un</w:t>
-            </w:r>
-            <w:r>
-              <w:rPr>
-                <w:rFonts w:ascii="Times New Roman" w:eastAsia="CIDFont+F1" w:hAnsi="Times New Roman" w:cs="Times New Roman"/>
-                <w:sz w:val="32"/>
-                <w:szCs w:val="32"/>
-              </w:rPr>
-              <w:t>o</w:t>
-            </w:r>
-            <w:r>
-              <w:rPr>
-                <w:rFonts w:ascii="Times New Roman" w:eastAsia="CIDFont+F1" w:hAnsi="Times New Roman" w:cs="Times New Roman"/>
-                <w:sz w:val="32"/>
-                <w:szCs w:val="32"/>
-              </w:rPr>
-              <w:t xml:space="preserve"> </w:t>
-            </w:r>
-            <w:r>
-              <w:rPr>
-                <w:rFonts w:ascii="Times New Roman" w:eastAsia="CIDFont+F1" w:hAnsi="Times New Roman" w:cs="Times New Roman"/>
-                <w:sz w:val="32"/>
-                <w:szCs w:val="32"/>
-              </w:rPr>
-              <w:t>o più strumenti</w:t>
-            </w:r>
-            <w:r>
-              <w:rPr>
-                <w:rFonts w:ascii="Times New Roman" w:eastAsia="CIDFont+F1" w:hAnsi="Times New Roman" w:cs="Times New Roman"/>
-                <w:sz w:val="32"/>
-                <w:szCs w:val="32"/>
-              </w:rPr>
-              <w:t xml:space="preserve"> ad una </w:t>
-            </w:r>
-            <w:r>
-              <w:rPr>
-                <w:rFonts w:ascii="Times New Roman" w:eastAsia="CIDFont+F1" w:hAnsi="Times New Roman" w:cs="Times New Roman"/>
-                <w:sz w:val="32"/>
-                <w:szCs w:val="32"/>
-              </w:rPr>
-              <w:t>postazione</w:t>
+              <w:t>Esprime l’assegnazione di uno o più strumenti ad una postazione</w:t>
             </w:r>
           </w:p>
         </w:tc>
@@ -5436,16 +5607,7 @@
                 <w:sz w:val="32"/>
                 <w:szCs w:val="32"/>
               </w:rPr>
-              <w:t xml:space="preserve"> </w:t>
-            </w:r>
-            <w:r>
-              <w:rPr>
-                <w:b/>
-                <w:bCs/>
-                <w:sz w:val="32"/>
-                <w:szCs w:val="32"/>
-              </w:rPr>
-              <w:t>possiede</w:t>
+              <w:t xml:space="preserve"> possiede</w:t>
             </w:r>
             <w:r>
               <w:rPr>
@@ -5459,21 +5621,7 @@
                 <w:sz w:val="32"/>
                 <w:szCs w:val="32"/>
               </w:rPr>
-              <w:t xml:space="preserve"> indica </w:t>
-            </w:r>
-            <w:r>
-              <w:rPr>
-                <w:sz w:val="32"/>
-                <w:szCs w:val="32"/>
-              </w:rPr>
-              <w:t>gli strumenti che possiede</w:t>
-            </w:r>
-            <w:r>
-              <w:rPr>
-                <w:sz w:val="32"/>
-                <w:szCs w:val="32"/>
-              </w:rPr>
-              <w:t xml:space="preserve"> la postazione.</w:t>
+              <w:t xml:space="preserve"> indica gli strumenti che possiede la postazione.</w:t>
             </w:r>
           </w:p>
           <w:p>
@@ -5491,16 +5639,7 @@
                 <w:sz w:val="32"/>
                 <w:szCs w:val="32"/>
               </w:rPr>
-              <w:t>Strumento</w:t>
-            </w:r>
-            <w:r>
-              <w:rPr>
-                <w:b/>
-                <w:bCs/>
-                <w:sz w:val="32"/>
-                <w:szCs w:val="32"/>
-              </w:rPr>
-              <w:t xml:space="preserve"> </w:t>
+              <w:t xml:space="preserve">Strumento </w:t>
             </w:r>
             <w:r>
               <w:rPr>
@@ -5563,16 +5702,7 @@
                 <w:sz w:val="32"/>
                 <w:szCs w:val="32"/>
               </w:rPr>
-              <w:t xml:space="preserve"> </w:t>
-            </w:r>
-            <w:r>
-              <w:rPr>
-                <w:b/>
-                <w:bCs/>
-                <w:sz w:val="32"/>
-                <w:szCs w:val="32"/>
-              </w:rPr>
-              <w:t>assegnato a</w:t>
+              <w:t xml:space="preserve"> assegnato a</w:t>
             </w:r>
             <w:r>
               <w:rPr>
@@ -5586,14 +5716,7 @@
                 <w:sz w:val="32"/>
                 <w:szCs w:val="32"/>
               </w:rPr>
-              <w:t xml:space="preserve"> </w:t>
-            </w:r>
-            <w:r>
-              <w:rPr>
-                <w:sz w:val="32"/>
-                <w:szCs w:val="32"/>
-              </w:rPr>
-              <w:t>indica a quale postazione è assegnato lo strumento.</w:t>
+              <w:t xml:space="preserve"> indica a quale postazione è assegnato lo strumento.</w:t>
             </w:r>
           </w:p>
         </w:tc>
@@ -5645,15 +5768,7 @@
                 <w:sz w:val="32"/>
                 <w:szCs w:val="32"/>
               </w:rPr>
-              <w:t xml:space="preserve">Esprime </w:t>
-            </w:r>
-            <w:r>
-              <w:rPr>
-                <w:rFonts w:ascii="Times New Roman" w:eastAsia="CIDFont+F1" w:hAnsi="Times New Roman" w:cs="Times New Roman"/>
-                <w:sz w:val="32"/>
-                <w:szCs w:val="32"/>
-              </w:rPr>
-              <w:t>il responsabile che gestisce la sede</w:t>
+              <w:t>Esprime il responsabile che gestisce la sede</w:t>
             </w:r>
           </w:p>
         </w:tc>
@@ -5676,16 +5791,7 @@
                 <w:sz w:val="32"/>
                 <w:szCs w:val="32"/>
               </w:rPr>
-              <w:t>Responsabile</w:t>
-            </w:r>
-            <w:r>
-              <w:rPr>
-                <w:b/>
-                <w:bCs/>
-                <w:sz w:val="32"/>
-                <w:szCs w:val="32"/>
-              </w:rPr>
-              <w:t xml:space="preserve"> </w:t>
+              <w:t xml:space="preserve">Responsabile </w:t>
             </w:r>
             <w:r>
               <w:rPr>
@@ -5719,16 +5825,7 @@
                 <w:sz w:val="32"/>
                 <w:szCs w:val="32"/>
               </w:rPr>
-              <w:t xml:space="preserve"> </w:t>
-            </w:r>
-            <w:r>
-              <w:rPr>
-                <w:b/>
-                <w:bCs/>
-                <w:sz w:val="32"/>
-                <w:szCs w:val="32"/>
-              </w:rPr>
-              <w:t>in</w:t>
+              <w:t xml:space="preserve"> in</w:t>
             </w:r>
             <w:r>
               <w:rPr>
@@ -5774,16 +5871,7 @@
                 <w:sz w:val="32"/>
                 <w:szCs w:val="32"/>
               </w:rPr>
-              <w:t>Sede</w:t>
-            </w:r>
-            <w:r>
-              <w:rPr>
-                <w:b/>
-                <w:bCs/>
-                <w:sz w:val="32"/>
-                <w:szCs w:val="32"/>
-              </w:rPr>
-              <w:t xml:space="preserve"> </w:t>
+              <w:t xml:space="preserve">Sede </w:t>
             </w:r>
             <w:r>
               <w:rPr>
@@ -5817,16 +5905,7 @@
                 <w:sz w:val="32"/>
                 <w:szCs w:val="32"/>
               </w:rPr>
-              <w:t xml:space="preserve"> </w:t>
-            </w:r>
-            <w:r>
-              <w:rPr>
-                <w:b/>
-                <w:bCs/>
-                <w:sz w:val="32"/>
-                <w:szCs w:val="32"/>
-              </w:rPr>
-              <w:t>gestita da</w:t>
+              <w:t xml:space="preserve"> gestita da</w:t>
             </w:r>
             <w:r>
               <w:rPr>
@@ -5840,21 +5919,7 @@
                 <w:sz w:val="32"/>
                 <w:szCs w:val="32"/>
               </w:rPr>
-              <w:t xml:space="preserve"> indica </w:t>
-            </w:r>
-            <w:r>
-              <w:rPr>
-                <w:sz w:val="32"/>
-                <w:szCs w:val="32"/>
-              </w:rPr>
-              <w:t>il responsabile che gestisce la sede</w:t>
-            </w:r>
-            <w:r>
-              <w:rPr>
-                <w:sz w:val="32"/>
-                <w:szCs w:val="32"/>
-              </w:rPr>
-              <w:t>.</w:t>
+              <w:t xml:space="preserve"> indica il responsabile che gestisce la sede.</w:t>
             </w:r>
           </w:p>
         </w:tc>
@@ -5907,15 +5972,7 @@
                 <w:sz w:val="32"/>
                 <w:szCs w:val="32"/>
               </w:rPr>
-              <w:t xml:space="preserve">Esprime </w:t>
-            </w:r>
-            <w:r>
-              <w:rPr>
-                <w:rFonts w:ascii="Times New Roman" w:eastAsia="CIDFont+F1" w:hAnsi="Times New Roman" w:cs="Times New Roman"/>
-                <w:sz w:val="32"/>
-                <w:szCs w:val="32"/>
-              </w:rPr>
-              <w:t>l’assegnazione di uno o più tecnici ad una sede</w:t>
+              <w:t>Esprime l’assegnazione di uno o più tecnici ad una sede</w:t>
             </w:r>
           </w:p>
         </w:tc>
@@ -5938,16 +5995,7 @@
                 <w:sz w:val="32"/>
                 <w:szCs w:val="32"/>
               </w:rPr>
-              <w:t>Tecnico</w:t>
-            </w:r>
-            <w:r>
-              <w:rPr>
-                <w:b/>
-                <w:bCs/>
-                <w:sz w:val="32"/>
-                <w:szCs w:val="32"/>
-              </w:rPr>
-              <w:t xml:space="preserve"> </w:t>
+              <w:t xml:space="preserve">Tecnico </w:t>
             </w:r>
             <w:r>
               <w:rPr>
@@ -6024,21 +6072,7 @@
                 <w:sz w:val="32"/>
                 <w:szCs w:val="32"/>
               </w:rPr>
-              <w:t xml:space="preserve"> indica la sede </w:t>
-            </w:r>
-            <w:r>
-              <w:rPr>
-                <w:sz w:val="32"/>
-                <w:szCs w:val="32"/>
-              </w:rPr>
-              <w:t>manutenuta dal tecnico</w:t>
-            </w:r>
-            <w:r>
-              <w:rPr>
-                <w:sz w:val="32"/>
-                <w:szCs w:val="32"/>
-              </w:rPr>
-              <w:t>.</w:t>
+              <w:t xml:space="preserve"> indica la sede manutenuta dal tecnico.</w:t>
             </w:r>
           </w:p>
           <w:p>
@@ -6090,16 +6124,7 @@
                 <w:sz w:val="32"/>
                 <w:szCs w:val="32"/>
               </w:rPr>
-              <w:t xml:space="preserve"> </w:t>
-            </w:r>
-            <w:r>
-              <w:rPr>
-                <w:b/>
-                <w:bCs/>
-                <w:sz w:val="32"/>
-                <w:szCs w:val="32"/>
-              </w:rPr>
-              <w:t>ospita</w:t>
+              <w:t xml:space="preserve"> ospita</w:t>
             </w:r>
             <w:r>
               <w:rPr>
@@ -6113,35 +6138,7 @@
                 <w:sz w:val="32"/>
                 <w:szCs w:val="32"/>
               </w:rPr>
-              <w:t xml:space="preserve"> indica i</w:t>
-            </w:r>
-            <w:r>
-              <w:rPr>
-                <w:sz w:val="32"/>
-                <w:szCs w:val="32"/>
-              </w:rPr>
-              <w:t xml:space="preserve"> tecnici </w:t>
-            </w:r>
-            <w:r>
-              <w:rPr>
-                <w:sz w:val="32"/>
-                <w:szCs w:val="32"/>
-              </w:rPr>
-              <w:t xml:space="preserve">che </w:t>
-            </w:r>
-            <w:r>
-              <w:rPr>
-                <w:sz w:val="32"/>
-                <w:szCs w:val="32"/>
-              </w:rPr>
-              <w:t>fanno manutenzione nella</w:t>
-            </w:r>
-            <w:r>
-              <w:rPr>
-                <w:sz w:val="32"/>
-                <w:szCs w:val="32"/>
-              </w:rPr>
-              <w:t xml:space="preserve"> sede.</w:t>
+              <w:t xml:space="preserve"> indica i tecnici che fanno manutenzione nella sede.</w:t>
             </w:r>
           </w:p>
         </w:tc>
@@ -6193,15 +6190,7 @@
                 <w:sz w:val="32"/>
                 <w:szCs w:val="32"/>
               </w:rPr>
-              <w:t xml:space="preserve">Esprime </w:t>
-            </w:r>
-            <w:r>
-              <w:rPr>
-                <w:rFonts w:ascii="Times New Roman" w:eastAsia="CIDFont+F1" w:hAnsi="Times New Roman" w:cs="Times New Roman"/>
-                <w:sz w:val="32"/>
-                <w:szCs w:val="32"/>
-              </w:rPr>
-              <w:t>le prenotazioni che riservano lo strumento</w:t>
+              <w:t>Esprime le prenotazioni che riservano lo strumento</w:t>
             </w:r>
           </w:p>
         </w:tc>
@@ -6428,31 +6417,7 @@
                 <w:sz w:val="32"/>
                 <w:szCs w:val="32"/>
               </w:rPr>
-              <w:t>Esprime l</w:t>
-            </w:r>
-            <w:r>
-              <w:rPr>
-                <w:rFonts w:ascii="Times New Roman" w:eastAsia="CIDFont+F1" w:hAnsi="Times New Roman" w:cs="Times New Roman"/>
-                <w:sz w:val="32"/>
-                <w:szCs w:val="32"/>
-              </w:rPr>
-              <w:t xml:space="preserve">’ utente </w:t>
-            </w:r>
-            <w:r>
-              <w:rPr>
-                <w:rFonts w:ascii="Times New Roman" w:eastAsia="CIDFont+F1" w:hAnsi="Times New Roman" w:cs="Times New Roman"/>
-                <w:sz w:val="32"/>
-                <w:szCs w:val="32"/>
-              </w:rPr>
-              <w:t xml:space="preserve">che </w:t>
-            </w:r>
-            <w:r>
-              <w:rPr>
-                <w:rFonts w:ascii="Times New Roman" w:eastAsia="CIDFont+F1" w:hAnsi="Times New Roman" w:cs="Times New Roman"/>
-                <w:sz w:val="32"/>
-                <w:szCs w:val="32"/>
-              </w:rPr>
-              <w:t>effettua la prenotazione</w:t>
+              <w:t>Esprime l’ utente che effettua la prenotazione</w:t>
             </w:r>
           </w:p>
         </w:tc>
@@ -6478,17 +6443,7 @@
                 <w:sz w:val="32"/>
                 <w:szCs w:val="32"/>
               </w:rPr>
-              <w:t>Utent</w:t>
-            </w:r>
-            <w:r>
-              <w:rPr>
-                <w:rFonts w:ascii="Times New Roman" w:hAnsi="Times New Roman" w:cs="Times New Roman"/>
-                <w:b/>
-                <w:bCs/>
-                <w:sz w:val="32"/>
-                <w:szCs w:val="32"/>
-              </w:rPr>
-              <w:t>e</w:t>
+              <w:t>Utente</w:t>
             </w:r>
             <w:r>
               <w:rPr>
@@ -6781,7 +6736,7 @@
           <w:sz w:val="36"/>
           <w:szCs w:val="36"/>
         </w:rPr>
-        <w:t xml:space="preserve">10 Dizionario </w:t>
+        <w:t>1</w:t>
       </w:r>
       <w:r>
         <w:rPr>
@@ -6789,7 +6744,15 @@
           <w:sz w:val="36"/>
           <w:szCs w:val="36"/>
         </w:rPr>
-        <w:t>dei vincoli</w:t>
+        <w:t>2</w:t>
+      </w:r>
+      <w:r>
+        <w:rPr>
+          <w:rFonts w:ascii="Times New Roman" w:eastAsia="CIDFont+F1" w:hAnsi="Times New Roman" w:cs="Times New Roman"/>
+          <w:sz w:val="36"/>
+          <w:szCs w:val="36"/>
+        </w:rPr>
+        <w:t xml:space="preserve"> Dizionario dei vincoli</w:t>
       </w:r>
     </w:p>
     <w:p>
@@ -6809,9 +6772,9 @@
         <w:tblLook w:val="04A0" w:firstRow="1" w:lastRow="0" w:firstColumn="1" w:lastColumn="0" w:noHBand="0" w:noVBand="1"/>
       </w:tblPr>
       <w:tblGrid>
-        <w:gridCol w:w="2172"/>
-        <w:gridCol w:w="2643"/>
-        <w:gridCol w:w="5108"/>
+        <w:gridCol w:w="2651"/>
+        <w:gridCol w:w="2613"/>
+        <w:gridCol w:w="4659"/>
       </w:tblGrid>
       <w:tr>
         <w:trPr>
@@ -6820,7 +6783,7 @@
         </w:trPr>
         <w:tc>
           <w:tcPr>
-            <w:tcW w:w="2172" w:type="dxa"/>
+            <w:tcW w:w="2651" w:type="dxa"/>
           </w:tcPr>
           <w:p>
             <w:pPr>
@@ -6844,7 +6807,7 @@
         </w:tc>
         <w:tc>
           <w:tcPr>
-            <w:tcW w:w="2643" w:type="dxa"/>
+            <w:tcW w:w="2613" w:type="dxa"/>
           </w:tcPr>
           <w:p>
             <w:pPr>
@@ -6868,7 +6831,7 @@
         </w:tc>
         <w:tc>
           <w:tcPr>
-            <w:tcW w:w="5108" w:type="dxa"/>
+            <w:tcW w:w="4659" w:type="dxa"/>
           </w:tcPr>
           <w:p>
             <w:pPr>
@@ -6899,7 +6862,7 @@
         </w:trPr>
         <w:tc>
           <w:tcPr>
-            <w:tcW w:w="2172" w:type="dxa"/>
+            <w:tcW w:w="2651" w:type="dxa"/>
           </w:tcPr>
           <w:p>
             <w:pPr>
@@ -6919,6 +6882,24 @@
               </w:rPr>
               <w:t>Valid</w:t>
             </w:r>
+            <w:r>
+              <w:rPr>
+                <w:b/>
+                <w:bCs/>
+                <w:sz w:val="32"/>
+                <w:szCs w:val="32"/>
+              </w:rPr>
+              <w:t>_</w:t>
+            </w:r>
+            <w:r>
+              <w:rPr>
+                <w:b/>
+                <w:bCs/>
+                <w:sz w:val="32"/>
+                <w:szCs w:val="32"/>
+              </w:rPr>
+              <w:t>mail</w:t>
+            </w:r>
             <w:proofErr w:type="spellEnd"/>
             <w:r>
               <w:rPr>
@@ -6927,7 +6908,7 @@
                 <w:sz w:val="32"/>
                 <w:szCs w:val="32"/>
               </w:rPr>
-              <w:t xml:space="preserve"> mail </w:t>
+              <w:t xml:space="preserve"> </w:t>
             </w:r>
           </w:p>
           <w:p>
@@ -6942,7 +6923,7 @@
         </w:tc>
         <w:tc>
           <w:tcPr>
-            <w:tcW w:w="2643" w:type="dxa"/>
+            <w:tcW w:w="2613" w:type="dxa"/>
           </w:tcPr>
           <w:p>
             <w:pPr>
@@ -6952,17 +6933,15 @@
                 <w:szCs w:val="32"/>
               </w:rPr>
             </w:pPr>
-            <w:proofErr w:type="spellStart"/>
-            <w:r>
-              <w:rPr>
-                <w:b/>
-                <w:bCs/>
-                <w:sz w:val="32"/>
-                <w:szCs w:val="32"/>
-              </w:rPr>
-              <w:t>Intrarelazionale</w:t>
-            </w:r>
-            <w:proofErr w:type="spellEnd"/>
+            <w:r>
+              <w:rPr>
+                <w:b/>
+                <w:bCs/>
+                <w:sz w:val="32"/>
+                <w:szCs w:val="32"/>
+              </w:rPr>
+              <w:t>Dominio</w:t>
+            </w:r>
           </w:p>
           <w:p>
             <w:pPr>
@@ -6976,7 +6955,7 @@
         </w:tc>
         <w:tc>
           <w:tcPr>
-            <w:tcW w:w="5108" w:type="dxa"/>
+            <w:tcW w:w="4659" w:type="dxa"/>
           </w:tcPr>
           <w:p>
             <w:pPr>
@@ -7019,7 +6998,7 @@
         </w:trPr>
         <w:tc>
           <w:tcPr>
-            <w:tcW w:w="2172" w:type="dxa"/>
+            <w:tcW w:w="2651" w:type="dxa"/>
           </w:tcPr>
           <w:p>
             <w:pPr>
@@ -7040,16 +7019,25 @@
               </w:rPr>
               <w:t>Valid</w:t>
             </w:r>
+            <w:r>
+              <w:rPr>
+                <w:b/>
+                <w:bCs/>
+                <w:sz w:val="32"/>
+                <w:szCs w:val="32"/>
+              </w:rPr>
+              <w:t>_</w:t>
+            </w:r>
+            <w:r>
+              <w:rPr>
+                <w:b/>
+                <w:bCs/>
+                <w:sz w:val="32"/>
+                <w:szCs w:val="32"/>
+              </w:rPr>
+              <w:t>phone</w:t>
+            </w:r>
             <w:proofErr w:type="spellEnd"/>
-            <w:r>
-              <w:rPr>
-                <w:b/>
-                <w:bCs/>
-                <w:sz w:val="32"/>
-                <w:szCs w:val="32"/>
-              </w:rPr>
-              <w:t xml:space="preserve"> phone</w:t>
-            </w:r>
           </w:p>
           <w:p>
             <w:pPr>
@@ -7063,7 +7051,7 @@
         </w:tc>
         <w:tc>
           <w:tcPr>
-            <w:tcW w:w="2643" w:type="dxa"/>
+            <w:tcW w:w="2613" w:type="dxa"/>
           </w:tcPr>
           <w:p>
             <w:pPr>
@@ -7073,17 +7061,15 @@
                 <w:szCs w:val="32"/>
               </w:rPr>
             </w:pPr>
-            <w:proofErr w:type="spellStart"/>
-            <w:r>
-              <w:rPr>
-                <w:b/>
-                <w:bCs/>
-                <w:sz w:val="32"/>
-                <w:szCs w:val="32"/>
-              </w:rPr>
-              <w:t>Intrarelazionale</w:t>
-            </w:r>
-            <w:proofErr w:type="spellEnd"/>
+            <w:r>
+              <w:rPr>
+                <w:b/>
+                <w:bCs/>
+                <w:sz w:val="32"/>
+                <w:szCs w:val="32"/>
+              </w:rPr>
+              <w:t>Dominio</w:t>
+            </w:r>
           </w:p>
           <w:p>
             <w:pPr>
@@ -7097,7 +7083,7 @@
         </w:tc>
         <w:tc>
           <w:tcPr>
-            <w:tcW w:w="5108" w:type="dxa"/>
+            <w:tcW w:w="4659" w:type="dxa"/>
           </w:tcPr>
           <w:p>
             <w:pPr>
@@ -7133,8 +7119,39 @@
         </w:trPr>
         <w:tc>
           <w:tcPr>
-            <w:tcW w:w="2172" w:type="dxa"/>
+            <w:tcW w:w="2651" w:type="dxa"/>
           </w:tcPr>
+          <w:p>
+            <w:pPr>
+              <w:pStyle w:val="Default"/>
+              <w:jc w:val="both"/>
+              <w:rPr>
+                <w:sz w:val="32"/>
+                <w:szCs w:val="32"/>
+              </w:rPr>
+            </w:pPr>
+            <w:proofErr w:type="spellStart"/>
+            <w:r>
+              <w:rPr>
+                <w:b/>
+                <w:bCs/>
+                <w:sz w:val="32"/>
+                <w:szCs w:val="32"/>
+              </w:rPr>
+              <w:t>Delete_or_modify</w:t>
+            </w:r>
+            <w:proofErr w:type="spellEnd"/>
+          </w:p>
+          <w:p>
+            <w:pPr>
+              <w:pStyle w:val="Default"/>
+              <w:jc w:val="both"/>
+              <w:rPr>
+                <w:sz w:val="32"/>
+                <w:szCs w:val="32"/>
+              </w:rPr>
+            </w:pPr>
+          </w:p>
           <w:p>
             <w:pPr>
               <w:rPr>
@@ -7147,8 +7164,26 @@
         </w:tc>
         <w:tc>
           <w:tcPr>
-            <w:tcW w:w="2643" w:type="dxa"/>
+            <w:tcW w:w="2613" w:type="dxa"/>
           </w:tcPr>
+          <w:p>
+            <w:pPr>
+              <w:pStyle w:val="Default"/>
+              <w:rPr>
+                <w:sz w:val="32"/>
+                <w:szCs w:val="32"/>
+              </w:rPr>
+            </w:pPr>
+            <w:r>
+              <w:rPr>
+                <w:b/>
+                <w:bCs/>
+                <w:sz w:val="32"/>
+                <w:szCs w:val="32"/>
+              </w:rPr>
+              <w:t>Dominio</w:t>
+            </w:r>
+          </w:p>
           <w:p>
             <w:pPr>
               <w:rPr>
@@ -7161,7 +7196,7 @@
         </w:tc>
         <w:tc>
           <w:tcPr>
-            <w:tcW w:w="5108" w:type="dxa"/>
+            <w:tcW w:w="4659" w:type="dxa"/>
           </w:tcPr>
           <w:p>
             <w:pPr>
@@ -7171,6 +7206,50 @@
                 <w:szCs w:val="32"/>
               </w:rPr>
             </w:pPr>
+            <w:r>
+              <w:rPr>
+                <w:sz w:val="32"/>
+                <w:szCs w:val="32"/>
+              </w:rPr>
+              <w:t xml:space="preserve">Le prenotazioni possono essere modificate o cancellate solo se </w:t>
+            </w:r>
+            <w:proofErr w:type="spellStart"/>
+            <w:r>
+              <w:rPr>
+                <w:sz w:val="32"/>
+                <w:szCs w:val="32"/>
+              </w:rPr>
+              <w:t>DataInizio</w:t>
+            </w:r>
+            <w:proofErr w:type="spellEnd"/>
+            <w:r>
+              <w:rPr>
+                <w:sz w:val="32"/>
+                <w:szCs w:val="32"/>
+              </w:rPr>
+              <w:t xml:space="preserve"> </w:t>
+            </w:r>
+            <w:r>
+              <w:rPr>
+                <w:sz w:val="32"/>
+                <w:szCs w:val="32"/>
+              </w:rPr>
+              <w:t>è m</w:t>
+            </w:r>
+            <w:r>
+              <w:rPr>
+                <w:sz w:val="32"/>
+                <w:szCs w:val="32"/>
+              </w:rPr>
+              <w:t>aggiore</w:t>
+            </w:r>
+            <w:r>
+              <w:rPr>
+                <w:sz w:val="32"/>
+                <w:szCs w:val="32"/>
+              </w:rPr>
+              <w:t xml:space="preserve"> della data attuale.</w:t>
+            </w:r>
           </w:p>
         </w:tc>
       </w:tr>
@@ -7181,7 +7260,7 @@
         </w:trPr>
         <w:tc>
           <w:tcPr>
-            <w:tcW w:w="2172" w:type="dxa"/>
+            <w:tcW w:w="2651" w:type="dxa"/>
           </w:tcPr>
           <w:p>
             <w:pPr>
@@ -7191,12 +7270,40 @@
                 <w:szCs w:val="36"/>
               </w:rPr>
             </w:pPr>
+            <w:r>
+              <w:rPr>
+                <w:rFonts w:ascii="Times New Roman" w:hAnsi="Times New Roman" w:cs="Times New Roman"/>
+                <w:b/>
+                <w:bCs/>
+                <w:sz w:val="32"/>
+                <w:szCs w:val="32"/>
+              </w:rPr>
+              <w:t>Valid_pr_date</w:t>
+            </w:r>
           </w:p>
         </w:tc>
         <w:tc>
           <w:tcPr>
-            <w:tcW w:w="2643" w:type="dxa"/>
+            <w:tcW w:w="2613" w:type="dxa"/>
           </w:tcPr>
+          <w:p>
+            <w:pPr>
+              <w:pStyle w:val="Default"/>
+              <w:rPr>
+                <w:sz w:val="32"/>
+                <w:szCs w:val="32"/>
+              </w:rPr>
+            </w:pPr>
+            <w:r>
+              <w:rPr>
+                <w:b/>
+                <w:bCs/>
+                <w:sz w:val="32"/>
+                <w:szCs w:val="32"/>
+              </w:rPr>
+              <w:t>Dominio</w:t>
+            </w:r>
+          </w:p>
           <w:p>
             <w:pPr>
               <w:rPr>
@@ -7209,7 +7316,7 @@
         </w:tc>
         <w:tc>
           <w:tcPr>
-            <w:tcW w:w="5108" w:type="dxa"/>
+            <w:tcW w:w="4659" w:type="dxa"/>
           </w:tcPr>
           <w:p>
             <w:pPr>
@@ -7219,6 +7326,61 @@
                 <w:szCs w:val="32"/>
               </w:rPr>
             </w:pPr>
+            <w:r>
+              <w:rPr>
+                <w:sz w:val="32"/>
+                <w:szCs w:val="32"/>
+              </w:rPr>
+              <w:t xml:space="preserve">Le prenotazioni possono essere effettuate solo se la </w:t>
+            </w:r>
+            <w:proofErr w:type="spellStart"/>
+            <w:r>
+              <w:rPr>
+                <w:sz w:val="32"/>
+                <w:szCs w:val="32"/>
+              </w:rPr>
+              <w:t>DataInizio</w:t>
+            </w:r>
+            <w:proofErr w:type="spellEnd"/>
+            <w:r>
+              <w:rPr>
+                <w:sz w:val="32"/>
+                <w:szCs w:val="32"/>
+              </w:rPr>
+              <w:t xml:space="preserve"> è maggiore della data attuale</w:t>
+            </w:r>
+            <w:r>
+              <w:rPr>
+                <w:sz w:val="32"/>
+                <w:szCs w:val="32"/>
+              </w:rPr>
+              <w:t xml:space="preserve"> e la </w:t>
+            </w:r>
+            <w:proofErr w:type="spellStart"/>
+            <w:r>
+              <w:rPr>
+                <w:sz w:val="32"/>
+                <w:szCs w:val="32"/>
+              </w:rPr>
+              <w:t>DataFine</w:t>
+            </w:r>
+            <w:proofErr w:type="spellEnd"/>
+            <w:r>
+              <w:rPr>
+                <w:sz w:val="32"/>
+                <w:szCs w:val="32"/>
+              </w:rPr>
+              <w:t xml:space="preserve"> è maggiore di </w:t>
+            </w:r>
+            <w:proofErr w:type="spellStart"/>
+            <w:r>
+              <w:rPr>
+                <w:sz w:val="32"/>
+                <w:szCs w:val="32"/>
+              </w:rPr>
+              <w:t>DataInizio</w:t>
+            </w:r>
+            <w:proofErr w:type="spellEnd"/>
           </w:p>
         </w:tc>
       </w:tr>
@@ -7229,7 +7391,7 @@
         </w:trPr>
         <w:tc>
           <w:tcPr>
-            <w:tcW w:w="2172" w:type="dxa"/>
+            <w:tcW w:w="2651" w:type="dxa"/>
           </w:tcPr>
           <w:p>
             <w:pPr>
@@ -7239,11 +7401,22 @@
                 <w:szCs w:val="36"/>
               </w:rPr>
             </w:pPr>
+            <w:r>
+              <w:rPr>
+                <w:rFonts w:ascii="Times New Roman" w:hAnsi="Times New Roman" w:cs="Times New Roman"/>
+                <w:b/>
+                <w:bCs/>
+                <w:sz w:val="32"/>
+                <w:szCs w:val="32"/>
+              </w:rPr>
+              <w:lastRenderedPageBreak/>
+              <w:t>Valid_pr</w:t>
+            </w:r>
           </w:p>
         </w:tc>
         <w:tc>
           <w:tcPr>
-            <w:tcW w:w="2643" w:type="dxa"/>
+            <w:tcW w:w="2613" w:type="dxa"/>
           </w:tcPr>
           <w:p>
             <w:pPr>
@@ -7253,11 +7426,41 @@
                 <w:szCs w:val="36"/>
               </w:rPr>
             </w:pPr>
+            <w:r>
+              <w:rPr>
+                <w:rFonts w:ascii="Times New Roman" w:hAnsi="Times New Roman" w:cs="Times New Roman"/>
+                <w:b/>
+                <w:bCs/>
+                <w:sz w:val="32"/>
+                <w:szCs w:val="32"/>
+              </w:rPr>
+              <w:t>Int</w:t>
+            </w:r>
+            <w:r>
+              <w:rPr>
+                <w:rFonts w:ascii="Times New Roman" w:hAnsi="Times New Roman" w:cs="Times New Roman"/>
+                <w:b/>
+                <w:bCs/>
+                <w:sz w:val="32"/>
+                <w:szCs w:val="32"/>
+              </w:rPr>
+              <w:t>ra</w:t>
+            </w:r>
+            <w:r>
+              <w:rPr>
+                <w:rFonts w:ascii="Times New Roman" w:hAnsi="Times New Roman" w:cs="Times New Roman"/>
+                <w:b/>
+                <w:bCs/>
+                <w:sz w:val="32"/>
+                <w:szCs w:val="32"/>
+              </w:rPr>
+              <w:t>relazionale</w:t>
+            </w:r>
           </w:p>
         </w:tc>
         <w:tc>
           <w:tcPr>
-            <w:tcW w:w="5108" w:type="dxa"/>
+            <w:tcW w:w="4659" w:type="dxa"/>
           </w:tcPr>
           <w:p>
             <w:pPr>
@@ -7267,6 +7470,13 @@
                 <w:szCs w:val="32"/>
               </w:rPr>
             </w:pPr>
+            <w:r>
+              <w:rPr>
+                <w:sz w:val="32"/>
+                <w:szCs w:val="32"/>
+              </w:rPr>
+              <w:t>Non possono esistere due prenotazioni per lo stesso strumento allo stesso orario</w:t>
+            </w:r>
           </w:p>
         </w:tc>
       </w:tr>
@@ -7277,7 +7487,7 @@
         </w:trPr>
         <w:tc>
           <w:tcPr>
-            <w:tcW w:w="2172" w:type="dxa"/>
+            <w:tcW w:w="2651" w:type="dxa"/>
           </w:tcPr>
           <w:p>
             <w:pPr>
@@ -7287,11 +7497,21 @@
                 <w:szCs w:val="36"/>
               </w:rPr>
             </w:pPr>
+            <w:r>
+              <w:rPr>
+                <w:rFonts w:ascii="Times New Roman" w:hAnsi="Times New Roman" w:cs="Times New Roman"/>
+                <w:b/>
+                <w:bCs/>
+                <w:sz w:val="32"/>
+                <w:szCs w:val="32"/>
+              </w:rPr>
+              <w:t>Valid_user</w:t>
+            </w:r>
           </w:p>
         </w:tc>
         <w:tc>
           <w:tcPr>
-            <w:tcW w:w="2643" w:type="dxa"/>
+            <w:tcW w:w="2613" w:type="dxa"/>
           </w:tcPr>
           <w:p>
             <w:pPr>
@@ -7301,11 +7521,21 @@
                 <w:szCs w:val="36"/>
               </w:rPr>
             </w:pPr>
+            <w:r>
+              <w:rPr>
+                <w:rFonts w:ascii="Times New Roman" w:hAnsi="Times New Roman" w:cs="Times New Roman"/>
+                <w:b/>
+                <w:bCs/>
+                <w:sz w:val="32"/>
+                <w:szCs w:val="32"/>
+              </w:rPr>
+              <w:t>Intrarelazionale</w:t>
+            </w:r>
           </w:p>
         </w:tc>
         <w:tc>
           <w:tcPr>
-            <w:tcW w:w="5108" w:type="dxa"/>
+            <w:tcW w:w="4659" w:type="dxa"/>
           </w:tcPr>
           <w:p>
             <w:pPr>
@@ -7315,6 +7545,14 @@
                 <w:szCs w:val="32"/>
               </w:rPr>
             </w:pPr>
+            <w:r>
+              <w:rPr>
+                <w:rFonts w:ascii="Times New Roman" w:hAnsi="Times New Roman" w:cs="Times New Roman"/>
+                <w:sz w:val="32"/>
+                <w:szCs w:val="32"/>
+              </w:rPr>
+              <w:t>Non possono esistere due utenti diversi con stesso username e/o email</w:t>
+            </w:r>
           </w:p>
           <w:p>
             <w:pPr>
@@ -7334,7 +7572,7 @@
         </w:trPr>
         <w:tc>
           <w:tcPr>
-            <w:tcW w:w="2172" w:type="dxa"/>
+            <w:tcW w:w="2651" w:type="dxa"/>
           </w:tcPr>
           <w:p>
             <w:pPr>
@@ -7344,12 +7582,40 @@
                 <w:szCs w:val="36"/>
               </w:rPr>
             </w:pPr>
+            <w:r>
+              <w:rPr>
+                <w:rFonts w:ascii="Times New Roman" w:hAnsi="Times New Roman" w:cs="Times New Roman"/>
+                <w:b/>
+                <w:bCs/>
+                <w:sz w:val="32"/>
+                <w:szCs w:val="32"/>
+              </w:rPr>
+              <w:t>Valid_username</w:t>
+            </w:r>
           </w:p>
         </w:tc>
         <w:tc>
           <w:tcPr>
-            <w:tcW w:w="2643" w:type="dxa"/>
+            <w:tcW w:w="2613" w:type="dxa"/>
           </w:tcPr>
+          <w:p>
+            <w:pPr>
+              <w:pStyle w:val="Default"/>
+              <w:rPr>
+                <w:sz w:val="32"/>
+                <w:szCs w:val="32"/>
+              </w:rPr>
+            </w:pPr>
+            <w:r>
+              <w:rPr>
+                <w:b/>
+                <w:bCs/>
+                <w:sz w:val="32"/>
+                <w:szCs w:val="32"/>
+              </w:rPr>
+              <w:t>Dominio</w:t>
+            </w:r>
+          </w:p>
           <w:p>
             <w:pPr>
               <w:rPr>
@@ -7362,16 +7628,281 @@
         </w:tc>
         <w:tc>
           <w:tcPr>
-            <w:tcW w:w="5108" w:type="dxa"/>
+            <w:tcW w:w="4659" w:type="dxa"/>
           </w:tcPr>
           <w:p>
             <w:pPr>
               <w:rPr>
                 <w:rFonts w:ascii="Times New Roman" w:eastAsia="CIDFont+F1" w:hAnsi="Times New Roman" w:cs="Times New Roman"/>
-                <w:sz w:val="36"/>
-                <w:szCs w:val="36"/>
-              </w:rPr>
-            </w:pPr>
+                <w:sz w:val="32"/>
+                <w:szCs w:val="32"/>
+              </w:rPr>
+            </w:pPr>
+            <w:r>
+              <w:rPr>
+                <w:rFonts w:ascii="Times New Roman" w:eastAsia="CIDFont+F1" w:hAnsi="Times New Roman" w:cs="Times New Roman"/>
+                <w:sz w:val="32"/>
+                <w:szCs w:val="32"/>
+              </w:rPr>
+              <w:t>Il nome utente deve essere lungo almeno 5 caratteri e non deve contenere caratteri speciali</w:t>
+            </w:r>
+          </w:p>
+        </w:tc>
+      </w:tr>
+      <w:tr>
+        <w:trPr>
+          <w:trHeight w:val="1314"/>
+          <w:jc w:val="center"/>
+        </w:trPr>
+        <w:tc>
+          <w:tcPr>
+            <w:tcW w:w="2651" w:type="dxa"/>
+          </w:tcPr>
+          <w:p>
+            <w:pPr>
+              <w:rPr>
+                <w:rFonts w:ascii="Times New Roman" w:hAnsi="Times New Roman" w:cs="Times New Roman"/>
+                <w:b/>
+                <w:bCs/>
+                <w:sz w:val="32"/>
+                <w:szCs w:val="32"/>
+              </w:rPr>
+            </w:pPr>
+            <w:r>
+              <w:rPr>
+                <w:rFonts w:ascii="Times New Roman" w:hAnsi="Times New Roman" w:cs="Times New Roman"/>
+                <w:b/>
+                <w:bCs/>
+                <w:sz w:val="32"/>
+                <w:szCs w:val="32"/>
+              </w:rPr>
+              <w:t>Valid_pw</w:t>
+            </w:r>
+          </w:p>
+        </w:tc>
+        <w:tc>
+          <w:tcPr>
+            <w:tcW w:w="2613" w:type="dxa"/>
+          </w:tcPr>
+          <w:p>
+            <w:pPr>
+              <w:pStyle w:val="Default"/>
+              <w:rPr>
+                <w:sz w:val="32"/>
+                <w:szCs w:val="32"/>
+              </w:rPr>
+            </w:pPr>
+            <w:r>
+              <w:rPr>
+                <w:b/>
+                <w:bCs/>
+                <w:sz w:val="32"/>
+                <w:szCs w:val="32"/>
+              </w:rPr>
+              <w:t>Dominio</w:t>
+            </w:r>
+          </w:p>
+          <w:p>
+            <w:pPr>
+              <w:pStyle w:val="Default"/>
+              <w:rPr>
+                <w:b/>
+                <w:bCs/>
+                <w:sz w:val="32"/>
+                <w:szCs w:val="32"/>
+              </w:rPr>
+            </w:pPr>
+          </w:p>
+        </w:tc>
+        <w:tc>
+          <w:tcPr>
+            <w:tcW w:w="4659" w:type="dxa"/>
+          </w:tcPr>
+          <w:p>
+            <w:pPr>
+              <w:rPr>
+                <w:rFonts w:ascii="Times New Roman" w:eastAsia="CIDFont+F1" w:hAnsi="Times New Roman" w:cs="Times New Roman"/>
+                <w:sz w:val="32"/>
+                <w:szCs w:val="32"/>
+              </w:rPr>
+            </w:pPr>
+            <w:r>
+              <w:rPr>
+                <w:rFonts w:ascii="Times New Roman" w:eastAsia="CIDFont+F1" w:hAnsi="Times New Roman" w:cs="Times New Roman"/>
+                <w:sz w:val="32"/>
+                <w:szCs w:val="32"/>
+              </w:rPr>
+              <w:t>La password deve essere lunga almeno 5 caratteri e deve contenere almeno un numero</w:t>
+            </w:r>
+          </w:p>
+        </w:tc>
+      </w:tr>
+      <w:tr>
+        <w:trPr>
+          <w:trHeight w:val="1314"/>
+          <w:jc w:val="center"/>
+        </w:trPr>
+        <w:tc>
+          <w:tcPr>
+            <w:tcW w:w="2651" w:type="dxa"/>
+          </w:tcPr>
+          <w:p>
+            <w:pPr>
+              <w:rPr>
+                <w:rFonts w:ascii="Times New Roman" w:hAnsi="Times New Roman" w:cs="Times New Roman"/>
+                <w:b/>
+                <w:bCs/>
+                <w:sz w:val="32"/>
+                <w:szCs w:val="32"/>
+              </w:rPr>
+            </w:pPr>
+            <w:r>
+              <w:rPr>
+                <w:rFonts w:ascii="Times New Roman" w:hAnsi="Times New Roman" w:cs="Times New Roman"/>
+                <w:b/>
+                <w:bCs/>
+                <w:sz w:val="32"/>
+                <w:szCs w:val="32"/>
+              </w:rPr>
+              <w:t>Valid_cf</w:t>
+            </w:r>
+          </w:p>
+        </w:tc>
+        <w:tc>
+          <w:tcPr>
+            <w:tcW w:w="2613" w:type="dxa"/>
+          </w:tcPr>
+          <w:p>
+            <w:pPr>
+              <w:pStyle w:val="Default"/>
+              <w:rPr>
+                <w:sz w:val="32"/>
+                <w:szCs w:val="32"/>
+              </w:rPr>
+            </w:pPr>
+            <w:r>
+              <w:rPr>
+                <w:b/>
+                <w:bCs/>
+                <w:sz w:val="32"/>
+                <w:szCs w:val="32"/>
+              </w:rPr>
+              <w:t>Dominio</w:t>
+            </w:r>
+          </w:p>
+          <w:p>
+            <w:pPr>
+              <w:pStyle w:val="Default"/>
+              <w:rPr>
+                <w:b/>
+                <w:bCs/>
+                <w:sz w:val="32"/>
+                <w:szCs w:val="32"/>
+              </w:rPr>
+            </w:pPr>
+          </w:p>
+        </w:tc>
+        <w:tc>
+          <w:tcPr>
+            <w:tcW w:w="4659" w:type="dxa"/>
+          </w:tcPr>
+          <w:p>
+            <w:pPr>
+              <w:rPr>
+                <w:rFonts w:ascii="Times New Roman" w:eastAsia="CIDFont+F1" w:hAnsi="Times New Roman" w:cs="Times New Roman"/>
+                <w:sz w:val="32"/>
+                <w:szCs w:val="32"/>
+              </w:rPr>
+            </w:pPr>
+            <w:r>
+              <w:rPr>
+                <w:rFonts w:ascii="Times New Roman" w:eastAsia="CIDFont+F1" w:hAnsi="Times New Roman" w:cs="Times New Roman"/>
+                <w:sz w:val="32"/>
+                <w:szCs w:val="32"/>
+              </w:rPr>
+              <w:t>Il codice fiscale deve essere lungo esattamente 16 caratteri</w:t>
+            </w:r>
+          </w:p>
+        </w:tc>
+      </w:tr>
+      <w:tr>
+        <w:trPr>
+          <w:trHeight w:val="1314"/>
+          <w:jc w:val="center"/>
+        </w:trPr>
+        <w:tc>
+          <w:tcPr>
+            <w:tcW w:w="2651" w:type="dxa"/>
+          </w:tcPr>
+          <w:p>
+            <w:pPr>
+              <w:rPr>
+                <w:rFonts w:ascii="Times New Roman" w:hAnsi="Times New Roman" w:cs="Times New Roman"/>
+                <w:b/>
+                <w:bCs/>
+                <w:sz w:val="32"/>
+                <w:szCs w:val="32"/>
+              </w:rPr>
+            </w:pPr>
+            <w:r>
+              <w:rPr>
+                <w:rFonts w:ascii="Times New Roman" w:hAnsi="Times New Roman" w:cs="Times New Roman"/>
+                <w:b/>
+                <w:bCs/>
+                <w:sz w:val="32"/>
+                <w:szCs w:val="32"/>
+              </w:rPr>
+              <w:t>Max_time</w:t>
+            </w:r>
+          </w:p>
+        </w:tc>
+        <w:tc>
+          <w:tcPr>
+            <w:tcW w:w="2613" w:type="dxa"/>
+          </w:tcPr>
+          <w:p>
+            <w:pPr>
+              <w:pStyle w:val="Default"/>
+              <w:rPr>
+                <w:b/>
+                <w:bCs/>
+                <w:sz w:val="32"/>
+                <w:szCs w:val="32"/>
+              </w:rPr>
+            </w:pPr>
+            <w:proofErr w:type="spellStart"/>
+            <w:r>
+              <w:rPr>
+                <w:b/>
+                <w:bCs/>
+                <w:sz w:val="32"/>
+                <w:szCs w:val="32"/>
+              </w:rPr>
+              <w:t>Interrelazionale</w:t>
+            </w:r>
+            <w:proofErr w:type="spellEnd"/>
+          </w:p>
+        </w:tc>
+        <w:tc>
+          <w:tcPr>
+            <w:tcW w:w="4659" w:type="dxa"/>
+          </w:tcPr>
+          <w:p>
+            <w:pPr>
+              <w:rPr>
+                <w:rFonts w:ascii="Times New Roman" w:eastAsia="CIDFont+F1" w:hAnsi="Times New Roman" w:cs="Times New Roman"/>
+                <w:sz w:val="32"/>
+                <w:szCs w:val="32"/>
+              </w:rPr>
+            </w:pPr>
+            <w:r>
+              <w:rPr>
+                <w:rFonts w:ascii="Times New Roman" w:eastAsia="CIDFont+F1" w:hAnsi="Times New Roman" w:cs="Times New Roman"/>
+                <w:sz w:val="32"/>
+                <w:szCs w:val="32"/>
+              </w:rPr>
+              <w:t>La durata della prenotazione non deve superare il tempo massimo d’uso consentito dello strumento</w:t>
+            </w:r>
           </w:p>
         </w:tc>
       </w:tr>
@@ -7382,6 +7913,1808 @@
           <w:rFonts w:ascii="Times New Roman" w:eastAsia="CIDFont+F1" w:hAnsi="Times New Roman" w:cs="Times New Roman"/>
           <w:sz w:val="36"/>
           <w:szCs w:val="36"/>
+        </w:rPr>
+      </w:pPr>
+    </w:p>
+    <w:p>
+      <w:pPr>
+        <w:rPr>
+          <w:rFonts w:ascii="Times New Roman" w:eastAsia="CIDFont+F1" w:hAnsi="Times New Roman" w:cs="Times New Roman"/>
+          <w:sz w:val="36"/>
+          <w:szCs w:val="36"/>
+        </w:rPr>
+      </w:pPr>
+    </w:p>
+    <w:p>
+      <w:pPr>
+        <w:rPr>
+          <w:rFonts w:ascii="Times New Roman" w:eastAsia="CIDFont+F1" w:hAnsi="Times New Roman" w:cs="Times New Roman"/>
+          <w:sz w:val="36"/>
+          <w:szCs w:val="36"/>
+        </w:rPr>
+      </w:pPr>
+    </w:p>
+    <w:p>
+      <w:pPr>
+        <w:rPr>
+          <w:rFonts w:ascii="Times New Roman" w:eastAsia="CIDFont+F1" w:hAnsi="Times New Roman" w:cs="Times New Roman"/>
+          <w:sz w:val="36"/>
+          <w:szCs w:val="36"/>
+        </w:rPr>
+      </w:pPr>
+    </w:p>
+    <w:p>
+      <w:pPr>
+        <w:rPr>
+          <w:rFonts w:ascii="Times New Roman" w:eastAsia="CIDFont+F1" w:hAnsi="Times New Roman" w:cs="Times New Roman"/>
+          <w:sz w:val="36"/>
+          <w:szCs w:val="36"/>
+        </w:rPr>
+      </w:pPr>
+    </w:p>
+    <w:p>
+      <w:pPr>
+        <w:rPr>
+          <w:rFonts w:ascii="Times New Roman" w:eastAsia="CIDFont+F1" w:hAnsi="Times New Roman" w:cs="Times New Roman"/>
+          <w:sz w:val="36"/>
+          <w:szCs w:val="36"/>
+        </w:rPr>
+      </w:pPr>
+    </w:p>
+    <w:p>
+      <w:pPr>
+        <w:rPr>
+          <w:rFonts w:ascii="Times New Roman" w:eastAsia="CIDFont+F1" w:hAnsi="Times New Roman" w:cs="Times New Roman"/>
+          <w:sz w:val="36"/>
+          <w:szCs w:val="36"/>
+        </w:rPr>
+      </w:pPr>
+    </w:p>
+    <w:p>
+      <w:pPr>
+        <w:rPr>
+          <w:rFonts w:ascii="Times New Roman" w:eastAsia="CIDFont+F1" w:hAnsi="Times New Roman" w:cs="Times New Roman"/>
+          <w:sz w:val="36"/>
+          <w:szCs w:val="36"/>
+        </w:rPr>
+      </w:pPr>
+    </w:p>
+    <w:p>
+      <w:pPr>
+        <w:spacing w:line="240" w:lineRule="auto"/>
+        <w:rPr>
+          <w:rFonts w:ascii="Times New Roman" w:eastAsia="CIDFont+F1" w:hAnsi="Times New Roman" w:cs="Times New Roman"/>
+          <w:noProof w:val="0"/>
+          <w:color w:val="3B3838" w:themeColor="background2" w:themeShade="40"/>
+          <w:sz w:val="36"/>
+          <w:szCs w:val="36"/>
+        </w:rPr>
+      </w:pPr>
+      <w:r>
+        <w:rPr>
+          <w:rFonts w:ascii="Times New Roman" w:eastAsia="CIDFont+F1" w:hAnsi="Times New Roman" w:cs="Times New Roman"/>
+          <w:noProof w:val="0"/>
+          <w:color w:val="3B3838" w:themeColor="background2" w:themeShade="40"/>
+          <w:sz w:val="36"/>
+          <w:szCs w:val="36"/>
+        </w:rPr>
+        <w:lastRenderedPageBreak/>
+        <w:t xml:space="preserve">Capitolo </w:t>
+      </w:r>
+      <w:r>
+        <w:rPr>
+          <w:rFonts w:ascii="Times New Roman" w:eastAsia="CIDFont+F1" w:hAnsi="Times New Roman" w:cs="Times New Roman"/>
+          <w:noProof w:val="0"/>
+          <w:color w:val="3B3838" w:themeColor="background2" w:themeShade="40"/>
+          <w:sz w:val="36"/>
+          <w:szCs w:val="36"/>
+        </w:rPr>
+        <w:t>3</w:t>
+      </w:r>
+    </w:p>
+    <w:p>
+      <w:pPr>
+        <w:rPr>
+          <w:rFonts w:ascii="Times New Roman" w:eastAsia="CIDFont+F1" w:hAnsi="Times New Roman" w:cs="Times New Roman"/>
+          <w:noProof w:val="0"/>
+          <w:color w:val="3B3838" w:themeColor="background2" w:themeShade="40"/>
+          <w:sz w:val="52"/>
+          <w:szCs w:val="52"/>
+        </w:rPr>
+      </w:pPr>
+      <w:r>
+        <w:rPr>
+          <w:rFonts w:ascii="Times New Roman" w:eastAsia="CIDFont+F1" w:hAnsi="Times New Roman" w:cs="Times New Roman"/>
+          <w:noProof w:val="0"/>
+          <w:color w:val="3B3838" w:themeColor="background2" w:themeShade="40"/>
+          <w:sz w:val="52"/>
+          <w:szCs w:val="52"/>
+        </w:rPr>
+        <w:t xml:space="preserve">Progettazione </w:t>
+      </w:r>
+      <w:r>
+        <w:rPr>
+          <w:rFonts w:ascii="Times New Roman" w:eastAsia="CIDFont+F1" w:hAnsi="Times New Roman" w:cs="Times New Roman"/>
+          <w:noProof w:val="0"/>
+          <w:color w:val="3B3838" w:themeColor="background2" w:themeShade="40"/>
+          <w:sz w:val="52"/>
+          <w:szCs w:val="52"/>
+        </w:rPr>
+        <w:t>logica</w:t>
+      </w:r>
+    </w:p>
+    <w:p>
+      <w:pPr>
+        <w:rPr>
+          <w:rFonts w:ascii="Times New Roman" w:eastAsia="CIDFont+F1" w:hAnsi="Times New Roman" w:cs="Times New Roman"/>
+          <w:sz w:val="36"/>
+          <w:szCs w:val="36"/>
+        </w:rPr>
+      </w:pPr>
+    </w:p>
+    <w:p>
+      <w:pPr>
+        <w:rPr>
+          <w:rFonts w:ascii="Times New Roman" w:eastAsia="CIDFont+F1" w:hAnsi="Times New Roman" w:cs="Times New Roman"/>
+          <w:sz w:val="36"/>
+          <w:szCs w:val="36"/>
+        </w:rPr>
+      </w:pPr>
+      <w:r>
+        <w:rPr>
+          <w:rFonts w:ascii="Times New Roman" w:eastAsia="CIDFont+F1" w:hAnsi="Times New Roman" w:cs="Times New Roman"/>
+          <w:sz w:val="36"/>
+          <w:szCs w:val="36"/>
+        </w:rPr>
+        <w:t>3.1 Introduzione</w:t>
+      </w:r>
+    </w:p>
+    <w:p>
+      <w:pPr>
+        <w:rPr>
+          <w:rFonts w:ascii="Times New Roman" w:eastAsia="CIDFont+F1" w:hAnsi="Times New Roman" w:cs="Times New Roman"/>
+          <w:sz w:val="24"/>
+          <w:szCs w:val="24"/>
+        </w:rPr>
+      </w:pPr>
+      <w:r>
+        <w:rPr>
+          <w:rFonts w:ascii="Times New Roman" w:eastAsia="CIDFont+F1" w:hAnsi="Times New Roman" w:cs="Times New Roman"/>
+          <w:sz w:val="24"/>
+          <w:szCs w:val="24"/>
+        </w:rPr>
+        <w:t>TODO</w:t>
+      </w:r>
+      <w:r>
+        <w:rPr>
+          <w:rFonts w:ascii="Times New Roman" w:eastAsia="CIDFont+F1" w:hAnsi="Times New Roman" w:cs="Times New Roman"/>
+          <w:sz w:val="24"/>
+          <w:szCs w:val="24"/>
+        </w:rPr>
+        <w:t>…</w:t>
+      </w:r>
+    </w:p>
+    <w:p>
+      <w:pPr>
+        <w:rPr>
+          <w:rFonts w:ascii="Times New Roman" w:eastAsia="CIDFont+F1" w:hAnsi="Times New Roman" w:cs="Times New Roman"/>
+          <w:sz w:val="24"/>
+          <w:szCs w:val="24"/>
+        </w:rPr>
+      </w:pPr>
+      <w:r>
+        <w:rPr>
+          <w:rFonts w:ascii="Times New Roman" w:eastAsia="CIDFont+F1" w:hAnsi="Times New Roman" w:cs="Times New Roman"/>
+          <w:sz w:val="24"/>
+          <w:szCs w:val="24"/>
+        </w:rPr>
+        <w:t xml:space="preserve">Le PK saranno evidenziate da una </w:t>
+      </w:r>
+      <w:r>
+        <w:rPr>
+          <w:rFonts w:ascii="Times New Roman" w:eastAsia="CIDFont+F1" w:hAnsi="Times New Roman" w:cs="Times New Roman"/>
+          <w:sz w:val="24"/>
+          <w:szCs w:val="24"/>
+          <w:u w:val="single"/>
+        </w:rPr>
+        <w:t>singola sottolineatura</w:t>
+      </w:r>
+      <w:r>
+        <w:rPr>
+          <w:rFonts w:ascii="Times New Roman" w:eastAsia="CIDFont+F1" w:hAnsi="Times New Roman" w:cs="Times New Roman"/>
+          <w:sz w:val="24"/>
+          <w:szCs w:val="24"/>
+        </w:rPr>
+        <w:t xml:space="preserve"> mentre le FK saranno evidenziate da una </w:t>
+      </w:r>
+      <w:r>
+        <w:rPr>
+          <w:rFonts w:ascii="Times New Roman" w:eastAsia="CIDFont+F1" w:hAnsi="Times New Roman" w:cs="Times New Roman"/>
+          <w:sz w:val="24"/>
+          <w:szCs w:val="24"/>
+          <w:u w:val="double"/>
+        </w:rPr>
+        <w:t>doppia sottolineatura</w:t>
+      </w:r>
+    </w:p>
+    <w:p>
+      <w:pPr>
+        <w:rPr>
+          <w:rFonts w:ascii="Times New Roman" w:eastAsia="CIDFont+F1" w:hAnsi="Times New Roman" w:cs="Times New Roman"/>
+          <w:sz w:val="24"/>
+          <w:szCs w:val="24"/>
+        </w:rPr>
+      </w:pPr>
+    </w:p>
+    <w:p>
+      <w:pPr>
+        <w:rPr>
+          <w:rFonts w:ascii="Times New Roman" w:eastAsia="CIDFont+F1" w:hAnsi="Times New Roman" w:cs="Times New Roman"/>
+          <w:sz w:val="24"/>
+          <w:szCs w:val="24"/>
+        </w:rPr>
+      </w:pPr>
+    </w:p>
+    <w:p>
+      <w:pPr>
+        <w:rPr>
+          <w:rFonts w:ascii="Times New Roman" w:eastAsia="CIDFont+F1" w:hAnsi="Times New Roman" w:cs="Times New Roman"/>
+          <w:sz w:val="36"/>
+          <w:szCs w:val="36"/>
+        </w:rPr>
+      </w:pPr>
+      <w:r>
+        <w:rPr>
+          <w:rFonts w:ascii="Times New Roman" w:eastAsia="CIDFont+F1" w:hAnsi="Times New Roman" w:cs="Times New Roman"/>
+          <w:sz w:val="36"/>
+          <w:szCs w:val="36"/>
+        </w:rPr>
+        <w:t>3.2 Schema logico</w:t>
+      </w:r>
+    </w:p>
+    <w:tbl>
+      <w:tblPr>
+        <w:tblStyle w:val="Tabellasemplice-2"/>
+        <w:tblW w:w="0" w:type="auto"/>
+        <w:tblLook w:val="0080" w:firstRow="0" w:lastRow="0" w:firstColumn="1" w:lastColumn="0" w:noHBand="0" w:noVBand="0"/>
+      </w:tblPr>
+      <w:tblGrid>
+        <w:gridCol w:w="2127"/>
+        <w:gridCol w:w="6372"/>
+      </w:tblGrid>
+      <w:tr>
+        <w:trPr>
+          <w:cnfStyle w:val="000000100000" w:firstRow="0" w:lastRow="0" w:firstColumn="0" w:lastColumn="0" w:oddVBand="0" w:evenVBand="0" w:oddHBand="1" w:evenHBand="0" w:firstRowFirstColumn="0" w:firstRowLastColumn="0" w:lastRowFirstColumn="0" w:lastRowLastColumn="0"/>
+          <w:trHeight w:val="893"/>
+        </w:trPr>
+        <w:tc>
+          <w:tcPr>
+            <w:cnfStyle w:val="001000000000" w:firstRow="0" w:lastRow="0" w:firstColumn="1" w:lastColumn="0" w:oddVBand="0" w:evenVBand="0" w:oddHBand="0" w:evenHBand="0" w:firstRowFirstColumn="0" w:firstRowLastColumn="0" w:lastRowFirstColumn="0" w:lastRowLastColumn="0"/>
+            <w:tcW w:w="2127" w:type="dxa"/>
+          </w:tcPr>
+          <w:p>
+            <w:pPr>
+              <w:jc w:val="center"/>
+              <w:rPr>
+                <w:rFonts w:ascii="Times New Roman" w:eastAsia="CIDFont+F1" w:hAnsi="Times New Roman" w:cs="Times New Roman"/>
+                <w:sz w:val="32"/>
+                <w:szCs w:val="32"/>
+              </w:rPr>
+            </w:pPr>
+            <w:r>
+              <w:rPr>
+                <w:rFonts w:ascii="Times New Roman" w:eastAsia="CIDFont+F1" w:hAnsi="Times New Roman" w:cs="Times New Roman"/>
+                <w:sz w:val="32"/>
+                <w:szCs w:val="32"/>
+              </w:rPr>
+              <w:t>Laboratorio</w:t>
+            </w:r>
+          </w:p>
+        </w:tc>
+        <w:tc>
+          <w:tcPr>
+            <w:cnfStyle w:val="000010000000" w:firstRow="0" w:lastRow="0" w:firstColumn="0" w:lastColumn="0" w:oddVBand="1" w:evenVBand="0" w:oddHBand="0" w:evenHBand="0" w:firstRowFirstColumn="0" w:firstRowLastColumn="0" w:lastRowFirstColumn="0" w:lastRowLastColumn="0"/>
+            <w:tcW w:w="6372" w:type="dxa"/>
+          </w:tcPr>
+          <w:p>
+            <w:pPr>
+              <w:rPr>
+                <w:rFonts w:ascii="Times New Roman" w:eastAsia="CIDFont+F1" w:hAnsi="Times New Roman" w:cs="Times New Roman"/>
+                <w:sz w:val="32"/>
+                <w:szCs w:val="32"/>
+              </w:rPr>
+            </w:pPr>
+            <w:r>
+              <w:rPr>
+                <w:rFonts w:ascii="Times New Roman" w:eastAsia="CIDFont+F1" w:hAnsi="Times New Roman" w:cs="Times New Roman"/>
+                <w:sz w:val="32"/>
+                <w:szCs w:val="32"/>
+              </w:rPr>
+              <w:t>(</w:t>
+            </w:r>
+            <w:r>
+              <w:rPr>
+                <w:rFonts w:ascii="Times New Roman" w:eastAsia="CIDFont+F1" w:hAnsi="Times New Roman" w:cs="Times New Roman"/>
+                <w:sz w:val="32"/>
+                <w:szCs w:val="32"/>
+                <w:u w:val="single"/>
+              </w:rPr>
+              <w:t>ID_Lab</w:t>
+            </w:r>
+            <w:r>
+              <w:rPr>
+                <w:rFonts w:ascii="Times New Roman" w:eastAsia="CIDFont+F1" w:hAnsi="Times New Roman" w:cs="Times New Roman"/>
+                <w:sz w:val="32"/>
+                <w:szCs w:val="32"/>
+              </w:rPr>
+              <w:t>, Nome, Descrizione)</w:t>
+            </w:r>
+          </w:p>
+        </w:tc>
+      </w:tr>
+      <w:tr>
+        <w:trPr>
+          <w:trHeight w:val="1701"/>
+        </w:trPr>
+        <w:tc>
+          <w:tcPr>
+            <w:cnfStyle w:val="001000000000" w:firstRow="0" w:lastRow="0" w:firstColumn="1" w:lastColumn="0" w:oddVBand="0" w:evenVBand="0" w:oddHBand="0" w:evenHBand="0" w:firstRowFirstColumn="0" w:firstRowLastColumn="0" w:lastRowFirstColumn="0" w:lastRowLastColumn="0"/>
+            <w:tcW w:w="2127" w:type="dxa"/>
+          </w:tcPr>
+          <w:p>
+            <w:pPr>
+              <w:jc w:val="center"/>
+              <w:rPr>
+                <w:rFonts w:ascii="Times New Roman" w:eastAsia="CIDFont+F1" w:hAnsi="Times New Roman" w:cs="Times New Roman"/>
+                <w:sz w:val="24"/>
+                <w:szCs w:val="24"/>
+              </w:rPr>
+            </w:pPr>
+            <w:r>
+              <w:rPr>
+                <w:rFonts w:ascii="Times New Roman" w:eastAsia="CIDFont+F1" w:hAnsi="Times New Roman" w:cs="Times New Roman"/>
+                <w:sz w:val="32"/>
+                <w:szCs w:val="32"/>
+              </w:rPr>
+              <w:t>Sede</w:t>
+            </w:r>
+          </w:p>
+        </w:tc>
+        <w:tc>
+          <w:tcPr>
+            <w:cnfStyle w:val="000010000000" w:firstRow="0" w:lastRow="0" w:firstColumn="0" w:lastColumn="0" w:oddVBand="1" w:evenVBand="0" w:oddHBand="0" w:evenHBand="0" w:firstRowFirstColumn="0" w:firstRowLastColumn="0" w:lastRowFirstColumn="0" w:lastRowLastColumn="0"/>
+            <w:tcW w:w="6372" w:type="dxa"/>
+          </w:tcPr>
+          <w:p>
+            <w:pPr>
+              <w:rPr>
+                <w:rFonts w:ascii="Times New Roman" w:eastAsia="CIDFont+F1" w:hAnsi="Times New Roman" w:cs="Times New Roman"/>
+                <w:sz w:val="32"/>
+                <w:szCs w:val="32"/>
+              </w:rPr>
+            </w:pPr>
+            <w:r>
+              <w:rPr>
+                <w:rFonts w:ascii="Times New Roman" w:eastAsia="CIDFont+F1" w:hAnsi="Times New Roman" w:cs="Times New Roman"/>
+                <w:sz w:val="32"/>
+                <w:szCs w:val="32"/>
+              </w:rPr>
+              <w:t>(</w:t>
+            </w:r>
+            <w:r>
+              <w:rPr>
+                <w:rFonts w:ascii="Times New Roman" w:eastAsia="CIDFont+F1" w:hAnsi="Times New Roman" w:cs="Times New Roman"/>
+                <w:sz w:val="32"/>
+                <w:szCs w:val="32"/>
+                <w:u w:val="single"/>
+              </w:rPr>
+              <w:t>ID_</w:t>
+            </w:r>
+            <w:r>
+              <w:rPr>
+                <w:rFonts w:ascii="Times New Roman" w:eastAsia="CIDFont+F1" w:hAnsi="Times New Roman" w:cs="Times New Roman"/>
+                <w:sz w:val="32"/>
+                <w:szCs w:val="32"/>
+                <w:u w:val="single"/>
+              </w:rPr>
+              <w:t>Sede</w:t>
+            </w:r>
+            <w:r>
+              <w:rPr>
+                <w:rFonts w:ascii="Times New Roman" w:eastAsia="CIDFont+F1" w:hAnsi="Times New Roman" w:cs="Times New Roman"/>
+                <w:sz w:val="32"/>
+                <w:szCs w:val="32"/>
+              </w:rPr>
+              <w:t xml:space="preserve">, Indirizzo, Campo, AnnoFondazione, </w:t>
+            </w:r>
+            <w:r>
+              <w:rPr>
+                <w:rFonts w:ascii="Times New Roman" w:hAnsi="Times New Roman" w:cs="Times New Roman"/>
+                <w:sz w:val="32"/>
+                <w:szCs w:val="32"/>
+                <w:u w:val="double"/>
+              </w:rPr>
+              <w:t>ID_Lab</w:t>
+            </w:r>
+            <w:r>
+              <w:rPr>
+                <w:rFonts w:ascii="Times New Roman" w:eastAsia="CIDFont+F1" w:hAnsi="Times New Roman" w:cs="Times New Roman"/>
+                <w:sz w:val="32"/>
+                <w:szCs w:val="32"/>
+              </w:rPr>
+              <w:t>)</w:t>
+            </w:r>
+          </w:p>
+          <w:p>
+            <w:pPr>
+              <w:rPr>
+                <w:rFonts w:ascii="Times New Roman" w:eastAsia="CIDFont+F1" w:hAnsi="Times New Roman" w:cs="Times New Roman"/>
+                <w:sz w:val="24"/>
+                <w:szCs w:val="24"/>
+              </w:rPr>
+            </w:pPr>
+          </w:p>
+          <w:p>
+            <w:pPr>
+              <w:pStyle w:val="Default"/>
+              <w:rPr>
+                <w:sz w:val="32"/>
+                <w:szCs w:val="32"/>
+              </w:rPr>
+            </w:pPr>
+            <w:proofErr w:type="spellStart"/>
+            <w:r>
+              <w:rPr>
+                <w:sz w:val="32"/>
+                <w:szCs w:val="32"/>
+              </w:rPr>
+              <w:t>ID_Lab→Laboratorio.ID_Lab</w:t>
+            </w:r>
+            <w:proofErr w:type="spellEnd"/>
+            <w:r>
+              <w:rPr>
+                <w:sz w:val="32"/>
+                <w:szCs w:val="32"/>
+              </w:rPr>
+              <w:t xml:space="preserve"> </w:t>
+            </w:r>
+          </w:p>
+          <w:p>
+            <w:pPr>
+              <w:rPr>
+                <w:rFonts w:ascii="Times New Roman" w:eastAsia="CIDFont+F1" w:hAnsi="Times New Roman" w:cs="Times New Roman"/>
+                <w:sz w:val="24"/>
+                <w:szCs w:val="24"/>
+              </w:rPr>
+            </w:pPr>
+          </w:p>
+        </w:tc>
+      </w:tr>
+      <w:tr>
+        <w:trPr>
+          <w:cnfStyle w:val="000000100000" w:firstRow="0" w:lastRow="0" w:firstColumn="0" w:lastColumn="0" w:oddVBand="0" w:evenVBand="0" w:oddHBand="1" w:evenHBand="0" w:firstRowFirstColumn="0" w:firstRowLastColumn="0" w:lastRowFirstColumn="0" w:lastRowLastColumn="0"/>
+          <w:trHeight w:val="1701"/>
+        </w:trPr>
+        <w:tc>
+          <w:tcPr>
+            <w:cnfStyle w:val="001000000000" w:firstRow="0" w:lastRow="0" w:firstColumn="1" w:lastColumn="0" w:oddVBand="0" w:evenVBand="0" w:oddHBand="0" w:evenHBand="0" w:firstRowFirstColumn="0" w:firstRowLastColumn="0" w:lastRowFirstColumn="0" w:lastRowLastColumn="0"/>
+            <w:tcW w:w="2127" w:type="dxa"/>
+          </w:tcPr>
+          <w:p>
+            <w:pPr>
+              <w:jc w:val="center"/>
+              <w:rPr>
+                <w:rFonts w:ascii="Times New Roman" w:eastAsia="CIDFont+F1" w:hAnsi="Times New Roman" w:cs="Times New Roman"/>
+                <w:sz w:val="24"/>
+                <w:szCs w:val="24"/>
+              </w:rPr>
+            </w:pPr>
+            <w:r>
+              <w:rPr>
+                <w:rFonts w:ascii="Times New Roman" w:eastAsia="CIDFont+F1" w:hAnsi="Times New Roman" w:cs="Times New Roman"/>
+                <w:sz w:val="32"/>
+                <w:szCs w:val="32"/>
+              </w:rPr>
+              <w:t>Postazione</w:t>
+            </w:r>
+          </w:p>
+        </w:tc>
+        <w:tc>
+          <w:tcPr>
+            <w:cnfStyle w:val="000010000000" w:firstRow="0" w:lastRow="0" w:firstColumn="0" w:lastColumn="0" w:oddVBand="1" w:evenVBand="0" w:oddHBand="0" w:evenHBand="0" w:firstRowFirstColumn="0" w:firstRowLastColumn="0" w:lastRowFirstColumn="0" w:lastRowLastColumn="0"/>
+            <w:tcW w:w="6372" w:type="dxa"/>
+          </w:tcPr>
+          <w:p>
+            <w:pPr>
+              <w:rPr>
+                <w:rFonts w:ascii="Times New Roman" w:eastAsia="CIDFont+F1" w:hAnsi="Times New Roman" w:cs="Times New Roman"/>
+                <w:sz w:val="32"/>
+                <w:szCs w:val="32"/>
+              </w:rPr>
+            </w:pPr>
+            <w:r>
+              <w:rPr>
+                <w:rFonts w:ascii="Times New Roman" w:eastAsia="CIDFont+F1" w:hAnsi="Times New Roman" w:cs="Times New Roman"/>
+                <w:sz w:val="32"/>
+                <w:szCs w:val="32"/>
+              </w:rPr>
+              <w:t>(</w:t>
+            </w:r>
+            <w:r>
+              <w:rPr>
+                <w:rFonts w:ascii="Times New Roman" w:eastAsia="CIDFont+F1" w:hAnsi="Times New Roman" w:cs="Times New Roman"/>
+                <w:sz w:val="32"/>
+                <w:szCs w:val="32"/>
+                <w:u w:val="single"/>
+              </w:rPr>
+              <w:t>ID_</w:t>
+            </w:r>
+            <w:r>
+              <w:rPr>
+                <w:rFonts w:ascii="Times New Roman" w:eastAsia="CIDFont+F1" w:hAnsi="Times New Roman" w:cs="Times New Roman"/>
+                <w:sz w:val="32"/>
+                <w:szCs w:val="32"/>
+                <w:u w:val="single"/>
+              </w:rPr>
+              <w:t>Postazione</w:t>
+            </w:r>
+            <w:r>
+              <w:rPr>
+                <w:rFonts w:ascii="Times New Roman" w:eastAsia="CIDFont+F1" w:hAnsi="Times New Roman" w:cs="Times New Roman"/>
+                <w:sz w:val="32"/>
+                <w:szCs w:val="32"/>
+              </w:rPr>
+              <w:t xml:space="preserve">, Numero, </w:t>
+            </w:r>
+            <w:r>
+              <w:rPr>
+                <w:sz w:val="32"/>
+                <w:szCs w:val="32"/>
+              </w:rPr>
+              <w:t xml:space="preserve"> </w:t>
+            </w:r>
+            <w:r>
+              <w:rPr>
+                <w:rFonts w:ascii="Times New Roman" w:hAnsi="Times New Roman" w:cs="Times New Roman"/>
+                <w:sz w:val="32"/>
+                <w:szCs w:val="32"/>
+                <w:u w:val="double"/>
+              </w:rPr>
+              <w:t>ID_</w:t>
+            </w:r>
+            <w:r>
+              <w:rPr>
+                <w:rFonts w:ascii="Times New Roman" w:hAnsi="Times New Roman" w:cs="Times New Roman"/>
+                <w:sz w:val="32"/>
+                <w:szCs w:val="32"/>
+                <w:u w:val="double"/>
+              </w:rPr>
+              <w:t>Sede</w:t>
+            </w:r>
+            <w:r>
+              <w:rPr>
+                <w:rFonts w:ascii="Times New Roman" w:eastAsia="CIDFont+F1" w:hAnsi="Times New Roman" w:cs="Times New Roman"/>
+                <w:sz w:val="32"/>
+                <w:szCs w:val="32"/>
+              </w:rPr>
+              <w:t>)</w:t>
+            </w:r>
+          </w:p>
+          <w:p>
+            <w:pPr>
+              <w:rPr>
+                <w:rFonts w:ascii="Times New Roman" w:eastAsia="CIDFont+F1" w:hAnsi="Times New Roman" w:cs="Times New Roman"/>
+                <w:sz w:val="32"/>
+                <w:szCs w:val="32"/>
+              </w:rPr>
+            </w:pPr>
+          </w:p>
+          <w:p>
+            <w:pPr>
+              <w:pStyle w:val="Default"/>
+              <w:rPr>
+                <w:sz w:val="32"/>
+                <w:szCs w:val="32"/>
+              </w:rPr>
+            </w:pPr>
+            <w:proofErr w:type="spellStart"/>
+            <w:r>
+              <w:rPr>
+                <w:sz w:val="32"/>
+                <w:szCs w:val="32"/>
+              </w:rPr>
+              <w:t>ID_</w:t>
+            </w:r>
+            <w:r>
+              <w:rPr>
+                <w:sz w:val="32"/>
+                <w:szCs w:val="32"/>
+              </w:rPr>
+              <w:t>Sede</w:t>
+            </w:r>
+            <w:r>
+              <w:rPr>
+                <w:sz w:val="32"/>
+                <w:szCs w:val="32"/>
+              </w:rPr>
+              <w:t>→</w:t>
+            </w:r>
+            <w:r>
+              <w:rPr>
+                <w:sz w:val="32"/>
+                <w:szCs w:val="32"/>
+              </w:rPr>
+              <w:t>Sede</w:t>
+            </w:r>
+            <w:r>
+              <w:rPr>
+                <w:sz w:val="32"/>
+                <w:szCs w:val="32"/>
+              </w:rPr>
+              <w:t>.ID_</w:t>
+            </w:r>
+            <w:r>
+              <w:rPr>
+                <w:sz w:val="32"/>
+                <w:szCs w:val="32"/>
+              </w:rPr>
+              <w:t>Sede</w:t>
+            </w:r>
+            <w:proofErr w:type="spellEnd"/>
+            <w:r>
+              <w:rPr>
+                <w:sz w:val="32"/>
+                <w:szCs w:val="32"/>
+              </w:rPr>
+              <w:t xml:space="preserve"> </w:t>
+            </w:r>
+          </w:p>
+          <w:p>
+            <w:pPr>
+              <w:rPr>
+                <w:rFonts w:ascii="Times New Roman" w:eastAsia="CIDFont+F1" w:hAnsi="Times New Roman" w:cs="Times New Roman"/>
+                <w:sz w:val="32"/>
+                <w:szCs w:val="32"/>
+              </w:rPr>
+            </w:pPr>
+          </w:p>
+          <w:p>
+            <w:pPr>
+              <w:rPr>
+                <w:rFonts w:ascii="Times New Roman" w:eastAsia="CIDFont+F1" w:hAnsi="Times New Roman" w:cs="Times New Roman"/>
+                <w:sz w:val="24"/>
+                <w:szCs w:val="24"/>
+              </w:rPr>
+            </w:pPr>
+          </w:p>
+        </w:tc>
+      </w:tr>
+      <w:tr>
+        <w:trPr>
+          <w:trHeight w:val="1701"/>
+        </w:trPr>
+        <w:tc>
+          <w:tcPr>
+            <w:cnfStyle w:val="001000000000" w:firstRow="0" w:lastRow="0" w:firstColumn="1" w:lastColumn="0" w:oddVBand="0" w:evenVBand="0" w:oddHBand="0" w:evenHBand="0" w:firstRowFirstColumn="0" w:firstRowLastColumn="0" w:lastRowFirstColumn="0" w:lastRowLastColumn="0"/>
+            <w:tcW w:w="2127" w:type="dxa"/>
+          </w:tcPr>
+          <w:p>
+            <w:pPr>
+              <w:jc w:val="center"/>
+              <w:rPr>
+                <w:rFonts w:ascii="Times New Roman" w:eastAsia="CIDFont+F1" w:hAnsi="Times New Roman" w:cs="Times New Roman"/>
+                <w:sz w:val="24"/>
+                <w:szCs w:val="24"/>
+              </w:rPr>
+            </w:pPr>
+            <w:r>
+              <w:rPr>
+                <w:rFonts w:ascii="Times New Roman" w:eastAsia="CIDFont+F1" w:hAnsi="Times New Roman" w:cs="Times New Roman"/>
+                <w:sz w:val="32"/>
+                <w:szCs w:val="32"/>
+              </w:rPr>
+              <w:t>Strumento</w:t>
+            </w:r>
+          </w:p>
+        </w:tc>
+        <w:tc>
+          <w:tcPr>
+            <w:cnfStyle w:val="000010000000" w:firstRow="0" w:lastRow="0" w:firstColumn="0" w:lastColumn="0" w:oddVBand="1" w:evenVBand="0" w:oddHBand="0" w:evenHBand="0" w:firstRowFirstColumn="0" w:firstRowLastColumn="0" w:lastRowFirstColumn="0" w:lastRowLastColumn="0"/>
+            <w:tcW w:w="6372" w:type="dxa"/>
+          </w:tcPr>
+          <w:p>
+            <w:pPr>
+              <w:rPr>
+                <w:rFonts w:ascii="Times New Roman" w:eastAsia="CIDFont+F1" w:hAnsi="Times New Roman" w:cs="Times New Roman"/>
+                <w:sz w:val="32"/>
+                <w:szCs w:val="32"/>
+              </w:rPr>
+            </w:pPr>
+            <w:r>
+              <w:rPr>
+                <w:rFonts w:ascii="Times New Roman" w:eastAsia="CIDFont+F1" w:hAnsi="Times New Roman" w:cs="Times New Roman"/>
+                <w:sz w:val="32"/>
+                <w:szCs w:val="32"/>
+              </w:rPr>
+              <w:t>(</w:t>
+            </w:r>
+            <w:r>
+              <w:rPr>
+                <w:rFonts w:ascii="Times New Roman" w:eastAsia="CIDFont+F1" w:hAnsi="Times New Roman" w:cs="Times New Roman"/>
+                <w:sz w:val="32"/>
+                <w:szCs w:val="32"/>
+                <w:u w:val="single"/>
+              </w:rPr>
+              <w:t>ID_</w:t>
+            </w:r>
+            <w:r>
+              <w:rPr>
+                <w:rFonts w:ascii="Times New Roman" w:eastAsia="CIDFont+F1" w:hAnsi="Times New Roman" w:cs="Times New Roman"/>
+                <w:sz w:val="32"/>
+                <w:szCs w:val="32"/>
+                <w:u w:val="single"/>
+              </w:rPr>
+              <w:t>Strumento</w:t>
+            </w:r>
+            <w:r>
+              <w:rPr>
+                <w:rFonts w:ascii="Times New Roman" w:eastAsia="CIDFont+F1" w:hAnsi="Times New Roman" w:cs="Times New Roman"/>
+                <w:sz w:val="32"/>
+                <w:szCs w:val="32"/>
+              </w:rPr>
+              <w:t xml:space="preserve">, Descrizione, </w:t>
+            </w:r>
+            <w:r>
+              <w:rPr>
+                <w:sz w:val="32"/>
+                <w:szCs w:val="32"/>
+              </w:rPr>
+              <w:t xml:space="preserve"> </w:t>
+            </w:r>
+            <w:r>
+              <w:rPr>
+                <w:rFonts w:ascii="Times New Roman" w:hAnsi="Times New Roman" w:cs="Times New Roman"/>
+                <w:sz w:val="32"/>
+                <w:szCs w:val="32"/>
+              </w:rPr>
+              <w:t>SchedaTecnica</w:t>
+            </w:r>
+            <w:r>
+              <w:rPr>
+                <w:rFonts w:ascii="Times New Roman" w:eastAsia="CIDFont+F1" w:hAnsi="Times New Roman" w:cs="Times New Roman"/>
+                <w:sz w:val="32"/>
+                <w:szCs w:val="32"/>
+              </w:rPr>
+              <w:t xml:space="preserve">, </w:t>
+            </w:r>
+            <w:r>
+              <w:rPr>
+                <w:rFonts w:ascii="Times New Roman" w:hAnsi="Times New Roman" w:cs="Times New Roman"/>
+                <w:sz w:val="32"/>
+                <w:szCs w:val="32"/>
+                <w:u w:val="double"/>
+              </w:rPr>
+              <w:t>ID_</w:t>
+            </w:r>
+            <w:r>
+              <w:rPr>
+                <w:rFonts w:ascii="Times New Roman" w:hAnsi="Times New Roman" w:cs="Times New Roman"/>
+                <w:sz w:val="32"/>
+                <w:szCs w:val="32"/>
+                <w:u w:val="double"/>
+              </w:rPr>
+              <w:t>Postazione</w:t>
+            </w:r>
+            <w:r>
+              <w:rPr>
+                <w:rFonts w:ascii="Times New Roman" w:eastAsia="CIDFont+F1" w:hAnsi="Times New Roman" w:cs="Times New Roman"/>
+                <w:sz w:val="32"/>
+                <w:szCs w:val="32"/>
+              </w:rPr>
+              <w:t>)</w:t>
+            </w:r>
+          </w:p>
+          <w:p>
+            <w:pPr>
+              <w:rPr>
+                <w:rFonts w:ascii="Times New Roman" w:eastAsia="CIDFont+F1" w:hAnsi="Times New Roman" w:cs="Times New Roman"/>
+                <w:sz w:val="32"/>
+                <w:szCs w:val="32"/>
+              </w:rPr>
+            </w:pPr>
+          </w:p>
+          <w:p>
+            <w:pPr>
+              <w:rPr>
+                <w:rFonts w:ascii="Times New Roman" w:eastAsia="CIDFont+F1" w:hAnsi="Times New Roman" w:cs="Times New Roman"/>
+                <w:sz w:val="32"/>
+                <w:szCs w:val="32"/>
+              </w:rPr>
+            </w:pPr>
+            <w:r>
+              <w:rPr>
+                <w:rFonts w:ascii="Times New Roman" w:eastAsia="CIDFont+F1" w:hAnsi="Times New Roman" w:cs="Times New Roman"/>
+                <w:sz w:val="32"/>
+                <w:szCs w:val="32"/>
+              </w:rPr>
+              <w:t>ID_Postazione</w:t>
+            </w:r>
+            <w:r>
+              <w:rPr>
+                <w:rFonts w:ascii="Times New Roman" w:hAnsi="Times New Roman" w:cs="Times New Roman"/>
+                <w:sz w:val="32"/>
+                <w:szCs w:val="32"/>
+              </w:rPr>
+              <w:t>→</w:t>
+            </w:r>
+            <w:r>
+              <w:rPr>
+                <w:rFonts w:ascii="Times New Roman" w:hAnsi="Times New Roman" w:cs="Times New Roman"/>
+                <w:sz w:val="32"/>
+                <w:szCs w:val="32"/>
+              </w:rPr>
+              <w:t>Postazione.ID_Postazione</w:t>
+            </w:r>
+          </w:p>
+          <w:p>
+            <w:pPr>
+              <w:rPr>
+                <w:rFonts w:ascii="Times New Roman" w:eastAsia="CIDFont+F1" w:hAnsi="Times New Roman" w:cs="Times New Roman"/>
+                <w:sz w:val="24"/>
+                <w:szCs w:val="24"/>
+              </w:rPr>
+            </w:pPr>
+          </w:p>
+        </w:tc>
+      </w:tr>
+      <w:tr>
+        <w:trPr>
+          <w:cnfStyle w:val="000000100000" w:firstRow="0" w:lastRow="0" w:firstColumn="0" w:lastColumn="0" w:oddVBand="0" w:evenVBand="0" w:oddHBand="1" w:evenHBand="0" w:firstRowFirstColumn="0" w:firstRowLastColumn="0" w:lastRowFirstColumn="0" w:lastRowLastColumn="0"/>
+          <w:trHeight w:val="2108"/>
+        </w:trPr>
+        <w:tc>
+          <w:tcPr>
+            <w:cnfStyle w:val="001000000000" w:firstRow="0" w:lastRow="0" w:firstColumn="1" w:lastColumn="0" w:oddVBand="0" w:evenVBand="0" w:oddHBand="0" w:evenHBand="0" w:firstRowFirstColumn="0" w:firstRowLastColumn="0" w:lastRowFirstColumn="0" w:lastRowLastColumn="0"/>
+            <w:tcW w:w="2127" w:type="dxa"/>
+          </w:tcPr>
+          <w:p>
+            <w:pPr>
+              <w:jc w:val="center"/>
+              <w:rPr>
+                <w:rFonts w:ascii="Times New Roman" w:eastAsia="CIDFont+F1" w:hAnsi="Times New Roman" w:cs="Times New Roman"/>
+                <w:sz w:val="24"/>
+                <w:szCs w:val="24"/>
+              </w:rPr>
+            </w:pPr>
+            <w:r>
+              <w:rPr>
+                <w:rFonts w:ascii="Times New Roman" w:eastAsia="CIDFont+F1" w:hAnsi="Times New Roman" w:cs="Times New Roman"/>
+                <w:sz w:val="32"/>
+                <w:szCs w:val="32"/>
+              </w:rPr>
+              <w:lastRenderedPageBreak/>
+              <w:t>Responsabile</w:t>
+            </w:r>
+          </w:p>
+        </w:tc>
+        <w:tc>
+          <w:tcPr>
+            <w:cnfStyle w:val="000010000000" w:firstRow="0" w:lastRow="0" w:firstColumn="0" w:lastColumn="0" w:oddVBand="1" w:evenVBand="0" w:oddHBand="0" w:evenHBand="0" w:firstRowFirstColumn="0" w:firstRowLastColumn="0" w:lastRowFirstColumn="0" w:lastRowLastColumn="0"/>
+            <w:tcW w:w="6372" w:type="dxa"/>
+          </w:tcPr>
+          <w:p>
+            <w:pPr>
+              <w:rPr>
+                <w:rFonts w:ascii="Times New Roman" w:eastAsia="CIDFont+F1" w:hAnsi="Times New Roman" w:cs="Times New Roman"/>
+                <w:sz w:val="32"/>
+                <w:szCs w:val="32"/>
+              </w:rPr>
+            </w:pPr>
+            <w:r>
+              <w:rPr>
+                <w:rFonts w:ascii="Times New Roman" w:eastAsia="CIDFont+F1" w:hAnsi="Times New Roman" w:cs="Times New Roman"/>
+                <w:sz w:val="32"/>
+                <w:szCs w:val="32"/>
+              </w:rPr>
+              <w:t>(</w:t>
+            </w:r>
+            <w:r>
+              <w:rPr>
+                <w:rFonts w:ascii="Times New Roman" w:eastAsia="CIDFont+F1" w:hAnsi="Times New Roman" w:cs="Times New Roman"/>
+                <w:sz w:val="32"/>
+                <w:szCs w:val="32"/>
+                <w:u w:val="single"/>
+              </w:rPr>
+              <w:t>Matricola</w:t>
+            </w:r>
+            <w:r>
+              <w:rPr>
+                <w:rFonts w:ascii="Times New Roman" w:eastAsia="CIDFont+F1" w:hAnsi="Times New Roman" w:cs="Times New Roman"/>
+                <w:sz w:val="32"/>
+                <w:szCs w:val="32"/>
+              </w:rPr>
+              <w:t xml:space="preserve">, Nome, </w:t>
+            </w:r>
+            <w:r>
+              <w:rPr>
+                <w:sz w:val="32"/>
+                <w:szCs w:val="32"/>
+              </w:rPr>
+              <w:t xml:space="preserve"> </w:t>
+            </w:r>
+            <w:r>
+              <w:rPr>
+                <w:rFonts w:ascii="Times New Roman" w:hAnsi="Times New Roman" w:cs="Times New Roman"/>
+                <w:sz w:val="32"/>
+                <w:szCs w:val="32"/>
+              </w:rPr>
+              <w:t>Cognome</w:t>
+            </w:r>
+            <w:r>
+              <w:rPr>
+                <w:rFonts w:ascii="Times New Roman" w:eastAsia="CIDFont+F1" w:hAnsi="Times New Roman" w:cs="Times New Roman"/>
+                <w:sz w:val="32"/>
+                <w:szCs w:val="32"/>
+              </w:rPr>
+              <w:t xml:space="preserve">, </w:t>
+            </w:r>
+            <w:r>
+              <w:rPr>
+                <w:rFonts w:ascii="Times New Roman" w:hAnsi="Times New Roman" w:cs="Times New Roman"/>
+                <w:sz w:val="32"/>
+                <w:szCs w:val="32"/>
+              </w:rPr>
+              <w:t>DataNascita</w:t>
+            </w:r>
+            <w:r>
+              <w:rPr>
+                <w:rFonts w:ascii="Times New Roman" w:hAnsi="Times New Roman" w:cs="Times New Roman"/>
+                <w:sz w:val="32"/>
+                <w:szCs w:val="32"/>
+              </w:rPr>
+              <w:t xml:space="preserve">, CodiceFiscale, Indirizzo, Telefono1, Telefono2, Email, </w:t>
+            </w:r>
+            <w:r>
+              <w:rPr>
+                <w:rFonts w:ascii="Times New Roman" w:hAnsi="Times New Roman" w:cs="Times New Roman"/>
+                <w:sz w:val="32"/>
+                <w:szCs w:val="32"/>
+                <w:u w:val="double"/>
+              </w:rPr>
+              <w:t>ID_</w:t>
+            </w:r>
+            <w:r>
+              <w:rPr>
+                <w:rFonts w:ascii="Times New Roman" w:hAnsi="Times New Roman" w:cs="Times New Roman"/>
+                <w:sz w:val="32"/>
+                <w:szCs w:val="32"/>
+                <w:u w:val="double"/>
+              </w:rPr>
+              <w:t>Sede)</w:t>
+            </w:r>
+          </w:p>
+          <w:p>
+            <w:pPr>
+              <w:rPr>
+                <w:rFonts w:ascii="Times New Roman" w:eastAsia="CIDFont+F1" w:hAnsi="Times New Roman" w:cs="Times New Roman"/>
+                <w:sz w:val="24"/>
+                <w:szCs w:val="24"/>
+              </w:rPr>
+            </w:pPr>
+          </w:p>
+          <w:p>
+            <w:pPr>
+              <w:pStyle w:val="Default"/>
+              <w:rPr>
+                <w:sz w:val="32"/>
+                <w:szCs w:val="32"/>
+              </w:rPr>
+            </w:pPr>
+            <w:proofErr w:type="spellStart"/>
+            <w:r>
+              <w:rPr>
+                <w:sz w:val="32"/>
+                <w:szCs w:val="32"/>
+              </w:rPr>
+              <w:t>ID_</w:t>
+            </w:r>
+            <w:r>
+              <w:rPr>
+                <w:sz w:val="32"/>
+                <w:szCs w:val="32"/>
+              </w:rPr>
+              <w:t>Sede</w:t>
+            </w:r>
+            <w:r>
+              <w:rPr>
+                <w:sz w:val="32"/>
+                <w:szCs w:val="32"/>
+              </w:rPr>
+              <w:t>→</w:t>
+            </w:r>
+            <w:r>
+              <w:rPr>
+                <w:sz w:val="32"/>
+                <w:szCs w:val="32"/>
+              </w:rPr>
+              <w:t>Sede</w:t>
+            </w:r>
+            <w:r>
+              <w:rPr>
+                <w:sz w:val="32"/>
+                <w:szCs w:val="32"/>
+              </w:rPr>
+              <w:t>.ID_</w:t>
+            </w:r>
+            <w:r>
+              <w:rPr>
+                <w:sz w:val="32"/>
+                <w:szCs w:val="32"/>
+              </w:rPr>
+              <w:t>Sede</w:t>
+            </w:r>
+            <w:proofErr w:type="spellEnd"/>
+            <w:r>
+              <w:rPr>
+                <w:sz w:val="32"/>
+                <w:szCs w:val="32"/>
+              </w:rPr>
+              <w:t xml:space="preserve"> </w:t>
+            </w:r>
+          </w:p>
+          <w:p>
+            <w:pPr>
+              <w:rPr>
+                <w:rFonts w:ascii="Times New Roman" w:eastAsia="CIDFont+F1" w:hAnsi="Times New Roman" w:cs="Times New Roman"/>
+                <w:sz w:val="24"/>
+                <w:szCs w:val="24"/>
+              </w:rPr>
+            </w:pPr>
+          </w:p>
+        </w:tc>
+      </w:tr>
+      <w:tr>
+        <w:trPr>
+          <w:trHeight w:val="1701"/>
+        </w:trPr>
+        <w:tc>
+          <w:tcPr>
+            <w:cnfStyle w:val="001000000000" w:firstRow="0" w:lastRow="0" w:firstColumn="1" w:lastColumn="0" w:oddVBand="0" w:evenVBand="0" w:oddHBand="0" w:evenHBand="0" w:firstRowFirstColumn="0" w:firstRowLastColumn="0" w:lastRowFirstColumn="0" w:lastRowLastColumn="0"/>
+            <w:tcW w:w="2127" w:type="dxa"/>
+          </w:tcPr>
+          <w:p>
+            <w:pPr>
+              <w:jc w:val="center"/>
+              <w:rPr>
+                <w:rFonts w:ascii="Times New Roman" w:eastAsia="CIDFont+F1" w:hAnsi="Times New Roman" w:cs="Times New Roman"/>
+                <w:sz w:val="32"/>
+                <w:szCs w:val="32"/>
+              </w:rPr>
+            </w:pPr>
+            <w:r>
+              <w:rPr>
+                <w:rFonts w:ascii="Times New Roman" w:eastAsia="CIDFont+F1" w:hAnsi="Times New Roman" w:cs="Times New Roman"/>
+                <w:sz w:val="32"/>
+                <w:szCs w:val="32"/>
+              </w:rPr>
+              <w:t>Tecnico</w:t>
+            </w:r>
+          </w:p>
+        </w:tc>
+        <w:tc>
+          <w:tcPr>
+            <w:cnfStyle w:val="000010000000" w:firstRow="0" w:lastRow="0" w:firstColumn="0" w:lastColumn="0" w:oddVBand="1" w:evenVBand="0" w:oddHBand="0" w:evenHBand="0" w:firstRowFirstColumn="0" w:firstRowLastColumn="0" w:lastRowFirstColumn="0" w:lastRowLastColumn="0"/>
+            <w:tcW w:w="6372" w:type="dxa"/>
+          </w:tcPr>
+          <w:p>
+            <w:pPr>
+              <w:rPr>
+                <w:rFonts w:ascii="Times New Roman" w:eastAsia="CIDFont+F1" w:hAnsi="Times New Roman" w:cs="Times New Roman"/>
+                <w:sz w:val="32"/>
+                <w:szCs w:val="32"/>
+              </w:rPr>
+            </w:pPr>
+            <w:r>
+              <w:rPr>
+                <w:rFonts w:ascii="Times New Roman" w:eastAsia="CIDFont+F1" w:hAnsi="Times New Roman" w:cs="Times New Roman"/>
+                <w:sz w:val="32"/>
+                <w:szCs w:val="32"/>
+              </w:rPr>
+              <w:t>(</w:t>
+            </w:r>
+            <w:r>
+              <w:rPr>
+                <w:rFonts w:ascii="Times New Roman" w:eastAsia="CIDFont+F1" w:hAnsi="Times New Roman" w:cs="Times New Roman"/>
+                <w:sz w:val="32"/>
+                <w:szCs w:val="32"/>
+                <w:u w:val="single"/>
+              </w:rPr>
+              <w:t>Matricola</w:t>
+            </w:r>
+            <w:r>
+              <w:rPr>
+                <w:rFonts w:ascii="Times New Roman" w:eastAsia="CIDFont+F1" w:hAnsi="Times New Roman" w:cs="Times New Roman"/>
+                <w:sz w:val="32"/>
+                <w:szCs w:val="32"/>
+              </w:rPr>
+              <w:t xml:space="preserve">, Nome, </w:t>
+            </w:r>
+            <w:r>
+              <w:rPr>
+                <w:sz w:val="32"/>
+                <w:szCs w:val="32"/>
+              </w:rPr>
+              <w:t xml:space="preserve"> </w:t>
+            </w:r>
+            <w:r>
+              <w:rPr>
+                <w:rFonts w:ascii="Times New Roman" w:hAnsi="Times New Roman" w:cs="Times New Roman"/>
+                <w:sz w:val="32"/>
+                <w:szCs w:val="32"/>
+              </w:rPr>
+              <w:t>Cognome</w:t>
+            </w:r>
+            <w:r>
+              <w:rPr>
+                <w:rFonts w:ascii="Times New Roman" w:eastAsia="CIDFont+F1" w:hAnsi="Times New Roman" w:cs="Times New Roman"/>
+                <w:sz w:val="32"/>
+                <w:szCs w:val="32"/>
+              </w:rPr>
+              <w:t xml:space="preserve">, </w:t>
+            </w:r>
+            <w:r>
+              <w:rPr>
+                <w:rFonts w:ascii="Times New Roman" w:hAnsi="Times New Roman" w:cs="Times New Roman"/>
+                <w:sz w:val="32"/>
+                <w:szCs w:val="32"/>
+              </w:rPr>
+              <w:t>DataNascita</w:t>
+            </w:r>
+            <w:r>
+              <w:rPr>
+                <w:rFonts w:ascii="Times New Roman" w:hAnsi="Times New Roman" w:cs="Times New Roman"/>
+                <w:sz w:val="32"/>
+                <w:szCs w:val="32"/>
+              </w:rPr>
+              <w:t xml:space="preserve">, CodiceFiscale, Indirizzo, Telefono1, Telefono2, Email, </w:t>
+            </w:r>
+            <w:r>
+              <w:rPr>
+                <w:rFonts w:ascii="Times New Roman" w:hAnsi="Times New Roman" w:cs="Times New Roman"/>
+                <w:sz w:val="32"/>
+                <w:szCs w:val="32"/>
+                <w:u w:val="double"/>
+              </w:rPr>
+              <w:t>ID_</w:t>
+            </w:r>
+            <w:r>
+              <w:rPr>
+                <w:rFonts w:ascii="Times New Roman" w:hAnsi="Times New Roman" w:cs="Times New Roman"/>
+                <w:sz w:val="32"/>
+                <w:szCs w:val="32"/>
+                <w:u w:val="double"/>
+              </w:rPr>
+              <w:t>Sede)</w:t>
+            </w:r>
+          </w:p>
+          <w:p>
+            <w:pPr>
+              <w:rPr>
+                <w:rFonts w:ascii="Times New Roman" w:eastAsia="CIDFont+F1" w:hAnsi="Times New Roman" w:cs="Times New Roman"/>
+                <w:sz w:val="24"/>
+                <w:szCs w:val="24"/>
+              </w:rPr>
+            </w:pPr>
+          </w:p>
+          <w:p>
+            <w:pPr>
+              <w:pStyle w:val="Default"/>
+              <w:rPr>
+                <w:sz w:val="32"/>
+                <w:szCs w:val="32"/>
+              </w:rPr>
+            </w:pPr>
+            <w:proofErr w:type="spellStart"/>
+            <w:r>
+              <w:rPr>
+                <w:sz w:val="32"/>
+                <w:szCs w:val="32"/>
+              </w:rPr>
+              <w:t>ID_</w:t>
+            </w:r>
+            <w:r>
+              <w:rPr>
+                <w:sz w:val="32"/>
+                <w:szCs w:val="32"/>
+              </w:rPr>
+              <w:t>Sede</w:t>
+            </w:r>
+            <w:r>
+              <w:rPr>
+                <w:sz w:val="32"/>
+                <w:szCs w:val="32"/>
+              </w:rPr>
+              <w:t>→</w:t>
+            </w:r>
+            <w:r>
+              <w:rPr>
+                <w:sz w:val="32"/>
+                <w:szCs w:val="32"/>
+              </w:rPr>
+              <w:t>Sede</w:t>
+            </w:r>
+            <w:r>
+              <w:rPr>
+                <w:sz w:val="32"/>
+                <w:szCs w:val="32"/>
+              </w:rPr>
+              <w:t>.ID_</w:t>
+            </w:r>
+            <w:r>
+              <w:rPr>
+                <w:sz w:val="32"/>
+                <w:szCs w:val="32"/>
+              </w:rPr>
+              <w:t>Sede</w:t>
+            </w:r>
+            <w:proofErr w:type="spellEnd"/>
+            <w:r>
+              <w:rPr>
+                <w:sz w:val="32"/>
+                <w:szCs w:val="32"/>
+              </w:rPr>
+              <w:t xml:space="preserve"> </w:t>
+            </w:r>
+          </w:p>
+          <w:p>
+            <w:pPr>
+              <w:rPr>
+                <w:rFonts w:ascii="Times New Roman" w:eastAsia="CIDFont+F1" w:hAnsi="Times New Roman" w:cs="Times New Roman"/>
+                <w:sz w:val="32"/>
+                <w:szCs w:val="32"/>
+              </w:rPr>
+            </w:pPr>
+          </w:p>
+        </w:tc>
+      </w:tr>
+      <w:tr>
+        <w:trPr>
+          <w:cnfStyle w:val="000000100000" w:firstRow="0" w:lastRow="0" w:firstColumn="0" w:lastColumn="0" w:oddVBand="0" w:evenVBand="0" w:oddHBand="1" w:evenHBand="0" w:firstRowFirstColumn="0" w:firstRowLastColumn="0" w:lastRowFirstColumn="0" w:lastRowLastColumn="0"/>
+          <w:trHeight w:val="1983"/>
+        </w:trPr>
+        <w:tc>
+          <w:tcPr>
+            <w:cnfStyle w:val="001000000000" w:firstRow="0" w:lastRow="0" w:firstColumn="1" w:lastColumn="0" w:oddVBand="0" w:evenVBand="0" w:oddHBand="0" w:evenHBand="0" w:firstRowFirstColumn="0" w:firstRowLastColumn="0" w:lastRowFirstColumn="0" w:lastRowLastColumn="0"/>
+            <w:tcW w:w="2127" w:type="dxa"/>
+          </w:tcPr>
+          <w:p>
+            <w:pPr>
+              <w:jc w:val="center"/>
+              <w:rPr>
+                <w:rFonts w:ascii="Times New Roman" w:eastAsia="CIDFont+F1" w:hAnsi="Times New Roman" w:cs="Times New Roman"/>
+                <w:sz w:val="24"/>
+                <w:szCs w:val="24"/>
+              </w:rPr>
+            </w:pPr>
+            <w:r>
+              <w:rPr>
+                <w:rFonts w:ascii="Times New Roman" w:eastAsia="CIDFont+F1" w:hAnsi="Times New Roman" w:cs="Times New Roman"/>
+                <w:sz w:val="32"/>
+                <w:szCs w:val="32"/>
+              </w:rPr>
+              <w:t>Prenotazione</w:t>
+            </w:r>
+          </w:p>
+        </w:tc>
+        <w:tc>
+          <w:tcPr>
+            <w:cnfStyle w:val="000010000000" w:firstRow="0" w:lastRow="0" w:firstColumn="0" w:lastColumn="0" w:oddVBand="1" w:evenVBand="0" w:oddHBand="0" w:evenHBand="0" w:firstRowFirstColumn="0" w:firstRowLastColumn="0" w:lastRowFirstColumn="0" w:lastRowLastColumn="0"/>
+            <w:tcW w:w="6372" w:type="dxa"/>
+          </w:tcPr>
+          <w:p>
+            <w:pPr>
+              <w:rPr>
+                <w:rFonts w:ascii="Times New Roman" w:eastAsia="CIDFont+F1" w:hAnsi="Times New Roman" w:cs="Times New Roman"/>
+                <w:sz w:val="32"/>
+                <w:szCs w:val="32"/>
+              </w:rPr>
+            </w:pPr>
+            <w:r>
+              <w:rPr>
+                <w:rFonts w:ascii="Times New Roman" w:eastAsia="CIDFont+F1" w:hAnsi="Times New Roman" w:cs="Times New Roman"/>
+                <w:sz w:val="32"/>
+                <w:szCs w:val="32"/>
+              </w:rPr>
+              <w:t>(</w:t>
+            </w:r>
+            <w:r>
+              <w:rPr>
+                <w:rFonts w:ascii="Times New Roman" w:eastAsia="CIDFont+F1" w:hAnsi="Times New Roman" w:cs="Times New Roman"/>
+                <w:sz w:val="32"/>
+                <w:szCs w:val="32"/>
+                <w:u w:val="single"/>
+              </w:rPr>
+              <w:t>ID_</w:t>
+            </w:r>
+            <w:r>
+              <w:rPr>
+                <w:rFonts w:ascii="Times New Roman" w:eastAsia="CIDFont+F1" w:hAnsi="Times New Roman" w:cs="Times New Roman"/>
+                <w:sz w:val="32"/>
+                <w:szCs w:val="32"/>
+                <w:u w:val="single"/>
+              </w:rPr>
+              <w:t>Prenotazione</w:t>
+            </w:r>
+            <w:r>
+              <w:rPr>
+                <w:rFonts w:ascii="Times New Roman" w:eastAsia="CIDFont+F1" w:hAnsi="Times New Roman" w:cs="Times New Roman"/>
+                <w:sz w:val="32"/>
+                <w:szCs w:val="32"/>
+              </w:rPr>
+              <w:t>, D</w:t>
+            </w:r>
+            <w:r>
+              <w:rPr>
+                <w:rFonts w:ascii="Times New Roman" w:eastAsia="CIDFont+F1" w:hAnsi="Times New Roman" w:cs="Times New Roman"/>
+                <w:sz w:val="32"/>
+                <w:szCs w:val="32"/>
+              </w:rPr>
+              <w:t>ataPrenotazione</w:t>
+            </w:r>
+            <w:r>
+              <w:rPr>
+                <w:rFonts w:ascii="Times New Roman" w:eastAsia="CIDFont+F1" w:hAnsi="Times New Roman" w:cs="Times New Roman"/>
+                <w:sz w:val="32"/>
+                <w:szCs w:val="32"/>
+              </w:rPr>
+              <w:t xml:space="preserve">, </w:t>
+            </w:r>
+            <w:r>
+              <w:rPr>
+                <w:sz w:val="32"/>
+                <w:szCs w:val="32"/>
+              </w:rPr>
+              <w:t xml:space="preserve"> </w:t>
+            </w:r>
+            <w:r>
+              <w:rPr>
+                <w:rFonts w:ascii="Times New Roman" w:hAnsi="Times New Roman" w:cs="Times New Roman"/>
+                <w:sz w:val="32"/>
+                <w:szCs w:val="32"/>
+              </w:rPr>
+              <w:t>Durata</w:t>
+            </w:r>
+            <w:r>
+              <w:rPr>
+                <w:rFonts w:ascii="Times New Roman" w:eastAsia="CIDFont+F1" w:hAnsi="Times New Roman" w:cs="Times New Roman"/>
+                <w:sz w:val="32"/>
+                <w:szCs w:val="32"/>
+              </w:rPr>
+              <w:t xml:space="preserve">, </w:t>
+            </w:r>
+            <w:r>
+              <w:rPr>
+                <w:rFonts w:ascii="Times New Roman" w:hAnsi="Times New Roman" w:cs="Times New Roman"/>
+                <w:sz w:val="32"/>
+                <w:szCs w:val="32"/>
+              </w:rPr>
+              <w:t>DataInizio</w:t>
+            </w:r>
+            <w:r>
+              <w:rPr>
+                <w:rFonts w:ascii="Times New Roman" w:eastAsia="CIDFont+F1" w:hAnsi="Times New Roman" w:cs="Times New Roman"/>
+                <w:sz w:val="32"/>
+                <w:szCs w:val="32"/>
+              </w:rPr>
+              <w:t xml:space="preserve">, DataFine, </w:t>
+            </w:r>
+            <w:r>
+              <w:rPr>
+                <w:rFonts w:ascii="Times New Roman" w:eastAsia="CIDFont+F1" w:hAnsi="Times New Roman" w:cs="Times New Roman"/>
+                <w:sz w:val="32"/>
+                <w:szCs w:val="32"/>
+                <w:u w:val="double"/>
+              </w:rPr>
+              <w:t>ID_Strumento</w:t>
+            </w:r>
+            <w:r>
+              <w:rPr>
+                <w:rFonts w:ascii="Times New Roman" w:eastAsia="CIDFont+F1" w:hAnsi="Times New Roman" w:cs="Times New Roman"/>
+                <w:sz w:val="32"/>
+                <w:szCs w:val="32"/>
+              </w:rPr>
+              <w:t xml:space="preserve">, </w:t>
+            </w:r>
+            <w:r>
+              <w:rPr>
+                <w:rFonts w:ascii="Times New Roman" w:eastAsia="CIDFont+F1" w:hAnsi="Times New Roman" w:cs="Times New Roman"/>
+                <w:sz w:val="32"/>
+                <w:szCs w:val="32"/>
+                <w:u w:val="double"/>
+              </w:rPr>
+              <w:t>Username</w:t>
+            </w:r>
+            <w:r>
+              <w:rPr>
+                <w:rFonts w:ascii="Times New Roman" w:eastAsia="CIDFont+F1" w:hAnsi="Times New Roman" w:cs="Times New Roman"/>
+                <w:sz w:val="32"/>
+                <w:szCs w:val="32"/>
+              </w:rPr>
+              <w:t>)</w:t>
+            </w:r>
+          </w:p>
+          <w:p>
+            <w:pPr>
+              <w:rPr>
+                <w:rFonts w:ascii="Times New Roman" w:eastAsia="CIDFont+F1" w:hAnsi="Times New Roman" w:cs="Times New Roman"/>
+                <w:sz w:val="32"/>
+                <w:szCs w:val="32"/>
+              </w:rPr>
+            </w:pPr>
+          </w:p>
+          <w:p>
+            <w:pPr>
+              <w:rPr>
+                <w:rFonts w:ascii="Times New Roman" w:hAnsi="Times New Roman" w:cs="Times New Roman"/>
+                <w:sz w:val="32"/>
+                <w:szCs w:val="32"/>
+                <w:lang w:val="en-US"/>
+              </w:rPr>
+            </w:pPr>
+            <w:r>
+              <w:rPr>
+                <w:rFonts w:ascii="Times New Roman" w:eastAsia="CIDFont+F1" w:hAnsi="Times New Roman" w:cs="Times New Roman"/>
+                <w:sz w:val="32"/>
+                <w:szCs w:val="32"/>
+                <w:lang w:val="en-US"/>
+              </w:rPr>
+              <w:t>ID_Strumento</w:t>
+            </w:r>
+            <w:r>
+              <w:rPr>
+                <w:rFonts w:ascii="Times New Roman" w:hAnsi="Times New Roman" w:cs="Times New Roman"/>
+                <w:sz w:val="32"/>
+                <w:szCs w:val="32"/>
+                <w:lang w:val="en-US"/>
+              </w:rPr>
+              <w:t>→</w:t>
+            </w:r>
+            <w:r>
+              <w:rPr>
+                <w:rFonts w:ascii="Times New Roman" w:hAnsi="Times New Roman" w:cs="Times New Roman"/>
+                <w:sz w:val="32"/>
+                <w:szCs w:val="32"/>
+                <w:lang w:val="en-US"/>
+              </w:rPr>
+              <w:t>Strumento.ID_</w:t>
+            </w:r>
+            <w:r>
+              <w:rPr>
+                <w:rFonts w:ascii="Times New Roman" w:hAnsi="Times New Roman" w:cs="Times New Roman"/>
+                <w:sz w:val="32"/>
+                <w:szCs w:val="32"/>
+                <w:lang w:val="en-US"/>
+              </w:rPr>
+              <w:t>Strumento</w:t>
+            </w:r>
+          </w:p>
+          <w:p>
+            <w:pPr>
+              <w:rPr>
+                <w:rFonts w:ascii="Times New Roman" w:eastAsia="CIDFont+F1" w:hAnsi="Times New Roman" w:cs="Times New Roman"/>
+                <w:sz w:val="32"/>
+                <w:szCs w:val="32"/>
+              </w:rPr>
+            </w:pPr>
+            <w:r>
+              <w:rPr>
+                <w:rFonts w:ascii="Times New Roman" w:eastAsia="CIDFont+F1" w:hAnsi="Times New Roman" w:cs="Times New Roman"/>
+                <w:sz w:val="32"/>
+                <w:szCs w:val="32"/>
+              </w:rPr>
+              <w:t>Username</w:t>
+            </w:r>
+            <w:r>
+              <w:rPr>
+                <w:rFonts w:ascii="Times New Roman" w:hAnsi="Times New Roman" w:cs="Times New Roman"/>
+                <w:sz w:val="32"/>
+                <w:szCs w:val="32"/>
+              </w:rPr>
+              <w:t>→</w:t>
+            </w:r>
+            <w:r>
+              <w:rPr>
+                <w:rFonts w:ascii="Times New Roman" w:hAnsi="Times New Roman" w:cs="Times New Roman"/>
+                <w:sz w:val="32"/>
+                <w:szCs w:val="32"/>
+              </w:rPr>
+              <w:t>Utente.Username</w:t>
+            </w:r>
+          </w:p>
+          <w:p>
+            <w:pPr>
+              <w:rPr>
+                <w:rFonts w:ascii="Times New Roman" w:eastAsia="CIDFont+F1" w:hAnsi="Times New Roman" w:cs="Times New Roman"/>
+                <w:sz w:val="24"/>
+                <w:szCs w:val="24"/>
+              </w:rPr>
+            </w:pPr>
+          </w:p>
+        </w:tc>
+      </w:tr>
+      <w:tr>
+        <w:trPr>
+          <w:trHeight w:val="1701"/>
+        </w:trPr>
+        <w:tc>
+          <w:tcPr>
+            <w:cnfStyle w:val="001000000000" w:firstRow="0" w:lastRow="0" w:firstColumn="1" w:lastColumn="0" w:oddVBand="0" w:evenVBand="0" w:oddHBand="0" w:evenHBand="0" w:firstRowFirstColumn="0" w:firstRowLastColumn="0" w:lastRowFirstColumn="0" w:lastRowLastColumn="0"/>
+            <w:tcW w:w="2127" w:type="dxa"/>
+          </w:tcPr>
+          <w:p>
+            <w:pPr>
+              <w:jc w:val="center"/>
+              <w:rPr>
+                <w:rFonts w:ascii="Times New Roman" w:eastAsia="CIDFont+F1" w:hAnsi="Times New Roman" w:cs="Times New Roman"/>
+                <w:sz w:val="24"/>
+                <w:szCs w:val="24"/>
+              </w:rPr>
+            </w:pPr>
+            <w:r>
+              <w:rPr>
+                <w:rFonts w:ascii="Times New Roman" w:eastAsia="CIDFont+F1" w:hAnsi="Times New Roman" w:cs="Times New Roman"/>
+                <w:sz w:val="32"/>
+                <w:szCs w:val="32"/>
+              </w:rPr>
+              <w:t>Utente</w:t>
+            </w:r>
+          </w:p>
+        </w:tc>
+        <w:tc>
+          <w:tcPr>
+            <w:cnfStyle w:val="000010000000" w:firstRow="0" w:lastRow="0" w:firstColumn="0" w:lastColumn="0" w:oddVBand="1" w:evenVBand="0" w:oddHBand="0" w:evenHBand="0" w:firstRowFirstColumn="0" w:firstRowLastColumn="0" w:lastRowFirstColumn="0" w:lastRowLastColumn="0"/>
+            <w:tcW w:w="6372" w:type="dxa"/>
+          </w:tcPr>
+          <w:p>
+            <w:pPr>
+              <w:rPr>
+                <w:rFonts w:ascii="Times New Roman" w:eastAsia="CIDFont+F1" w:hAnsi="Times New Roman" w:cs="Times New Roman"/>
+                <w:sz w:val="32"/>
+                <w:szCs w:val="32"/>
+              </w:rPr>
+            </w:pPr>
+            <w:r>
+              <w:rPr>
+                <w:rFonts w:ascii="Times New Roman" w:eastAsia="CIDFont+F1" w:hAnsi="Times New Roman" w:cs="Times New Roman"/>
+                <w:sz w:val="32"/>
+                <w:szCs w:val="32"/>
+              </w:rPr>
+              <w:t>(</w:t>
+            </w:r>
+            <w:r>
+              <w:rPr>
+                <w:rFonts w:ascii="Times New Roman" w:eastAsia="CIDFont+F1" w:hAnsi="Times New Roman" w:cs="Times New Roman"/>
+                <w:sz w:val="32"/>
+                <w:szCs w:val="32"/>
+                <w:u w:val="single"/>
+              </w:rPr>
+              <w:t>Email</w:t>
+            </w:r>
+            <w:r>
+              <w:rPr>
+                <w:rFonts w:ascii="Times New Roman" w:eastAsia="CIDFont+F1" w:hAnsi="Times New Roman" w:cs="Times New Roman"/>
+                <w:sz w:val="32"/>
+                <w:szCs w:val="32"/>
+              </w:rPr>
+              <w:t xml:space="preserve">, </w:t>
+            </w:r>
+            <w:r>
+              <w:rPr>
+                <w:rFonts w:ascii="Times New Roman" w:eastAsia="CIDFont+F1" w:hAnsi="Times New Roman" w:cs="Times New Roman"/>
+                <w:sz w:val="32"/>
+                <w:szCs w:val="32"/>
+                <w:u w:val="single"/>
+              </w:rPr>
+              <w:t>Username</w:t>
+            </w:r>
+            <w:r>
+              <w:rPr>
+                <w:rFonts w:ascii="Times New Roman" w:eastAsia="CIDFont+F1" w:hAnsi="Times New Roman" w:cs="Times New Roman"/>
+                <w:sz w:val="32"/>
+                <w:szCs w:val="32"/>
+              </w:rPr>
+              <w:t>, Password</w:t>
+            </w:r>
+            <w:r>
+              <w:rPr>
+                <w:rFonts w:ascii="Times New Roman" w:eastAsia="CIDFont+F1" w:hAnsi="Times New Roman" w:cs="Times New Roman"/>
+                <w:sz w:val="32"/>
+                <w:szCs w:val="32"/>
+              </w:rPr>
+              <w:t>)</w:t>
+            </w:r>
+          </w:p>
+          <w:p>
+            <w:pPr>
+              <w:rPr>
+                <w:rFonts w:ascii="Times New Roman" w:eastAsia="CIDFont+F1" w:hAnsi="Times New Roman" w:cs="Times New Roman"/>
+                <w:sz w:val="24"/>
+                <w:szCs w:val="24"/>
+              </w:rPr>
+            </w:pPr>
+          </w:p>
+        </w:tc>
+      </w:tr>
+    </w:tbl>
+    <w:p>
+      <w:pPr>
+        <w:rPr>
+          <w:rFonts w:ascii="Times New Roman" w:eastAsia="CIDFont+F1" w:hAnsi="Times New Roman" w:cs="Times New Roman"/>
+          <w:sz w:val="24"/>
+          <w:szCs w:val="24"/>
+        </w:rPr>
+      </w:pPr>
+    </w:p>
+    <w:p>
+      <w:pPr>
+        <w:rPr>
+          <w:rFonts w:ascii="Times New Roman" w:eastAsia="CIDFont+F1" w:hAnsi="Times New Roman" w:cs="Times New Roman"/>
+          <w:sz w:val="24"/>
+          <w:szCs w:val="24"/>
+        </w:rPr>
+      </w:pPr>
+    </w:p>
+    <w:p>
+      <w:pPr>
+        <w:rPr>
+          <w:rFonts w:ascii="Times New Roman" w:eastAsia="CIDFont+F1" w:hAnsi="Times New Roman" w:cs="Times New Roman"/>
+          <w:sz w:val="24"/>
+          <w:szCs w:val="24"/>
+        </w:rPr>
+      </w:pPr>
+    </w:p>
+    <w:p>
+      <w:pPr>
+        <w:rPr>
+          <w:rFonts w:ascii="Times New Roman" w:eastAsia="CIDFont+F1" w:hAnsi="Times New Roman" w:cs="Times New Roman"/>
+          <w:sz w:val="24"/>
+          <w:szCs w:val="24"/>
+        </w:rPr>
+      </w:pPr>
+    </w:p>
+    <w:p>
+      <w:pPr>
+        <w:rPr>
+          <w:rFonts w:ascii="Times New Roman" w:eastAsia="CIDFont+F1" w:hAnsi="Times New Roman" w:cs="Times New Roman"/>
+          <w:sz w:val="24"/>
+          <w:szCs w:val="24"/>
+        </w:rPr>
+      </w:pPr>
+    </w:p>
+    <w:p>
+      <w:pPr>
+        <w:rPr>
+          <w:rFonts w:ascii="Times New Roman" w:eastAsia="CIDFont+F1" w:hAnsi="Times New Roman" w:cs="Times New Roman"/>
+          <w:sz w:val="24"/>
+          <w:szCs w:val="24"/>
+        </w:rPr>
+      </w:pPr>
+    </w:p>
+    <w:p>
+      <w:pPr>
+        <w:rPr>
+          <w:rFonts w:ascii="Times New Roman" w:eastAsia="CIDFont+F1" w:hAnsi="Times New Roman" w:cs="Times New Roman"/>
+          <w:sz w:val="24"/>
+          <w:szCs w:val="24"/>
+        </w:rPr>
+      </w:pPr>
+    </w:p>
+    <w:p>
+      <w:pPr>
+        <w:rPr>
+          <w:rFonts w:ascii="Times New Roman" w:eastAsia="CIDFont+F1" w:hAnsi="Times New Roman" w:cs="Times New Roman"/>
+          <w:sz w:val="24"/>
+          <w:szCs w:val="24"/>
+        </w:rPr>
+      </w:pPr>
+    </w:p>
+    <w:p>
+      <w:pPr>
+        <w:rPr>
+          <w:rFonts w:ascii="Times New Roman" w:eastAsia="CIDFont+F1" w:hAnsi="Times New Roman" w:cs="Times New Roman"/>
+          <w:sz w:val="24"/>
+          <w:szCs w:val="24"/>
+        </w:rPr>
+      </w:pPr>
+    </w:p>
+    <w:p>
+      <w:pPr>
+        <w:rPr>
+          <w:rFonts w:ascii="Times New Roman" w:eastAsia="CIDFont+F1" w:hAnsi="Times New Roman" w:cs="Times New Roman"/>
+          <w:sz w:val="24"/>
+          <w:szCs w:val="24"/>
+        </w:rPr>
+      </w:pPr>
+    </w:p>
+    <w:p>
+      <w:pPr>
+        <w:rPr>
+          <w:rFonts w:ascii="Times New Roman" w:eastAsia="CIDFont+F1" w:hAnsi="Times New Roman" w:cs="Times New Roman"/>
+          <w:sz w:val="24"/>
+          <w:szCs w:val="24"/>
+        </w:rPr>
+      </w:pPr>
+    </w:p>
+    <w:p>
+      <w:pPr>
+        <w:spacing w:line="240" w:lineRule="auto"/>
+        <w:rPr>
+          <w:rFonts w:ascii="Times New Roman" w:eastAsia="CIDFont+F1" w:hAnsi="Times New Roman" w:cs="Times New Roman"/>
+          <w:noProof w:val="0"/>
+          <w:color w:val="3B3838" w:themeColor="background2" w:themeShade="40"/>
+          <w:sz w:val="36"/>
+          <w:szCs w:val="36"/>
+        </w:rPr>
+      </w:pPr>
+      <w:r>
+        <w:rPr>
+          <w:rFonts w:ascii="Times New Roman" w:eastAsia="CIDFont+F1" w:hAnsi="Times New Roman" w:cs="Times New Roman"/>
+          <w:noProof w:val="0"/>
+          <w:color w:val="3B3838" w:themeColor="background2" w:themeShade="40"/>
+          <w:sz w:val="36"/>
+          <w:szCs w:val="36"/>
+        </w:rPr>
+        <w:lastRenderedPageBreak/>
+        <w:t xml:space="preserve">Capitolo </w:t>
+      </w:r>
+      <w:r>
+        <w:rPr>
+          <w:rFonts w:ascii="Times New Roman" w:eastAsia="CIDFont+F1" w:hAnsi="Times New Roman" w:cs="Times New Roman"/>
+          <w:noProof w:val="0"/>
+          <w:color w:val="3B3838" w:themeColor="background2" w:themeShade="40"/>
+          <w:sz w:val="36"/>
+          <w:szCs w:val="36"/>
+        </w:rPr>
+        <w:t>4</w:t>
+      </w:r>
+    </w:p>
+    <w:p>
+      <w:pPr>
+        <w:rPr>
+          <w:rFonts w:ascii="Times New Roman" w:eastAsia="CIDFont+F1" w:hAnsi="Times New Roman" w:cs="Times New Roman"/>
+          <w:noProof w:val="0"/>
+          <w:color w:val="3B3838" w:themeColor="background2" w:themeShade="40"/>
+          <w:sz w:val="52"/>
+          <w:szCs w:val="52"/>
+        </w:rPr>
+      </w:pPr>
+      <w:r>
+        <w:rPr>
+          <w:rFonts w:ascii="Times New Roman" w:eastAsia="CIDFont+F1" w:hAnsi="Times New Roman" w:cs="Times New Roman"/>
+          <w:noProof w:val="0"/>
+          <w:color w:val="3B3838" w:themeColor="background2" w:themeShade="40"/>
+          <w:sz w:val="52"/>
+          <w:szCs w:val="52"/>
+        </w:rPr>
+        <w:t xml:space="preserve">Progettazione </w:t>
+      </w:r>
+      <w:r>
+        <w:rPr>
+          <w:rFonts w:ascii="Times New Roman" w:eastAsia="CIDFont+F1" w:hAnsi="Times New Roman" w:cs="Times New Roman"/>
+          <w:noProof w:val="0"/>
+          <w:color w:val="3B3838" w:themeColor="background2" w:themeShade="40"/>
+          <w:sz w:val="52"/>
+          <w:szCs w:val="52"/>
+        </w:rPr>
+        <w:t>fisica</w:t>
+      </w:r>
+    </w:p>
+    <w:p>
+      <w:pPr>
+        <w:rPr>
+          <w:rFonts w:ascii="Times New Roman" w:eastAsia="CIDFont+F1" w:hAnsi="Times New Roman" w:cs="Times New Roman"/>
+          <w:sz w:val="24"/>
+          <w:szCs w:val="24"/>
         </w:rPr>
       </w:pPr>
     </w:p>
@@ -9377,6 +11710,99 @@
       <w:szCs w:val="24"/>
     </w:rPr>
   </w:style>
+  <w:style w:type="table" w:styleId="Tabellasemplice-3">
+    <w:name w:val="Plain Table 3"/>
+    <w:basedOn w:val="Tabellanormale"/>
+    <w:uiPriority w:val="43"/>
+    <w:rsid w:val="00F10A84"/>
+    <w:pPr>
+      <w:spacing w:after="0" w:line="240" w:lineRule="auto"/>
+    </w:pPr>
+    <w:tblPr>
+      <w:tblStyleRowBandSize w:val="1"/>
+      <w:tblStyleColBandSize w:val="1"/>
+    </w:tblPr>
+    <w:tblStylePr w:type="firstRow">
+      <w:rPr>
+        <w:b/>
+        <w:bCs/>
+        <w:caps/>
+      </w:rPr>
+      <w:tblPr/>
+      <w:tcPr>
+        <w:tcBorders>
+          <w:bottom w:val="single" w:sz="4" w:space="0" w:color="7F7F7F" w:themeColor="text1" w:themeTint="80"/>
+        </w:tcBorders>
+      </w:tcPr>
+    </w:tblStylePr>
+    <w:tblStylePr w:type="lastRow">
+      <w:rPr>
+        <w:b/>
+        <w:bCs/>
+        <w:caps/>
+      </w:rPr>
+      <w:tblPr/>
+      <w:tcPr>
+        <w:tcBorders>
+          <w:top w:val="nil"/>
+        </w:tcBorders>
+      </w:tcPr>
+    </w:tblStylePr>
+    <w:tblStylePr w:type="firstCol">
+      <w:rPr>
+        <w:b/>
+        <w:bCs/>
+        <w:caps/>
+      </w:rPr>
+      <w:tblPr/>
+      <w:tcPr>
+        <w:tcBorders>
+          <w:right w:val="single" w:sz="4" w:space="0" w:color="7F7F7F" w:themeColor="text1" w:themeTint="80"/>
+        </w:tcBorders>
+      </w:tcPr>
+    </w:tblStylePr>
+    <w:tblStylePr w:type="lastCol">
+      <w:rPr>
+        <w:b/>
+        <w:bCs/>
+        <w:caps/>
+      </w:rPr>
+      <w:tblPr/>
+      <w:tcPr>
+        <w:tcBorders>
+          <w:left w:val="nil"/>
+        </w:tcBorders>
+      </w:tcPr>
+    </w:tblStylePr>
+    <w:tblStylePr w:type="band1Vert">
+      <w:tblPr/>
+      <w:tcPr>
+        <w:shd w:val="clear" w:color="auto" w:fill="F2F2F2" w:themeFill="background1" w:themeFillShade="F2"/>
+      </w:tcPr>
+    </w:tblStylePr>
+    <w:tblStylePr w:type="band1Horz">
+      <w:tblPr/>
+      <w:tcPr>
+        <w:shd w:val="clear" w:color="auto" w:fill="F2F2F2" w:themeFill="background1" w:themeFillShade="F2"/>
+      </w:tcPr>
+    </w:tblStylePr>
+    <w:tblStylePr w:type="neCell">
+      <w:tblPr/>
+      <w:tcPr>
+        <w:tcBorders>
+          <w:left w:val="nil"/>
+        </w:tcBorders>
+      </w:tcPr>
+    </w:tblStylePr>
+    <w:tblStylePr w:type="nwCell">
+      <w:tblPr/>
+      <w:tcPr>
+        <w:tcBorders>
+          <w:right w:val="nil"/>
+        </w:tcBorders>
+      </w:tcPr>
+    </w:tblStylePr>
+  </w:style>
 </w:styles>
 </file>
 

--- a/basi-di-dati/doc/Documentazione.docx
+++ b/basi-di-dati/doc/Documentazione.docx
@@ -9251,15 +9251,22 @@
                 <w:sz w:val="32"/>
                 <w:szCs w:val="32"/>
               </w:rPr>
-              <w:t>, D</w:t>
-            </w:r>
-            <w:r>
-              <w:rPr>
-                <w:rFonts w:ascii="Times New Roman" w:eastAsia="CIDFont+F1" w:hAnsi="Times New Roman" w:cs="Times New Roman"/>
-                <w:sz w:val="32"/>
-                <w:szCs w:val="32"/>
-              </w:rPr>
-              <w:t>ataPrenotazione</w:t>
+              <w:t xml:space="preserve">, DataPrenotazione, </w:t>
+            </w:r>
+            <w:r>
+              <w:rPr>
+                <w:sz w:val="32"/>
+                <w:szCs w:val="32"/>
+              </w:rPr>
+              <w:t xml:space="preserve"> </w:t>
+            </w:r>
+            <w:r>
+              <w:rPr>
+                <w:rFonts w:ascii="Times New Roman" w:hAnsi="Times New Roman" w:cs="Times New Roman"/>
+                <w:sz w:val="32"/>
+                <w:szCs w:val="32"/>
+              </w:rPr>
+              <w:t>Durata</w:t>
             </w:r>
             <w:r>
               <w:rPr>
@@ -9271,18 +9278,28 @@
             </w:r>
             <w:r>
               <w:rPr>
-                <w:sz w:val="32"/>
-                <w:szCs w:val="32"/>
-              </w:rPr>
-              <w:t xml:space="preserve"> </w:t>
-            </w:r>
-            <w:r>
-              <w:rPr>
                 <w:rFonts w:ascii="Times New Roman" w:hAnsi="Times New Roman" w:cs="Times New Roman"/>
                 <w:sz w:val="32"/>
                 <w:szCs w:val="32"/>
               </w:rPr>
-              <w:t>Durata</w:t>
+              <w:t>DataInizio</w:t>
+            </w:r>
+            <w:r>
+              <w:rPr>
+                <w:rFonts w:ascii="Times New Roman" w:eastAsia="CIDFont+F1" w:hAnsi="Times New Roman" w:cs="Times New Roman"/>
+                <w:sz w:val="32"/>
+                <w:szCs w:val="32"/>
+              </w:rPr>
+              <w:t xml:space="preserve">, DataFine, </w:t>
+            </w:r>
+            <w:r>
+              <w:rPr>
+                <w:rFonts w:ascii="Times New Roman" w:eastAsia="CIDFont+F1" w:hAnsi="Times New Roman" w:cs="Times New Roman"/>
+                <w:sz w:val="32"/>
+                <w:szCs w:val="32"/>
+                <w:u w:val="double"/>
+              </w:rPr>
+              <w:t>ID_Strumento</w:t>
             </w:r>
             <w:r>
               <w:rPr>
@@ -9294,99 +9311,57 @@
             </w:r>
             <w:r>
               <w:rPr>
+                <w:rFonts w:ascii="Times New Roman" w:eastAsia="CIDFont+F1" w:hAnsi="Times New Roman" w:cs="Times New Roman"/>
+                <w:sz w:val="32"/>
+                <w:szCs w:val="32"/>
+                <w:u w:val="double"/>
+              </w:rPr>
+              <w:t>Username</w:t>
+            </w:r>
+            <w:r>
+              <w:rPr>
+                <w:rFonts w:ascii="Times New Roman" w:eastAsia="CIDFont+F1" w:hAnsi="Times New Roman" w:cs="Times New Roman"/>
+                <w:sz w:val="32"/>
+                <w:szCs w:val="32"/>
+              </w:rPr>
+              <w:t>)</w:t>
+            </w:r>
+          </w:p>
+          <w:p>
+            <w:pPr>
+              <w:rPr>
+                <w:rFonts w:ascii="Times New Roman" w:eastAsia="CIDFont+F1" w:hAnsi="Times New Roman" w:cs="Times New Roman"/>
+                <w:sz w:val="32"/>
+                <w:szCs w:val="32"/>
+              </w:rPr>
+            </w:pPr>
+          </w:p>
+          <w:p>
+            <w:pPr>
+              <w:rPr>
                 <w:rFonts w:ascii="Times New Roman" w:hAnsi="Times New Roman" w:cs="Times New Roman"/>
                 <w:sz w:val="32"/>
                 <w:szCs w:val="32"/>
-              </w:rPr>
-              <w:t>DataInizio</w:t>
-            </w:r>
-            <w:r>
-              <w:rPr>
-                <w:rFonts w:ascii="Times New Roman" w:eastAsia="CIDFont+F1" w:hAnsi="Times New Roman" w:cs="Times New Roman"/>
-                <w:sz w:val="32"/>
-                <w:szCs w:val="32"/>
-              </w:rPr>
-              <w:t xml:space="preserve">, DataFine, </w:t>
-            </w:r>
-            <w:r>
-              <w:rPr>
-                <w:rFonts w:ascii="Times New Roman" w:eastAsia="CIDFont+F1" w:hAnsi="Times New Roman" w:cs="Times New Roman"/>
-                <w:sz w:val="32"/>
-                <w:szCs w:val="32"/>
-                <w:u w:val="double"/>
+                <w:lang w:val="en-US"/>
+              </w:rPr>
+            </w:pPr>
+            <w:r>
+              <w:rPr>
+                <w:rFonts w:ascii="Times New Roman" w:eastAsia="CIDFont+F1" w:hAnsi="Times New Roman" w:cs="Times New Roman"/>
+                <w:sz w:val="32"/>
+                <w:szCs w:val="32"/>
+                <w:lang w:val="en-US"/>
               </w:rPr>
               <w:t>ID_Strumento</w:t>
             </w:r>
             <w:r>
               <w:rPr>
-                <w:rFonts w:ascii="Times New Roman" w:eastAsia="CIDFont+F1" w:hAnsi="Times New Roman" w:cs="Times New Roman"/>
-                <w:sz w:val="32"/>
-                <w:szCs w:val="32"/>
-              </w:rPr>
-              <w:t xml:space="preserve">, </w:t>
-            </w:r>
-            <w:r>
-              <w:rPr>
-                <w:rFonts w:ascii="Times New Roman" w:eastAsia="CIDFont+F1" w:hAnsi="Times New Roman" w:cs="Times New Roman"/>
-                <w:sz w:val="32"/>
-                <w:szCs w:val="32"/>
-                <w:u w:val="double"/>
-              </w:rPr>
-              <w:t>Username</w:t>
-            </w:r>
-            <w:r>
-              <w:rPr>
-                <w:rFonts w:ascii="Times New Roman" w:eastAsia="CIDFont+F1" w:hAnsi="Times New Roman" w:cs="Times New Roman"/>
-                <w:sz w:val="32"/>
-                <w:szCs w:val="32"/>
-              </w:rPr>
-              <w:t>)</w:t>
-            </w:r>
-          </w:p>
-          <w:p>
-            <w:pPr>
-              <w:rPr>
-                <w:rFonts w:ascii="Times New Roman" w:eastAsia="CIDFont+F1" w:hAnsi="Times New Roman" w:cs="Times New Roman"/>
-                <w:sz w:val="32"/>
-                <w:szCs w:val="32"/>
-              </w:rPr>
-            </w:pPr>
-          </w:p>
-          <w:p>
-            <w:pPr>
-              <w:rPr>
                 <w:rFonts w:ascii="Times New Roman" w:hAnsi="Times New Roman" w:cs="Times New Roman"/>
                 <w:sz w:val="32"/>
                 <w:szCs w:val="32"/>
                 <w:lang w:val="en-US"/>
               </w:rPr>
-            </w:pPr>
-            <w:r>
-              <w:rPr>
-                <w:rFonts w:ascii="Times New Roman" w:eastAsia="CIDFont+F1" w:hAnsi="Times New Roman" w:cs="Times New Roman"/>
-                <w:sz w:val="32"/>
-                <w:szCs w:val="32"/>
-                <w:lang w:val="en-US"/>
-              </w:rPr>
-              <w:t>ID_Strumento</w:t>
-            </w:r>
-            <w:r>
-              <w:rPr>
-                <w:rFonts w:ascii="Times New Roman" w:hAnsi="Times New Roman" w:cs="Times New Roman"/>
-                <w:sz w:val="32"/>
-                <w:szCs w:val="32"/>
-                <w:lang w:val="en-US"/>
-              </w:rPr>
-              <w:t>→</w:t>
-            </w:r>
-            <w:r>
-              <w:rPr>
-                <w:rFonts w:ascii="Times New Roman" w:hAnsi="Times New Roman" w:cs="Times New Roman"/>
-                <w:sz w:val="32"/>
-                <w:szCs w:val="32"/>
-                <w:lang w:val="en-US"/>
-              </w:rPr>
-              <w:t>Strumento.ID_</w:t>
+              <w:t>→Strumento.ID_</w:t>
             </w:r>
             <w:r>
               <w:rPr>
@@ -9523,15 +9498,7 @@
                 <w:sz w:val="32"/>
                 <w:szCs w:val="32"/>
               </w:rPr>
-              <w:t>, Password</w:t>
-            </w:r>
-            <w:r>
-              <w:rPr>
-                <w:rFonts w:ascii="Times New Roman" w:eastAsia="CIDFont+F1" w:hAnsi="Times New Roman" w:cs="Times New Roman"/>
-                <w:sz w:val="32"/>
-                <w:szCs w:val="32"/>
-              </w:rPr>
-              <w:t>)</w:t>
+              <w:t>, Password)</w:t>
             </w:r>
           </w:p>
           <w:p>
@@ -9696,17 +9663,7 @@
           <w:sz w:val="52"/>
           <w:szCs w:val="52"/>
         </w:rPr>
-        <w:t xml:space="preserve">Progettazione </w:t>
-      </w:r>
-      <w:r>
-        <w:rPr>
-          <w:rFonts w:ascii="Times New Roman" w:eastAsia="CIDFont+F1" w:hAnsi="Times New Roman" w:cs="Times New Roman"/>
-          <w:noProof w:val="0"/>
-          <w:color w:val="3B3838" w:themeColor="background2" w:themeShade="40"/>
-          <w:sz w:val="52"/>
-          <w:szCs w:val="52"/>
-        </w:rPr>
-        <w:t>fisica</w:t>
+        <w:t>Progettazione fisica</w:t>
       </w:r>
     </w:p>
     <w:p>
@@ -9717,6 +9674,14 @@
           <w:szCs w:val="24"/>
         </w:rPr>
       </w:pPr>
+      <w:r>
+        <w:rPr>
+          <w:rFonts w:ascii="Times New Roman" w:eastAsia="CIDFont+F1" w:hAnsi="Times New Roman" w:cs="Times New Roman"/>
+          <w:sz w:val="24"/>
+          <w:szCs w:val="24"/>
+        </w:rPr>
+        <w:t>TODO…</w:t>
+      </w:r>
     </w:p>
     <w:sectPr>
       <w:footerReference w:type="default" r:id="rId11"/>

--- a/basi-di-dati/doc/Documentazione.docx
+++ b/basi-di-dati/doc/Documentazione.docx
@@ -7482,7 +7482,7 @@
       </w:tr>
       <w:tr>
         <w:trPr>
-          <w:trHeight w:val="1588"/>
+          <w:trHeight w:val="1314"/>
           <w:jc w:val="center"/>
         </w:trPr>
         <w:tc>
@@ -7505,7 +7505,7 @@
                 <w:sz w:val="32"/>
                 <w:szCs w:val="32"/>
               </w:rPr>
-              <w:t>Valid_user</w:t>
+              <w:t>Valid_username</w:t>
             </w:r>
           </w:p>
         </w:tc>
@@ -7515,22 +7515,30 @@
           </w:tcPr>
           <w:p>
             <w:pPr>
+              <w:pStyle w:val="Default"/>
+              <w:rPr>
+                <w:sz w:val="32"/>
+                <w:szCs w:val="32"/>
+              </w:rPr>
+            </w:pPr>
+            <w:r>
+              <w:rPr>
+                <w:b/>
+                <w:bCs/>
+                <w:sz w:val="32"/>
+                <w:szCs w:val="32"/>
+              </w:rPr>
+              <w:t>Dominio</w:t>
+            </w:r>
+          </w:p>
+          <w:p>
+            <w:pPr>
               <w:rPr>
                 <w:rFonts w:ascii="Times New Roman" w:eastAsia="CIDFont+F1" w:hAnsi="Times New Roman" w:cs="Times New Roman"/>
                 <w:sz w:val="36"/>
                 <w:szCs w:val="36"/>
               </w:rPr>
             </w:pPr>
-            <w:r>
-              <w:rPr>
-                <w:rFonts w:ascii="Times New Roman" w:hAnsi="Times New Roman" w:cs="Times New Roman"/>
-                <w:b/>
-                <w:bCs/>
-                <w:sz w:val="32"/>
-                <w:szCs w:val="32"/>
-              </w:rPr>
-              <w:t>Intrarelazionale</w:t>
-            </w:r>
           </w:p>
         </w:tc>
         <w:tc>
@@ -7540,28 +7548,19 @@
           <w:p>
             <w:pPr>
               <w:rPr>
-                <w:rFonts w:ascii="Times New Roman" w:hAnsi="Times New Roman" w:cs="Times New Roman"/>
-                <w:sz w:val="32"/>
-                <w:szCs w:val="32"/>
-              </w:rPr>
-            </w:pPr>
-            <w:r>
-              <w:rPr>
-                <w:rFonts w:ascii="Times New Roman" w:hAnsi="Times New Roman" w:cs="Times New Roman"/>
-                <w:sz w:val="32"/>
-                <w:szCs w:val="32"/>
-              </w:rPr>
-              <w:t>Non possono esistere due utenti diversi con stesso username e/o email</w:t>
-            </w:r>
-          </w:p>
-          <w:p>
-            <w:pPr>
-              <w:rPr>
-                <w:rFonts w:ascii="Times New Roman" w:hAnsi="Times New Roman" w:cs="Times New Roman"/>
-                <w:sz w:val="32"/>
-                <w:szCs w:val="32"/>
-              </w:rPr>
-            </w:pPr>
+                <w:rFonts w:ascii="Times New Roman" w:eastAsia="CIDFont+F1" w:hAnsi="Times New Roman" w:cs="Times New Roman"/>
+                <w:sz w:val="32"/>
+                <w:szCs w:val="32"/>
+              </w:rPr>
+            </w:pPr>
+            <w:r>
+              <w:rPr>
+                <w:rFonts w:ascii="Times New Roman" w:eastAsia="CIDFont+F1" w:hAnsi="Times New Roman" w:cs="Times New Roman"/>
+                <w:sz w:val="32"/>
+                <w:szCs w:val="32"/>
+              </w:rPr>
+              <w:t>Il nome utente deve essere lungo almeno 5 caratteri e non deve contenere caratteri speciali</w:t>
+            </w:r>
           </w:p>
         </w:tc>
       </w:tr>
@@ -7577,20 +7576,22 @@
           <w:p>
             <w:pPr>
               <w:rPr>
-                <w:rFonts w:ascii="Times New Roman" w:eastAsia="CIDFont+F1" w:hAnsi="Times New Roman" w:cs="Times New Roman"/>
-                <w:sz w:val="36"/>
-                <w:szCs w:val="36"/>
-              </w:rPr>
-            </w:pPr>
-            <w:r>
-              <w:rPr>
                 <w:rFonts w:ascii="Times New Roman" w:hAnsi="Times New Roman" w:cs="Times New Roman"/>
                 <w:b/>
                 <w:bCs/>
                 <w:sz w:val="32"/>
                 <w:szCs w:val="32"/>
               </w:rPr>
-              <w:t>Valid_username</w:t>
+            </w:pPr>
+            <w:r>
+              <w:rPr>
+                <w:rFonts w:ascii="Times New Roman" w:hAnsi="Times New Roman" w:cs="Times New Roman"/>
+                <w:b/>
+                <w:bCs/>
+                <w:sz w:val="32"/>
+                <w:szCs w:val="32"/>
+              </w:rPr>
+              <w:t>Valid_pw</w:t>
             </w:r>
           </w:p>
         </w:tc>
@@ -7618,10 +7619,12 @@
           </w:p>
           <w:p>
             <w:pPr>
-              <w:rPr>
-                <w:rFonts w:ascii="Times New Roman" w:eastAsia="CIDFont+F1" w:hAnsi="Times New Roman" w:cs="Times New Roman"/>
-                <w:sz w:val="36"/>
-                <w:szCs w:val="36"/>
+              <w:pStyle w:val="Default"/>
+              <w:rPr>
+                <w:b/>
+                <w:bCs/>
+                <w:sz w:val="32"/>
+                <w:szCs w:val="32"/>
               </w:rPr>
             </w:pPr>
           </w:p>
@@ -7644,7 +7647,7 @@
                 <w:sz w:val="32"/>
                 <w:szCs w:val="32"/>
               </w:rPr>
-              <w:t>Il nome utente deve essere lungo almeno 5 caratteri e non deve contenere caratteri speciali</w:t>
+              <w:t>La password deve essere lunga almeno 5 caratteri e deve contenere almeno un numero</w:t>
             </w:r>
           </w:p>
         </w:tc>
@@ -7676,7 +7679,7 @@
                 <w:sz w:val="32"/>
                 <w:szCs w:val="32"/>
               </w:rPr>
-              <w:t>Valid_pw</w:t>
+              <w:t>Valid_cf</w:t>
             </w:r>
           </w:p>
         </w:tc>
@@ -7732,7 +7735,23 @@
                 <w:sz w:val="32"/>
                 <w:szCs w:val="32"/>
               </w:rPr>
-              <w:t>La password deve essere lunga almeno 5 caratteri e deve contenere almeno un numero</w:t>
+              <w:t xml:space="preserve">Il codice fiscale deve </w:t>
+            </w:r>
+            <w:r>
+              <w:rPr>
+                <w:rFonts w:ascii="Times New Roman" w:eastAsia="CIDFont+F1" w:hAnsi="Times New Roman" w:cs="Times New Roman"/>
+                <w:sz w:val="32"/>
+                <w:szCs w:val="32"/>
+              </w:rPr>
+              <w:t>rispettare il formato</w:t>
+            </w:r>
+            <w:r>
+              <w:rPr>
+                <w:rFonts w:ascii="Times New Roman" w:eastAsia="CIDFont+F1" w:hAnsi="Times New Roman" w:cs="Times New Roman"/>
+                <w:sz w:val="32"/>
+                <w:szCs w:val="32"/>
+              </w:rPr>
+              <w:t xml:space="preserve"> ufficiale</w:t>
             </w:r>
           </w:p>
         </w:tc>
@@ -7764,7 +7783,7 @@
                 <w:sz w:val="32"/>
                 <w:szCs w:val="32"/>
               </w:rPr>
-              <w:t>Valid_cf</w:t>
+              <w:t>Max_time</w:t>
             </w:r>
           </w:p>
         </w:tc>
@@ -7776,30 +7795,23 @@
             <w:pPr>
               <w:pStyle w:val="Default"/>
               <w:rPr>
-                <w:sz w:val="32"/>
-                <w:szCs w:val="32"/>
-              </w:rPr>
-            </w:pPr>
-            <w:r>
-              <w:rPr>
-                <w:b/>
-                <w:bCs/>
-                <w:sz w:val="32"/>
-                <w:szCs w:val="32"/>
-              </w:rPr>
-              <w:t>Dominio</w:t>
-            </w:r>
-          </w:p>
-          <w:p>
-            <w:pPr>
-              <w:pStyle w:val="Default"/>
-              <w:rPr>
-                <w:b/>
-                <w:bCs/>
-                <w:sz w:val="32"/>
-                <w:szCs w:val="32"/>
-              </w:rPr>
-            </w:pPr>
+                <w:b/>
+                <w:bCs/>
+                <w:sz w:val="32"/>
+                <w:szCs w:val="32"/>
+              </w:rPr>
+            </w:pPr>
+            <w:proofErr w:type="spellStart"/>
+            <w:r>
+              <w:rPr>
+                <w:b/>
+                <w:bCs/>
+                <w:sz w:val="32"/>
+                <w:szCs w:val="32"/>
+              </w:rPr>
+              <w:t>Interrelazionale</w:t>
+            </w:r>
+            <w:proofErr w:type="spellEnd"/>
           </w:p>
         </w:tc>
         <w:tc>
@@ -7820,7 +7832,7 @@
                 <w:sz w:val="32"/>
                 <w:szCs w:val="32"/>
               </w:rPr>
-              <w:t>Il codice fiscale deve essere lungo esattamente 16 caratteri</w:t>
+              <w:t>La durata della prenotazione non deve superare il tempo massimo d’uso consentito dello strumento</w:t>
             </w:r>
           </w:p>
         </w:tc>
@@ -7852,7 +7864,7 @@
                 <w:sz w:val="32"/>
                 <w:szCs w:val="32"/>
               </w:rPr>
-              <w:t>Max_time</w:t>
+              <w:t>One_resp</w:t>
             </w:r>
           </w:p>
         </w:tc>
@@ -7870,6 +7882,15 @@
                 <w:szCs w:val="32"/>
               </w:rPr>
             </w:pPr>
+            <w:r>
+              <w:rPr>
+                <w:b/>
+                <w:bCs/>
+                <w:sz w:val="32"/>
+                <w:szCs w:val="32"/>
+              </w:rPr>
+              <w:t>N-</w:t>
+            </w:r>
             <w:proofErr w:type="spellStart"/>
             <w:r>
               <w:rPr>
@@ -7878,7 +7899,7 @@
                 <w:sz w:val="32"/>
                 <w:szCs w:val="32"/>
               </w:rPr>
-              <w:t>Interrelazionale</w:t>
+              <w:t>upla</w:t>
             </w:r>
             <w:proofErr w:type="spellEnd"/>
           </w:p>
@@ -7901,7 +7922,7 @@
                 <w:sz w:val="32"/>
                 <w:szCs w:val="32"/>
               </w:rPr>
-              <w:t>La durata della prenotazione non deve superare il tempo massimo d’uso consentito dello strumento</w:t>
+              <w:t>Può esserci solo un responsabile per sede</w:t>
             </w:r>
           </w:p>
         </w:tc>
